--- a/Dokumentáció.docx
+++ b/Dokumentáció.docx
@@ -3,8 +3,1070 @@
 <w:document xmlns:wpc="http://schemas.microsoft.com/office/word/2010/wordprocessingCanvas" xmlns:cx="http://schemas.microsoft.com/office/drawing/2014/chartex" xmlns:cx1="http://schemas.microsoft.com/office/drawing/2015/9/8/chartex" xmlns:cx2="http://schemas.microsoft.com/office/drawing/2015/10/21/chartex" xmlns:cx3="http://schemas.microsoft.com/office/drawing/2016/5/9/chartex" xmlns:cx4="http://schemas.microsoft.com/office/drawing/2016/5/10/chartex" xmlns:cx5="http://schemas.microsoft.com/office/drawing/2016/5/11/chartex" xmlns:cx6="http://schemas.microsoft.com/office/drawing/2016/5/12/chartex" xmlns:cx7="http://schemas.microsoft.com/office/drawing/2016/5/13/chartex" xmlns:cx8="http://schemas.microsoft.com/office/drawing/2016/5/14/chartex" xmlns:mc="http://schemas.openxmlformats.org/markup-compatibility/2006" xmlns:aink="http://schemas.microsoft.com/office/drawing/2016/ink" xmlns:am3d="http://schemas.microsoft.com/office/drawing/2017/model3d" xmlns:o="urn:schemas-microsoft-com:office:office" xmlns:r="http://schemas.openxmlformats.org/officeDocument/2006/relationships" xmlns:m="http://schemas.openxmlformats.org/officeDocument/2006/math" xmlns:v="urn:schemas-microsoft-com:vml" xmlns:wp14="http://schemas.microsoft.com/office/word/2010/wordprocessingDrawing" xmlns:wp="http://schemas.openxmlformats.org/drawingml/2006/wordprocessingDrawing" xmlns:w10="urn:schemas-microsoft-com:office:word" xmlns:w="http://schemas.openxmlformats.org/wordprocessingml/2006/main" xmlns:w14="http://schemas.microsoft.com/office/word/2010/wordml" xmlns:w15="http://schemas.microsoft.com/office/word/2012/wordml" xmlns:w16cid="http://schemas.microsoft.com/office/word/2016/wordml/cid" xmlns:w16se="http://schemas.microsoft.com/office/word/2015/wordml/symex" xmlns:wpg="http://schemas.microsoft.com/office/word/2010/wordprocessingGroup" xmlns:wpi="http://schemas.microsoft.com/office/word/2010/wordprocessingInk" xmlns:wne="http://schemas.microsoft.com/office/word/2006/wordml" xmlns:wps="http://schemas.microsoft.com/office/word/2010/wordprocessingShape" mc:Ignorable="w14 w15 w16se w16cid wp14">
   <w:body>
     <w:p>
+      <w:pPr>
+        <w:jc w:val="center"/>
+      </w:pPr>
+      <w:r>
+        <w:t>Záródolgozat</w:t>
+      </w:r>
+    </w:p>
+    <w:p/>
+    <w:p/>
+    <w:p>
+      <w:pPr>
+        <w:rPr>
+          <w:b/>
+          <w:sz w:val="26"/>
+          <w:szCs w:val="26"/>
+        </w:rPr>
+      </w:pPr>
+      <w:r>
+        <w:rPr>
+          <w:b/>
+          <w:sz w:val="26"/>
+          <w:szCs w:val="26"/>
+        </w:rPr>
+        <w:t>Milyen</w:t>
+      </w:r>
+      <w:r>
+        <w:rPr>
+          <w:b/>
+          <w:sz w:val="26"/>
+          <w:szCs w:val="26"/>
+        </w:rPr>
+        <w:t xml:space="preserve"> területen írtam a záródolgozatomat?</w:t>
+      </w:r>
+    </w:p>
+    <w:p>
+      <w:pPr>
+        <w:ind w:firstLine="284"/>
+        <w:jc w:val="both"/>
+        <w:rPr>
+          <w:sz w:val="24"/>
+        </w:rPr>
+      </w:pPr>
+      <w:r>
+        <w:rPr>
+          <w:sz w:val="24"/>
+        </w:rPr>
+        <w:t>P</w:t>
+      </w:r>
+      <w:r>
+        <w:rPr>
+          <w:sz w:val="24"/>
+        </w:rPr>
+        <w:t>rogramozással már hamarabb megismerkedtem, már közel 5 éve</w:t>
+      </w:r>
+      <w:r>
+        <w:rPr>
+          <w:sz w:val="24"/>
+        </w:rPr>
+        <w:t>. Sok programot írtam már, sajnos az esetek jelentős részében nem a saját akaratom és érdeklősédem miatt</w:t>
+      </w:r>
+      <w:r>
+        <w:rPr>
+          <w:sz w:val="24"/>
+        </w:rPr>
+        <w:t>,</w:t>
+      </w:r>
+      <w:r>
+        <w:rPr>
+          <w:sz w:val="24"/>
+        </w:rPr>
+        <w:t xml:space="preserve"> hanem </w:t>
+      </w:r>
+      <w:r>
+        <w:rPr>
+          <w:sz w:val="24"/>
+        </w:rPr>
+        <w:t>beadandó iskolai feladat miatt, de arról nincs kétség</w:t>
+      </w:r>
+      <w:r>
+        <w:rPr>
+          <w:sz w:val="24"/>
+        </w:rPr>
+        <w:t>,</w:t>
+      </w:r>
+      <w:r>
+        <w:rPr>
+          <w:sz w:val="24"/>
+        </w:rPr>
+        <w:t xml:space="preserve"> hogy ne élveztem volna egyiket sem. Mindig volt 1 – 2 feladatrész aminél hosszabb ideig kellett gondolkodnom milyen jó megoldások léteznek a problémára, és ez az, ami megfogott az egészben, a problémák megoldása és azok továbbfejlesztése. Ezzel szemben </w:t>
+      </w:r>
+      <w:r>
+        <w:rPr>
+          <w:sz w:val="24"/>
+        </w:rPr>
+        <w:t xml:space="preserve">a webfejlesztést csupán alig 2 éve ismerem, és ezen belül is kevesebb mint 1 éve kezdtem el </w:t>
+      </w:r>
+      <w:r>
+        <w:rPr>
+          <w:sz w:val="24"/>
+        </w:rPr>
+        <w:t xml:space="preserve">komolyabban </w:t>
+      </w:r>
+      <w:r>
+        <w:rPr>
+          <w:sz w:val="24"/>
+        </w:rPr>
+        <w:t>foglalkozni</w:t>
+      </w:r>
+      <w:r>
+        <w:rPr>
+          <w:sz w:val="24"/>
+        </w:rPr>
+        <w:t xml:space="preserve"> vele</w:t>
+      </w:r>
+      <w:r>
+        <w:rPr>
+          <w:sz w:val="24"/>
+        </w:rPr>
+        <w:t xml:space="preserve">. </w:t>
+      </w:r>
+      <w:r>
+        <w:rPr>
+          <w:sz w:val="24"/>
+        </w:rPr>
+        <w:t xml:space="preserve">Elsőre a webfejlesztés nem érdekelt, mert az elején csak </w:t>
+      </w:r>
+      <w:proofErr w:type="spellStart"/>
+      <w:r>
+        <w:rPr>
+          <w:sz w:val="24"/>
+        </w:rPr>
+        <w:t>html</w:t>
+      </w:r>
+      <w:proofErr w:type="spellEnd"/>
+      <w:r>
+        <w:rPr>
+          <w:sz w:val="24"/>
+        </w:rPr>
+        <w:t xml:space="preserve"> és </w:t>
+      </w:r>
+      <w:proofErr w:type="spellStart"/>
+      <w:r>
+        <w:rPr>
+          <w:sz w:val="24"/>
+        </w:rPr>
+        <w:t>css</w:t>
+      </w:r>
+      <w:proofErr w:type="spellEnd"/>
+      <w:r>
+        <w:rPr>
+          <w:sz w:val="24"/>
+        </w:rPr>
+        <w:t xml:space="preserve"> volt</w:t>
+      </w:r>
+      <w:r>
+        <w:rPr>
+          <w:sz w:val="24"/>
+        </w:rPr>
+        <w:t>,</w:t>
+      </w:r>
+      <w:r>
+        <w:rPr>
+          <w:sz w:val="24"/>
+        </w:rPr>
+        <w:t xml:space="preserve"> amivel</w:t>
+      </w:r>
+      <w:r>
+        <w:rPr>
+          <w:sz w:val="24"/>
+        </w:rPr>
+        <w:t>,</w:t>
+      </w:r>
+      <w:r>
+        <w:rPr>
+          <w:sz w:val="24"/>
+        </w:rPr>
+        <w:t xml:space="preserve"> habár szép és érdekes dolgokat </w:t>
+      </w:r>
+      <w:r>
+        <w:rPr>
+          <w:sz w:val="24"/>
+        </w:rPr>
+        <w:t>tudtam</w:t>
+      </w:r>
+      <w:r>
+        <w:rPr>
+          <w:sz w:val="24"/>
+        </w:rPr>
+        <w:t xml:space="preserve"> már akkor létrehozni, nem éreztem azt</w:t>
+      </w:r>
+      <w:r>
+        <w:rPr>
+          <w:sz w:val="24"/>
+        </w:rPr>
+        <w:t>,</w:t>
+      </w:r>
+      <w:r>
+        <w:rPr>
+          <w:sz w:val="24"/>
+        </w:rPr>
+        <w:t xml:space="preserve"> amit a programozás tud nyújtani.</w:t>
+      </w:r>
+      <w:r>
+        <w:rPr>
+          <w:sz w:val="24"/>
+        </w:rPr>
+        <w:t xml:space="preserve"> Ezután ismerkedtem meg a weboldalak újabb, szinte legfontosabb </w:t>
+      </w:r>
+      <w:r>
+        <w:rPr>
+          <w:sz w:val="24"/>
+        </w:rPr>
+        <w:t>elemét</w:t>
+      </w:r>
+      <w:r>
+        <w:rPr>
+          <w:sz w:val="24"/>
+        </w:rPr>
+        <w:t xml:space="preserve"> alkotó részével, a </w:t>
+      </w:r>
+      <w:proofErr w:type="spellStart"/>
+      <w:r>
+        <w:rPr>
+          <w:sz w:val="24"/>
+        </w:rPr>
+        <w:t>javascript</w:t>
+      </w:r>
+      <w:proofErr w:type="spellEnd"/>
+      <w:r>
+        <w:rPr>
+          <w:sz w:val="24"/>
+        </w:rPr>
+        <w:t>-t</w:t>
+      </w:r>
+      <w:r>
+        <w:rPr>
+          <w:sz w:val="24"/>
+        </w:rPr>
+        <w:t>el.</w:t>
+      </w:r>
+      <w:r>
+        <w:rPr>
+          <w:sz w:val="24"/>
+        </w:rPr>
+        <w:t xml:space="preserve"> </w:t>
+      </w:r>
+      <w:r>
+        <w:rPr>
+          <w:sz w:val="24"/>
+        </w:rPr>
+        <w:t xml:space="preserve"> </w:t>
+      </w:r>
+      <w:r>
+        <w:rPr>
+          <w:sz w:val="24"/>
+        </w:rPr>
+        <w:t xml:space="preserve">Viszont sokáig ez sem keltette fel az érdeklősédemet. Már tudtam, hogy a weboldalról bevitt adatokkal tudok dolgozni, tudok a felhasználóval kommunikálni, de itt is csak a felszínt kapargattam, ami nem kötött le. </w:t>
+      </w:r>
+      <w:r>
+        <w:rPr>
+          <w:sz w:val="24"/>
+        </w:rPr>
+        <w:t>De m</w:t>
+      </w:r>
+      <w:r>
+        <w:rPr>
+          <w:sz w:val="24"/>
+        </w:rPr>
+        <w:t>iután jobban el kezdtem beleásni magamat a</w:t>
+      </w:r>
+      <w:r>
+        <w:rPr>
+          <w:sz w:val="24"/>
+        </w:rPr>
+        <w:t xml:space="preserve"> témába, rájöttem mennyi potencia és lehetőség van egy webes projekt elkészítésében. </w:t>
+      </w:r>
+      <w:r>
+        <w:rPr>
+          <w:sz w:val="24"/>
+        </w:rPr>
+        <w:t>Ezek után a webes téma választása eléggé meggyőzőnek és ígéretesnek tűnt, de ez még nem volt elég ahhoz</w:t>
+      </w:r>
+      <w:r>
+        <w:rPr>
+          <w:sz w:val="24"/>
+        </w:rPr>
+        <w:t>,</w:t>
+      </w:r>
+      <w:r>
+        <w:rPr>
+          <w:sz w:val="24"/>
+        </w:rPr>
+        <w:t xml:space="preserve"> hogy meghozzam a végső döntésemet.</w:t>
+      </w:r>
+    </w:p>
+    <w:p>
+      <w:pPr>
+        <w:rPr>
+          <w:b/>
+          <w:sz w:val="26"/>
+          <w:szCs w:val="26"/>
+        </w:rPr>
+      </w:pPr>
+      <w:r>
+        <w:rPr>
+          <w:b/>
+          <w:sz w:val="26"/>
+          <w:szCs w:val="26"/>
+        </w:rPr>
+        <w:t>Web és</w:t>
+      </w:r>
+      <w:r>
+        <w:rPr>
+          <w:b/>
+          <w:sz w:val="26"/>
+          <w:szCs w:val="26"/>
+        </w:rPr>
+        <w:t xml:space="preserve"> Mi</w:t>
+      </w:r>
+      <w:r>
+        <w:rPr>
+          <w:b/>
+          <w:sz w:val="26"/>
+          <w:szCs w:val="26"/>
+        </w:rPr>
+        <w:t>?</w:t>
+      </w:r>
+    </w:p>
+    <w:p>
+      <w:pPr>
+        <w:ind w:firstLine="284"/>
+        <w:jc w:val="both"/>
+        <w:rPr>
+          <w:sz w:val="24"/>
+        </w:rPr>
+      </w:pPr>
+      <w:r>
+        <w:rPr>
+          <w:sz w:val="24"/>
+        </w:rPr>
+        <w:t>Ahogy már mondtam, egy webes dolgozat választása jó döntésnek</w:t>
+      </w:r>
+      <w:r>
+        <w:rPr>
+          <w:sz w:val="24"/>
+        </w:rPr>
+        <w:t xml:space="preserve"> tűnt, de önmagában nem tudta felülmúlni a játék iránti érdeklésemet. </w:t>
+      </w:r>
+      <w:r>
+        <w:rPr>
+          <w:sz w:val="24"/>
+        </w:rPr>
+        <w:t>Biztos sokszor hallottuk már a ’És te mégis miért érdeklődsz annyira az informatika vagy esetleg a programozás felé?’ kérdésre azt a választ, hogy ’Sokat játszok játékokkal, így jó öltetnek tűnt.’ vagy</w:t>
+      </w:r>
+      <w:r>
+        <w:rPr>
+          <w:sz w:val="24"/>
+        </w:rPr>
+        <w:t xml:space="preserve"> hogy</w:t>
+      </w:r>
+      <w:r>
+        <w:rPr>
+          <w:sz w:val="24"/>
+        </w:rPr>
+        <w:t xml:space="preserve"> ’Szeretnék videójátékokat csinálni, és esetleg ebből jelentős pénzre szert</w:t>
+      </w:r>
+      <w:r>
+        <w:rPr>
+          <w:sz w:val="24"/>
+        </w:rPr>
+        <w:t xml:space="preserve"> </w:t>
+      </w:r>
+      <w:r>
+        <w:rPr>
+          <w:sz w:val="24"/>
+        </w:rPr>
+        <w:t>tenni</w:t>
+      </w:r>
+      <w:r>
+        <w:rPr>
+          <w:sz w:val="24"/>
+        </w:rPr>
+        <w:t xml:space="preserve"> majd a jövőben</w:t>
+      </w:r>
+      <w:r>
+        <w:rPr>
+          <w:sz w:val="24"/>
+        </w:rPr>
+        <w:t>.’</w:t>
+      </w:r>
+      <w:r>
+        <w:rPr>
+          <w:sz w:val="24"/>
+        </w:rPr>
+        <w:t xml:space="preserve">. </w:t>
+      </w:r>
+      <w:r>
+        <w:rPr>
+          <w:sz w:val="24"/>
+        </w:rPr>
+        <w:t>Nos az én gyerekkori nézeteim egy részét a játékkészítés fedte le amikor valamit ezt kérdést tette fel nekem.</w:t>
+      </w:r>
+      <w:r>
+        <w:rPr>
+          <w:sz w:val="24"/>
+        </w:rPr>
+        <w:t xml:space="preserve"> De szerintem ez majdnem minden leendő programozó, szoftverfejlesztő álma volt</w:t>
+      </w:r>
+      <w:r>
+        <w:rPr>
+          <w:sz w:val="24"/>
+        </w:rPr>
+        <w:t>,</w:t>
+      </w:r>
+      <w:r>
+        <w:rPr>
+          <w:sz w:val="24"/>
+        </w:rPr>
+        <w:t xml:space="preserve"> hogy egyszer </w:t>
+      </w:r>
+      <w:r>
+        <w:rPr>
+          <w:sz w:val="24"/>
+        </w:rPr>
+        <w:t>játék készítő/fejlesztő</w:t>
+      </w:r>
+      <w:r>
+        <w:rPr>
+          <w:sz w:val="24"/>
+        </w:rPr>
+        <w:t xml:space="preserve"> legyen, néhánynak biztosan sikerült is.</w:t>
+      </w:r>
+      <w:r>
+        <w:rPr>
+          <w:sz w:val="24"/>
+        </w:rPr>
+        <w:t xml:space="preserve"> </w:t>
+      </w:r>
+      <w:r>
+        <w:rPr>
+          <w:sz w:val="24"/>
+        </w:rPr>
+        <w:t xml:space="preserve">Sokáig ez volt a fejembe, hogyha megszerzem ezt a szakmát, akkor én valamilyen játék projektben szeretnék részt venni. </w:t>
+      </w:r>
+      <w:r>
+        <w:rPr>
+          <w:sz w:val="24"/>
+        </w:rPr>
+        <w:t xml:space="preserve">Ez a vágy azonban a jelenlegi projekt kiválasztásában nem segített. </w:t>
+      </w:r>
+      <w:r>
+        <w:rPr>
+          <w:sz w:val="24"/>
+        </w:rPr>
+        <w:t>Mivel az egyik téma a régi, a másik pedig az új érdeklődési körömet fedte le,</w:t>
+      </w:r>
+      <w:r>
+        <w:rPr>
+          <w:sz w:val="24"/>
+        </w:rPr>
+        <w:t xml:space="preserve"> és </w:t>
+      </w:r>
+      <w:r>
+        <w:rPr>
+          <w:sz w:val="24"/>
+        </w:rPr>
+        <w:t>emellett</w:t>
+      </w:r>
+      <w:r>
+        <w:rPr>
+          <w:sz w:val="24"/>
+        </w:rPr>
+        <w:t xml:space="preserve"> azt hitem a kettő terület nagyon messze fekszik egymástól, sokat vacilláltam mégis melyiket válasszam. </w:t>
+      </w:r>
+      <w:r>
+        <w:rPr>
+          <w:sz w:val="24"/>
+        </w:rPr>
+        <w:t>Nem sok idő elmultával feltettem magamnak a kérdést, mégis miért kéne választanom a kettő közül csak az egyiket?</w:t>
+      </w:r>
+      <w:r>
+        <w:rPr>
+          <w:sz w:val="24"/>
+        </w:rPr>
+        <w:t xml:space="preserve"> </w:t>
+      </w:r>
+      <w:r>
+        <w:rPr>
+          <w:sz w:val="24"/>
+        </w:rPr>
+        <w:t>Egy csomó játék található meg az interneten,</w:t>
+      </w:r>
+      <w:r>
+        <w:rPr>
+          <w:sz w:val="24"/>
+        </w:rPr>
+        <w:t xml:space="preserve"> s már akkor is volt ezekből amikor még </w:t>
+      </w:r>
+      <w:r>
+        <w:rPr>
+          <w:sz w:val="24"/>
+        </w:rPr>
+        <w:t>el sem</w:t>
+      </w:r>
+      <w:r>
+        <w:rPr>
+          <w:sz w:val="24"/>
+        </w:rPr>
+        <w:t xml:space="preserve"> </w:t>
+      </w:r>
+      <w:r>
+        <w:rPr>
+          <w:sz w:val="24"/>
+        </w:rPr>
+        <w:t>elkezdtem érdeklődést mutatni</w:t>
+      </w:r>
+      <w:r>
+        <w:rPr>
+          <w:sz w:val="24"/>
+        </w:rPr>
+        <w:t xml:space="preserve"> a számítástechnik</w:t>
+      </w:r>
+      <w:r>
+        <w:rPr>
+          <w:sz w:val="24"/>
+        </w:rPr>
+        <w:t>a</w:t>
+      </w:r>
+      <w:r>
+        <w:rPr>
+          <w:sz w:val="24"/>
+        </w:rPr>
+        <w:t xml:space="preserve"> és </w:t>
+      </w:r>
+      <w:r>
+        <w:rPr>
+          <w:sz w:val="24"/>
+        </w:rPr>
+        <w:t xml:space="preserve">az </w:t>
+      </w:r>
+      <w:r>
+        <w:rPr>
+          <w:sz w:val="24"/>
+        </w:rPr>
+        <w:t>informatik</w:t>
+      </w:r>
+      <w:r>
+        <w:rPr>
+          <w:sz w:val="24"/>
+        </w:rPr>
+        <w:t xml:space="preserve">a iránt. </w:t>
+      </w:r>
+      <w:r>
+        <w:rPr>
+          <w:sz w:val="24"/>
+        </w:rPr>
+        <w:t>Manapság pedig már olyan játékokat tudnak az emberek létrehozni az interneten, ami</w:t>
+      </w:r>
+      <w:r>
+        <w:rPr>
+          <w:sz w:val="24"/>
+        </w:rPr>
+        <w:t>k</w:t>
+      </w:r>
+      <w:r>
+        <w:rPr>
+          <w:sz w:val="24"/>
+        </w:rPr>
+        <w:t xml:space="preserve"> többjátékos</w:t>
+      </w:r>
+      <w:r>
+        <w:rPr>
+          <w:sz w:val="24"/>
+        </w:rPr>
+        <w:t>ak</w:t>
+      </w:r>
+      <w:r>
+        <w:rPr>
+          <w:sz w:val="24"/>
+        </w:rPr>
+        <w:t>, mind online és offline, emellett</w:t>
+      </w:r>
+      <w:r>
+        <w:rPr>
+          <w:sz w:val="24"/>
+        </w:rPr>
+        <w:t xml:space="preserve"> </w:t>
+      </w:r>
+      <w:r>
+        <w:rPr>
+          <w:sz w:val="24"/>
+        </w:rPr>
+        <w:t>meglepően részletes grafikával rendelk</w:t>
+      </w:r>
+      <w:r>
+        <w:rPr>
+          <w:sz w:val="24"/>
+        </w:rPr>
+        <w:t>eznek</w:t>
+      </w:r>
+      <w:r>
+        <w:rPr>
+          <w:sz w:val="24"/>
+        </w:rPr>
+        <w:t xml:space="preserve">. </w:t>
+      </w:r>
+      <w:r>
+        <w:rPr>
+          <w:sz w:val="24"/>
+        </w:rPr>
+        <w:t>Mért ne lehetne egy olyan weboldalt készíteni, ami önmagában egy játék?</w:t>
+      </w:r>
+      <w:r>
+        <w:rPr>
+          <w:sz w:val="24"/>
+        </w:rPr>
+        <w:t xml:space="preserve"> Így jutottam arra a döntésre, hogy nem választok, mindkettő ki fog venni valamennyi részt a záródolgozatból, s </w:t>
+      </w:r>
+      <w:r>
+        <w:rPr>
+          <w:sz w:val="24"/>
+        </w:rPr>
+        <w:lastRenderedPageBreak/>
+        <w:t>készítek egy olyan projektet</w:t>
+      </w:r>
+      <w:r>
+        <w:rPr>
+          <w:sz w:val="24"/>
+        </w:rPr>
+        <w:t>,</w:t>
+      </w:r>
+      <w:r>
+        <w:rPr>
+          <w:sz w:val="24"/>
+        </w:rPr>
+        <w:t xml:space="preserve"> ami nem csak egy weboldal, de egy játék is egyben</w:t>
+      </w:r>
+      <w:r>
+        <w:rPr>
+          <w:sz w:val="24"/>
+        </w:rPr>
+        <w:t xml:space="preserve">, így mindkettő </w:t>
+      </w:r>
+      <w:r>
+        <w:rPr>
+          <w:sz w:val="24"/>
+        </w:rPr>
+        <w:t>területb</w:t>
+      </w:r>
+      <w:r>
+        <w:rPr>
+          <w:sz w:val="24"/>
+        </w:rPr>
+        <w:t>ől tudok tovább</w:t>
+      </w:r>
+      <w:r>
+        <w:rPr>
+          <w:sz w:val="24"/>
+        </w:rPr>
+        <w:t xml:space="preserve"> </w:t>
+      </w:r>
+      <w:r>
+        <w:rPr>
+          <w:sz w:val="24"/>
+        </w:rPr>
+        <w:t>fejlődni</w:t>
+      </w:r>
+      <w:r>
+        <w:rPr>
+          <w:sz w:val="24"/>
+        </w:rPr>
+        <w:t>.</w:t>
+      </w:r>
+    </w:p>
+    <w:p>
+      <w:pPr>
+        <w:jc w:val="both"/>
+        <w:rPr>
+          <w:b/>
+          <w:sz w:val="26"/>
+          <w:szCs w:val="26"/>
+        </w:rPr>
+      </w:pPr>
+      <w:r>
+        <w:rPr>
+          <w:b/>
+          <w:sz w:val="26"/>
+          <w:szCs w:val="26"/>
+        </w:rPr>
+        <w:t>Milyen programokat, keretrendszereket használtam?</w:t>
+      </w:r>
+    </w:p>
+    <w:p>
+      <w:pPr>
+        <w:rPr>
+          <w:b/>
+          <w:sz w:val="24"/>
+        </w:rPr>
+      </w:pPr>
+      <w:r>
+        <w:rPr>
+          <w:b/>
+          <w:sz w:val="24"/>
+        </w:rPr>
+        <w:t xml:space="preserve">Visual </w:t>
+      </w:r>
+      <w:proofErr w:type="spellStart"/>
+      <w:r>
+        <w:rPr>
+          <w:b/>
+          <w:sz w:val="24"/>
+        </w:rPr>
+        <w:t>Studio</w:t>
+      </w:r>
+      <w:proofErr w:type="spellEnd"/>
+      <w:r>
+        <w:rPr>
+          <w:b/>
+          <w:sz w:val="24"/>
+        </w:rPr>
+        <w:t xml:space="preserve"> </w:t>
+      </w:r>
+      <w:proofErr w:type="spellStart"/>
+      <w:r>
+        <w:rPr>
+          <w:b/>
+          <w:sz w:val="24"/>
+        </w:rPr>
+        <w:t>Code</w:t>
+      </w:r>
+      <w:proofErr w:type="spellEnd"/>
+    </w:p>
+    <w:p>
+      <w:pPr>
+        <w:rPr>
+          <w:sz w:val="24"/>
+        </w:rPr>
+      </w:pPr>
+      <w:r>
+        <w:rPr>
+          <w:sz w:val="24"/>
+        </w:rPr>
+        <w:t xml:space="preserve">A Visual </w:t>
+      </w:r>
+      <w:proofErr w:type="spellStart"/>
+      <w:r>
+        <w:rPr>
+          <w:sz w:val="24"/>
+        </w:rPr>
+        <w:t>Studio</w:t>
+      </w:r>
+      <w:proofErr w:type="spellEnd"/>
+      <w:r>
+        <w:rPr>
+          <w:sz w:val="24"/>
+        </w:rPr>
+        <w:t xml:space="preserve"> </w:t>
+      </w:r>
+      <w:proofErr w:type="spellStart"/>
+      <w:r>
+        <w:rPr>
+          <w:sz w:val="24"/>
+        </w:rPr>
+        <w:t>Code</w:t>
+      </w:r>
+      <w:proofErr w:type="spellEnd"/>
+      <w:r>
+        <w:rPr>
+          <w:sz w:val="24"/>
+        </w:rPr>
+        <w:t xml:space="preserve"> egy világszerte ismert és használt program, amit a Microsoft fejlesztett </w:t>
+      </w:r>
+      <w:r>
+        <w:rPr>
+          <w:sz w:val="24"/>
+        </w:rPr>
+        <w:t xml:space="preserve">és adott ki 2015-ben. </w:t>
+      </w:r>
+      <w:r>
+        <w:rPr>
+          <w:sz w:val="24"/>
+        </w:rPr>
+        <w:t xml:space="preserve">A program nagyon hamar megnyerte a szoftverfejlesztők tetszését, hisz a program meglehetősen sok személyre szabható elemmel rendelkezik. </w:t>
+      </w:r>
+      <w:r>
+        <w:rPr>
+          <w:sz w:val="24"/>
+        </w:rPr>
+        <w:t xml:space="preserve">Alapvetően az alkalmazás támogatja a </w:t>
+      </w:r>
+      <w:proofErr w:type="spellStart"/>
+      <w:r>
+        <w:rPr>
+          <w:sz w:val="24"/>
+        </w:rPr>
+        <w:t>js</w:t>
+      </w:r>
+      <w:proofErr w:type="spellEnd"/>
+      <w:r>
+        <w:rPr>
+          <w:sz w:val="24"/>
+        </w:rPr>
+        <w:t xml:space="preserve">, </w:t>
+      </w:r>
+      <w:proofErr w:type="spellStart"/>
+      <w:r>
+        <w:rPr>
+          <w:sz w:val="24"/>
+        </w:rPr>
+        <w:t>html</w:t>
+      </w:r>
+      <w:proofErr w:type="spellEnd"/>
+      <w:r>
+        <w:rPr>
+          <w:sz w:val="24"/>
+        </w:rPr>
+        <w:t xml:space="preserve">, </w:t>
+      </w:r>
+      <w:proofErr w:type="spellStart"/>
+      <w:r>
+        <w:rPr>
+          <w:sz w:val="24"/>
+        </w:rPr>
+        <w:t>css</w:t>
+      </w:r>
+      <w:proofErr w:type="spellEnd"/>
+      <w:r>
+        <w:rPr>
+          <w:sz w:val="24"/>
+        </w:rPr>
+        <w:t>, php kiterjesztésű fájlok létrehozását és formázását, de néhány kiegészítő letöltésével több 10 nyelvhez kaphatunk még támogatást, esetleg kódjavaslatokat is.</w:t>
+      </w:r>
+      <w:r>
+        <w:rPr>
+          <w:sz w:val="24"/>
+        </w:rPr>
+        <w:t xml:space="preserve"> </w:t>
+      </w:r>
+      <w:r>
+        <w:rPr>
+          <w:sz w:val="24"/>
+        </w:rPr>
+        <w:t xml:space="preserve">Az ilyen bővítményekkel a program képes kiértékelni a kódunkat még mielőtt lefuttatnánk, a hibáinkat piros vagy egyéb színnel aláhúzva jelzi a hiba forrását, még képes javaslatot is tenni hogyan lehetne a problémát orvosolni. </w:t>
+      </w:r>
+      <w:r>
+        <w:rPr>
+          <w:sz w:val="24"/>
+        </w:rPr>
+        <w:t>Az ilyen kiegészítők sokat tudnak segíteni</w:t>
+      </w:r>
+      <w:r>
+        <w:rPr>
+          <w:sz w:val="24"/>
+        </w:rPr>
+        <w:t>,</w:t>
+      </w:r>
+      <w:r>
+        <w:rPr>
+          <w:sz w:val="24"/>
+        </w:rPr>
+        <w:t xml:space="preserve"> hogy a kód olvasható és átlátható legyen, ezen felül segíti a még tanulók fejlődését a kód megértésében és a hibák kijavításában is. </w:t>
+      </w:r>
+      <w:r>
+        <w:rPr>
+          <w:sz w:val="24"/>
+        </w:rPr>
+        <w:t>Emellett az alkalmazás alap funkciója a verziókezelés lehetősége</w:t>
+      </w:r>
+      <w:r>
+        <w:rPr>
+          <w:sz w:val="24"/>
+        </w:rPr>
+        <w:t xml:space="preserve">, ami mind kisebb mind nagyobb alkalmazások esetében jól tud jönni. </w:t>
+      </w:r>
+      <w:r>
+        <w:rPr>
+          <w:sz w:val="24"/>
+        </w:rPr>
+        <w:t>Miután összekötöttük az adott mappát egy verziókezelést támogató szolgáltatással, a program képes felismerni</w:t>
+      </w:r>
+      <w:r>
+        <w:rPr>
+          <w:sz w:val="24"/>
+        </w:rPr>
+        <w:t>,</w:t>
+      </w:r>
+      <w:r>
+        <w:rPr>
+          <w:sz w:val="24"/>
+        </w:rPr>
+        <w:t xml:space="preserve"> ha ez megtörtént és bármely változás</w:t>
+      </w:r>
+      <w:r>
+        <w:rPr>
+          <w:sz w:val="24"/>
+        </w:rPr>
+        <w:t>,</w:t>
+      </w:r>
+      <w:r>
+        <w:rPr>
+          <w:sz w:val="24"/>
+        </w:rPr>
+        <w:t xml:space="preserve"> amely az adott mappán belül történik felkínálásra kerül az alkalmazásban a felhasználó számára. </w:t>
+      </w:r>
+      <w:r>
+        <w:rPr>
+          <w:sz w:val="24"/>
+        </w:rPr>
+        <w:t xml:space="preserve">Alapesetben a program csak a </w:t>
+      </w:r>
+      <w:proofErr w:type="spellStart"/>
+      <w:r>
+        <w:rPr>
+          <w:sz w:val="24"/>
+        </w:rPr>
+        <w:t>git</w:t>
+      </w:r>
+      <w:proofErr w:type="spellEnd"/>
+      <w:r>
+        <w:rPr>
+          <w:sz w:val="24"/>
+        </w:rPr>
+        <w:t xml:space="preserve"> verzió kezelőt ismeri, de </w:t>
+      </w:r>
+      <w:r>
+        <w:rPr>
+          <w:sz w:val="24"/>
+        </w:rPr>
+        <w:t>ez</w:t>
+      </w:r>
+      <w:r>
+        <w:rPr>
+          <w:sz w:val="24"/>
+        </w:rPr>
+        <w:t xml:space="preserve"> itt is bővítményekkel kiegészíthető.</w:t>
+      </w:r>
+      <w:r>
+        <w:rPr>
+          <w:sz w:val="24"/>
+        </w:rPr>
+        <w:t xml:space="preserve"> </w:t>
+      </w:r>
+      <w:r>
+        <w:rPr>
+          <w:sz w:val="24"/>
+        </w:rPr>
+        <w:t>Maga az alkalmazás kinézete is számos részben megváltoztatható</w:t>
+      </w:r>
+      <w:r>
+        <w:rPr>
+          <w:sz w:val="24"/>
+        </w:rPr>
+        <w:t xml:space="preserve">. </w:t>
+      </w:r>
+      <w:r>
+        <w:rPr>
+          <w:sz w:val="24"/>
+        </w:rPr>
+        <w:t>Lehetőség van a színek változtatására, az alkalmazáson belüli elemek</w:t>
+      </w:r>
+      <w:r>
+        <w:rPr>
+          <w:sz w:val="24"/>
+        </w:rPr>
+        <w:t xml:space="preserve"> áthelyezésére</w:t>
+      </w:r>
+      <w:r>
+        <w:rPr>
+          <w:sz w:val="24"/>
+        </w:rPr>
+        <w:t xml:space="preserve">, </w:t>
+      </w:r>
+      <w:r>
+        <w:rPr>
+          <w:sz w:val="24"/>
+        </w:rPr>
+        <w:t xml:space="preserve">még néhány ikon is megváltoztatható. </w:t>
+      </w:r>
+      <w:r>
+        <w:rPr>
+          <w:sz w:val="24"/>
+        </w:rPr>
+        <w:t>Összességében az alkalmazás nagyon sok személyre szabási lehetőséget az a felhasználó számára, de változtatások nélkül is egy jól felépített, gyors, hatékony és szép alkalmazást kapunk, így nem csoda, hogy a program ilyen sok embernek nyerte el tetszését.</w:t>
+      </w:r>
+    </w:p>
+    <w:p>
+      <w:pPr>
+        <w:rPr>
+          <w:sz w:val="24"/>
+        </w:rPr>
+      </w:pPr>
+    </w:p>
+    <w:p>
+      <w:pPr>
+        <w:rPr>
+          <w:b/>
+          <w:sz w:val="24"/>
+        </w:rPr>
+      </w:pPr>
+      <w:proofErr w:type="spellStart"/>
+      <w:r>
+        <w:rPr>
+          <w:b/>
+          <w:sz w:val="24"/>
+        </w:rPr>
+        <w:t>NodeJS</w:t>
+      </w:r>
+      <w:proofErr w:type="spellEnd"/>
+    </w:p>
+    <w:p>
+      <w:pPr>
+        <w:rPr>
+          <w:sz w:val="24"/>
+        </w:rPr>
+      </w:pPr>
       <w:bookmarkStart w:id="0" w:name="_GoBack"/>
       <w:bookmarkEnd w:id="0"/>
+    </w:p>
+    <w:p>
+      <w:pPr>
+        <w:rPr>
+          <w:sz w:val="24"/>
+        </w:rPr>
+      </w:pPr>
+    </w:p>
+    <w:p>
+      <w:pPr>
+        <w:ind w:firstLine="284"/>
+        <w:rPr>
+          <w:sz w:val="24"/>
+        </w:rPr>
+      </w:pPr>
+    </w:p>
+    <w:p>
+      <w:pPr>
+        <w:ind w:firstLine="284"/>
+        <w:rPr>
+          <w:sz w:val="24"/>
+        </w:rPr>
+      </w:pPr>
+    </w:p>
+    <w:p>
+      <w:pPr>
+        <w:ind w:firstLine="284"/>
+        <w:rPr>
+          <w:sz w:val="24"/>
+        </w:rPr>
+      </w:pPr>
+    </w:p>
+    <w:p>
+      <w:pPr>
+        <w:ind w:firstLine="284"/>
+        <w:rPr>
+          <w:sz w:val="24"/>
+        </w:rPr>
+      </w:pPr>
+    </w:p>
+    <w:p>
+      <w:pPr>
+        <w:ind w:firstLine="284"/>
+        <w:rPr>
+          <w:sz w:val="24"/>
+        </w:rPr>
+      </w:pPr>
     </w:p>
     <w:sectPr>
       <w:pgSz w:w="11906" w:h="16838"/>

--- a/Dokumentáció.docx
+++ b/Dokumentáció.docx
@@ -715,7 +715,14 @@
           <w:b/>
           <w:sz w:val="24"/>
         </w:rPr>
-        <w:t>Studio</w:t>
+        <w:t>Studi</w:t>
+      </w:r>
+      <w:r>
+        <w:rPr>
+          <w:b/>
+          <w:sz w:val="24"/>
+        </w:rPr>
+        <w:t>o</w:t>
       </w:r>
       <w:proofErr w:type="spellEnd"/>
       <w:r>
@@ -737,6 +744,7 @@
     </w:p>
     <w:p>
       <w:pPr>
+        <w:jc w:val="both"/>
         <w:rPr>
           <w:sz w:val="24"/>
         </w:rPr>
@@ -785,6 +793,26 @@
         <w:rPr>
           <w:sz w:val="24"/>
         </w:rPr>
+        <w:t xml:space="preserve">A szoftver ingyenesen megszerezhető a weboldalukon, emellett több rendszer is támogatja, így akár Windowsra, </w:t>
+      </w:r>
+      <w:proofErr w:type="spellStart"/>
+      <w:r>
+        <w:rPr>
+          <w:sz w:val="24"/>
+        </w:rPr>
+        <w:t>macOS</w:t>
+      </w:r>
+      <w:proofErr w:type="spellEnd"/>
+      <w:r>
+        <w:rPr>
+          <w:sz w:val="24"/>
+        </w:rPr>
+        <w:t xml:space="preserve">-re, vagy Linuxra is telepíthető. </w:t>
+      </w:r>
+      <w:r>
+        <w:rPr>
+          <w:sz w:val="24"/>
+        </w:rPr>
         <w:t xml:space="preserve">A program nagyon hamar megnyerte a szoftverfejlesztők tetszését, hisz a program meglehetősen sok személyre szabható elemmel rendelkezik. </w:t>
       </w:r>
       <w:r>
@@ -793,47 +821,41 @@
         </w:rPr>
         <w:t xml:space="preserve">Alapvetően az alkalmazás támogatja a </w:t>
       </w:r>
-      <w:proofErr w:type="spellStart"/>
-      <w:r>
-        <w:rPr>
-          <w:sz w:val="24"/>
-        </w:rPr>
-        <w:t>js</w:t>
-      </w:r>
-      <w:proofErr w:type="spellEnd"/>
+      <w:r>
+        <w:rPr>
+          <w:sz w:val="24"/>
+        </w:rPr>
+        <w:t>JS</w:t>
+      </w:r>
       <w:r>
         <w:rPr>
           <w:sz w:val="24"/>
         </w:rPr>
         <w:t xml:space="preserve">, </w:t>
       </w:r>
-      <w:proofErr w:type="spellStart"/>
-      <w:r>
-        <w:rPr>
-          <w:sz w:val="24"/>
-        </w:rPr>
-        <w:t>html</w:t>
-      </w:r>
-      <w:proofErr w:type="spellEnd"/>
+      <w:r>
+        <w:rPr>
+          <w:sz w:val="24"/>
+        </w:rPr>
+        <w:t>HTML</w:t>
+      </w:r>
       <w:r>
         <w:rPr>
           <w:sz w:val="24"/>
         </w:rPr>
         <w:t xml:space="preserve">, </w:t>
       </w:r>
-      <w:proofErr w:type="spellStart"/>
-      <w:r>
-        <w:rPr>
-          <w:sz w:val="24"/>
-        </w:rPr>
-        <w:t>css</w:t>
-      </w:r>
-      <w:proofErr w:type="spellEnd"/>
-      <w:r>
-        <w:rPr>
-          <w:sz w:val="24"/>
-        </w:rPr>
-        <w:t>, php kiterjesztésű fájlok létrehozását és formázását, de néhány kiegészítő letöltésével több 10 nyelvhez kaphatunk még támogatást, esetleg kódjavaslatokat is.</w:t>
+      <w:r>
+        <w:rPr>
+          <w:sz w:val="24"/>
+        </w:rPr>
+        <w:t>CSS</w:t>
+      </w:r>
+      <w:r>
+        <w:rPr>
+          <w:sz w:val="24"/>
+        </w:rPr>
+        <w:t xml:space="preserve"> és</w:t>
       </w:r>
       <w:r>
         <w:rPr>
@@ -845,6 +867,36 @@
         <w:rPr>
           <w:sz w:val="24"/>
         </w:rPr>
+        <w:t>PHP</w:t>
+      </w:r>
+      <w:r>
+        <w:rPr>
+          <w:sz w:val="24"/>
+        </w:rPr>
+        <w:t xml:space="preserve"> kiterjesztésű fájlok </w:t>
+      </w:r>
+      <w:r>
+        <w:rPr>
+          <w:sz w:val="24"/>
+        </w:rPr>
+        <w:t xml:space="preserve">olvasását </w:t>
+      </w:r>
+      <w:r>
+        <w:rPr>
+          <w:sz w:val="24"/>
+        </w:rPr>
+        <w:t>és formázását, de néhány kiegészítő letöltésével több 10 nyelvhez kaphatunk még támogatást, esetleg kódjavaslatokat is.</w:t>
+      </w:r>
+      <w:r>
+        <w:rPr>
+          <w:sz w:val="24"/>
+        </w:rPr>
+        <w:t xml:space="preserve"> </w:t>
+      </w:r>
+      <w:r>
+        <w:rPr>
+          <w:sz w:val="24"/>
+        </w:rPr>
         <w:t xml:space="preserve">Az ilyen bővítményekkel a program képes kiértékelni a kódunkat még mielőtt lefuttatnánk, a hibáinkat piros vagy egyéb színnel aláhúzva jelzi a hiba forrását, még képes javaslatot is tenni hogyan lehetne a problémát orvosolni. </w:t>
       </w:r>
       <w:r>
@@ -913,14 +965,12 @@
         </w:rPr>
         <w:t xml:space="preserve">Alapesetben a program csak a </w:t>
       </w:r>
-      <w:proofErr w:type="spellStart"/>
-      <w:r>
-        <w:rPr>
-          <w:sz w:val="24"/>
-        </w:rPr>
-        <w:t>git</w:t>
-      </w:r>
-      <w:proofErr w:type="spellEnd"/>
+      <w:r>
+        <w:rPr>
+          <w:sz w:val="24"/>
+        </w:rPr>
+        <w:t>GIT</w:t>
+      </w:r>
       <w:r>
         <w:rPr>
           <w:sz w:val="24"/>
@@ -1002,31 +1052,412 @@
           <w:sz w:val="24"/>
         </w:rPr>
       </w:pPr>
-      <w:proofErr w:type="spellStart"/>
       <w:r>
         <w:rPr>
           <w:b/>
           <w:sz w:val="24"/>
         </w:rPr>
-        <w:t>NodeJS</w:t>
-      </w:r>
-      <w:proofErr w:type="spellEnd"/>
+        <w:t>Node</w:t>
+      </w:r>
+      <w:r>
+        <w:rPr>
+          <w:b/>
+          <w:sz w:val="24"/>
+        </w:rPr>
+        <w:t>.</w:t>
+      </w:r>
+      <w:r>
+        <w:rPr>
+          <w:b/>
+          <w:sz w:val="24"/>
+        </w:rPr>
+        <w:t>JS</w:t>
+      </w:r>
     </w:p>
     <w:p>
       <w:pPr>
+        <w:ind w:firstLine="284"/>
         <w:rPr>
           <w:sz w:val="24"/>
         </w:rPr>
       </w:pPr>
-      <w:bookmarkStart w:id="0" w:name="_GoBack"/>
-      <w:bookmarkEnd w:id="0"/>
+      <w:r>
+        <w:rPr>
+          <w:sz w:val="24"/>
+        </w:rPr>
+        <w:t xml:space="preserve">A Node.js egy többplatformos, nyílt forráskódú </w:t>
+      </w:r>
+      <w:r>
+        <w:rPr>
+          <w:sz w:val="24"/>
+        </w:rPr>
+        <w:t>programozási környezet</w:t>
+      </w:r>
+      <w:r>
+        <w:rPr>
+          <w:sz w:val="24"/>
+        </w:rPr>
+        <w:t xml:space="preserve">, amely Windows, Linux, Unix, </w:t>
+      </w:r>
+      <w:proofErr w:type="spellStart"/>
+      <w:r>
+        <w:rPr>
+          <w:sz w:val="24"/>
+        </w:rPr>
+        <w:t>macOS</w:t>
+      </w:r>
+      <w:proofErr w:type="spellEnd"/>
+      <w:r>
+        <w:rPr>
+          <w:sz w:val="24"/>
+        </w:rPr>
+        <w:t xml:space="preserve"> és egyéb rendszereken </w:t>
+      </w:r>
+      <w:r>
+        <w:rPr>
+          <w:sz w:val="24"/>
+        </w:rPr>
+        <w:t xml:space="preserve">is </w:t>
+      </w:r>
+      <w:r>
+        <w:rPr>
+          <w:sz w:val="24"/>
+        </w:rPr>
+        <w:t>futtatható</w:t>
+      </w:r>
+      <w:r>
+        <w:rPr>
+          <w:sz w:val="24"/>
+        </w:rPr>
+        <w:t>. A</w:t>
+      </w:r>
+      <w:r>
+        <w:rPr>
+          <w:sz w:val="24"/>
+        </w:rPr>
+        <w:t xml:space="preserve">z alkalmazás </w:t>
+      </w:r>
+      <w:r>
+        <w:rPr>
+          <w:sz w:val="24"/>
+        </w:rPr>
+        <w:t>egy háttérben futó JavaScript futtatókörnyezet</w:t>
+      </w:r>
+      <w:r>
+        <w:rPr>
+          <w:sz w:val="24"/>
+        </w:rPr>
+        <w:t xml:space="preserve"> és keretrendszer</w:t>
+      </w:r>
+      <w:r>
+        <w:rPr>
+          <w:sz w:val="24"/>
+        </w:rPr>
+        <w:t>, és a</w:t>
+      </w:r>
+      <w:r>
+        <w:rPr>
+          <w:sz w:val="24"/>
+        </w:rPr>
+        <w:t>z ide beérkező</w:t>
+      </w:r>
+      <w:r>
+        <w:rPr>
+          <w:sz w:val="24"/>
+        </w:rPr>
+        <w:t xml:space="preserve"> JavaScript-kódot webböngészőn kívül hajtja végre.</w:t>
+      </w:r>
+      <w:r>
+        <w:rPr>
+          <w:sz w:val="24"/>
+        </w:rPr>
+        <w:t xml:space="preserve"> </w:t>
+      </w:r>
+      <w:r>
+        <w:rPr>
+          <w:sz w:val="24"/>
+        </w:rPr>
+        <w:t xml:space="preserve">A Node.js lehetővé teszi a fejlesztők számára a JavaScript használatát parancssori eszközök írásához és szerveroldali </w:t>
+      </w:r>
+      <w:proofErr w:type="spellStart"/>
+      <w:r>
+        <w:rPr>
+          <w:sz w:val="24"/>
+        </w:rPr>
+        <w:t>szkriptek</w:t>
+      </w:r>
+      <w:proofErr w:type="spellEnd"/>
+      <w:r>
+        <w:rPr>
+          <w:sz w:val="24"/>
+        </w:rPr>
+        <w:t xml:space="preserve"> készítéséhez. A JavaScript szerveren való futtatásának képességét gyakran használják dinamikus weboldaltartalom generálására, mielőtt az oldalt elküldené a felhasználó webböngészőjének. </w:t>
+      </w:r>
+      <w:r>
+        <w:rPr>
+          <w:sz w:val="24"/>
+        </w:rPr>
+        <w:t xml:space="preserve">A program képes </w:t>
+      </w:r>
+      <w:r>
+        <w:rPr>
+          <w:sz w:val="24"/>
+        </w:rPr>
+        <w:t xml:space="preserve">egyetlen programozási nyelv köré </w:t>
+      </w:r>
+      <w:r>
+        <w:rPr>
+          <w:sz w:val="24"/>
+        </w:rPr>
+        <w:t>gyűjteni</w:t>
+      </w:r>
+      <w:r>
+        <w:rPr>
+          <w:sz w:val="24"/>
+        </w:rPr>
+        <w:t xml:space="preserve"> a webalkalmazások fejlesztését, szemben azzal, hogy a szerver- és kliensoldali programozáshoz különböző nyelveket használ.</w:t>
+      </w:r>
+      <w:r>
+        <w:rPr>
+          <w:sz w:val="24"/>
+        </w:rPr>
+        <w:t xml:space="preserve"> </w:t>
+      </w:r>
     </w:p>
     <w:p>
       <w:pPr>
+        <w:ind w:firstLine="284"/>
         <w:rPr>
           <w:sz w:val="24"/>
         </w:rPr>
       </w:pPr>
+      <w:r>
+        <w:rPr>
+          <w:sz w:val="24"/>
+        </w:rPr>
+        <w:t xml:space="preserve">A Node.js lehetővé teszi webszerverek és hálózati eszközök létrehozását JavaScript és a különféle alapvető funkciókat kezelő „modulok” használatával. Modulokat biztosítanak a </w:t>
+      </w:r>
+      <w:r>
+        <w:rPr>
+          <w:sz w:val="24"/>
+        </w:rPr>
+        <w:lastRenderedPageBreak/>
+        <w:t>fájlrendszer</w:t>
+      </w:r>
+      <w:r>
+        <w:rPr>
+          <w:sz w:val="24"/>
+        </w:rPr>
+        <w:t xml:space="preserve"> kezelésére</w:t>
+      </w:r>
+      <w:r>
+        <w:rPr>
+          <w:sz w:val="24"/>
+        </w:rPr>
+        <w:t xml:space="preserve">, hálózatkezeléshez </w:t>
+      </w:r>
+      <w:r>
+        <w:rPr>
+          <w:sz w:val="24"/>
+        </w:rPr>
+        <w:t>(ilyen a DNS vagy a HTTP/HTTPS</w:t>
+      </w:r>
+      <w:r>
+        <w:rPr>
+          <w:sz w:val="24"/>
+        </w:rPr>
+        <w:t>), bináris adatokhoz</w:t>
+      </w:r>
+      <w:r>
+        <w:rPr>
+          <w:sz w:val="24"/>
+        </w:rPr>
+        <w:t xml:space="preserve">, </w:t>
+      </w:r>
+      <w:r>
+        <w:rPr>
+          <w:sz w:val="24"/>
+        </w:rPr>
+        <w:t>kriptográfiai funkciókhoz, adatfolyamok és egyéb alapvető funkciók</w:t>
+      </w:r>
+      <w:r>
+        <w:rPr>
+          <w:sz w:val="24"/>
+        </w:rPr>
+        <w:t>at</w:t>
+      </w:r>
+      <w:r>
+        <w:rPr>
+          <w:sz w:val="24"/>
+        </w:rPr>
+        <w:t>. A Node.js moduljai olyan API-t használnak, amely csökkenti a kiszolgálóalkalmazások írásának bonyolultságát</w:t>
+      </w:r>
+      <w:r>
+        <w:rPr>
+          <w:sz w:val="24"/>
+        </w:rPr>
+        <w:t>, így akár kezdőként is</w:t>
+      </w:r>
+      <w:r>
+        <w:rPr>
+          <w:sz w:val="24"/>
+        </w:rPr>
+        <w:t xml:space="preserve"> hamar meg lehet érteni a különböző folyamatok működését</w:t>
+      </w:r>
+      <w:r>
+        <w:rPr>
+          <w:sz w:val="24"/>
+        </w:rPr>
+        <w:t>.</w:t>
+      </w:r>
+      <w:r>
+        <w:rPr>
+          <w:sz w:val="24"/>
+        </w:rPr>
+        <w:t xml:space="preserve"> </w:t>
+      </w:r>
+    </w:p>
+    <w:p>
+      <w:pPr>
+        <w:ind w:firstLine="284"/>
+        <w:rPr>
+          <w:sz w:val="24"/>
+        </w:rPr>
+      </w:pPr>
+      <w:r>
+        <w:rPr>
+          <w:sz w:val="24"/>
+        </w:rPr>
+        <w:t>A Node.js-t elsősorban hálózati programok, például webszerverek készítésére használják. A legjelentősebb különbség a Node.js és a PHP között az, hogy a PHP-b</w:t>
+      </w:r>
+      <w:r>
+        <w:rPr>
+          <w:sz w:val="24"/>
+        </w:rPr>
+        <w:t>a</w:t>
+      </w:r>
+      <w:r>
+        <w:rPr>
+          <w:sz w:val="24"/>
+        </w:rPr>
+        <w:t>n a legtöbb függvény a befejezésig blokkol (a parancsok csak az előző parancs befejezése után fut le), míg a Node.js függvények nem blokkolnak (a parancsok párhuzamosan</w:t>
+      </w:r>
+      <w:r>
+        <w:rPr>
+          <w:sz w:val="24"/>
+        </w:rPr>
+        <w:t xml:space="preserve"> képesek futni, ezzel felgyorsítva a szerveroldali folyamatokat</w:t>
+      </w:r>
+      <w:r>
+        <w:rPr>
+          <w:sz w:val="24"/>
+        </w:rPr>
+        <w:t xml:space="preserve">). </w:t>
+      </w:r>
+    </w:p>
+    <w:p>
+      <w:pPr>
+        <w:ind w:firstLine="284"/>
+        <w:rPr>
+          <w:sz w:val="24"/>
+        </w:rPr>
+      </w:pPr>
+      <w:r>
+        <w:rPr>
+          <w:sz w:val="24"/>
+        </w:rPr>
+        <w:t xml:space="preserve">Ahogy már említettem, a Node.js </w:t>
+      </w:r>
+      <w:r>
+        <w:rPr>
+          <w:sz w:val="24"/>
+        </w:rPr>
+        <w:t>rendelkezik úgynevezett modulokkal, melyek előre megírt függvények</w:t>
+      </w:r>
+      <w:r>
+        <w:rPr>
+          <w:sz w:val="24"/>
+        </w:rPr>
+        <w:t>/osztályok</w:t>
+      </w:r>
+      <w:r>
+        <w:rPr>
+          <w:sz w:val="24"/>
+        </w:rPr>
+        <w:t>. Hasonlóan</w:t>
+      </w:r>
+      <w:r>
+        <w:rPr>
+          <w:sz w:val="24"/>
+        </w:rPr>
+        <w:t>,</w:t>
+      </w:r>
+      <w:r>
+        <w:rPr>
+          <w:sz w:val="24"/>
+        </w:rPr>
+        <w:t xml:space="preserve"> mint egy JavaScript könyvtárhoz, az adott modul letöltése után be tudjuk emelni a projektünkbe és ott szabadon ha</w:t>
+      </w:r>
+      <w:r>
+        <w:rPr>
+          <w:sz w:val="24"/>
+        </w:rPr>
+        <w:t>sználhatjuk</w:t>
+      </w:r>
+      <w:r>
+        <w:rPr>
+          <w:sz w:val="24"/>
+        </w:rPr>
+        <w:t xml:space="preserve">. </w:t>
+      </w:r>
+      <w:r>
+        <w:rPr>
+          <w:sz w:val="24"/>
+        </w:rPr>
+        <w:t>Ebbe a projektbe is használatra került néhány ilyen modul, melyek</w:t>
+      </w:r>
+      <w:r>
+        <w:rPr>
+          <w:sz w:val="24"/>
+        </w:rPr>
+        <w:t xml:space="preserve"> megkönnyítették a feladatom egy részét.</w:t>
+      </w:r>
+    </w:p>
+    <w:p>
+      <w:pPr>
+        <w:rPr>
+          <w:b/>
+          <w:sz w:val="24"/>
+        </w:rPr>
+      </w:pPr>
+      <w:r>
+        <w:rPr>
+          <w:b/>
+          <w:sz w:val="24"/>
+        </w:rPr>
+        <w:t>Node.js: Socket.io</w:t>
+      </w:r>
+    </w:p>
+    <w:p>
+      <w:pPr>
+        <w:rPr>
+          <w:sz w:val="24"/>
+        </w:rPr>
+      </w:pPr>
+      <w:r>
+        <w:rPr>
+          <w:sz w:val="24"/>
+        </w:rPr>
+        <w:t xml:space="preserve"> </w:t>
+      </w:r>
+      <w:r>
+        <w:rPr>
+          <w:sz w:val="24"/>
+        </w:rPr>
+        <w:t xml:space="preserve"> </w:t>
+      </w:r>
+      <w:bookmarkStart w:id="0" w:name="_GoBack"/>
+      <w:bookmarkEnd w:id="0"/>
     </w:p>
     <w:p>
       <w:pPr>

--- a/Dokumentáció.docx
+++ b/Dokumentáció.docx
@@ -129,28 +129,24 @@
         </w:rPr>
         <w:t xml:space="preserve">Elsőre a webfejlesztés nem érdekelt, mert az elején csak </w:t>
       </w:r>
-      <w:proofErr w:type="spellStart"/>
-      <w:r>
-        <w:rPr>
-          <w:sz w:val="24"/>
-        </w:rPr>
-        <w:t>html</w:t>
-      </w:r>
-      <w:proofErr w:type="spellEnd"/>
+      <w:r>
+        <w:rPr>
+          <w:sz w:val="24"/>
+        </w:rPr>
+        <w:t>HTML</w:t>
+      </w:r>
       <w:r>
         <w:rPr>
           <w:sz w:val="24"/>
         </w:rPr>
         <w:t xml:space="preserve"> és </w:t>
       </w:r>
-      <w:proofErr w:type="spellStart"/>
-      <w:r>
-        <w:rPr>
-          <w:sz w:val="24"/>
-        </w:rPr>
-        <w:t>css</w:t>
-      </w:r>
-      <w:proofErr w:type="spellEnd"/>
+      <w:r>
+        <w:rPr>
+          <w:sz w:val="24"/>
+        </w:rPr>
+        <w:t>CSS</w:t>
+      </w:r>
       <w:r>
         <w:rPr>
           <w:sz w:val="24"/>
@@ -223,14 +219,30 @@
         </w:rPr>
         <w:t xml:space="preserve"> alkotó részével, a </w:t>
       </w:r>
-      <w:proofErr w:type="spellStart"/>
-      <w:r>
-        <w:rPr>
-          <w:sz w:val="24"/>
-        </w:rPr>
-        <w:t>javascript</w:t>
-      </w:r>
-      <w:proofErr w:type="spellEnd"/>
+      <w:r>
+        <w:rPr>
+          <w:sz w:val="24"/>
+        </w:rPr>
+        <w:t>J</w:t>
+      </w:r>
+      <w:r>
+        <w:rPr>
+          <w:sz w:val="24"/>
+        </w:rPr>
+        <w:t>ava</w:t>
+      </w:r>
+      <w:r>
+        <w:rPr>
+          <w:sz w:val="24"/>
+        </w:rPr>
+        <w:t>S</w:t>
+      </w:r>
+      <w:r>
+        <w:rPr>
+          <w:sz w:val="24"/>
+        </w:rPr>
+        <w:t>cript</w:t>
+      </w:r>
       <w:r>
         <w:rPr>
           <w:sz w:val="24"/>
@@ -297,6 +309,15 @@
         </w:rPr>
         <w:t xml:space="preserve"> hogy meghozzam a végső döntésemet.</w:t>
       </w:r>
+    </w:p>
+    <w:p>
+      <w:pPr>
+        <w:ind w:firstLine="284"/>
+        <w:jc w:val="both"/>
+        <w:rPr>
+          <w:sz w:val="24"/>
+        </w:rPr>
+      </w:pPr>
     </w:p>
     <w:p>
       <w:pPr>
@@ -619,14 +640,14 @@
         <w:rPr>
           <w:sz w:val="24"/>
         </w:rPr>
-        <w:t xml:space="preserve"> Így jutottam arra a döntésre, hogy nem választok, mindkettő ki fog venni valamennyi részt a záródolgozatból, s </w:t>
+        <w:t xml:space="preserve"> Így jutottam arra a </w:t>
       </w:r>
       <w:r>
         <w:rPr>
           <w:sz w:val="24"/>
         </w:rPr>
         <w:lastRenderedPageBreak/>
-        <w:t>készítek egy olyan projektet</w:t>
+        <w:t>döntésre, hogy nem választok, mindkettő ki fog venni valamennyi részt a záródolgozatból, s készítek egy olyan projektet</w:t>
       </w:r>
       <w:r>
         <w:rPr>
@@ -676,6 +697,15 @@
         </w:rPr>
         <w:t>.</w:t>
       </w:r>
+    </w:p>
+    <w:p>
+      <w:pPr>
+        <w:ind w:firstLine="284"/>
+        <w:jc w:val="both"/>
+        <w:rPr>
+          <w:sz w:val="24"/>
+        </w:rPr>
+      </w:pPr>
     </w:p>
     <w:p>
       <w:pPr>
@@ -697,16 +727,26 @@
     </w:p>
     <w:p>
       <w:pPr>
+        <w:jc w:val="both"/>
         <w:rPr>
           <w:b/>
-          <w:sz w:val="24"/>
-        </w:rPr>
-      </w:pPr>
-      <w:r>
+          <w:sz w:val="26"/>
+          <w:szCs w:val="26"/>
+        </w:rPr>
+      </w:pPr>
+    </w:p>
+    <w:p>
+      <w:pPr>
         <w:rPr>
           <w:b/>
           <w:sz w:val="24"/>
         </w:rPr>
+      </w:pPr>
+      <w:r>
+        <w:rPr>
+          <w:b/>
+          <w:sz w:val="24"/>
+        </w:rPr>
         <w:t xml:space="preserve">Visual </w:t>
       </w:r>
       <w:proofErr w:type="spellStart"/>
@@ -1215,7 +1255,14 @@
         <w:rPr>
           <w:sz w:val="24"/>
         </w:rPr>
-        <w:t xml:space="preserve"> a webalkalmazások fejlesztését, szemben azzal, hogy a szerver- és kliensoldali programozáshoz különböző nyelveket használ.</w:t>
+        <w:t xml:space="preserve"> a </w:t>
+      </w:r>
+      <w:r>
+        <w:rPr>
+          <w:sz w:val="24"/>
+        </w:rPr>
+        <w:lastRenderedPageBreak/>
+        <w:t>webalkalmazások fejlesztését, szemben azzal, hogy a szerver- és kliensoldali programozáshoz különböző nyelveket használ.</w:t>
       </w:r>
       <w:r>
         <w:rPr>
@@ -1235,38 +1282,820 @@
         <w:rPr>
           <w:sz w:val="24"/>
         </w:rPr>
-        <w:t xml:space="preserve">A Node.js lehetővé teszi webszerverek és hálózati eszközök létrehozását JavaScript és a különféle alapvető funkciókat kezelő „modulok” használatával. Modulokat biztosítanak a </w:t>
+        <w:t>A Node.js lehetővé teszi webszerverek és hálózati eszközök létrehozását JavaScript és a különféle alapvető funkciókat kezelő „modulok” használatával. Modulokat biztosítanak a fájlrendszer</w:t>
+      </w:r>
+      <w:r>
+        <w:rPr>
+          <w:sz w:val="24"/>
+        </w:rPr>
+        <w:t xml:space="preserve"> kezelésére</w:t>
+      </w:r>
+      <w:r>
+        <w:rPr>
+          <w:sz w:val="24"/>
+        </w:rPr>
+        <w:t xml:space="preserve">, hálózatkezeléshez </w:t>
+      </w:r>
+      <w:r>
+        <w:rPr>
+          <w:sz w:val="24"/>
+        </w:rPr>
+        <w:t>(ilyen a DNS vagy a HTTP/HTTPS</w:t>
+      </w:r>
+      <w:r>
+        <w:rPr>
+          <w:sz w:val="24"/>
+        </w:rPr>
+        <w:t>), bináris adatokhoz</w:t>
+      </w:r>
+      <w:r>
+        <w:rPr>
+          <w:sz w:val="24"/>
+        </w:rPr>
+        <w:t xml:space="preserve">, </w:t>
+      </w:r>
+      <w:r>
+        <w:rPr>
+          <w:sz w:val="24"/>
+        </w:rPr>
+        <w:t>kriptográfiai funkciókhoz, adatfolyamok és egyéb alapvető funkciók</w:t>
+      </w:r>
+      <w:r>
+        <w:rPr>
+          <w:sz w:val="24"/>
+        </w:rPr>
+        <w:t>at</w:t>
+      </w:r>
+      <w:r>
+        <w:rPr>
+          <w:sz w:val="24"/>
+        </w:rPr>
+        <w:t>. A Node.js moduljai olyan API-t használnak, amely csökkenti a kiszolgálóalkalmazások írásának bonyolultságát</w:t>
+      </w:r>
+      <w:r>
+        <w:rPr>
+          <w:sz w:val="24"/>
+        </w:rPr>
+        <w:t>, így akár kezdőként is</w:t>
+      </w:r>
+      <w:r>
+        <w:rPr>
+          <w:sz w:val="24"/>
+        </w:rPr>
+        <w:t xml:space="preserve"> hamar meg lehet érteni a különböző folyamatok működését</w:t>
+      </w:r>
+      <w:r>
+        <w:rPr>
+          <w:sz w:val="24"/>
+        </w:rPr>
+        <w:t>.</w:t>
+      </w:r>
+      <w:r>
+        <w:rPr>
+          <w:sz w:val="24"/>
+        </w:rPr>
+        <w:t xml:space="preserve"> </w:t>
+      </w:r>
+    </w:p>
+    <w:p>
+      <w:pPr>
+        <w:ind w:firstLine="284"/>
+        <w:rPr>
+          <w:sz w:val="24"/>
+        </w:rPr>
+      </w:pPr>
+      <w:r>
+        <w:rPr>
+          <w:sz w:val="24"/>
+        </w:rPr>
+        <w:t>A Node.js-t elsősorban hálózati programok, például webszerverek készítésére használják. A legjelentősebb különbség a Node.js és a PHP között az, hogy a PHP-b</w:t>
+      </w:r>
+      <w:r>
+        <w:rPr>
+          <w:sz w:val="24"/>
+        </w:rPr>
+        <w:t>a</w:t>
+      </w:r>
+      <w:r>
+        <w:rPr>
+          <w:sz w:val="24"/>
+        </w:rPr>
+        <w:t>n a legtöbb függvény a befejezésig blokkol (a parancsok csak az előző parancs befejezése után fut le), míg a Node.js függvények nem blokkolnak (a parancsok párhuzamosan</w:t>
+      </w:r>
+      <w:r>
+        <w:rPr>
+          <w:sz w:val="24"/>
+        </w:rPr>
+        <w:t xml:space="preserve"> képesek futni, ezzel felgyorsítva a szerveroldali folyamatokat</w:t>
+      </w:r>
+      <w:r>
+        <w:rPr>
+          <w:sz w:val="24"/>
+        </w:rPr>
+        <w:t xml:space="preserve">). </w:t>
+      </w:r>
+    </w:p>
+    <w:p>
+      <w:pPr>
+        <w:ind w:firstLine="284"/>
+        <w:rPr>
+          <w:sz w:val="24"/>
+        </w:rPr>
+      </w:pPr>
+      <w:r>
+        <w:rPr>
+          <w:sz w:val="24"/>
+        </w:rPr>
+        <w:t xml:space="preserve">Ahogy már említettem, a Node.js </w:t>
+      </w:r>
+      <w:r>
+        <w:rPr>
+          <w:sz w:val="24"/>
+        </w:rPr>
+        <w:t>rendelkezik úgynevezett modulokkal, melyek előre megírt függvények</w:t>
+      </w:r>
+      <w:r>
+        <w:rPr>
+          <w:sz w:val="24"/>
+        </w:rPr>
+        <w:t>/osztályok</w:t>
+      </w:r>
+      <w:r>
+        <w:rPr>
+          <w:sz w:val="24"/>
+        </w:rPr>
+        <w:t>. Hasonlóan</w:t>
+      </w:r>
+      <w:r>
+        <w:rPr>
+          <w:sz w:val="24"/>
+        </w:rPr>
+        <w:t>,</w:t>
+      </w:r>
+      <w:r>
+        <w:rPr>
+          <w:sz w:val="24"/>
+        </w:rPr>
+        <w:t xml:space="preserve"> mint egy JavaScript könyvtárhoz, az adott modul letöltése után be tudjuk emelni a projektünkbe és ott szabadon ha</w:t>
+      </w:r>
+      <w:r>
+        <w:rPr>
+          <w:sz w:val="24"/>
+        </w:rPr>
+        <w:t>sználhatjuk</w:t>
+      </w:r>
+      <w:r>
+        <w:rPr>
+          <w:sz w:val="24"/>
+        </w:rPr>
+        <w:t xml:space="preserve">. </w:t>
+      </w:r>
+      <w:r>
+        <w:rPr>
+          <w:sz w:val="24"/>
+        </w:rPr>
+        <w:t>Ebbe a projektbe is használatra került néhány ilyen modul, melyek</w:t>
+      </w:r>
+      <w:r>
+        <w:rPr>
+          <w:sz w:val="24"/>
+        </w:rPr>
+        <w:t xml:space="preserve"> megkönnyítették a feladatom egy részét.</w:t>
+      </w:r>
+    </w:p>
+    <w:p>
+      <w:pPr>
+        <w:ind w:firstLine="284"/>
+        <w:rPr>
+          <w:sz w:val="24"/>
+        </w:rPr>
+      </w:pPr>
+    </w:p>
+    <w:p>
+      <w:pPr>
+        <w:rPr>
+          <w:b/>
+          <w:sz w:val="24"/>
+        </w:rPr>
+      </w:pPr>
+      <w:r>
+        <w:rPr>
+          <w:b/>
+          <w:sz w:val="24"/>
+        </w:rPr>
+        <w:t>Node.js: Socket.io</w:t>
+      </w:r>
+    </w:p>
+    <w:p>
+      <w:pPr>
+        <w:rPr>
+          <w:sz w:val="24"/>
+        </w:rPr>
+      </w:pPr>
+      <w:r>
+        <w:rPr>
+          <w:sz w:val="24"/>
+        </w:rPr>
+        <w:t xml:space="preserve"> </w:t>
+      </w:r>
+      <w:r>
+        <w:rPr>
+          <w:sz w:val="24"/>
+        </w:rPr>
+        <w:t xml:space="preserve"> </w:t>
+      </w:r>
+      <w:r>
+        <w:rPr>
+          <w:sz w:val="24"/>
+        </w:rPr>
+        <w:t xml:space="preserve">A Socket.io egy a Node.js keretrendszerben használt modul, ami a webes </w:t>
+      </w:r>
+      <w:proofErr w:type="spellStart"/>
+      <w:r>
+        <w:rPr>
+          <w:sz w:val="24"/>
+        </w:rPr>
+        <w:t>W</w:t>
+      </w:r>
+      <w:r>
+        <w:rPr>
+          <w:sz w:val="24"/>
+        </w:rPr>
+        <w:t>eb</w:t>
+      </w:r>
+      <w:r>
+        <w:rPr>
+          <w:sz w:val="24"/>
+        </w:rPr>
+        <w:t>S</w:t>
+      </w:r>
+      <w:r>
+        <w:rPr>
+          <w:sz w:val="24"/>
+        </w:rPr>
+        <w:t>ocketekre</w:t>
+      </w:r>
+      <w:proofErr w:type="spellEnd"/>
+      <w:r>
+        <w:rPr>
+          <w:sz w:val="24"/>
+        </w:rPr>
+        <w:t xml:space="preserve"> épül. </w:t>
+      </w:r>
+      <w:r>
+        <w:rPr>
+          <w:sz w:val="24"/>
+        </w:rPr>
+        <w:t xml:space="preserve">Ezen modul beemelésével képesek vagyunk a szerver és a felhasználó közti kapcsolatot teremteni és fenntartani. </w:t>
+      </w:r>
+    </w:p>
+    <w:p>
+      <w:pPr>
+        <w:rPr>
+          <w:sz w:val="24"/>
+        </w:rPr>
+      </w:pPr>
+      <w:r>
+        <w:rPr>
+          <w:sz w:val="24"/>
+        </w:rPr>
+        <w:t xml:space="preserve">Maga a </w:t>
+      </w:r>
+      <w:proofErr w:type="spellStart"/>
+      <w:r>
+        <w:rPr>
+          <w:sz w:val="24"/>
+        </w:rPr>
+        <w:t>WebSocket</w:t>
+      </w:r>
+      <w:proofErr w:type="spellEnd"/>
+      <w:r>
+        <w:rPr>
+          <w:sz w:val="24"/>
+        </w:rPr>
+        <w:t xml:space="preserve"> egy ma már elterjedt technika</w:t>
+      </w:r>
+      <w:r>
+        <w:rPr>
+          <w:sz w:val="24"/>
+        </w:rPr>
+        <w:t xml:space="preserve">, ami </w:t>
+      </w:r>
+      <w:proofErr w:type="spellStart"/>
+      <w:r>
+        <w:rPr>
+          <w:sz w:val="24"/>
+        </w:rPr>
+        <w:t>kétirányú</w:t>
+      </w:r>
+      <w:proofErr w:type="spellEnd"/>
+      <w:r>
+        <w:rPr>
+          <w:sz w:val="24"/>
+        </w:rPr>
+        <w:t xml:space="preserve">, duplex kommunikációs csatornák kiépítését teszi lehetővé egyetlen TCP protokollon keresztül. Kifejlesztésének fő motivációja volt, hogy a webböngészőben futó alkalmazás képes legyen a szerverrel való </w:t>
+      </w:r>
+      <w:proofErr w:type="spellStart"/>
+      <w:r>
+        <w:rPr>
+          <w:sz w:val="24"/>
+        </w:rPr>
+        <w:t>kétirányú</w:t>
+      </w:r>
+      <w:proofErr w:type="spellEnd"/>
+      <w:r>
+        <w:rPr>
+          <w:sz w:val="24"/>
+        </w:rPr>
+        <w:t xml:space="preserve"> kommunikációra a</w:t>
+      </w:r>
+      <w:r>
+        <w:rPr>
+          <w:sz w:val="24"/>
+        </w:rPr>
+        <w:t>z úgynevezett</w:t>
+      </w:r>
+      <w:r>
+        <w:rPr>
+          <w:sz w:val="24"/>
+        </w:rPr>
+        <w:t xml:space="preserve"> </w:t>
+      </w:r>
+      <w:proofErr w:type="spellStart"/>
+      <w:r>
+        <w:rPr>
+          <w:sz w:val="24"/>
+        </w:rPr>
+        <w:t>Comet</w:t>
+      </w:r>
+      <w:proofErr w:type="spellEnd"/>
+      <w:r>
+        <w:rPr>
+          <w:sz w:val="24"/>
+        </w:rPr>
+        <w:t xml:space="preserve"> barkácsmegoldásai </w:t>
+      </w:r>
+      <w:r>
+        <w:rPr>
+          <w:sz w:val="24"/>
+        </w:rPr>
+        <w:t xml:space="preserve">nélkül, </w:t>
+      </w:r>
+      <w:r>
+        <w:rPr>
+          <w:sz w:val="24"/>
+        </w:rPr>
+        <w:t xml:space="preserve">bizonyos esetekben a szükségtelen fejlécforgalom akár 500:1-1000:1 arányú, a késleltetés 3:1 arányú csökkentésével. A </w:t>
+      </w:r>
+      <w:proofErr w:type="spellStart"/>
+      <w:r>
+        <w:rPr>
+          <w:sz w:val="24"/>
+        </w:rPr>
+        <w:t>WebSocket</w:t>
+      </w:r>
+      <w:proofErr w:type="spellEnd"/>
+      <w:r>
+        <w:rPr>
+          <w:sz w:val="24"/>
+        </w:rPr>
+        <w:t xml:space="preserve"> </w:t>
+      </w:r>
+      <w:r>
+        <w:rPr>
+          <w:sz w:val="24"/>
+        </w:rPr>
+        <w:t xml:space="preserve">előtt </w:t>
+      </w:r>
+      <w:r>
+        <w:rPr>
+          <w:sz w:val="24"/>
+        </w:rPr>
+        <w:t xml:space="preserve">nem volt </w:t>
+      </w:r>
+      <w:r>
+        <w:rPr>
+          <w:sz w:val="24"/>
+        </w:rPr>
+        <w:t>lehetőség</w:t>
+      </w:r>
+      <w:r>
+        <w:rPr>
+          <w:sz w:val="24"/>
+        </w:rPr>
+        <w:t xml:space="preserve"> komplexebb, a szerverrel valós idejű kommunikációt igénylő webes alkalmazás, pl. csevegő alkalmazás, játékok, levelezőkliensek a HTTP-kapcsolat</w:t>
+      </w:r>
+      <w:r>
+        <w:rPr>
+          <w:sz w:val="24"/>
+        </w:rPr>
+        <w:t>ot</w:t>
+      </w:r>
+      <w:r>
+        <w:rPr>
+          <w:sz w:val="24"/>
+        </w:rPr>
+        <w:t xml:space="preserve"> nem </w:t>
+      </w:r>
+      <w:proofErr w:type="spellStart"/>
+      <w:r>
+        <w:rPr>
+          <w:sz w:val="24"/>
+        </w:rPr>
+        <w:t>rendeltetésszer</w:t>
+      </w:r>
+      <w:r>
+        <w:rPr>
+          <w:sz w:val="24"/>
+        </w:rPr>
+        <w:t>ű</w:t>
+      </w:r>
+      <w:r>
+        <w:rPr>
+          <w:sz w:val="24"/>
+        </w:rPr>
+        <w:t>en</w:t>
+      </w:r>
+      <w:proofErr w:type="spellEnd"/>
+      <w:r>
+        <w:rPr>
+          <w:sz w:val="24"/>
+        </w:rPr>
+        <w:t xml:space="preserve"> használ</w:t>
+      </w:r>
+      <w:r>
+        <w:rPr>
+          <w:sz w:val="24"/>
+        </w:rPr>
+        <w:t>ó</w:t>
+      </w:r>
+      <w:r>
+        <w:rPr>
+          <w:sz w:val="24"/>
+        </w:rPr>
+        <w:t xml:space="preserve"> </w:t>
+      </w:r>
+      <w:r>
+        <w:rPr>
+          <w:sz w:val="24"/>
+        </w:rPr>
+        <w:t xml:space="preserve">alkalmazások </w:t>
+      </w:r>
+      <w:r>
+        <w:rPr>
+          <w:sz w:val="24"/>
+        </w:rPr>
+        <w:t>megvalósít</w:t>
+      </w:r>
+      <w:r>
+        <w:rPr>
+          <w:sz w:val="24"/>
+        </w:rPr>
+        <w:t>ás</w:t>
+      </w:r>
+      <w:r>
+        <w:rPr>
+          <w:sz w:val="24"/>
+        </w:rPr>
+        <w:t>ára</w:t>
+      </w:r>
+      <w:r>
+        <w:rPr>
+          <w:sz w:val="24"/>
+        </w:rPr>
+        <w:t>.</w:t>
+      </w:r>
+    </w:p>
+    <w:p>
+      <w:pPr>
+        <w:rPr>
+          <w:sz w:val="24"/>
+        </w:rPr>
+      </w:pPr>
+      <w:r>
+        <w:rPr>
+          <w:sz w:val="24"/>
+        </w:rPr>
+        <w:t xml:space="preserve">A Socket.io nem sokban különbözik a </w:t>
+      </w:r>
+      <w:proofErr w:type="spellStart"/>
+      <w:r>
+        <w:rPr>
+          <w:sz w:val="24"/>
+        </w:rPr>
+        <w:t>websocket</w:t>
+      </w:r>
+      <w:proofErr w:type="spellEnd"/>
+      <w:r>
+        <w:rPr>
+          <w:sz w:val="24"/>
+        </w:rPr>
+        <w:t xml:space="preserve"> technológiától funkció</w:t>
+      </w:r>
+      <w:r>
+        <w:rPr>
+          <w:sz w:val="24"/>
+        </w:rPr>
+        <w:t xml:space="preserve"> és</w:t>
+      </w:r>
+      <w:r>
+        <w:rPr>
+          <w:sz w:val="24"/>
+        </w:rPr>
+        <w:t xml:space="preserve"> sebesség téren. Amiben eltér az az ezen modul által készített programok beemelése már projektekbe, hisz Socket.io-t használva, mi nem írunk közvetlen </w:t>
+      </w:r>
+      <w:proofErr w:type="spellStart"/>
+      <w:r>
+        <w:rPr>
+          <w:sz w:val="24"/>
+        </w:rPr>
+        <w:t>websocket</w:t>
+      </w:r>
+      <w:proofErr w:type="spellEnd"/>
+      <w:r>
+        <w:rPr>
+          <w:sz w:val="24"/>
+        </w:rPr>
+        <w:t xml:space="preserve"> kódot, mi csupán használjuk a már előre megírt függvényeket, amelyek különböző feltételeket biztosítanak, és </w:t>
+      </w:r>
+      <w:r>
+        <w:rPr>
+          <w:sz w:val="24"/>
+        </w:rPr>
+        <w:t>egy adott verzió frissítés után automatikusan frissülnek</w:t>
+      </w:r>
+      <w:r>
+        <w:rPr>
+          <w:sz w:val="24"/>
+        </w:rPr>
+        <w:t xml:space="preserve">. Ezzel szemben </w:t>
+      </w:r>
+      <w:proofErr w:type="spellStart"/>
+      <w:r>
+        <w:rPr>
+          <w:sz w:val="24"/>
+        </w:rPr>
+        <w:t>websocket</w:t>
+      </w:r>
+      <w:proofErr w:type="spellEnd"/>
+      <w:r>
+        <w:rPr>
+          <w:sz w:val="24"/>
+        </w:rPr>
+        <w:t xml:space="preserve"> esetén egy újabb verzió kiadása esetén </w:t>
+      </w:r>
+      <w:r>
+        <w:rPr>
+          <w:sz w:val="24"/>
+        </w:rPr>
+        <w:t xml:space="preserve">nagyobb az esély a kód újraírására, míg Socket.io esetén </w:t>
+      </w:r>
+      <w:r>
+        <w:rPr>
+          <w:sz w:val="24"/>
+        </w:rPr>
+        <w:t xml:space="preserve">ilyen miatt ritkán kell félnünk. </w:t>
+      </w:r>
+      <w:r>
+        <w:rPr>
+          <w:sz w:val="24"/>
+        </w:rPr>
+        <w:t xml:space="preserve">Emellett a modul ígér egyéb biztonsági lehetőségeket, ilyen a visszaesési lehetőség, https kapcsolat romlás esetén automatikusan képes http kapcsolatra váltani, </w:t>
       </w:r>
       <w:r>
         <w:rPr>
           <w:sz w:val="24"/>
         </w:rPr>
         <w:lastRenderedPageBreak/>
-        <w:t>fájlrendszer</w:t>
-      </w:r>
-      <w:r>
-        <w:rPr>
-          <w:sz w:val="24"/>
-        </w:rPr>
-        <w:t xml:space="preserve"> kezelésére</w:t>
-      </w:r>
-      <w:r>
-        <w:rPr>
-          <w:sz w:val="24"/>
-        </w:rPr>
-        <w:t xml:space="preserve">, hálózatkezeléshez </w:t>
-      </w:r>
-      <w:r>
-        <w:rPr>
-          <w:sz w:val="24"/>
-        </w:rPr>
-        <w:t>(ilyen a DNS vagy a HTTP/HTTPS</w:t>
-      </w:r>
-      <w:r>
-        <w:rPr>
-          <w:sz w:val="24"/>
-        </w:rPr>
-        <w:t>), bináris adatokhoz</w:t>
+        <w:t xml:space="preserve">másrészt </w:t>
+      </w:r>
+      <w:r>
+        <w:rPr>
+          <w:sz w:val="24"/>
+        </w:rPr>
+        <w:t>a szerver és a felhasználó közti kapcsolatot próbálja addig fenntartani amíg a kapcsolat meg nem szakad, vagy azt be nem fejezik, ami erőforráskímélő.</w:t>
+      </w:r>
+      <w:r>
+        <w:rPr>
+          <w:sz w:val="24"/>
+        </w:rPr>
+        <w:t xml:space="preserve"> </w:t>
+      </w:r>
+    </w:p>
+    <w:p>
+      <w:pPr>
+        <w:rPr>
+          <w:sz w:val="24"/>
+        </w:rPr>
+      </w:pPr>
+    </w:p>
+    <w:p>
+      <w:pPr>
+        <w:rPr>
+          <w:b/>
+          <w:bCs/>
+          <w:sz w:val="24"/>
+        </w:rPr>
+      </w:pPr>
+      <w:r>
+        <w:rPr>
+          <w:b/>
+          <w:bCs/>
+          <w:sz w:val="24"/>
+        </w:rPr>
+        <w:t xml:space="preserve">Node.js: </w:t>
+      </w:r>
+      <w:proofErr w:type="spellStart"/>
+      <w:r>
+        <w:rPr>
+          <w:b/>
+          <w:bCs/>
+          <w:sz w:val="24"/>
+        </w:rPr>
+        <w:t>Mongoose</w:t>
+      </w:r>
+      <w:proofErr w:type="spellEnd"/>
+      <w:r>
+        <w:rPr>
+          <w:b/>
+          <w:bCs/>
+          <w:sz w:val="24"/>
+        </w:rPr>
+        <w:t>/</w:t>
+      </w:r>
+      <w:proofErr w:type="spellStart"/>
+      <w:r>
+        <w:rPr>
+          <w:b/>
+          <w:bCs/>
+          <w:sz w:val="24"/>
+        </w:rPr>
+        <w:t>MongoDB</w:t>
+      </w:r>
+      <w:proofErr w:type="spellEnd"/>
+    </w:p>
+    <w:p>
+      <w:pPr>
+        <w:ind w:firstLine="284"/>
+        <w:rPr>
+          <w:sz w:val="24"/>
+        </w:rPr>
+      </w:pPr>
+      <w:r>
+        <w:rPr>
+          <w:sz w:val="24"/>
+        </w:rPr>
+        <w:t xml:space="preserve">A </w:t>
+      </w:r>
+      <w:proofErr w:type="spellStart"/>
+      <w:r>
+        <w:rPr>
+          <w:sz w:val="24"/>
+        </w:rPr>
+        <w:t>MongoDB</w:t>
+      </w:r>
+      <w:proofErr w:type="spellEnd"/>
+      <w:r>
+        <w:rPr>
+          <w:sz w:val="24"/>
+        </w:rPr>
+        <w:t xml:space="preserve"> egy mind online és offline használható adat</w:t>
+      </w:r>
+      <w:r>
+        <w:rPr>
+          <w:sz w:val="24"/>
+        </w:rPr>
+        <w:t>bázis</w:t>
+      </w:r>
+      <w:r>
+        <w:rPr>
+          <w:sz w:val="24"/>
+        </w:rPr>
+        <w:t xml:space="preserve"> kezelő alkalmazás</w:t>
+      </w:r>
+      <w:r>
+        <w:rPr>
+          <w:sz w:val="24"/>
+        </w:rPr>
+        <w:t>.</w:t>
+      </w:r>
+      <w:r>
+        <w:rPr>
+          <w:sz w:val="24"/>
+        </w:rPr>
+        <w:t xml:space="preserve"> </w:t>
+      </w:r>
+      <w:r>
+        <w:rPr>
+          <w:sz w:val="24"/>
+        </w:rPr>
+        <w:t>M</w:t>
+      </w:r>
+      <w:r>
+        <w:rPr>
+          <w:sz w:val="24"/>
+        </w:rPr>
+        <w:t>eg van benne minden alapvető funkció</w:t>
+      </w:r>
+      <w:r>
+        <w:rPr>
+          <w:sz w:val="24"/>
+        </w:rPr>
+        <w:t>,</w:t>
+      </w:r>
+      <w:r>
+        <w:rPr>
+          <w:sz w:val="24"/>
+        </w:rPr>
+        <w:t xml:space="preserve"> amit egy adatbázis kezelő alkalmazásnak el kell látnia</w:t>
+      </w:r>
+      <w:r>
+        <w:rPr>
+          <w:sz w:val="24"/>
+        </w:rPr>
+        <w:t xml:space="preserve">. Képes új adatot belehelyezni az adatbázisba, képes meglévő adaton módosítást végrehajtani és képes adatot törölni. </w:t>
+      </w:r>
+      <w:r>
+        <w:rPr>
+          <w:sz w:val="24"/>
+        </w:rPr>
+        <w:t xml:space="preserve"> </w:t>
+      </w:r>
+      <w:r>
+        <w:rPr>
+          <w:sz w:val="24"/>
+        </w:rPr>
+        <w:t xml:space="preserve">Viszont ez az adatbázis nem a szokásoshoz hasonló adatokat képes tárolni, egy nem megszokott adatszerkezetben. </w:t>
+      </w:r>
+      <w:r>
+        <w:rPr>
+          <w:sz w:val="24"/>
+        </w:rPr>
+        <w:t>Sok adatbázis kezelő alkalmazás saját nyelvet vagy adatszerkezetet hoz létre</w:t>
+      </w:r>
+      <w:r>
+        <w:rPr>
+          <w:sz w:val="24"/>
+        </w:rPr>
+        <w:t xml:space="preserve"> (SQL, </w:t>
+      </w:r>
+      <w:proofErr w:type="spellStart"/>
+      <w:r>
+        <w:rPr>
+          <w:sz w:val="24"/>
+        </w:rPr>
+        <w:t>XQuery</w:t>
+      </w:r>
+      <w:proofErr w:type="spellEnd"/>
+      <w:r>
+        <w:rPr>
+          <w:sz w:val="24"/>
+        </w:rPr>
+        <w:t>, OQL</w:t>
+      </w:r>
+      <w:r>
+        <w:rPr>
+          <w:sz w:val="24"/>
+        </w:rPr>
+        <w:t>)</w:t>
+      </w:r>
+      <w:r>
+        <w:rPr>
+          <w:sz w:val="24"/>
+        </w:rPr>
+        <w:t xml:space="preserve">, ezzel szemben a </w:t>
+      </w:r>
+      <w:proofErr w:type="spellStart"/>
+      <w:r>
+        <w:rPr>
+          <w:sz w:val="24"/>
+        </w:rPr>
+        <w:t>MongoDB</w:t>
+      </w:r>
+      <w:proofErr w:type="spellEnd"/>
+      <w:r>
+        <w:rPr>
+          <w:sz w:val="24"/>
+        </w:rPr>
+        <w:t xml:space="preserve"> JSON fájlformátumot használ</w:t>
+      </w:r>
+      <w:r>
+        <w:rPr>
+          <w:sz w:val="24"/>
+        </w:rPr>
+        <w:t>,</w:t>
+      </w:r>
+      <w:r>
+        <w:rPr>
+          <w:sz w:val="24"/>
+        </w:rPr>
+        <w:t xml:space="preserve"> ami főképp webes területen </w:t>
+      </w:r>
+      <w:r>
+        <w:rPr>
+          <w:sz w:val="24"/>
+        </w:rPr>
+        <w:t>terjedt el</w:t>
       </w:r>
       <w:r>
         <w:rPr>
@@ -1278,31 +2107,83 @@
         <w:rPr>
           <w:sz w:val="24"/>
         </w:rPr>
-        <w:t>kriptográfiai funkciókhoz, adatfolyamok és egyéb alapvető funkciók</w:t>
-      </w:r>
-      <w:r>
-        <w:rPr>
-          <w:sz w:val="24"/>
-        </w:rPr>
-        <w:t>at</w:t>
-      </w:r>
-      <w:r>
-        <w:rPr>
-          <w:sz w:val="24"/>
-        </w:rPr>
-        <w:t>. A Node.js moduljai olyan API-t használnak, amely csökkenti a kiszolgálóalkalmazások írásának bonyolultságát</w:t>
-      </w:r>
-      <w:r>
-        <w:rPr>
-          <w:sz w:val="24"/>
-        </w:rPr>
-        <w:t>, így akár kezdőként is</w:t>
-      </w:r>
-      <w:r>
-        <w:rPr>
-          <w:sz w:val="24"/>
-        </w:rPr>
-        <w:t xml:space="preserve"> hamar meg lehet érteni a különböző folyamatok működését</w:t>
+        <w:t xml:space="preserve">de </w:t>
+      </w:r>
+      <w:r>
+        <w:rPr>
+          <w:sz w:val="24"/>
+        </w:rPr>
+        <w:t>más programozási nyelvben is használható</w:t>
+      </w:r>
+      <w:r>
+        <w:rPr>
+          <w:sz w:val="24"/>
+        </w:rPr>
+        <w:t xml:space="preserve">. </w:t>
+      </w:r>
+    </w:p>
+    <w:p>
+      <w:pPr>
+        <w:ind w:firstLine="284"/>
+        <w:rPr>
+          <w:sz w:val="24"/>
+        </w:rPr>
+      </w:pPr>
+      <w:r>
+        <w:rPr>
+          <w:sz w:val="24"/>
+        </w:rPr>
+        <w:t xml:space="preserve">A </w:t>
+      </w:r>
+      <w:proofErr w:type="spellStart"/>
+      <w:r>
+        <w:rPr>
+          <w:sz w:val="24"/>
+        </w:rPr>
+        <w:t>MongoDB</w:t>
+      </w:r>
+      <w:proofErr w:type="spellEnd"/>
+      <w:r>
+        <w:rPr>
+          <w:sz w:val="24"/>
+        </w:rPr>
+        <w:t xml:space="preserve"> adatbázis szerkezete és szabályai is eltérnek az átlag adatbázisokéhoz képest, hisz közel sem annyira kötöttek, ezen kívül pedig </w:t>
+      </w:r>
+      <w:r>
+        <w:rPr>
+          <w:sz w:val="24"/>
+        </w:rPr>
+        <w:t xml:space="preserve">egyedi adattípusokat is tárolhatunk. </w:t>
+      </w:r>
+      <w:r>
+        <w:rPr>
+          <w:sz w:val="24"/>
+        </w:rPr>
+        <w:t xml:space="preserve">Kötetlenség alatt az adatbázisnak előre létrehozott adatszerkezetéhez való kötöttséget értem, </w:t>
+      </w:r>
+      <w:r>
+        <w:rPr>
+          <w:sz w:val="24"/>
+        </w:rPr>
+        <w:t>persze itt sem lehet egy szám típusú mez</w:t>
+      </w:r>
+      <w:r>
+        <w:rPr>
+          <w:sz w:val="24"/>
+        </w:rPr>
+        <w:t>ő helyére egy szövege</w:t>
+      </w:r>
+      <w:r>
+        <w:rPr>
+          <w:sz w:val="24"/>
+        </w:rPr>
+        <w:t>t</w:t>
+      </w:r>
+      <w:r>
+        <w:rPr>
+          <w:sz w:val="24"/>
+        </w:rPr>
+        <w:t xml:space="preserve"> beírni</w:t>
       </w:r>
       <w:r>
         <w:rPr>
@@ -1316,6 +2197,138 @@
         </w:rPr>
         <w:t xml:space="preserve"> </w:t>
       </w:r>
+      <w:r>
+        <w:rPr>
+          <w:sz w:val="24"/>
+        </w:rPr>
+        <w:t>D</w:t>
+      </w:r>
+      <w:r>
+        <w:rPr>
+          <w:sz w:val="24"/>
+        </w:rPr>
+        <w:t>e például tömb esetében, ha nem határoztuk meg milyen típusú elem</w:t>
+      </w:r>
+      <w:r>
+        <w:rPr>
+          <w:sz w:val="24"/>
+        </w:rPr>
+        <w:t>et</w:t>
+      </w:r>
+      <w:r>
+        <w:rPr>
+          <w:sz w:val="24"/>
+        </w:rPr>
+        <w:t xml:space="preserve"> </w:t>
+      </w:r>
+      <w:r>
+        <w:rPr>
+          <w:sz w:val="24"/>
+        </w:rPr>
+        <w:t>helyezhetünk</w:t>
+      </w:r>
+      <w:r>
+        <w:rPr>
+          <w:sz w:val="24"/>
+        </w:rPr>
+        <w:t xml:space="preserve"> bele, akkor a program nem fog belekötni mit </w:t>
+      </w:r>
+      <w:r>
+        <w:rPr>
+          <w:sz w:val="24"/>
+        </w:rPr>
+        <w:t>teszünk</w:t>
+      </w:r>
+      <w:r>
+        <w:rPr>
+          <w:sz w:val="24"/>
+        </w:rPr>
+        <w:t xml:space="preserve"> bele. </w:t>
+      </w:r>
+      <w:r>
+        <w:rPr>
+          <w:sz w:val="24"/>
+        </w:rPr>
+        <w:t xml:space="preserve">Ebben viszont hátrány is rejlik, mert ilyenkor a program hibázási esélyt ad a felhasználó, de a program kezébe is. </w:t>
+      </w:r>
+      <w:r>
+        <w:rPr>
+          <w:sz w:val="24"/>
+        </w:rPr>
+        <w:t>Egy nem pontosan létrehozott adatszerkezet esetében nem kívánt adat is belekerülhet a többi adat közé</w:t>
+      </w:r>
+      <w:r>
+        <w:rPr>
+          <w:sz w:val="24"/>
+        </w:rPr>
+        <w:t>,</w:t>
+      </w:r>
+      <w:r>
+        <w:rPr>
+          <w:sz w:val="24"/>
+        </w:rPr>
+        <w:t xml:space="preserve"> ami nem helyes </w:t>
+      </w:r>
+      <w:r>
+        <w:rPr>
+          <w:sz w:val="24"/>
+        </w:rPr>
+        <w:t>hibakezelés</w:t>
+      </w:r>
+      <w:r>
+        <w:rPr>
+          <w:sz w:val="24"/>
+        </w:rPr>
+        <w:t xml:space="preserve"> esetén össze is omlaszthatja a programot. </w:t>
+      </w:r>
+      <w:r>
+        <w:rPr>
+          <w:sz w:val="24"/>
+        </w:rPr>
+        <w:t xml:space="preserve">Ezzel szemben egy SQL adatbázis esetén a szerkezet sokkal kötöttebb, kevesebb adattípussal rendelkezhetünk, de azok megbízhatóak. </w:t>
+      </w:r>
+      <w:r>
+        <w:rPr>
+          <w:sz w:val="24"/>
+        </w:rPr>
+        <w:t xml:space="preserve">A legkisebb hiba esetén is jelez az adatbázis </w:t>
+      </w:r>
+      <w:r>
+        <w:rPr>
+          <w:sz w:val="24"/>
+        </w:rPr>
+        <w:t xml:space="preserve">a hibáról, </w:t>
+      </w:r>
+      <w:r>
+        <w:rPr>
+          <w:sz w:val="24"/>
+        </w:rPr>
+        <w:t xml:space="preserve">így azt időben észre tudja venni a fejlesztő és </w:t>
+      </w:r>
+      <w:r>
+        <w:rPr>
+          <w:sz w:val="24"/>
+        </w:rPr>
+        <w:t>ki</w:t>
+      </w:r>
+      <w:r>
+        <w:rPr>
+          <w:sz w:val="24"/>
+        </w:rPr>
+        <w:t xml:space="preserve"> tudja</w:t>
+      </w:r>
+      <w:r>
+        <w:rPr>
+          <w:sz w:val="24"/>
+        </w:rPr>
+        <w:t xml:space="preserve"> javítani</w:t>
+      </w:r>
+      <w:r>
+        <w:rPr>
+          <w:sz w:val="24"/>
+        </w:rPr>
+        <w:t xml:space="preserve"> a hibát.</w:t>
+      </w:r>
     </w:p>
     <w:p>
       <w:pPr>
@@ -1328,31 +2341,153 @@
         <w:rPr>
           <w:sz w:val="24"/>
         </w:rPr>
-        <w:t>A Node.js-t elsősorban hálózati programok, például webszerverek készítésére használják. A legjelentősebb különbség a Node.js és a PHP között az, hogy a PHP-b</w:t>
-      </w:r>
-      <w:r>
-        <w:rPr>
-          <w:sz w:val="24"/>
-        </w:rPr>
-        <w:t>a</w:t>
-      </w:r>
-      <w:r>
-        <w:rPr>
-          <w:sz w:val="24"/>
-        </w:rPr>
-        <w:t>n a legtöbb függvény a befejezésig blokkol (a parancsok csak az előző parancs befejezése után fut le), míg a Node.js függvények nem blokkolnak (a parancsok párhuzamosan</w:t>
-      </w:r>
-      <w:r>
-        <w:rPr>
-          <w:sz w:val="24"/>
-        </w:rPr>
-        <w:t xml:space="preserve"> képesek futni, ezzel felgyorsítva a szerveroldali folyamatokat</w:t>
-      </w:r>
-      <w:r>
-        <w:rPr>
-          <w:sz w:val="24"/>
-        </w:rPr>
-        <w:t xml:space="preserve">). </w:t>
+        <w:t xml:space="preserve"> Amint már említettem, ezen fajta adatbázis szerkezete nem hasonlít a hagyományos adatbázis szerkezethez, ugyanis itt nincsenek táblák, helyette úgynevezett sémát tudunk készíteni</w:t>
+      </w:r>
+      <w:r>
+        <w:rPr>
+          <w:sz w:val="24"/>
+        </w:rPr>
+        <w:t>, mely</w:t>
+      </w:r>
+      <w:r>
+        <w:rPr>
+          <w:sz w:val="24"/>
+        </w:rPr>
+        <w:t xml:space="preserve"> kulcs érték párokat tartalmaz</w:t>
+      </w:r>
+      <w:r>
+        <w:rPr>
+          <w:sz w:val="24"/>
+        </w:rPr>
+        <w:t xml:space="preserve">. </w:t>
+      </w:r>
+      <w:r>
+        <w:rPr>
+          <w:sz w:val="24"/>
+        </w:rPr>
+        <w:t>Ez adja az adatbázis kötetlenségét, hisz egy séma az nem egy pontosan követendő mintának minős</w:t>
+      </w:r>
+      <w:r>
+        <w:rPr>
+          <w:sz w:val="24"/>
+        </w:rPr>
+        <w:t>ü</w:t>
+      </w:r>
+      <w:r>
+        <w:rPr>
+          <w:sz w:val="24"/>
+        </w:rPr>
+        <w:t>l, hanem csupán egy várt eredményt megközelítő ké</w:t>
+      </w:r>
+      <w:r>
+        <w:rPr>
+          <w:sz w:val="24"/>
+        </w:rPr>
+        <w:t xml:space="preserve">pként viselkedik. A végső eredményben lehet </w:t>
+      </w:r>
+      <w:r>
+        <w:rPr>
+          <w:sz w:val="24"/>
+        </w:rPr>
+        <w:t>eltérés</w:t>
+      </w:r>
+      <w:r>
+        <w:rPr>
+          <w:sz w:val="24"/>
+        </w:rPr>
+        <w:t xml:space="preserve">, de az általában nem tér </w:t>
+      </w:r>
+      <w:r>
+        <w:rPr>
+          <w:sz w:val="24"/>
+        </w:rPr>
+        <w:t xml:space="preserve">el </w:t>
+      </w:r>
+      <w:r>
+        <w:rPr>
+          <w:sz w:val="24"/>
+        </w:rPr>
+        <w:t>sokban a várt eredménytől.</w:t>
+      </w:r>
+      <w:r>
+        <w:rPr>
+          <w:sz w:val="24"/>
+        </w:rPr>
+        <w:t xml:space="preserve"> </w:t>
+      </w:r>
+      <w:r>
+        <w:rPr>
+          <w:sz w:val="24"/>
+        </w:rPr>
+        <w:t>Nagy előnye még az adatbázisnak</w:t>
+      </w:r>
+      <w:r>
+        <w:rPr>
+          <w:sz w:val="24"/>
+        </w:rPr>
+        <w:t xml:space="preserve"> a skálázhatósága, hisz ezt horizontális skálázásra tervezték. Ez annyit takar, hogy jobb </w:t>
+      </w:r>
+      <w:r>
+        <w:rPr>
+          <w:sz w:val="24"/>
+        </w:rPr>
+        <w:t xml:space="preserve">a meglévő alkatrészek jobbra való kicserélése helyett, új, akár ugyanolyan teljesítményű szervergépet helyezünk a rendszerbe, a bejövő </w:t>
+      </w:r>
+      <w:r>
+        <w:rPr>
+          <w:sz w:val="24"/>
+        </w:rPr>
+        <w:t xml:space="preserve">kéréseket </w:t>
+      </w:r>
+      <w:r>
+        <w:rPr>
+          <w:sz w:val="24"/>
+        </w:rPr>
+        <w:t xml:space="preserve">pedig megosszák egymás között. </w:t>
+      </w:r>
+      <w:r>
+        <w:rPr>
+          <w:sz w:val="24"/>
+        </w:rPr>
+        <w:t xml:space="preserve">Egy erősebb processzor és sok ram képes annyiba kerülni, hogy abból tudjunk venni egy ugyanolyan számítógépet, mint amilyennel most rendelkezünk, akár többet is. Így összegészében ez a fajta adatbázis képes meglepően jó teljesítményt nyújtani, könnyen megérthető és skálázható, és ezen tulajdonságok igen </w:t>
+      </w:r>
+      <w:proofErr w:type="spellStart"/>
+      <w:r>
+        <w:rPr>
+          <w:sz w:val="24"/>
+        </w:rPr>
+        <w:t>fontosak</w:t>
+      </w:r>
+      <w:proofErr w:type="spellEnd"/>
+      <w:r>
+        <w:rPr>
+          <w:sz w:val="24"/>
+        </w:rPr>
+        <w:t xml:space="preserve"> egy adatbázis esetében.</w:t>
+      </w:r>
+    </w:p>
+    <w:p>
+      <w:pPr>
+        <w:rPr>
+          <w:sz w:val="24"/>
+        </w:rPr>
+      </w:pPr>
+    </w:p>
+    <w:p>
+      <w:pPr>
+        <w:rPr>
+          <w:b/>
+          <w:sz w:val="26"/>
+          <w:szCs w:val="26"/>
+        </w:rPr>
+      </w:pPr>
+      <w:r>
+        <w:rPr>
+          <w:b/>
+          <w:sz w:val="26"/>
+          <w:szCs w:val="26"/>
+        </w:rPr>
+        <w:t>A játék</w:t>
       </w:r>
     </w:p>
     <w:p>
@@ -1362,29 +2497,102 @@
           <w:sz w:val="24"/>
         </w:rPr>
       </w:pPr>
-      <w:r>
-        <w:rPr>
-          <w:sz w:val="24"/>
-        </w:rPr>
-        <w:t xml:space="preserve">Ahogy már említettem, a Node.js </w:t>
-      </w:r>
-      <w:r>
-        <w:rPr>
-          <w:sz w:val="24"/>
-        </w:rPr>
-        <w:t>rendelkezik úgynevezett modulokkal, melyek előre megírt függvények</w:t>
-      </w:r>
-      <w:r>
-        <w:rPr>
-          <w:sz w:val="24"/>
-        </w:rPr>
-        <w:t>/osztályok</w:t>
-      </w:r>
-      <w:r>
-        <w:rPr>
-          <w:sz w:val="24"/>
-        </w:rPr>
-        <w:t>. Hasonlóan</w:t>
+    </w:p>
+    <w:p>
+      <w:pPr>
+        <w:ind w:firstLine="284"/>
+        <w:rPr>
+          <w:sz w:val="24"/>
+        </w:rPr>
+      </w:pPr>
+      <w:r>
+        <w:rPr>
+          <w:sz w:val="24"/>
+        </w:rPr>
+        <w:lastRenderedPageBreak/>
+        <w:t>Ahogy már az egyik előző szövegrészben olvasható volt, a záródolgozatokat webes környezetben szerettem volna megírni, emellett szerettem volna azt is, hogy egy játék legyen egybe. Akkor viszont még nem tudtam, hogy pontosan milyen játékot szeretnék készíteni. Azt tudtam, hogy az</w:t>
+      </w:r>
+      <w:r>
+        <w:rPr>
+          <w:sz w:val="24"/>
+        </w:rPr>
+        <w:t xml:space="preserve"> elmúlt néhány évben egyre nagyobb szerepet kaptak az internetes játékok mind a fiatalabb, mind az idősebb korosztály részében. </w:t>
+      </w:r>
+      <w:r>
+        <w:rPr>
+          <w:sz w:val="24"/>
+        </w:rPr>
+        <w:t>Nem is csoda, hisz most már képese</w:t>
+      </w:r>
+      <w:r>
+        <w:rPr>
+          <w:sz w:val="24"/>
+        </w:rPr>
+        <w:t xml:space="preserve">k vagyunk olyan grafikával rendelkező játékokat készíteni, melyek néhány évvel ezelőtt elképzelhetetlenek lettek volna. </w:t>
+      </w:r>
+      <w:r>
+        <w:rPr>
+          <w:sz w:val="24"/>
+        </w:rPr>
+        <w:t>De nem csak az ilyen játékok terjedtem el, hanem a .</w:t>
+      </w:r>
+      <w:proofErr w:type="spellStart"/>
+      <w:r>
+        <w:rPr>
+          <w:sz w:val="24"/>
+        </w:rPr>
+        <w:t>io</w:t>
+      </w:r>
+      <w:proofErr w:type="spellEnd"/>
+      <w:r>
+        <w:rPr>
+          <w:sz w:val="24"/>
+        </w:rPr>
+        <w:t xml:space="preserve"> játékok is. </w:t>
+      </w:r>
+      <w:r>
+        <w:rPr>
+          <w:sz w:val="24"/>
+        </w:rPr>
+        <w:t>talán az egyik leg</w:t>
+      </w:r>
+      <w:r>
+        <w:rPr>
+          <w:sz w:val="24"/>
+        </w:rPr>
+        <w:t>korábbi</w:t>
+      </w:r>
+      <w:r>
+        <w:rPr>
+          <w:sz w:val="24"/>
+        </w:rPr>
+        <w:t xml:space="preserve"> és egyben talán a legismertebb internetes játék az agar.io, de ezen kívül még egy csomó .</w:t>
+      </w:r>
+      <w:proofErr w:type="spellStart"/>
+      <w:r>
+        <w:rPr>
+          <w:sz w:val="24"/>
+        </w:rPr>
+        <w:t>io</w:t>
+      </w:r>
+      <w:proofErr w:type="spellEnd"/>
+      <w:r>
+        <w:rPr>
+          <w:sz w:val="24"/>
+        </w:rPr>
+        <w:t xml:space="preserve"> játék létezik, ilyen a már egy ideje ismert diep.io, hole.io vagy a slither.io. Egy ilyen játék viszont jobban felkeltette az érdeklődésemet, ez pedig a skribbl.io volt. </w:t>
+      </w:r>
+      <w:r>
+        <w:rPr>
+          <w:sz w:val="24"/>
+        </w:rPr>
+        <w:t>A többi</w:t>
+      </w:r>
+      <w:r>
+        <w:rPr>
+          <w:sz w:val="24"/>
+        </w:rPr>
+        <w:t xml:space="preserve"> játékhoz képest</w:t>
       </w:r>
       <w:r>
         <w:rPr>
@@ -1396,13 +2604,155 @@
         <w:rPr>
           <w:sz w:val="24"/>
         </w:rPr>
-        <w:t xml:space="preserve"> mint egy JavaScript könyvtárhoz, az adott modul letöltése után be tudjuk emelni a projektünkbe és ott szabadon ha</w:t>
-      </w:r>
-      <w:r>
-        <w:rPr>
-          <w:sz w:val="24"/>
-        </w:rPr>
-        <w:t>sználhatjuk</w:t>
+        <w:t xml:space="preserve"> ahol egymás ellen harcolnak a felhasználók, itt az embereknek a </w:t>
+      </w:r>
+      <w:r>
+        <w:rPr>
+          <w:sz w:val="24"/>
+        </w:rPr>
+        <w:t xml:space="preserve">szókincsüket és a rajzolási tudásokat </w:t>
+      </w:r>
+      <w:r>
+        <w:rPr>
+          <w:sz w:val="24"/>
+        </w:rPr>
+        <w:t xml:space="preserve">kell használniuk és azt használva kell nyerni. </w:t>
+      </w:r>
+      <w:r>
+        <w:rPr>
+          <w:sz w:val="24"/>
+        </w:rPr>
+        <w:t>Nagyon megtetszett ez a koncepció, és mivel megfeleltek a záró projektem feltételeinek, így arra jutottam</w:t>
+      </w:r>
+      <w:r>
+        <w:rPr>
+          <w:sz w:val="24"/>
+        </w:rPr>
+        <w:t>,</w:t>
+      </w:r>
+      <w:r>
+        <w:rPr>
+          <w:sz w:val="24"/>
+        </w:rPr>
+        <w:t xml:space="preserve"> hogy a záródolgozatomat ennek a játéknak a mintájára csinálom. </w:t>
+      </w:r>
+    </w:p>
+    <w:p>
+      <w:pPr>
+        <w:ind w:firstLine="284"/>
+        <w:rPr>
+          <w:sz w:val="24"/>
+        </w:rPr>
+      </w:pPr>
+      <w:r>
+        <w:rPr>
+          <w:sz w:val="24"/>
+        </w:rPr>
+        <w:t xml:space="preserve">A játék alapesetben böngésző és platform független, tehát számítógépen, telefonon, tableten is játszható, viszont a tudásom hiányossága miatt a tableten és telefonon történő játékot nem tudtam biztosítani. </w:t>
+      </w:r>
+      <w:r>
+        <w:rPr>
+          <w:sz w:val="24"/>
+        </w:rPr>
+        <w:t>Ezzel szemben asztali számítógépek</w:t>
+      </w:r>
+      <w:r>
+        <w:rPr>
+          <w:sz w:val="24"/>
+        </w:rPr>
+        <w:t xml:space="preserve"> esetében megpróbáltam a lehető legtöbbet megtenni, hogy a felhasználó ugyanúgy élvezze a játékot. </w:t>
+      </w:r>
+      <w:r>
+        <w:rPr>
+          <w:sz w:val="24"/>
+        </w:rPr>
+        <w:t>Viszont térjünk is át arra, hogy mit látunk játék közben.</w:t>
+      </w:r>
+    </w:p>
+    <w:p>
+      <w:pPr>
+        <w:ind w:firstLine="284"/>
+        <w:rPr>
+          <w:sz w:val="24"/>
+        </w:rPr>
+      </w:pPr>
+      <w:r>
+        <w:rPr>
+          <w:sz w:val="24"/>
+        </w:rPr>
+        <w:t xml:space="preserve">A </w:t>
+      </w:r>
+      <w:r>
+        <w:rPr>
+          <w:sz w:val="24"/>
+        </w:rPr>
+        <w:t xml:space="preserve">weboldalra csatlakozáskor egy várószoba vár minket, </w:t>
+      </w:r>
+      <w:r>
+        <w:rPr>
+          <w:sz w:val="24"/>
+        </w:rPr>
+        <w:t xml:space="preserve">fentről lefelé haladba a fontosabb elemeket említve, akkor elsőnek </w:t>
+      </w:r>
+      <w:r>
+        <w:rPr>
+          <w:sz w:val="24"/>
+        </w:rPr>
+        <w:t>a felhasználónevünket adhatjuk meg, viszont</w:t>
+      </w:r>
+      <w:r>
+        <w:rPr>
+          <w:sz w:val="24"/>
+        </w:rPr>
+        <w:t>,</w:t>
+      </w:r>
+      <w:r>
+        <w:rPr>
+          <w:sz w:val="24"/>
+        </w:rPr>
+        <w:t xml:space="preserve"> ha ezt üresen hagyjuk indításkor a program generál nekünk saját nevet. </w:t>
+      </w:r>
+      <w:r>
+        <w:rPr>
+          <w:sz w:val="24"/>
+        </w:rPr>
+        <w:t xml:space="preserve">Lehetőségünk van a mi saját kis </w:t>
+      </w:r>
+      <w:r>
+        <w:rPr>
+          <w:sz w:val="24"/>
+        </w:rPr>
+        <w:t>karakterünk</w:t>
+      </w:r>
+      <w:r>
+        <w:rPr>
+          <w:sz w:val="24"/>
+        </w:rPr>
+        <w:t xml:space="preserve"> megváltoztatására is. </w:t>
+      </w:r>
+      <w:r>
+        <w:rPr>
+          <w:sz w:val="24"/>
+        </w:rPr>
+        <w:t>A jobb és baloldali nyilak segítségével megváltoztathatjuk a</w:t>
+      </w:r>
+      <w:r>
+        <w:rPr>
+          <w:sz w:val="24"/>
+        </w:rPr>
+        <w:t xml:space="preserve"> karakter </w:t>
+      </w:r>
+      <w:r>
+        <w:rPr>
+          <w:sz w:val="24"/>
+        </w:rPr>
+        <w:t>szemét, száját és testét is</w:t>
+      </w:r>
+      <w:r>
+        <w:rPr>
+          <w:sz w:val="24"/>
+        </w:rPr>
+        <w:t>, amivel igen viccesen kinéző karaktereket hozhatunk létre</w:t>
       </w:r>
       <w:r>
         <w:rPr>
@@ -1414,58 +2764,735 @@
         <w:rPr>
           <w:sz w:val="24"/>
         </w:rPr>
-        <w:t>Ebbe a projektbe is használatra került néhány ilyen modul, melyek</w:t>
-      </w:r>
-      <w:r>
-        <w:rPr>
-          <w:sz w:val="24"/>
-        </w:rPr>
-        <w:t xml:space="preserve"> megkönnyítették a feladatom egy részét.</w:t>
-      </w:r>
+        <w:t xml:space="preserve">Találhatunk még két gombot melyekkel csatlakozni tudunk egy véletlen szerű szobához, vagy létre tudjuk hozni a saját szobánkat, ahol módosítani tudunk egy ilyen szoba alapbeállításain. </w:t>
+      </w:r>
+    </w:p>
+    <w:p>
+      <w:pPr>
+        <w:ind w:firstLine="284"/>
+        <w:rPr>
+          <w:sz w:val="24"/>
+        </w:rPr>
+      </w:pPr>
+      <w:r>
+        <w:rPr>
+          <w:sz w:val="24"/>
+        </w:rPr>
+        <w:t>Ha a ’</w:t>
+      </w:r>
+      <w:proofErr w:type="spellStart"/>
+      <w:r>
+        <w:rPr>
+          <w:sz w:val="24"/>
+        </w:rPr>
+        <w:t>Join</w:t>
+      </w:r>
+      <w:proofErr w:type="spellEnd"/>
+      <w:r>
+        <w:rPr>
+          <w:sz w:val="24"/>
+        </w:rPr>
+        <w:t>’ gombra kattintunk, akkor</w:t>
+      </w:r>
+      <w:r>
+        <w:rPr>
+          <w:sz w:val="24"/>
+        </w:rPr>
+        <w:t xml:space="preserve"> amint említettem a szerver egy olyan szobát próbál találni számunkra, amiben van elég hely számunkra a biztonságos csatlakozáshoz. </w:t>
+      </w:r>
+      <w:r>
+        <w:rPr>
+          <w:sz w:val="24"/>
+        </w:rPr>
+        <w:t xml:space="preserve">Ha nem talál a szerver ilyen szobát, akkor generál számunkra egyet, ahol várnunk kell a többi játékos csatlakozására. </w:t>
+      </w:r>
+    </w:p>
+    <w:p>
+      <w:pPr>
+        <w:ind w:firstLine="284"/>
+        <w:rPr>
+          <w:sz w:val="24"/>
+        </w:rPr>
+      </w:pPr>
+      <w:r>
+        <w:rPr>
+          <w:sz w:val="24"/>
+        </w:rPr>
+        <w:t>Ha pedig a ’</w:t>
+      </w:r>
+      <w:proofErr w:type="spellStart"/>
+      <w:r>
+        <w:rPr>
+          <w:sz w:val="24"/>
+        </w:rPr>
+        <w:t>Create</w:t>
+      </w:r>
+      <w:proofErr w:type="spellEnd"/>
+      <w:r>
+        <w:rPr>
+          <w:sz w:val="24"/>
+        </w:rPr>
+        <w:t xml:space="preserve"> </w:t>
+      </w:r>
+      <w:proofErr w:type="spellStart"/>
+      <w:r>
+        <w:rPr>
+          <w:sz w:val="24"/>
+        </w:rPr>
+        <w:t>Room</w:t>
+      </w:r>
+      <w:proofErr w:type="spellEnd"/>
+      <w:r>
+        <w:rPr>
+          <w:sz w:val="24"/>
+        </w:rPr>
+        <w:t>’ gombra kattintunk, akkor a szerver biztos</w:t>
+      </w:r>
+      <w:r>
+        <w:rPr>
+          <w:sz w:val="24"/>
+        </w:rPr>
+        <w:t xml:space="preserve">ít </w:t>
+      </w:r>
+      <w:r>
+        <w:rPr>
+          <w:sz w:val="24"/>
+        </w:rPr>
+        <w:t>számunkra egy új szobát, ahol be tudunk állítani néhány alapvető dolgot a szobával kapcsolatba</w:t>
+      </w:r>
+      <w:r>
+        <w:rPr>
+          <w:sz w:val="24"/>
+        </w:rPr>
+        <w:t>. I</w:t>
+      </w:r>
+      <w:r>
+        <w:rPr>
+          <w:sz w:val="24"/>
+        </w:rPr>
+        <w:t>lyen a maximum csatlakozható játékos, amely minimum 2 és maximum 10</w:t>
+      </w:r>
+      <w:r>
+        <w:rPr>
+          <w:sz w:val="24"/>
+        </w:rPr>
+        <w:t xml:space="preserve"> játékos lehet.</w:t>
+      </w:r>
+      <w:r>
+        <w:rPr>
+          <w:sz w:val="24"/>
+        </w:rPr>
+        <w:t xml:space="preserve"> </w:t>
+      </w:r>
+      <w:r>
+        <w:rPr>
+          <w:sz w:val="24"/>
+        </w:rPr>
+        <w:t>A</w:t>
+      </w:r>
+      <w:r>
+        <w:rPr>
+          <w:sz w:val="24"/>
+        </w:rPr>
+        <w:t xml:space="preserve"> rajzolásra szánt idő</w:t>
+      </w:r>
+      <w:r>
+        <w:rPr>
+          <w:sz w:val="24"/>
+        </w:rPr>
+        <w:t>, hisz itt minden körben minden játékosnak esélye van egy szó lerajzolására. Minél többen talál</w:t>
+      </w:r>
+      <w:r>
+        <w:rPr>
+          <w:sz w:val="24"/>
+        </w:rPr>
+        <w:t>ják</w:t>
+      </w:r>
+      <w:r>
+        <w:rPr>
+          <w:sz w:val="24"/>
+        </w:rPr>
+        <w:t xml:space="preserve"> ki ezt a szót, annál több pontot kap a rajzoló, de ha senki sem találja ki, akkor neki sem jár a pont. </w:t>
+      </w:r>
+      <w:r>
+        <w:rPr>
+          <w:sz w:val="24"/>
+        </w:rPr>
+        <w:t xml:space="preserve">Egy ilyen rajzolási idő minimum 15, és maximum 120 másodperc. </w:t>
+      </w:r>
+      <w:r>
+        <w:rPr>
+          <w:sz w:val="24"/>
+        </w:rPr>
+        <w:t>Ezután a körök számát is megadhatjuk, itt legalább 1, és maximum 5</w:t>
+      </w:r>
+      <w:r>
+        <w:rPr>
+          <w:sz w:val="24"/>
+        </w:rPr>
+        <w:t xml:space="preserve"> kört </w:t>
+      </w:r>
+      <w:r>
+        <w:rPr>
+          <w:sz w:val="24"/>
+        </w:rPr>
+        <w:t xml:space="preserve">játszhatnak a játékosok. </w:t>
+      </w:r>
+      <w:r>
+        <w:rPr>
+          <w:sz w:val="24"/>
+        </w:rPr>
+        <w:t>Ha minden beállítással elégedettek vagyunk, elindíthatjuk a játékot a ’Start’</w:t>
+      </w:r>
+      <w:r>
+        <w:rPr>
+          <w:sz w:val="24"/>
+        </w:rPr>
+        <w:t xml:space="preserve"> gombbal</w:t>
+      </w:r>
+      <w:r>
+        <w:rPr>
+          <w:sz w:val="24"/>
+        </w:rPr>
+        <w:t>.</w:t>
+      </w:r>
+    </w:p>
+    <w:p>
+      <w:pPr>
+        <w:ind w:firstLine="284"/>
+        <w:rPr>
+          <w:sz w:val="24"/>
+        </w:rPr>
+      </w:pPr>
+      <w:r>
+        <w:rPr>
+          <w:sz w:val="24"/>
+        </w:rPr>
+        <w:lastRenderedPageBreak/>
+        <w:t xml:space="preserve">Ha elindítottuk a játékot, akkor a szerver eldönti, hogy a játékosnak még várakoznia kell, mert csak egyedül van a szobába, </w:t>
+      </w:r>
+      <w:r>
+        <w:rPr>
+          <w:sz w:val="24"/>
+        </w:rPr>
+        <w:t xml:space="preserve">vagy a játék indulhat, mert a játékosok száma elérte a minimumot. </w:t>
+      </w:r>
+      <w:r>
+        <w:rPr>
+          <w:sz w:val="24"/>
+        </w:rPr>
+        <w:t>A játék indításakor a játék tudatja velünk éppen melyik kör folyik, emellett az első rajzoló lehetőséget kap arra, hogy válasszon 3 szó közül melyiket szeretné lerajzolni.</w:t>
+      </w:r>
+      <w:r>
+        <w:rPr>
+          <w:sz w:val="24"/>
+        </w:rPr>
+        <w:t xml:space="preserve"> A játékos persze nem időzhet örökké, csupán 15 másodperce van kiválasztani a szót.</w:t>
+      </w:r>
+      <w:r>
+        <w:rPr>
+          <w:sz w:val="24"/>
+        </w:rPr>
+        <w:t xml:space="preserve"> </w:t>
+      </w:r>
+      <w:r>
+        <w:rPr>
+          <w:sz w:val="24"/>
+        </w:rPr>
+        <w:t>Ha a játékos kiválasztotta</w:t>
+      </w:r>
+      <w:r>
+        <w:rPr>
+          <w:sz w:val="24"/>
+        </w:rPr>
+        <w:t xml:space="preserve"> a szót, akkor megkezdődik a rajzolás</w:t>
+      </w:r>
+      <w:r>
+        <w:rPr>
+          <w:sz w:val="24"/>
+        </w:rPr>
+        <w:t>, ellenkező esetben, az idő lejárta esetén a szerver véletlen választ a rajzoló számára</w:t>
+      </w:r>
+      <w:r>
+        <w:rPr>
+          <w:sz w:val="24"/>
+        </w:rPr>
+        <w:t xml:space="preserve">. </w:t>
+      </w:r>
+      <w:r>
+        <w:rPr>
+          <w:sz w:val="24"/>
+        </w:rPr>
+        <w:t>A rajzoló megkapja a palettát</w:t>
+      </w:r>
+      <w:r>
+        <w:rPr>
+          <w:sz w:val="24"/>
+        </w:rPr>
+        <w:t>,</w:t>
+      </w:r>
+      <w:r>
+        <w:rPr>
+          <w:sz w:val="24"/>
+        </w:rPr>
+        <w:t xml:space="preserve"> amivel rajzolni tud, néhány alapszínt tud használni, kap egy ecsetet, egy radírt, és egy szemetest, amivel törölni tudja a teljes eddigi rajzát. </w:t>
+      </w:r>
+      <w:r>
+        <w:rPr>
+          <w:sz w:val="24"/>
+        </w:rPr>
+        <w:t>Emellett persze nem kell a rajzolónak emlékeznie milyen szót választott, hisz ahol a többi játékos azt tudja meg, milyen hosszúságú az adott szó, ott a rajzolónak megjelenik a lerajzolandó szó.</w:t>
+      </w:r>
+    </w:p>
+    <w:p>
+      <w:pPr>
+        <w:ind w:firstLine="284"/>
+        <w:rPr>
+          <w:sz w:val="24"/>
+        </w:rPr>
+      </w:pPr>
+      <w:r>
+        <w:rPr>
+          <w:sz w:val="24"/>
+        </w:rPr>
+        <w:t xml:space="preserve">Amíg a rajzoló a rajzolással van elfoglalva, addig a többi játékos tud figyelni, vagy tudja használni a </w:t>
+      </w:r>
+    </w:p>
+    <w:p>
+      <w:pPr>
+        <w:ind w:firstLine="284"/>
+        <w:rPr>
+          <w:sz w:val="24"/>
+        </w:rPr>
+      </w:pPr>
+      <w:r>
+        <w:rPr>
+          <w:sz w:val="24"/>
+        </w:rPr>
+        <w:t xml:space="preserve">Azonban van rá esély, hogy a rajzoló nehéz szavakat kap, és nem tudja pontosan lerajzolni a kiválasztott szót. </w:t>
+      </w:r>
+      <w:r>
+        <w:rPr>
+          <w:sz w:val="24"/>
+        </w:rPr>
+        <w:t xml:space="preserve">Ilyenkor a szerver segít a többi játékosnak. </w:t>
+      </w:r>
+      <w:r>
+        <w:rPr>
+          <w:sz w:val="24"/>
+        </w:rPr>
+        <w:t xml:space="preserve">Az adott menet végéig a kitalálandó szó betűinek felét ismerteti a játékosokkal, melyeket folyamatosan pontos időközönként ismertet </w:t>
+      </w:r>
+      <w:r>
+        <w:rPr>
+          <w:sz w:val="24"/>
+        </w:rPr>
+        <w:t>velük</w:t>
+      </w:r>
+      <w:r>
+        <w:rPr>
+          <w:sz w:val="24"/>
+        </w:rPr>
+        <w:t xml:space="preserve">. </w:t>
+      </w:r>
+      <w:r>
+        <w:rPr>
+          <w:sz w:val="24"/>
+        </w:rPr>
+        <w:t>Ha mindenki kitalálta a szót, vagy ha letelt az idő, akkor az adott menet véget ér, és megjelenik mindenki számára mi lett volna a helyes szó.</w:t>
+      </w:r>
+      <w:r>
+        <w:rPr>
+          <w:sz w:val="24"/>
+        </w:rPr>
+        <w:t xml:space="preserve"> Ezen kívül láthatjuk, hogy abban a menetben ki, mennyi pontot szerzett magának. </w:t>
+      </w:r>
+    </w:p>
+    <w:p>
+      <w:pPr>
+        <w:ind w:firstLine="284"/>
+        <w:rPr>
+          <w:sz w:val="24"/>
+        </w:rPr>
+      </w:pPr>
+      <w:r>
+        <w:rPr>
+          <w:sz w:val="24"/>
+        </w:rPr>
+        <w:t xml:space="preserve">Ezt követően a menet folytatódik, és az előbb leírt folyamat ismétlődik az adott kör végéig. Ha elérjük a kör végét, akkor annyival egészül ki a menetek közti várakozás, hogy a játék ismét ismerteti melyik a jelenlegi kör. </w:t>
+      </w:r>
+    </w:p>
+    <w:p>
+      <w:pPr>
+        <w:ind w:firstLine="284"/>
+        <w:rPr>
+          <w:sz w:val="24"/>
+        </w:rPr>
+      </w:pPr>
+      <w:r>
+        <w:rPr>
+          <w:sz w:val="24"/>
+        </w:rPr>
+        <w:t xml:space="preserve">Ha elérünk az utolsó kör végére, a játék még egyszer megmutatja abban a körben ki mennyi pontos szerzett, majd kiértékeli minden egyes játékos pontját és rangsorba állítja őket az alapján. </w:t>
+      </w:r>
+      <w:r>
+        <w:rPr>
+          <w:sz w:val="24"/>
+        </w:rPr>
+        <w:t xml:space="preserve">A </w:t>
+      </w:r>
+      <w:r>
+        <w:rPr>
+          <w:sz w:val="24"/>
+        </w:rPr>
+        <w:t>játék megjeleníti a már ranglistába sorolt felhasználókat, megjelenik a helyezésük, a nevük és a karakterük</w:t>
+      </w:r>
+      <w:r>
+        <w:rPr>
+          <w:sz w:val="24"/>
+        </w:rPr>
+        <w:t xml:space="preserve">. </w:t>
+      </w:r>
+      <w:r>
+        <w:rPr>
+          <w:sz w:val="24"/>
+        </w:rPr>
+        <w:t xml:space="preserve">Ezt követően a játék véget ér, de mindenki bent marad a szobába, és az adott szoba vezére újra elindíthatja a játékot, így nem kell mindig új szobát létre hozni minden alkalommal amikor játszani szeretnénk. </w:t>
+      </w:r>
+    </w:p>
+    <w:p>
+      <w:pPr>
+        <w:ind w:firstLine="284"/>
+        <w:rPr>
+          <w:sz w:val="24"/>
+        </w:rPr>
+      </w:pPr>
     </w:p>
     <w:p>
       <w:pPr>
         <w:rPr>
           <w:b/>
-          <w:sz w:val="24"/>
+          <w:sz w:val="26"/>
+          <w:szCs w:val="26"/>
         </w:rPr>
       </w:pPr>
       <w:r>
         <w:rPr>
           <w:b/>
-          <w:sz w:val="24"/>
-        </w:rPr>
-        <w:t>Node.js: Socket.io</w:t>
-      </w:r>
-    </w:p>
-    <w:p>
-      <w:pPr>
-        <w:rPr>
-          <w:sz w:val="24"/>
-        </w:rPr>
-      </w:pPr>
-      <w:r>
-        <w:rPr>
-          <w:sz w:val="24"/>
-        </w:rPr>
-        <w:t xml:space="preserve"> </w:t>
-      </w:r>
-      <w:r>
-        <w:rPr>
-          <w:sz w:val="24"/>
-        </w:rPr>
-        <w:t xml:space="preserve"> </w:t>
+          <w:sz w:val="26"/>
+          <w:szCs w:val="26"/>
+        </w:rPr>
+        <w:t>A játék felépítése</w:t>
+      </w:r>
+    </w:p>
+    <w:p>
+      <w:pPr>
+        <w:ind w:firstLine="284"/>
+        <w:rPr>
+          <w:sz w:val="24"/>
+        </w:rPr>
+      </w:pPr>
+      <w:r>
+        <w:rPr>
+          <w:sz w:val="24"/>
+        </w:rPr>
+        <w:t>Kliens oldal</w:t>
+      </w:r>
+    </w:p>
+    <w:p>
+      <w:pPr>
+        <w:ind w:firstLine="284"/>
+        <w:rPr>
+          <w:sz w:val="24"/>
+        </w:rPr>
+      </w:pPr>
+      <w:r>
+        <w:rPr>
+          <w:sz w:val="24"/>
+        </w:rPr>
+        <w:tab/>
+        <w:t>Frontend</w:t>
+      </w:r>
+    </w:p>
+    <w:p>
+      <w:pPr>
+        <w:ind w:firstLine="284"/>
+        <w:rPr>
+          <w:sz w:val="24"/>
+        </w:rPr>
+      </w:pPr>
+      <w:r>
+        <w:rPr>
+          <w:sz w:val="24"/>
+        </w:rPr>
+        <w:tab/>
+      </w:r>
+      <w:r>
+        <w:rPr>
+          <w:sz w:val="24"/>
+        </w:rPr>
+        <w:tab/>
+      </w:r>
+      <w:r>
+        <w:rPr>
+          <w:sz w:val="24"/>
+        </w:rPr>
+        <w:t>dizájn, HTML, CSS</w:t>
+      </w:r>
+    </w:p>
+    <w:p>
+      <w:pPr>
+        <w:ind w:firstLine="284"/>
+        <w:rPr>
+          <w:sz w:val="24"/>
+        </w:rPr>
+      </w:pPr>
+      <w:r>
+        <w:rPr>
+          <w:sz w:val="24"/>
+        </w:rPr>
+        <w:tab/>
+        <w:t>Backend</w:t>
+      </w:r>
+    </w:p>
+    <w:p>
+      <w:pPr>
+        <w:ind w:firstLine="284"/>
+        <w:rPr>
+          <w:sz w:val="24"/>
+        </w:rPr>
+      </w:pPr>
+      <w:r>
+        <w:rPr>
+          <w:sz w:val="24"/>
+        </w:rPr>
+        <w:tab/>
+      </w:r>
+      <w:r>
+        <w:rPr>
+          <w:sz w:val="24"/>
+        </w:rPr>
+        <w:tab/>
+        <w:t>JavaScriptek, függvények ismertetése</w:t>
+      </w:r>
+    </w:p>
+    <w:p>
+      <w:pPr>
+        <w:ind w:firstLine="284"/>
+        <w:rPr>
+          <w:sz w:val="24"/>
+        </w:rPr>
+      </w:pPr>
+      <w:r>
+        <w:rPr>
+          <w:sz w:val="24"/>
+        </w:rPr>
+        <w:t>Szerver oldal</w:t>
+      </w:r>
+    </w:p>
+    <w:p>
+      <w:pPr>
+        <w:ind w:firstLine="284"/>
+        <w:rPr>
+          <w:sz w:val="24"/>
+        </w:rPr>
+      </w:pPr>
+      <w:r>
+        <w:rPr>
+          <w:sz w:val="24"/>
+        </w:rPr>
+        <w:tab/>
+        <w:t>index.js részletes bemutatása</w:t>
+      </w:r>
+    </w:p>
+    <w:p>
+      <w:pPr>
+        <w:ind w:firstLine="284"/>
+        <w:rPr>
+          <w:b/>
+          <w:sz w:val="26"/>
+          <w:szCs w:val="26"/>
+        </w:rPr>
+      </w:pPr>
+      <w:r>
+        <w:rPr>
+          <w:b/>
+          <w:sz w:val="26"/>
+          <w:szCs w:val="26"/>
+        </w:rPr>
+        <w:lastRenderedPageBreak/>
+        <w:t xml:space="preserve">Továbbfejlesztési lehetőségek: </w:t>
       </w:r>
       <w:bookmarkStart w:id="0" w:name="_GoBack"/>
       <w:bookmarkEnd w:id="0"/>
     </w:p>
     <w:p>
       <w:pPr>
-        <w:ind w:firstLine="284"/>
-        <w:rPr>
-          <w:sz w:val="24"/>
-        </w:rPr>
-      </w:pPr>
+        <w:pStyle w:val="Listaszerbekezds"/>
+        <w:numPr>
+          <w:ilvl w:val="0"/>
+          <w:numId w:val="2"/>
+        </w:numPr>
+        <w:rPr>
+          <w:sz w:val="24"/>
+        </w:rPr>
+      </w:pPr>
+      <w:r>
+        <w:rPr>
+          <w:sz w:val="24"/>
+        </w:rPr>
+        <w:t>Jelenleg a játék biztonság téren nem a legmegbízhatóbb</w:t>
+      </w:r>
+      <w:r>
+        <w:rPr>
+          <w:sz w:val="24"/>
+        </w:rPr>
+        <w:t>, mivel több lehetőség is fennáll</w:t>
+      </w:r>
+      <w:r>
+        <w:rPr>
+          <w:sz w:val="24"/>
+        </w:rPr>
+        <w:t>,</w:t>
+      </w:r>
+      <w:r>
+        <w:rPr>
+          <w:sz w:val="24"/>
+        </w:rPr>
+        <w:t xml:space="preserve"> hogy játékon belüli szabálytalanságot kövessenek el a játékosok</w:t>
+      </w:r>
+      <w:r>
+        <w:rPr>
+          <w:sz w:val="24"/>
+        </w:rPr>
+        <w:t>. Ennek a továbbfejlesztése az egyik legfontosabb feladat lenne.</w:t>
+      </w:r>
+    </w:p>
+    <w:p>
+      <w:pPr>
+        <w:pStyle w:val="Listaszerbekezds"/>
+        <w:numPr>
+          <w:ilvl w:val="0"/>
+          <w:numId w:val="2"/>
+        </w:numPr>
+        <w:rPr>
+          <w:sz w:val="24"/>
+        </w:rPr>
+      </w:pPr>
+      <w:r>
+        <w:rPr>
+          <w:sz w:val="24"/>
+        </w:rPr>
+        <w:t xml:space="preserve">A program hatékony, de nem eléggé. Néhány </w:t>
+      </w:r>
+      <w:r>
+        <w:rPr>
+          <w:sz w:val="24"/>
+        </w:rPr>
+        <w:t>függvény</w:t>
+      </w:r>
+      <w:r>
+        <w:rPr>
+          <w:sz w:val="24"/>
+        </w:rPr>
+        <w:t xml:space="preserve"> átírásával a kód</w:t>
+      </w:r>
+      <w:r>
+        <w:rPr>
+          <w:sz w:val="24"/>
+        </w:rPr>
+        <w:t>ot gyorsabbá lehetne tenni</w:t>
+      </w:r>
+      <w:r>
+        <w:rPr>
+          <w:sz w:val="24"/>
+        </w:rPr>
+        <w:t>.</w:t>
+      </w:r>
+    </w:p>
+    <w:p>
+      <w:pPr>
+        <w:pStyle w:val="Listaszerbekezds"/>
+        <w:numPr>
+          <w:ilvl w:val="0"/>
+          <w:numId w:val="2"/>
+        </w:numPr>
+        <w:rPr>
+          <w:sz w:val="24"/>
+        </w:rPr>
+      </w:pPr>
+      <w:r>
+        <w:rPr>
+          <w:sz w:val="24"/>
+        </w:rPr>
+        <w:t xml:space="preserve">A kliens oldal további szépítést igényel. </w:t>
+      </w:r>
+      <w:r>
+        <w:rPr>
+          <w:sz w:val="24"/>
+        </w:rPr>
+        <w:t xml:space="preserve">Nem csúnya, de biztosan sokkal szebb és letisztultabb eredményt lehetne létrehozni. </w:t>
+      </w:r>
+    </w:p>
+    <w:p>
+      <w:pPr>
+        <w:pStyle w:val="Listaszerbekezds"/>
+        <w:numPr>
+          <w:ilvl w:val="0"/>
+          <w:numId w:val="2"/>
+        </w:numPr>
+        <w:rPr>
+          <w:sz w:val="24"/>
+        </w:rPr>
+      </w:pPr>
+      <w:r>
+        <w:rPr>
+          <w:sz w:val="24"/>
+        </w:rPr>
+        <w:t xml:space="preserve">Mivel az eredeti játék sok kijelző méreten is megállta a helyét, cél még a játék kiterjesztése más eszközökre is, emellett, hogy több webböngésző is támogassa azt. </w:t>
+      </w:r>
+    </w:p>
+    <w:p>
+      <w:pPr>
+        <w:pStyle w:val="Listaszerbekezds"/>
+        <w:numPr>
+          <w:ilvl w:val="0"/>
+          <w:numId w:val="2"/>
+        </w:numPr>
+        <w:rPr>
+          <w:sz w:val="24"/>
+        </w:rPr>
+      </w:pPr>
+      <w:r>
+        <w:rPr>
+          <w:sz w:val="24"/>
+        </w:rPr>
+        <w:t>Jelenleg a most használt adatbázis jól teljesít, d</w:t>
+      </w:r>
+      <w:r>
+        <w:rPr>
+          <w:sz w:val="24"/>
+        </w:rPr>
+        <w:t xml:space="preserve">e majdnem felesleges, hisz ezen projekt esetében az adatbázis nem lenne szükséges, </w:t>
+      </w:r>
+      <w:r>
+        <w:rPr>
+          <w:sz w:val="24"/>
+        </w:rPr>
+        <w:t xml:space="preserve">és így is </w:t>
+      </w:r>
+      <w:r>
+        <w:rPr>
+          <w:sz w:val="24"/>
+        </w:rPr>
+        <w:t xml:space="preserve">ez veszi el a háttérben futó folyamatok </w:t>
+      </w:r>
+      <w:r>
+        <w:rPr>
+          <w:sz w:val="24"/>
+        </w:rPr>
+        <w:t xml:space="preserve">jelentős részét. </w:t>
+      </w:r>
     </w:p>
     <w:p>
       <w:pPr>
@@ -1507,6 +3534,216 @@
     </w:sectPr>
   </w:body>
 </w:document>
+</file>
+
+<file path=word/numbering.xml><?xml version="1.0" encoding="utf-8"?>
+<w:numbering xmlns:wpc="http://schemas.microsoft.com/office/word/2010/wordprocessingCanvas" xmlns:cx="http://schemas.microsoft.com/office/drawing/2014/chartex" xmlns:cx1="http://schemas.microsoft.com/office/drawing/2015/9/8/chartex" xmlns:cx2="http://schemas.microsoft.com/office/drawing/2015/10/21/chartex" xmlns:cx3="http://schemas.microsoft.com/office/drawing/2016/5/9/chartex" xmlns:cx4="http://schemas.microsoft.com/office/drawing/2016/5/10/chartex" xmlns:cx5="http://schemas.microsoft.com/office/drawing/2016/5/11/chartex" xmlns:cx6="http://schemas.microsoft.com/office/drawing/2016/5/12/chartex" xmlns:cx7="http://schemas.microsoft.com/office/drawing/2016/5/13/chartex" xmlns:cx8="http://schemas.microsoft.com/office/drawing/2016/5/14/chartex" xmlns:mc="http://schemas.openxmlformats.org/markup-compatibility/2006" xmlns:aink="http://schemas.microsoft.com/office/drawing/2016/ink" xmlns:am3d="http://schemas.microsoft.com/office/drawing/2017/model3d" xmlns:o="urn:schemas-microsoft-com:office:office" xmlns:r="http://schemas.openxmlformats.org/officeDocument/2006/relationships" xmlns:m="http://schemas.openxmlformats.org/officeDocument/2006/math" xmlns:v="urn:schemas-microsoft-com:vml" xmlns:wp14="http://schemas.microsoft.com/office/word/2010/wordprocessingDrawing" xmlns:wp="http://schemas.openxmlformats.org/drawingml/2006/wordprocessingDrawing" xmlns:w10="urn:schemas-microsoft-com:office:word" xmlns:w="http://schemas.openxmlformats.org/wordprocessingml/2006/main" xmlns:w14="http://schemas.microsoft.com/office/word/2010/wordml" xmlns:w15="http://schemas.microsoft.com/office/word/2012/wordml" xmlns:w16cid="http://schemas.microsoft.com/office/word/2016/wordml/cid" xmlns:w16se="http://schemas.microsoft.com/office/word/2015/wordml/symex" xmlns:wpg="http://schemas.microsoft.com/office/word/2010/wordprocessingGroup" xmlns:wpi="http://schemas.microsoft.com/office/word/2010/wordprocessingInk" xmlns:wne="http://schemas.microsoft.com/office/word/2006/wordml" xmlns:wps="http://schemas.microsoft.com/office/word/2010/wordprocessingShape" mc:Ignorable="w14 w15 w16se w16cid wp14">
+  <w:abstractNum w:abstractNumId="0" w15:restartNumberingAfterBreak="0">
+    <w:nsid w:val="38914EA6"/>
+    <w:multiLevelType w:val="hybridMultilevel"/>
+    <w:tmpl w:val="DFA09742"/>
+    <w:lvl w:ilvl="0" w:tplc="040E0009">
+      <w:start w:val="1"/>
+      <w:numFmt w:val="bullet"/>
+      <w:lvlText w:val=""/>
+      <w:lvlJc w:val="left"/>
+      <w:pPr>
+        <w:ind w:left="1004" w:hanging="360"/>
+      </w:pPr>
+      <w:rPr>
+        <w:rFonts w:ascii="Wingdings" w:hAnsi="Wingdings" w:hint="default"/>
+      </w:rPr>
+    </w:lvl>
+    <w:lvl w:ilvl="1" w:tplc="040E0003" w:tentative="1">
+      <w:start w:val="1"/>
+      <w:numFmt w:val="bullet"/>
+      <w:lvlText w:val="o"/>
+      <w:lvlJc w:val="left"/>
+      <w:pPr>
+        <w:ind w:left="1724" w:hanging="360"/>
+      </w:pPr>
+      <w:rPr>
+        <w:rFonts w:ascii="Courier New" w:hAnsi="Courier New" w:cs="Courier New" w:hint="default"/>
+      </w:rPr>
+    </w:lvl>
+    <w:lvl w:ilvl="2" w:tplc="040E0005" w:tentative="1">
+      <w:start w:val="1"/>
+      <w:numFmt w:val="bullet"/>
+      <w:lvlText w:val=""/>
+      <w:lvlJc w:val="left"/>
+      <w:pPr>
+        <w:ind w:left="2444" w:hanging="360"/>
+      </w:pPr>
+      <w:rPr>
+        <w:rFonts w:ascii="Wingdings" w:hAnsi="Wingdings" w:hint="default"/>
+      </w:rPr>
+    </w:lvl>
+    <w:lvl w:ilvl="3" w:tplc="040E0001" w:tentative="1">
+      <w:start w:val="1"/>
+      <w:numFmt w:val="bullet"/>
+      <w:lvlText w:val=""/>
+      <w:lvlJc w:val="left"/>
+      <w:pPr>
+        <w:ind w:left="3164" w:hanging="360"/>
+      </w:pPr>
+      <w:rPr>
+        <w:rFonts w:ascii="Symbol" w:hAnsi="Symbol" w:hint="default"/>
+      </w:rPr>
+    </w:lvl>
+    <w:lvl w:ilvl="4" w:tplc="040E0003" w:tentative="1">
+      <w:start w:val="1"/>
+      <w:numFmt w:val="bullet"/>
+      <w:lvlText w:val="o"/>
+      <w:lvlJc w:val="left"/>
+      <w:pPr>
+        <w:ind w:left="3884" w:hanging="360"/>
+      </w:pPr>
+      <w:rPr>
+        <w:rFonts w:ascii="Courier New" w:hAnsi="Courier New" w:cs="Courier New" w:hint="default"/>
+      </w:rPr>
+    </w:lvl>
+    <w:lvl w:ilvl="5" w:tplc="040E0005" w:tentative="1">
+      <w:start w:val="1"/>
+      <w:numFmt w:val="bullet"/>
+      <w:lvlText w:val=""/>
+      <w:lvlJc w:val="left"/>
+      <w:pPr>
+        <w:ind w:left="4604" w:hanging="360"/>
+      </w:pPr>
+      <w:rPr>
+        <w:rFonts w:ascii="Wingdings" w:hAnsi="Wingdings" w:hint="default"/>
+      </w:rPr>
+    </w:lvl>
+    <w:lvl w:ilvl="6" w:tplc="040E0001" w:tentative="1">
+      <w:start w:val="1"/>
+      <w:numFmt w:val="bullet"/>
+      <w:lvlText w:val=""/>
+      <w:lvlJc w:val="left"/>
+      <w:pPr>
+        <w:ind w:left="5324" w:hanging="360"/>
+      </w:pPr>
+      <w:rPr>
+        <w:rFonts w:ascii="Symbol" w:hAnsi="Symbol" w:hint="default"/>
+      </w:rPr>
+    </w:lvl>
+    <w:lvl w:ilvl="7" w:tplc="040E0003" w:tentative="1">
+      <w:start w:val="1"/>
+      <w:numFmt w:val="bullet"/>
+      <w:lvlText w:val="o"/>
+      <w:lvlJc w:val="left"/>
+      <w:pPr>
+        <w:ind w:left="6044" w:hanging="360"/>
+      </w:pPr>
+      <w:rPr>
+        <w:rFonts w:ascii="Courier New" w:hAnsi="Courier New" w:cs="Courier New" w:hint="default"/>
+      </w:rPr>
+    </w:lvl>
+    <w:lvl w:ilvl="8" w:tplc="040E0005" w:tentative="1">
+      <w:start w:val="1"/>
+      <w:numFmt w:val="bullet"/>
+      <w:lvlText w:val=""/>
+      <w:lvlJc w:val="left"/>
+      <w:pPr>
+        <w:ind w:left="6764" w:hanging="360"/>
+      </w:pPr>
+      <w:rPr>
+        <w:rFonts w:ascii="Wingdings" w:hAnsi="Wingdings" w:hint="default"/>
+      </w:rPr>
+    </w:lvl>
+  </w:abstractNum>
+  <w:abstractNum w:abstractNumId="1" w15:restartNumberingAfterBreak="0">
+    <w:nsid w:val="489F38AB"/>
+    <w:multiLevelType w:val="hybridMultilevel"/>
+    <w:tmpl w:val="67B29F90"/>
+    <w:lvl w:ilvl="0" w:tplc="040E000F">
+      <w:start w:val="1"/>
+      <w:numFmt w:val="decimal"/>
+      <w:lvlText w:val="%1."/>
+      <w:lvlJc w:val="left"/>
+      <w:pPr>
+        <w:ind w:left="1004" w:hanging="360"/>
+      </w:pPr>
+    </w:lvl>
+    <w:lvl w:ilvl="1" w:tplc="040E0019" w:tentative="1">
+      <w:start w:val="1"/>
+      <w:numFmt w:val="lowerLetter"/>
+      <w:lvlText w:val="%2."/>
+      <w:lvlJc w:val="left"/>
+      <w:pPr>
+        <w:ind w:left="1724" w:hanging="360"/>
+      </w:pPr>
+    </w:lvl>
+    <w:lvl w:ilvl="2" w:tplc="040E001B" w:tentative="1">
+      <w:start w:val="1"/>
+      <w:numFmt w:val="lowerRoman"/>
+      <w:lvlText w:val="%3."/>
+      <w:lvlJc w:val="right"/>
+      <w:pPr>
+        <w:ind w:left="2444" w:hanging="180"/>
+      </w:pPr>
+    </w:lvl>
+    <w:lvl w:ilvl="3" w:tplc="040E000F" w:tentative="1">
+      <w:start w:val="1"/>
+      <w:numFmt w:val="decimal"/>
+      <w:lvlText w:val="%4."/>
+      <w:lvlJc w:val="left"/>
+      <w:pPr>
+        <w:ind w:left="3164" w:hanging="360"/>
+      </w:pPr>
+    </w:lvl>
+    <w:lvl w:ilvl="4" w:tplc="040E0019" w:tentative="1">
+      <w:start w:val="1"/>
+      <w:numFmt w:val="lowerLetter"/>
+      <w:lvlText w:val="%5."/>
+      <w:lvlJc w:val="left"/>
+      <w:pPr>
+        <w:ind w:left="3884" w:hanging="360"/>
+      </w:pPr>
+    </w:lvl>
+    <w:lvl w:ilvl="5" w:tplc="040E001B" w:tentative="1">
+      <w:start w:val="1"/>
+      <w:numFmt w:val="lowerRoman"/>
+      <w:lvlText w:val="%6."/>
+      <w:lvlJc w:val="right"/>
+      <w:pPr>
+        <w:ind w:left="4604" w:hanging="180"/>
+      </w:pPr>
+    </w:lvl>
+    <w:lvl w:ilvl="6" w:tplc="040E000F" w:tentative="1">
+      <w:start w:val="1"/>
+      <w:numFmt w:val="decimal"/>
+      <w:lvlText w:val="%7."/>
+      <w:lvlJc w:val="left"/>
+      <w:pPr>
+        <w:ind w:left="5324" w:hanging="360"/>
+      </w:pPr>
+    </w:lvl>
+    <w:lvl w:ilvl="7" w:tplc="040E0019" w:tentative="1">
+      <w:start w:val="1"/>
+      <w:numFmt w:val="lowerLetter"/>
+      <w:lvlText w:val="%8."/>
+      <w:lvlJc w:val="left"/>
+      <w:pPr>
+        <w:ind w:left="6044" w:hanging="360"/>
+      </w:pPr>
+    </w:lvl>
+    <w:lvl w:ilvl="8" w:tplc="040E001B" w:tentative="1">
+      <w:start w:val="1"/>
+      <w:numFmt w:val="lowerRoman"/>
+      <w:lvlText w:val="%9."/>
+      <w:lvlJc w:val="right"/>
+      <w:pPr>
+        <w:ind w:left="6764" w:hanging="180"/>
+      </w:pPr>
+    </w:lvl>
+  </w:abstractNum>
+  <w:num w:numId="1">
+    <w:abstractNumId w:val="1"/>
+  </w:num>
+  <w:num w:numId="2">
+    <w:abstractNumId w:val="0"/>
+  </w:num>
+</w:numbering>
 </file>
 
 <file path=word/styles.xml><?xml version="1.0" encoding="utf-8"?>
@@ -1934,6 +4171,17 @@
     <w:semiHidden/>
     <w:unhideWhenUsed/>
   </w:style>
+  <w:style w:type="paragraph" w:styleId="Listaszerbekezds">
+    <w:name w:val="List Paragraph"/>
+    <w:basedOn w:val="Norml"/>
+    <w:uiPriority w:val="34"/>
+    <w:qFormat/>
+    <w:rsid w:val="001E6DC6"/>
+    <w:pPr>
+      <w:ind w:left="720"/>
+      <w:contextualSpacing/>
+    </w:pPr>
+  </w:style>
 </w:styles>
 </file>
 

--- a/Dokumentáció.docx
+++ b/Dokumentáció.docx
@@ -2648,7 +2648,19 @@
         <w:rPr>
           <w:sz w:val="24"/>
         </w:rPr>
-        <w:t xml:space="preserve">A játék alapesetben böngésző és platform független, tehát számítógépen, telefonon, tableten is játszható, viszont a tudásom hiányossága miatt a tableten és telefonon történő játékot nem tudtam biztosítani. </w:t>
+        <w:t xml:space="preserve">A játék alapesetben böngésző és platform független, tehát </w:t>
+      </w:r>
+      <w:r>
+        <w:rPr>
+          <w:sz w:val="24"/>
+        </w:rPr>
+        <w:t xml:space="preserve">különböző operáció rendszerrel rendelkező </w:t>
+      </w:r>
+      <w:r>
+        <w:rPr>
+          <w:sz w:val="24"/>
+        </w:rPr>
+        <w:t xml:space="preserve">számítógépen, telefonon, tableten is játszható, viszont a tudásom hiányossága miatt a tableten és telefonon történő játékot nem tudtam biztosítani. </w:t>
       </w:r>
       <w:r>
         <w:rPr>
@@ -3057,6 +3069,36 @@
         </w:rPr>
         <w:t xml:space="preserve">Amíg a rajzoló a rajzolással van elfoglalva, addig a többi játékos tud figyelni, vagy tudja használni a </w:t>
       </w:r>
+      <w:r>
+        <w:rPr>
+          <w:sz w:val="24"/>
+        </w:rPr>
+        <w:t>csevegő csatornát</w:t>
+      </w:r>
+      <w:r>
+        <w:rPr>
+          <w:sz w:val="24"/>
+        </w:rPr>
+        <w:t>,</w:t>
+      </w:r>
+      <w:r>
+        <w:rPr>
+          <w:sz w:val="24"/>
+        </w:rPr>
+        <w:t xml:space="preserve"> ahol tud más játékosokkal beszélni, vagy ha tudja mi a kitalálandó szó, ide tudja beírni. </w:t>
+      </w:r>
+      <w:r>
+        <w:rPr>
+          <w:sz w:val="24"/>
+        </w:rPr>
+        <w:t xml:space="preserve">Ha helyes szót adott, meg a játék tudatja vele és a többi játékossal is hogy ő kitalálta azt, ezután viszont a menet végéig csak azok látják az ő üzenetét, akik szintén kitalálták a megfejtendő szót, ez alól kivételt tesz a rajzoló, aki mindenkinek az üzenetét látja. </w:t>
+      </w:r>
+      <w:r>
+        <w:rPr>
+          <w:sz w:val="24"/>
+        </w:rPr>
+        <w:t xml:space="preserve">Ebből adódóan a rajzoló sem képes olyan üzenetet írni, amit lát olyan játékos is, aki még nem találta ki a szót. </w:t>
+      </w:r>
     </w:p>
     <w:p>
       <w:pPr>
@@ -3069,7 +3111,13 @@
         <w:rPr>
           <w:sz w:val="24"/>
         </w:rPr>
-        <w:t xml:space="preserve">Azonban van rá esély, hogy a rajzoló nehéz szavakat kap, és nem tudja pontosan lerajzolni a kiválasztott szót. </w:t>
+        <w:t xml:space="preserve">Minden menetbe </w:t>
+      </w:r>
+      <w:r>
+        <w:rPr>
+          <w:sz w:val="24"/>
+        </w:rPr>
+        <w:t xml:space="preserve">van rá esély, hogy a rajzoló nehéz szavakat kap, és nem tudja pontosan lerajzolni a kiválasztott szót. </w:t>
       </w:r>
       <w:r>
         <w:rPr>
@@ -3189,6 +3237,540 @@
       <w:pPr>
         <w:ind w:firstLine="284"/>
         <w:rPr>
+          <w:b/>
+          <w:sz w:val="24"/>
+        </w:rPr>
+      </w:pPr>
+      <w:r>
+        <w:rPr>
+          <w:b/>
+          <w:sz w:val="24"/>
+        </w:rPr>
+        <w:t>Szerver oldal</w:t>
+      </w:r>
+    </w:p>
+    <w:p>
+      <w:pPr>
+        <w:ind w:firstLine="284"/>
+        <w:rPr>
+          <w:sz w:val="24"/>
+        </w:rPr>
+      </w:pPr>
+      <w:r>
+        <w:rPr>
+          <w:sz w:val="24"/>
+        </w:rPr>
+        <w:t>Az egész játék</w:t>
+      </w:r>
+      <w:r>
+        <w:rPr>
+          <w:sz w:val="24"/>
+        </w:rPr>
+        <w:t xml:space="preserve"> szívét</w:t>
+      </w:r>
+      <w:r>
+        <w:rPr>
+          <w:sz w:val="24"/>
+        </w:rPr>
+        <w:t xml:space="preserve"> és motorjá</w:t>
+      </w:r>
+      <w:r>
+        <w:rPr>
+          <w:sz w:val="24"/>
+        </w:rPr>
+        <w:t>nak jelentős részét</w:t>
+      </w:r>
+      <w:r>
+        <w:rPr>
+          <w:sz w:val="24"/>
+        </w:rPr>
+        <w:t xml:space="preserve"> a mögöttes szerver </w:t>
+      </w:r>
+      <w:r>
+        <w:rPr>
+          <w:sz w:val="24"/>
+        </w:rPr>
+        <w:t xml:space="preserve">teszi ki. </w:t>
+      </w:r>
+      <w:r>
+        <w:rPr>
+          <w:sz w:val="24"/>
+        </w:rPr>
+        <w:t xml:space="preserve">A szerver felelős szinte majdnem minden fontos dologért, ilyenek maga a szobához való csatlakozás, vagy egy szoba létrehozása, </w:t>
+      </w:r>
+      <w:r>
+        <w:rPr>
+          <w:sz w:val="24"/>
+        </w:rPr>
+        <w:t xml:space="preserve">a felhasználók kilépésének és belépésének a kezelése, </w:t>
+      </w:r>
+      <w:r>
+        <w:rPr>
+          <w:sz w:val="24"/>
+        </w:rPr>
+        <w:t xml:space="preserve">az üzenetek továbbítása és még sorolhatnám. </w:t>
+      </w:r>
+    </w:p>
+    <w:p>
+      <w:pPr>
+        <w:ind w:firstLine="284"/>
+        <w:rPr>
+          <w:sz w:val="24"/>
+        </w:rPr>
+      </w:pPr>
+      <w:r>
+        <w:rPr>
+          <w:sz w:val="24"/>
+        </w:rPr>
+        <w:lastRenderedPageBreak/>
+        <w:tab/>
+        <w:t>index.js részletes bemutatása</w:t>
+      </w:r>
+    </w:p>
+    <w:p>
+      <w:pPr>
+        <w:ind w:firstLine="284"/>
+        <w:rPr>
+          <w:b/>
+          <w:sz w:val="24"/>
+        </w:rPr>
+      </w:pPr>
+      <w:r>
+        <w:rPr>
+          <w:b/>
+          <w:sz w:val="24"/>
+        </w:rPr>
+        <w:t>user.js/room.js bemutatása (</w:t>
+      </w:r>
+      <w:proofErr w:type="spellStart"/>
+      <w:r>
+        <w:rPr>
+          <w:b/>
+          <w:sz w:val="24"/>
+        </w:rPr>
+        <w:t>MongoDB</w:t>
+      </w:r>
+      <w:proofErr w:type="spellEnd"/>
+      <w:r>
+        <w:rPr>
+          <w:b/>
+          <w:sz w:val="24"/>
+        </w:rPr>
+        <w:t xml:space="preserve"> sémák)</w:t>
+      </w:r>
+    </w:p>
+    <w:p>
+      <w:pPr>
+        <w:ind w:firstLine="284"/>
+        <w:rPr>
+          <w:sz w:val="24"/>
+        </w:rPr>
+      </w:pPr>
+      <w:r>
+        <w:rPr>
+          <w:sz w:val="24"/>
+        </w:rPr>
+        <w:tab/>
+      </w:r>
+      <w:r>
+        <w:rPr>
+          <w:sz w:val="24"/>
+        </w:rPr>
+        <w:t xml:space="preserve">Ezen két JavaScript fájl </w:t>
+      </w:r>
+      <w:r>
+        <w:rPr>
+          <w:sz w:val="24"/>
+        </w:rPr>
+        <w:t xml:space="preserve">szintén az </w:t>
+      </w:r>
+      <w:proofErr w:type="spellStart"/>
+      <w:r>
+        <w:rPr>
+          <w:sz w:val="24"/>
+        </w:rPr>
+        <w:t>előzőhöz</w:t>
+      </w:r>
+      <w:proofErr w:type="spellEnd"/>
+      <w:r>
+        <w:rPr>
+          <w:sz w:val="24"/>
+        </w:rPr>
+        <w:t xml:space="preserve"> hasonlóan csak a szerver oldalon található meg. </w:t>
+      </w:r>
+      <w:r>
+        <w:rPr>
+          <w:sz w:val="24"/>
+        </w:rPr>
+        <w:t xml:space="preserve">Nem rendelkeznek nagy mérettel, de kulcsfontosságú szerepet töltenek be, hisz ezek adják az adatbázis sémáját. </w:t>
+      </w:r>
+      <w:r>
+        <w:rPr>
+          <w:sz w:val="24"/>
+        </w:rPr>
+        <w:t xml:space="preserve">A </w:t>
+      </w:r>
+      <w:proofErr w:type="spellStart"/>
+      <w:r>
+        <w:rPr>
+          <w:sz w:val="24"/>
+        </w:rPr>
+        <w:t>MongoDB</w:t>
+      </w:r>
+      <w:proofErr w:type="spellEnd"/>
+      <w:r>
+        <w:rPr>
+          <w:sz w:val="24"/>
+        </w:rPr>
+        <w:t xml:space="preserve"> sémáinak egyik egyedi tulajdonsága, hogy a legtöbb adattípusnál lehetőség van további beállításokra. </w:t>
+      </w:r>
+      <w:r>
+        <w:rPr>
+          <w:sz w:val="24"/>
+        </w:rPr>
+        <w:t xml:space="preserve">A legtöbb kulcsnak tudunk alapértéket állítani, szám esetében tudunk minimum és maximum értékeket megszabni. </w:t>
+      </w:r>
+      <w:r>
+        <w:rPr>
+          <w:sz w:val="24"/>
+        </w:rPr>
+        <w:t>Szöveg esetében megtudjuk mondani az adatbázisnak, hogy a bevitt szó előtt és után lévő üres karaktereket automatikus távolítsa el</w:t>
+      </w:r>
+      <w:r>
+        <w:rPr>
+          <w:sz w:val="24"/>
+        </w:rPr>
+        <w:t xml:space="preserve">. Fennáll a lehetőség arra is, hogy a </w:t>
+      </w:r>
+      <w:r>
+        <w:rPr>
+          <w:sz w:val="24"/>
+        </w:rPr>
+        <w:t>fejlesztő</w:t>
+      </w:r>
+      <w:r>
+        <w:rPr>
+          <w:sz w:val="24"/>
+        </w:rPr>
+        <w:t xml:space="preserve"> maga írjon egy sajt beállítást. </w:t>
+      </w:r>
+      <w:r>
+        <w:rPr>
+          <w:sz w:val="24"/>
+        </w:rPr>
+        <w:t>Ezzel</w:t>
+      </w:r>
+      <w:r>
+        <w:rPr>
+          <w:sz w:val="24"/>
+        </w:rPr>
+        <w:t xml:space="preserve"> tud a fejlesztő olyan ellenőrzéseket tenni, amit alapesetben nem lehetne, ilyen például, ha egy szöveg hosszát ellenőrizzük, vagy ha valamilyen indokból szeretnénk tudni, hogy egy szám páros e vagy sem. </w:t>
+      </w:r>
+      <w:r>
+        <w:rPr>
+          <w:sz w:val="24"/>
+        </w:rPr>
+        <w:t>Viszont térjünk vissza a két JavaScript fájlra.</w:t>
+      </w:r>
+    </w:p>
+    <w:p>
+      <w:pPr>
+        <w:ind w:firstLine="284"/>
+        <w:rPr>
+          <w:sz w:val="24"/>
+        </w:rPr>
+      </w:pPr>
+      <w:r>
+        <w:rPr>
+          <w:sz w:val="24"/>
+        </w:rPr>
+        <w:tab/>
+        <w:t>A kevésbé használtabb, de fontos fájl az a user.js</w:t>
+      </w:r>
+      <w:r>
+        <w:rPr>
+          <w:sz w:val="24"/>
+        </w:rPr>
+        <w:t>, ugyanis</w:t>
+      </w:r>
+      <w:r>
+        <w:rPr>
+          <w:sz w:val="24"/>
+        </w:rPr>
+        <w:t xml:space="preserve"> </w:t>
+      </w:r>
+      <w:r>
+        <w:rPr>
+          <w:sz w:val="24"/>
+        </w:rPr>
+        <w:t>e</w:t>
+      </w:r>
+      <w:r>
+        <w:rPr>
+          <w:sz w:val="24"/>
+        </w:rPr>
+        <w:t xml:space="preserve">z adja minden felhasználó adatának az alapját. </w:t>
+      </w:r>
+      <w:r>
+        <w:rPr>
+          <w:sz w:val="24"/>
+        </w:rPr>
+        <w:t>A séma csumán a legfontosabb adatokat tartalmazza, fontos volt, hogy felesleges esetleg nem szükséges információt ne t</w:t>
+      </w:r>
+      <w:r>
+        <w:rPr>
+          <w:sz w:val="24"/>
+        </w:rPr>
+        <w:t xml:space="preserve">együnk a szerkezetbe, hisz ebből az adatszerkezetből lesz a legtöbb az adatbázisba. </w:t>
+      </w:r>
+      <w:r>
+        <w:rPr>
+          <w:sz w:val="24"/>
+        </w:rPr>
+        <w:t xml:space="preserve">A séma a következő fontosabb </w:t>
+      </w:r>
+      <w:r>
+        <w:rPr>
+          <w:sz w:val="24"/>
+        </w:rPr>
+        <w:t>kulcsokat</w:t>
+      </w:r>
+      <w:r>
+        <w:rPr>
+          <w:sz w:val="24"/>
+        </w:rPr>
+        <w:t xml:space="preserve"> tartalmazza:</w:t>
+      </w:r>
+    </w:p>
+    <w:p>
+      <w:pPr>
+        <w:ind w:firstLine="284"/>
+        <w:rPr>
+          <w:sz w:val="24"/>
+        </w:rPr>
+      </w:pPr>
+      <w:r>
+        <w:rPr>
+          <w:sz w:val="24"/>
+        </w:rPr>
+        <w:tab/>
+      </w:r>
+      <w:proofErr w:type="spellStart"/>
+      <w:r>
+        <w:rPr>
+          <w:b/>
+          <w:sz w:val="24"/>
+        </w:rPr>
+        <w:t>username</w:t>
+      </w:r>
+      <w:proofErr w:type="spellEnd"/>
+      <w:r>
+        <w:rPr>
+          <w:sz w:val="24"/>
+        </w:rPr>
+        <w:t xml:space="preserve">: </w:t>
+      </w:r>
+      <w:r>
+        <w:rPr>
+          <w:sz w:val="24"/>
+        </w:rPr>
+        <w:t>E</w:t>
+      </w:r>
+      <w:r>
+        <w:rPr>
+          <w:sz w:val="24"/>
+        </w:rPr>
+        <w:t xml:space="preserve">z tartalmazza a felhasználó nevét. </w:t>
+      </w:r>
+      <w:r>
+        <w:rPr>
+          <w:sz w:val="24"/>
+        </w:rPr>
+        <w:t xml:space="preserve">Ez a kulcs tartalmaz néhány beállítást is, ezek a </w:t>
+      </w:r>
+      <w:proofErr w:type="spellStart"/>
+      <w:r>
+        <w:rPr>
+          <w:sz w:val="24"/>
+        </w:rPr>
+        <w:t>trim</w:t>
+      </w:r>
+      <w:proofErr w:type="spellEnd"/>
+      <w:r>
+        <w:rPr>
+          <w:sz w:val="24"/>
+        </w:rPr>
+        <w:t xml:space="preserve">, és a </w:t>
+      </w:r>
+      <w:proofErr w:type="spellStart"/>
+      <w:r>
+        <w:rPr>
+          <w:sz w:val="24"/>
+        </w:rPr>
+        <w:t>required</w:t>
+      </w:r>
+      <w:proofErr w:type="spellEnd"/>
+      <w:r>
+        <w:rPr>
+          <w:sz w:val="24"/>
+        </w:rPr>
+        <w:t>, melyek igaz/hamis változók</w:t>
+      </w:r>
+      <w:r>
+        <w:rPr>
+          <w:sz w:val="24"/>
+        </w:rPr>
+        <w:t xml:space="preserve">. </w:t>
+      </w:r>
+      <w:r>
+        <w:rPr>
+          <w:sz w:val="24"/>
+        </w:rPr>
+        <w:t xml:space="preserve">A </w:t>
+      </w:r>
+      <w:proofErr w:type="spellStart"/>
+      <w:r>
+        <w:rPr>
+          <w:sz w:val="24"/>
+        </w:rPr>
+        <w:t>trim</w:t>
+      </w:r>
+      <w:proofErr w:type="spellEnd"/>
+      <w:r>
+        <w:rPr>
+          <w:sz w:val="24"/>
+        </w:rPr>
+        <w:t xml:space="preserve"> a szöveg elején és végén levágja az üres szöveget, ilyen a </w:t>
+      </w:r>
+      <w:proofErr w:type="spellStart"/>
+      <w:r>
+        <w:rPr>
+          <w:sz w:val="24"/>
+        </w:rPr>
+        <w:t>space</w:t>
+      </w:r>
+      <w:proofErr w:type="spellEnd"/>
+      <w:r>
+        <w:rPr>
+          <w:sz w:val="24"/>
+        </w:rPr>
+        <w:t xml:space="preserve"> vagy egyéb speciális karakter. </w:t>
+      </w:r>
+      <w:r>
+        <w:rPr>
+          <w:sz w:val="24"/>
+        </w:rPr>
+        <w:t xml:space="preserve">A </w:t>
+      </w:r>
+      <w:proofErr w:type="spellStart"/>
+      <w:r>
+        <w:rPr>
+          <w:sz w:val="24"/>
+        </w:rPr>
+        <w:t>required</w:t>
+      </w:r>
+      <w:proofErr w:type="spellEnd"/>
+      <w:r>
+        <w:rPr>
+          <w:sz w:val="24"/>
+        </w:rPr>
+        <w:t xml:space="preserve"> beállítás pedig kötelezővé teszi ennek a mezőnek a kitöltését. </w:t>
+      </w:r>
+    </w:p>
+    <w:p>
+      <w:pPr>
+        <w:ind w:firstLine="284"/>
+        <w:rPr>
+          <w:sz w:val="24"/>
+        </w:rPr>
+      </w:pPr>
+      <w:r>
+        <w:rPr>
+          <w:sz w:val="24"/>
+        </w:rPr>
+        <w:tab/>
+      </w:r>
+      <w:proofErr w:type="spellStart"/>
+      <w:r>
+        <w:rPr>
+          <w:b/>
+          <w:sz w:val="24"/>
+        </w:rPr>
+        <w:t>socketid</w:t>
+      </w:r>
+      <w:proofErr w:type="spellEnd"/>
+      <w:r>
+        <w:rPr>
+          <w:b/>
+          <w:sz w:val="24"/>
+        </w:rPr>
+        <w:t>:</w:t>
+      </w:r>
+      <w:r>
+        <w:rPr>
+          <w:sz w:val="24"/>
+        </w:rPr>
+        <w:t xml:space="preserve"> </w:t>
+      </w:r>
+      <w:r>
+        <w:rPr>
+          <w:sz w:val="24"/>
+        </w:rPr>
+        <w:t>Minden felhasználó csatlakozáskor kap egy azonosítót, ez a mező azt az azonosítót kell</w:t>
+      </w:r>
+      <w:r>
+        <w:rPr>
+          <w:sz w:val="24"/>
+        </w:rPr>
+        <w:t>,</w:t>
+      </w:r>
+      <w:r>
+        <w:rPr>
+          <w:sz w:val="24"/>
+        </w:rPr>
+        <w:t xml:space="preserve"> hogy tartalmazza.</w:t>
+      </w:r>
+      <w:r>
+        <w:rPr>
+          <w:sz w:val="24"/>
+        </w:rPr>
+        <w:t xml:space="preserve"> A kulcs típusa szöveges, és a</w:t>
+      </w:r>
+      <w:r>
+        <w:rPr>
+          <w:sz w:val="24"/>
+        </w:rPr>
+        <w:t xml:space="preserve"> kulcs megadása kötelező.</w:t>
+      </w:r>
+      <w:bookmarkStart w:id="0" w:name="_GoBack"/>
+      <w:bookmarkEnd w:id="0"/>
+    </w:p>
+    <w:p>
+      <w:pPr>
+        <w:ind w:firstLine="708"/>
+        <w:rPr>
+          <w:sz w:val="24"/>
+        </w:rPr>
+      </w:pPr>
+      <w:r>
+        <w:rPr>
+          <w:sz w:val="24"/>
+        </w:rPr>
+        <w:t>ValidLetters.js/word.js bemutatása (röviden, tömören)</w:t>
+      </w:r>
+    </w:p>
+    <w:p>
+      <w:pPr>
+        <w:ind w:firstLine="284"/>
+        <w:rPr>
+          <w:sz w:val="24"/>
+        </w:rPr>
+      </w:pPr>
+    </w:p>
+    <w:p>
+      <w:pPr>
+        <w:ind w:firstLine="284"/>
+        <w:rPr>
           <w:sz w:val="24"/>
         </w:rPr>
       </w:pPr>
@@ -3274,35 +3856,6 @@
         </w:rPr>
         <w:tab/>
         <w:t>JavaScriptek, függvények ismertetése</w:t>
-      </w:r>
-    </w:p>
-    <w:p>
-      <w:pPr>
-        <w:ind w:firstLine="284"/>
-        <w:rPr>
-          <w:sz w:val="24"/>
-        </w:rPr>
-      </w:pPr>
-      <w:r>
-        <w:rPr>
-          <w:sz w:val="24"/>
-        </w:rPr>
-        <w:t>Szerver oldal</w:t>
-      </w:r>
-    </w:p>
-    <w:p>
-      <w:pPr>
-        <w:ind w:firstLine="284"/>
-        <w:rPr>
-          <w:sz w:val="24"/>
-        </w:rPr>
-      </w:pPr>
-      <w:r>
-        <w:rPr>
-          <w:sz w:val="24"/>
-        </w:rPr>
-        <w:tab/>
-        <w:t>index.js részletes bemutatása</w:t>
       </w:r>
     </w:p>
     <w:p>
@@ -3320,11 +3873,8 @@
           <w:sz w:val="26"/>
           <w:szCs w:val="26"/>
         </w:rPr>
-        <w:lastRenderedPageBreak/>
         <w:t xml:space="preserve">Továbbfejlesztési lehetőségek: </w:t>
       </w:r>
-      <w:bookmarkStart w:id="0" w:name="_GoBack"/>
-      <w:bookmarkEnd w:id="0"/>
     </w:p>
     <w:p>
       <w:pPr>
@@ -3425,6 +3975,7 @@
         <w:rPr>
           <w:sz w:val="24"/>
         </w:rPr>
+        <w:lastRenderedPageBreak/>
         <w:t xml:space="preserve">A kliens oldal további szépítést igényel. </w:t>
       </w:r>
       <w:r>
@@ -3534,6 +4085,56 @@
     </w:sectPr>
   </w:body>
 </w:document>
+</file>
+
+<file path=word/endnotes.xml><?xml version="1.0" encoding="utf-8"?>
+<w:endnotes xmlns:wpc="http://schemas.microsoft.com/office/word/2010/wordprocessingCanvas" xmlns:cx="http://schemas.microsoft.com/office/drawing/2014/chartex" xmlns:cx1="http://schemas.microsoft.com/office/drawing/2015/9/8/chartex" xmlns:cx2="http://schemas.microsoft.com/office/drawing/2015/10/21/chartex" xmlns:cx3="http://schemas.microsoft.com/office/drawing/2016/5/9/chartex" xmlns:cx4="http://schemas.microsoft.com/office/drawing/2016/5/10/chartex" xmlns:cx5="http://schemas.microsoft.com/office/drawing/2016/5/11/chartex" xmlns:cx6="http://schemas.microsoft.com/office/drawing/2016/5/12/chartex" xmlns:cx7="http://schemas.microsoft.com/office/drawing/2016/5/13/chartex" xmlns:cx8="http://schemas.microsoft.com/office/drawing/2016/5/14/chartex" xmlns:mc="http://schemas.openxmlformats.org/markup-compatibility/2006" xmlns:aink="http://schemas.microsoft.com/office/drawing/2016/ink" xmlns:am3d="http://schemas.microsoft.com/office/drawing/2017/model3d" xmlns:o="urn:schemas-microsoft-com:office:office" xmlns:r="http://schemas.openxmlformats.org/officeDocument/2006/relationships" xmlns:m="http://schemas.openxmlformats.org/officeDocument/2006/math" xmlns:v="urn:schemas-microsoft-com:vml" xmlns:wp14="http://schemas.microsoft.com/office/word/2010/wordprocessingDrawing" xmlns:wp="http://schemas.openxmlformats.org/drawingml/2006/wordprocessingDrawing" xmlns:w10="urn:schemas-microsoft-com:office:word" xmlns:w="http://schemas.openxmlformats.org/wordprocessingml/2006/main" xmlns:w14="http://schemas.microsoft.com/office/word/2010/wordml" xmlns:w15="http://schemas.microsoft.com/office/word/2012/wordml" xmlns:w16cid="http://schemas.microsoft.com/office/word/2016/wordml/cid" xmlns:w16se="http://schemas.microsoft.com/office/word/2015/wordml/symex" xmlns:wpg="http://schemas.microsoft.com/office/word/2010/wordprocessingGroup" xmlns:wpi="http://schemas.microsoft.com/office/word/2010/wordprocessingInk" xmlns:wne="http://schemas.microsoft.com/office/word/2006/wordml" xmlns:wps="http://schemas.microsoft.com/office/word/2010/wordprocessingShape" mc:Ignorable="w14 w15 w16se w16cid wp14">
+  <w:endnote w:type="separator" w:id="-1">
+    <w:p>
+      <w:pPr>
+        <w:spacing w:after="0" w:line="240" w:lineRule="auto"/>
+      </w:pPr>
+      <w:r>
+        <w:separator/>
+      </w:r>
+    </w:p>
+  </w:endnote>
+  <w:endnote w:type="continuationSeparator" w:id="0">
+    <w:p>
+      <w:pPr>
+        <w:spacing w:after="0" w:line="240" w:lineRule="auto"/>
+      </w:pPr>
+      <w:r>
+        <w:continuationSeparator/>
+      </w:r>
+    </w:p>
+  </w:endnote>
+</w:endnotes>
+</file>
+
+<file path=word/footnotes.xml><?xml version="1.0" encoding="utf-8"?>
+<w:footnotes xmlns:wpc="http://schemas.microsoft.com/office/word/2010/wordprocessingCanvas" xmlns:cx="http://schemas.microsoft.com/office/drawing/2014/chartex" xmlns:cx1="http://schemas.microsoft.com/office/drawing/2015/9/8/chartex" xmlns:cx2="http://schemas.microsoft.com/office/drawing/2015/10/21/chartex" xmlns:cx3="http://schemas.microsoft.com/office/drawing/2016/5/9/chartex" xmlns:cx4="http://schemas.microsoft.com/office/drawing/2016/5/10/chartex" xmlns:cx5="http://schemas.microsoft.com/office/drawing/2016/5/11/chartex" xmlns:cx6="http://schemas.microsoft.com/office/drawing/2016/5/12/chartex" xmlns:cx7="http://schemas.microsoft.com/office/drawing/2016/5/13/chartex" xmlns:cx8="http://schemas.microsoft.com/office/drawing/2016/5/14/chartex" xmlns:mc="http://schemas.openxmlformats.org/markup-compatibility/2006" xmlns:aink="http://schemas.microsoft.com/office/drawing/2016/ink" xmlns:am3d="http://schemas.microsoft.com/office/drawing/2017/model3d" xmlns:o="urn:schemas-microsoft-com:office:office" xmlns:r="http://schemas.openxmlformats.org/officeDocument/2006/relationships" xmlns:m="http://schemas.openxmlformats.org/officeDocument/2006/math" xmlns:v="urn:schemas-microsoft-com:vml" xmlns:wp14="http://schemas.microsoft.com/office/word/2010/wordprocessingDrawing" xmlns:wp="http://schemas.openxmlformats.org/drawingml/2006/wordprocessingDrawing" xmlns:w10="urn:schemas-microsoft-com:office:word" xmlns:w="http://schemas.openxmlformats.org/wordprocessingml/2006/main" xmlns:w14="http://schemas.microsoft.com/office/word/2010/wordml" xmlns:w15="http://schemas.microsoft.com/office/word/2012/wordml" xmlns:w16cid="http://schemas.microsoft.com/office/word/2016/wordml/cid" xmlns:w16se="http://schemas.microsoft.com/office/word/2015/wordml/symex" xmlns:wpg="http://schemas.microsoft.com/office/word/2010/wordprocessingGroup" xmlns:wpi="http://schemas.microsoft.com/office/word/2010/wordprocessingInk" xmlns:wne="http://schemas.microsoft.com/office/word/2006/wordml" xmlns:wps="http://schemas.microsoft.com/office/word/2010/wordprocessingShape" mc:Ignorable="w14 w15 w16se w16cid wp14">
+  <w:footnote w:type="separator" w:id="-1">
+    <w:p>
+      <w:pPr>
+        <w:spacing w:after="0" w:line="240" w:lineRule="auto"/>
+      </w:pPr>
+      <w:r>
+        <w:separator/>
+      </w:r>
+    </w:p>
+  </w:footnote>
+  <w:footnote w:type="continuationSeparator" w:id="0">
+    <w:p>
+      <w:pPr>
+        <w:spacing w:after="0" w:line="240" w:lineRule="auto"/>
+      </w:pPr>
+      <w:r>
+        <w:continuationSeparator/>
+      </w:r>
+    </w:p>
+  </w:footnote>
+</w:footnotes>
 </file>
 
 <file path=word/numbering.xml><?xml version="1.0" encoding="utf-8"?>
@@ -4182,6 +4783,50 @@
       <w:contextualSpacing/>
     </w:pPr>
   </w:style>
+  <w:style w:type="paragraph" w:styleId="lfej">
+    <w:name w:val="header"/>
+    <w:basedOn w:val="Norml"/>
+    <w:link w:val="lfejChar"/>
+    <w:uiPriority w:val="99"/>
+    <w:unhideWhenUsed/>
+    <w:rsid w:val="007232F5"/>
+    <w:pPr>
+      <w:tabs>
+        <w:tab w:val="center" w:pos="4536"/>
+        <w:tab w:val="right" w:pos="9072"/>
+      </w:tabs>
+      <w:spacing w:after="0" w:line="240" w:lineRule="auto"/>
+    </w:pPr>
+  </w:style>
+  <w:style w:type="character" w:customStyle="1" w:styleId="lfejChar">
+    <w:name w:val="Élőfej Char"/>
+    <w:basedOn w:val="Bekezdsalapbettpusa"/>
+    <w:link w:val="lfej"/>
+    <w:uiPriority w:val="99"/>
+    <w:rsid w:val="007232F5"/>
+  </w:style>
+  <w:style w:type="paragraph" w:styleId="llb">
+    <w:name w:val="footer"/>
+    <w:basedOn w:val="Norml"/>
+    <w:link w:val="llbChar"/>
+    <w:uiPriority w:val="99"/>
+    <w:unhideWhenUsed/>
+    <w:rsid w:val="007232F5"/>
+    <w:pPr>
+      <w:tabs>
+        <w:tab w:val="center" w:pos="4536"/>
+        <w:tab w:val="right" w:pos="9072"/>
+      </w:tabs>
+      <w:spacing w:after="0" w:line="240" w:lineRule="auto"/>
+    </w:pPr>
+  </w:style>
+  <w:style w:type="character" w:customStyle="1" w:styleId="llbChar">
+    <w:name w:val="Élőláb Char"/>
+    <w:basedOn w:val="Bekezdsalapbettpusa"/>
+    <w:link w:val="llb"/>
+    <w:uiPriority w:val="99"/>
+    <w:rsid w:val="007232F5"/>
+  </w:style>
 </w:styles>
 </file>
 

--- a/Dokumentáció.docx
+++ b/Dokumentáció.docx
@@ -3324,7 +3324,6 @@
         </w:rPr>
         <w:lastRenderedPageBreak/>
         <w:tab/>
-        <w:t>index.js részletes bemutatása</w:t>
       </w:r>
     </w:p>
     <w:p>
@@ -3484,14 +3483,226 @@
         <w:rPr>
           <w:sz w:val="24"/>
         </w:rPr>
+        <w:t>A kevésbé használtabb, de fontos fájl az a user.js</w:t>
+      </w:r>
+      <w:r>
+        <w:rPr>
+          <w:sz w:val="24"/>
+        </w:rPr>
+        <w:t>, ugyanis</w:t>
+      </w:r>
+      <w:r>
+        <w:rPr>
+          <w:sz w:val="24"/>
+        </w:rPr>
+        <w:t xml:space="preserve"> </w:t>
+      </w:r>
+      <w:r>
+        <w:rPr>
+          <w:sz w:val="24"/>
+        </w:rPr>
+        <w:t>e</w:t>
+      </w:r>
+      <w:r>
+        <w:rPr>
+          <w:sz w:val="24"/>
+        </w:rPr>
+        <w:t xml:space="preserve">z adja minden felhasználó adatának az alapját. </w:t>
+      </w:r>
+      <w:r>
+        <w:rPr>
+          <w:sz w:val="24"/>
+        </w:rPr>
+        <w:t>A séma csumán a legfontosabb adatokat tartalmazza, fontos volt, hogy felesleges esetleg nem szükséges információt ne t</w:t>
+      </w:r>
+      <w:r>
+        <w:rPr>
+          <w:sz w:val="24"/>
+        </w:rPr>
+        <w:t xml:space="preserve">együnk a szerkezetbe, hisz ebből az adatszerkezetből lesz a legtöbb az adatbázisba. </w:t>
+      </w:r>
+      <w:r>
+        <w:rPr>
+          <w:sz w:val="24"/>
+        </w:rPr>
+        <w:t xml:space="preserve">A séma a következő fontosabb </w:t>
+      </w:r>
+      <w:r>
+        <w:rPr>
+          <w:sz w:val="24"/>
+        </w:rPr>
+        <w:t>kulcsokat</w:t>
+      </w:r>
+      <w:r>
+        <w:rPr>
+          <w:sz w:val="24"/>
+        </w:rPr>
+        <w:t xml:space="preserve"> tartalmazza:</w:t>
+      </w:r>
+    </w:p>
+    <w:p>
+      <w:pPr>
+        <w:ind w:firstLine="284"/>
+        <w:rPr>
+          <w:sz w:val="24"/>
+        </w:rPr>
+      </w:pPr>
+      <w:r>
+        <w:rPr>
+          <w:sz w:val="24"/>
+        </w:rPr>
         <w:tab/>
-        <w:t>A kevésbé használtabb, de fontos fájl az a user.js</w:t>
-      </w:r>
-      <w:r>
-        <w:rPr>
-          <w:sz w:val="24"/>
-        </w:rPr>
-        <w:t>, ugyanis</w:t>
+      </w:r>
+      <w:proofErr w:type="spellStart"/>
+      <w:r>
+        <w:rPr>
+          <w:b/>
+          <w:sz w:val="24"/>
+        </w:rPr>
+        <w:t>username</w:t>
+      </w:r>
+      <w:proofErr w:type="spellEnd"/>
+      <w:r>
+        <w:rPr>
+          <w:sz w:val="24"/>
+        </w:rPr>
+        <w:t xml:space="preserve">: </w:t>
+      </w:r>
+      <w:r>
+        <w:rPr>
+          <w:sz w:val="24"/>
+        </w:rPr>
+        <w:t>E</w:t>
+      </w:r>
+      <w:r>
+        <w:rPr>
+          <w:sz w:val="24"/>
+        </w:rPr>
+        <w:t xml:space="preserve">z tartalmazza a felhasználó nevét. </w:t>
+      </w:r>
+      <w:r>
+        <w:rPr>
+          <w:sz w:val="24"/>
+        </w:rPr>
+        <w:t xml:space="preserve">Ez a kulcs tartalmaz néhány beállítást is, ezek a </w:t>
+      </w:r>
+      <w:proofErr w:type="spellStart"/>
+      <w:r>
+        <w:rPr>
+          <w:sz w:val="24"/>
+        </w:rPr>
+        <w:t>trim</w:t>
+      </w:r>
+      <w:proofErr w:type="spellEnd"/>
+      <w:r>
+        <w:rPr>
+          <w:sz w:val="24"/>
+        </w:rPr>
+        <w:t xml:space="preserve">, és a </w:t>
+      </w:r>
+      <w:proofErr w:type="spellStart"/>
+      <w:r>
+        <w:rPr>
+          <w:sz w:val="24"/>
+        </w:rPr>
+        <w:t>required</w:t>
+      </w:r>
+      <w:proofErr w:type="spellEnd"/>
+      <w:r>
+        <w:rPr>
+          <w:sz w:val="24"/>
+        </w:rPr>
+        <w:t>, melyek igaz/hamis változók</w:t>
+      </w:r>
+      <w:r>
+        <w:rPr>
+          <w:sz w:val="24"/>
+        </w:rPr>
+        <w:t xml:space="preserve">. </w:t>
+      </w:r>
+      <w:r>
+        <w:rPr>
+          <w:sz w:val="24"/>
+        </w:rPr>
+        <w:t xml:space="preserve">A </w:t>
+      </w:r>
+      <w:proofErr w:type="spellStart"/>
+      <w:r>
+        <w:rPr>
+          <w:sz w:val="24"/>
+        </w:rPr>
+        <w:t>trim</w:t>
+      </w:r>
+      <w:proofErr w:type="spellEnd"/>
+      <w:r>
+        <w:rPr>
+          <w:sz w:val="24"/>
+        </w:rPr>
+        <w:t xml:space="preserve"> a szöveg elején és végén levágja az üres szöveget, ilyen a </w:t>
+      </w:r>
+      <w:proofErr w:type="spellStart"/>
+      <w:r>
+        <w:rPr>
+          <w:sz w:val="24"/>
+        </w:rPr>
+        <w:t>space</w:t>
+      </w:r>
+      <w:proofErr w:type="spellEnd"/>
+      <w:r>
+        <w:rPr>
+          <w:sz w:val="24"/>
+        </w:rPr>
+        <w:t xml:space="preserve"> vagy egyéb speciális karakter. </w:t>
+      </w:r>
+      <w:r>
+        <w:rPr>
+          <w:sz w:val="24"/>
+        </w:rPr>
+        <w:t xml:space="preserve">A </w:t>
+      </w:r>
+      <w:proofErr w:type="spellStart"/>
+      <w:r>
+        <w:rPr>
+          <w:sz w:val="24"/>
+        </w:rPr>
+        <w:t>required</w:t>
+      </w:r>
+      <w:proofErr w:type="spellEnd"/>
+      <w:r>
+        <w:rPr>
+          <w:sz w:val="24"/>
+        </w:rPr>
+        <w:t xml:space="preserve"> beállítás pedig kötelezővé teszi ennek a mezőnek a kitöltését. </w:t>
+      </w:r>
+    </w:p>
+    <w:p>
+      <w:pPr>
+        <w:ind w:firstLine="284"/>
+        <w:rPr>
+          <w:sz w:val="24"/>
+        </w:rPr>
+      </w:pPr>
+      <w:r>
+        <w:rPr>
+          <w:sz w:val="24"/>
+        </w:rPr>
+        <w:tab/>
+      </w:r>
+      <w:proofErr w:type="spellStart"/>
+      <w:r>
+        <w:rPr>
+          <w:b/>
+          <w:sz w:val="24"/>
+        </w:rPr>
+        <w:t>socketid</w:t>
+      </w:r>
+      <w:proofErr w:type="spellEnd"/>
+      <w:r>
+        <w:rPr>
+          <w:b/>
+          <w:sz w:val="24"/>
+        </w:rPr>
+        <w:t>:</w:t>
       </w:r>
       <w:r>
         <w:rPr>
@@ -3503,43 +3714,31 @@
         <w:rPr>
           <w:sz w:val="24"/>
         </w:rPr>
-        <w:t>e</w:t>
-      </w:r>
-      <w:r>
-        <w:rPr>
-          <w:sz w:val="24"/>
-        </w:rPr>
-        <w:t xml:space="preserve">z adja minden felhasználó adatának az alapját. </w:t>
-      </w:r>
-      <w:r>
-        <w:rPr>
-          <w:sz w:val="24"/>
-        </w:rPr>
-        <w:t>A séma csumán a legfontosabb adatokat tartalmazza, fontos volt, hogy felesleges esetleg nem szükséges információt ne t</w:t>
-      </w:r>
-      <w:r>
-        <w:rPr>
-          <w:sz w:val="24"/>
-        </w:rPr>
-        <w:t xml:space="preserve">együnk a szerkezetbe, hisz ebből az adatszerkezetből lesz a legtöbb az adatbázisba. </w:t>
-      </w:r>
-      <w:r>
-        <w:rPr>
-          <w:sz w:val="24"/>
-        </w:rPr>
-        <w:t xml:space="preserve">A séma a következő fontosabb </w:t>
-      </w:r>
-      <w:r>
-        <w:rPr>
-          <w:sz w:val="24"/>
-        </w:rPr>
-        <w:t>kulcsokat</w:t>
-      </w:r>
-      <w:r>
-        <w:rPr>
-          <w:sz w:val="24"/>
-        </w:rPr>
-        <w:t xml:space="preserve"> tartalmazza:</w:t>
+        <w:t>Minden felhasználó csatlakozáskor kap egy azonosítót, ez a mező azt az azonosítót kell</w:t>
+      </w:r>
+      <w:r>
+        <w:rPr>
+          <w:sz w:val="24"/>
+        </w:rPr>
+        <w:t>,</w:t>
+      </w:r>
+      <w:r>
+        <w:rPr>
+          <w:sz w:val="24"/>
+        </w:rPr>
+        <w:t xml:space="preserve"> hogy tartalmazza.</w:t>
+      </w:r>
+      <w:r>
+        <w:rPr>
+          <w:sz w:val="24"/>
+        </w:rPr>
+        <w:t xml:space="preserve"> A kulcs típusa szöveges, és a</w:t>
+      </w:r>
+      <w:r>
+        <w:rPr>
+          <w:sz w:val="24"/>
+        </w:rPr>
+        <w:t xml:space="preserve"> kulcs megadása kötelező.</w:t>
       </w:r>
     </w:p>
     <w:p>
@@ -3561,7 +3760,468 @@
           <w:b/>
           <w:sz w:val="24"/>
         </w:rPr>
-        <w:t>username</w:t>
+        <w:t>isPartyLeader</w:t>
+      </w:r>
+      <w:proofErr w:type="spellEnd"/>
+      <w:r>
+        <w:rPr>
+          <w:b/>
+          <w:sz w:val="24"/>
+        </w:rPr>
+        <w:t>:</w:t>
+      </w:r>
+      <w:r>
+        <w:rPr>
+          <w:sz w:val="24"/>
+        </w:rPr>
+        <w:t xml:space="preserve"> </w:t>
+      </w:r>
+      <w:r>
+        <w:rPr>
+          <w:sz w:val="24"/>
+        </w:rPr>
+        <w:t>Egy szobának rendelkeznie kell egy vezérrel, aki képes elindítani az újabb játékot, miután az előző véget ért. Abban az esetben</w:t>
+      </w:r>
+      <w:r>
+        <w:rPr>
+          <w:sz w:val="24"/>
+        </w:rPr>
+        <w:t>,</w:t>
+      </w:r>
+      <w:r>
+        <w:rPr>
+          <w:sz w:val="24"/>
+        </w:rPr>
+        <w:t xml:space="preserve"> ha a jelenlegi vezér kilép, ezt a kulcs fog megváltozni egy másik felhasználónál. </w:t>
+      </w:r>
+      <w:r>
+        <w:rPr>
+          <w:sz w:val="24"/>
+        </w:rPr>
+        <w:t xml:space="preserve">A kulcs típusa logikai, tehát vagy igaz, vagy hamis értéket vehet fel. </w:t>
+      </w:r>
+      <w:r>
+        <w:rPr>
+          <w:sz w:val="24"/>
+        </w:rPr>
+        <w:t xml:space="preserve">Itt találkozunk egy új beállítással, ami az alapérték adás, mely ebben az esetben hamis. </w:t>
+      </w:r>
+    </w:p>
+    <w:p>
+      <w:pPr>
+        <w:ind w:firstLine="284"/>
+        <w:rPr>
+          <w:sz w:val="24"/>
+        </w:rPr>
+      </w:pPr>
+      <w:r>
+        <w:rPr>
+          <w:sz w:val="24"/>
+        </w:rPr>
+        <w:tab/>
+      </w:r>
+      <w:proofErr w:type="spellStart"/>
+      <w:r>
+        <w:rPr>
+          <w:b/>
+          <w:sz w:val="24"/>
+        </w:rPr>
+        <w:t>guessedIt</w:t>
+      </w:r>
+      <w:proofErr w:type="spellEnd"/>
+      <w:r>
+        <w:rPr>
+          <w:b/>
+          <w:sz w:val="24"/>
+        </w:rPr>
+        <w:t>:</w:t>
+      </w:r>
+      <w:r>
+        <w:rPr>
+          <w:sz w:val="24"/>
+        </w:rPr>
+        <w:t xml:space="preserve"> Ha egy ember kitalálja az adott körben lerajzolt szót, arra valahogy emlékeznünk kell</w:t>
+      </w:r>
+      <w:r>
+        <w:rPr>
+          <w:sz w:val="24"/>
+        </w:rPr>
+        <w:t xml:space="preserve">, és ez a változó pont ezt teszi. </w:t>
+      </w:r>
+      <w:r>
+        <w:rPr>
+          <w:sz w:val="24"/>
+        </w:rPr>
+        <w:t>A típusa logikai, és az alapértelmezett értéke hamis.</w:t>
+      </w:r>
+    </w:p>
+    <w:p>
+      <w:pPr>
+        <w:ind w:firstLine="284"/>
+        <w:rPr>
+          <w:sz w:val="24"/>
+        </w:rPr>
+      </w:pPr>
+      <w:r>
+        <w:rPr>
+          <w:sz w:val="24"/>
+        </w:rPr>
+        <w:tab/>
+      </w:r>
+      <w:proofErr w:type="spellStart"/>
+      <w:r>
+        <w:rPr>
+          <w:b/>
+          <w:sz w:val="24"/>
+        </w:rPr>
+        <w:t>guessedIndex</w:t>
+      </w:r>
+      <w:proofErr w:type="spellEnd"/>
+      <w:r>
+        <w:rPr>
+          <w:b/>
+          <w:sz w:val="24"/>
+        </w:rPr>
+        <w:t>:</w:t>
+      </w:r>
+      <w:r>
+        <w:rPr>
+          <w:sz w:val="24"/>
+        </w:rPr>
+        <w:t xml:space="preserve"> Ez a változó arra szolgál, hogy tudjuk az adott menetben a felhasználók milyen sorrendbe találták ki a szót, hisz ez alapján tudjuk megmondani, ki mennyi pontot kap. </w:t>
+      </w:r>
+      <w:r>
+        <w:rPr>
+          <w:sz w:val="24"/>
+        </w:rPr>
+        <w:t>Típusa logikai, alapértelmezett értéke pedig -1.</w:t>
+      </w:r>
+    </w:p>
+    <w:p>
+      <w:pPr>
+        <w:ind w:firstLine="284"/>
+        <w:rPr>
+          <w:sz w:val="24"/>
+        </w:rPr>
+      </w:pPr>
+      <w:r>
+        <w:rPr>
+          <w:sz w:val="24"/>
+        </w:rPr>
+        <w:tab/>
+      </w:r>
+      <w:proofErr w:type="spellStart"/>
+      <w:r>
+        <w:rPr>
+          <w:b/>
+          <w:sz w:val="24"/>
+        </w:rPr>
+        <w:t>isDrawing</w:t>
+      </w:r>
+      <w:proofErr w:type="spellEnd"/>
+      <w:r>
+        <w:rPr>
+          <w:b/>
+          <w:sz w:val="24"/>
+        </w:rPr>
+        <w:t>:</w:t>
+      </w:r>
+      <w:r>
+        <w:rPr>
+          <w:sz w:val="24"/>
+        </w:rPr>
+        <w:t xml:space="preserve"> </w:t>
+      </w:r>
+      <w:r>
+        <w:rPr>
+          <w:sz w:val="24"/>
+        </w:rPr>
+        <w:t>A változó azt mutatja, hogy az adott felhasználó rajzol ebben a körben, vagy sem. A kulcs típusa logikai, alapértéke pedig hamis.</w:t>
+      </w:r>
+    </w:p>
+    <w:p>
+      <w:pPr>
+        <w:ind w:firstLine="284"/>
+        <w:rPr>
+          <w:sz w:val="24"/>
+        </w:rPr>
+      </w:pPr>
+      <w:r>
+        <w:rPr>
+          <w:sz w:val="24"/>
+        </w:rPr>
+        <w:tab/>
+      </w:r>
+      <w:proofErr w:type="spellStart"/>
+      <w:r>
+        <w:rPr>
+          <w:b/>
+          <w:sz w:val="24"/>
+        </w:rPr>
+        <w:t>points</w:t>
+      </w:r>
+      <w:proofErr w:type="spellEnd"/>
+      <w:r>
+        <w:rPr>
+          <w:b/>
+          <w:sz w:val="24"/>
+        </w:rPr>
+        <w:t>:</w:t>
+      </w:r>
+      <w:r>
+        <w:rPr>
+          <w:sz w:val="24"/>
+        </w:rPr>
+        <w:t xml:space="preserve"> Ez a kulcs csupán az adott játékban elért pontot menti el</w:t>
+      </w:r>
+      <w:r>
+        <w:rPr>
+          <w:sz w:val="24"/>
+        </w:rPr>
+        <w:t>, a típusa szám érték, az alapértelmezett értéke pedig egyértelműen 0.</w:t>
+      </w:r>
+    </w:p>
+    <w:p>
+      <w:pPr>
+        <w:ind w:firstLine="284"/>
+        <w:rPr>
+          <w:sz w:val="24"/>
+        </w:rPr>
+      </w:pPr>
+      <w:r>
+        <w:rPr>
+          <w:sz w:val="24"/>
+        </w:rPr>
+        <w:lastRenderedPageBreak/>
+        <w:tab/>
+      </w:r>
+      <w:proofErr w:type="spellStart"/>
+      <w:r>
+        <w:rPr>
+          <w:b/>
+          <w:sz w:val="24"/>
+        </w:rPr>
+        <w:t>body_index</w:t>
+      </w:r>
+      <w:proofErr w:type="spellEnd"/>
+      <w:r>
+        <w:rPr>
+          <w:b/>
+          <w:sz w:val="24"/>
+        </w:rPr>
+        <w:t xml:space="preserve">, </w:t>
+      </w:r>
+      <w:proofErr w:type="spellStart"/>
+      <w:r>
+        <w:rPr>
+          <w:b/>
+          <w:sz w:val="24"/>
+        </w:rPr>
+        <w:t>eye_index</w:t>
+      </w:r>
+      <w:proofErr w:type="spellEnd"/>
+      <w:r>
+        <w:rPr>
+          <w:b/>
+          <w:sz w:val="24"/>
+        </w:rPr>
+        <w:t xml:space="preserve">, </w:t>
+      </w:r>
+      <w:proofErr w:type="spellStart"/>
+      <w:r>
+        <w:rPr>
+          <w:b/>
+          <w:sz w:val="24"/>
+        </w:rPr>
+        <w:t>mouth_index</w:t>
+      </w:r>
+      <w:proofErr w:type="spellEnd"/>
+      <w:r>
+        <w:rPr>
+          <w:b/>
+          <w:sz w:val="24"/>
+        </w:rPr>
+        <w:t>:</w:t>
+      </w:r>
+      <w:r>
+        <w:rPr>
+          <w:sz w:val="24"/>
+        </w:rPr>
+        <w:t xml:space="preserve"> </w:t>
+      </w:r>
+      <w:r>
+        <w:rPr>
+          <w:sz w:val="24"/>
+        </w:rPr>
+        <w:t xml:space="preserve">Ez a három kulcs mind hasonló szerkezettel rendelkezik, csupán a feladatuk tér el egy keveset. </w:t>
+      </w:r>
+      <w:r>
+        <w:rPr>
+          <w:sz w:val="24"/>
+        </w:rPr>
+        <w:t>Ezen kulcsok a mi saját létrehozott karakterünk adatait menti el, sorre</w:t>
+      </w:r>
+      <w:r>
+        <w:rPr>
+          <w:sz w:val="24"/>
+        </w:rPr>
+        <w:t>n</w:t>
+      </w:r>
+      <w:r>
+        <w:rPr>
+          <w:sz w:val="24"/>
+        </w:rPr>
+        <w:t xml:space="preserve">dbe a karakter teste, a szeme, majd a szája. </w:t>
+      </w:r>
+      <w:r>
+        <w:rPr>
+          <w:sz w:val="24"/>
+        </w:rPr>
+        <w:t>Mind a három típusa szám érték, és az alapértékük 0.</w:t>
+      </w:r>
+    </w:p>
+    <w:p>
+      <w:pPr>
+        <w:ind w:firstLine="284"/>
+        <w:rPr>
+          <w:sz w:val="24"/>
+        </w:rPr>
+      </w:pPr>
+    </w:p>
+    <w:p>
+      <w:pPr>
+        <w:ind w:firstLine="284"/>
+        <w:rPr>
+          <w:sz w:val="24"/>
+        </w:rPr>
+      </w:pPr>
+      <w:r>
+        <w:rPr>
+          <w:sz w:val="24"/>
+        </w:rPr>
+        <w:t xml:space="preserve">Az ennél kicsit fontosabb fájl, az a room.js, ugyanis ezt tartalmazza a szobákhoz szükséges sémát. </w:t>
+      </w:r>
+      <w:r>
+        <w:rPr>
+          <w:sz w:val="24"/>
+        </w:rPr>
+        <w:t xml:space="preserve">A sémában kicsikét több adat és beállítás szerepel az előző sémához képest, de ez ne ijesszen meg senkit. </w:t>
+      </w:r>
+      <w:r>
+        <w:rPr>
+          <w:sz w:val="24"/>
+        </w:rPr>
+        <w:t>A séma a következő kulcsokat tartalmazza:</w:t>
+      </w:r>
+    </w:p>
+    <w:p>
+      <w:pPr>
+        <w:ind w:firstLine="284"/>
+        <w:rPr>
+          <w:sz w:val="24"/>
+        </w:rPr>
+      </w:pPr>
+      <w:r>
+        <w:rPr>
+          <w:sz w:val="24"/>
+        </w:rPr>
+        <w:tab/>
+      </w:r>
+      <w:proofErr w:type="spellStart"/>
+      <w:r>
+        <w:rPr>
+          <w:b/>
+          <w:sz w:val="24"/>
+        </w:rPr>
+        <w:t>players</w:t>
+      </w:r>
+      <w:proofErr w:type="spellEnd"/>
+      <w:r>
+        <w:rPr>
+          <w:sz w:val="24"/>
+        </w:rPr>
+        <w:t>: Ez a kulcs felelős arról, hogy tudjuk ki van az adott szobában</w:t>
+      </w:r>
+      <w:r>
+        <w:rPr>
+          <w:sz w:val="24"/>
+        </w:rPr>
+        <w:t xml:space="preserve">. </w:t>
+      </w:r>
+      <w:r>
+        <w:rPr>
+          <w:sz w:val="24"/>
+        </w:rPr>
+        <w:t xml:space="preserve">Ez az egyetlen eset, ahol a kulcs típusa eltér az előre létrehozott típusoktól, ugyanis ez egy tömb, amiben az előző fájlban szerepelt séma az adattípus. </w:t>
+      </w:r>
+    </w:p>
+    <w:p>
+      <w:pPr>
+        <w:ind w:firstLine="284"/>
+        <w:rPr>
+          <w:sz w:val="24"/>
+        </w:rPr>
+      </w:pPr>
+      <w:r>
+        <w:rPr>
+          <w:sz w:val="24"/>
+        </w:rPr>
+        <w:tab/>
+      </w:r>
+      <w:proofErr w:type="spellStart"/>
+      <w:r>
+        <w:rPr>
+          <w:b/>
+          <w:sz w:val="24"/>
+        </w:rPr>
+        <w:t>lang</w:t>
+      </w:r>
+      <w:proofErr w:type="spellEnd"/>
+      <w:r>
+        <w:rPr>
+          <w:sz w:val="24"/>
+        </w:rPr>
+        <w:t xml:space="preserve">: Az eredeti játékban lehetőség volt arra, hogy külön szobák jöhessenek létre külön nyelveknek. </w:t>
+      </w:r>
+      <w:r>
+        <w:rPr>
+          <w:sz w:val="24"/>
+        </w:rPr>
+        <w:t xml:space="preserve">A </w:t>
+      </w:r>
+      <w:r>
+        <w:rPr>
+          <w:sz w:val="24"/>
+        </w:rPr>
+        <w:t xml:space="preserve">program fejlesztése alatt használva volt, viszont a végére ez a lehetőség nem került bele a programba. </w:t>
+      </w:r>
+      <w:r>
+        <w:rPr>
+          <w:sz w:val="24"/>
+        </w:rPr>
+        <w:t>A típusa szöveges, és a megadása szükséges.</w:t>
+      </w:r>
+    </w:p>
+    <w:p>
+      <w:pPr>
+        <w:ind w:firstLine="284"/>
+        <w:rPr>
+          <w:sz w:val="24"/>
+        </w:rPr>
+      </w:pPr>
+      <w:r>
+        <w:rPr>
+          <w:sz w:val="24"/>
+        </w:rPr>
+        <w:tab/>
+      </w:r>
+      <w:proofErr w:type="spellStart"/>
+      <w:r>
+        <w:rPr>
+          <w:b/>
+          <w:sz w:val="24"/>
+        </w:rPr>
+        <w:t>DrawTime</w:t>
       </w:r>
       <w:proofErr w:type="spellEnd"/>
       <w:r>
@@ -3574,47 +4234,2239 @@
         <w:rPr>
           <w:sz w:val="24"/>
         </w:rPr>
+        <w:t xml:space="preserve">Minden szoba egyéni rajzolási időt tud megszabni a játékosainak, amit valamilyen módon el kell mentenünk, ennek a kulcsnak pont ez a feladata. </w:t>
+      </w:r>
+      <w:r>
+        <w:rPr>
+          <w:sz w:val="24"/>
+        </w:rPr>
+        <w:t>A kulcs típusa szám érték, alapértelmezett értéke pedig 60</w:t>
+      </w:r>
+      <w:r>
+        <w:rPr>
+          <w:sz w:val="24"/>
+        </w:rPr>
+        <w:t xml:space="preserve">. </w:t>
+      </w:r>
+      <w:r>
+        <w:rPr>
+          <w:sz w:val="24"/>
+        </w:rPr>
+        <w:t>Itt találkozunk két új beállítással, ami a ’min’ és ’</w:t>
+      </w:r>
+      <w:proofErr w:type="spellStart"/>
+      <w:r>
+        <w:rPr>
+          <w:sz w:val="24"/>
+        </w:rPr>
+        <w:t>max</w:t>
+      </w:r>
+      <w:proofErr w:type="spellEnd"/>
+      <w:r>
+        <w:rPr>
+          <w:sz w:val="24"/>
+        </w:rPr>
+        <w:t>’</w:t>
+      </w:r>
+      <w:r>
+        <w:rPr>
+          <w:sz w:val="24"/>
+        </w:rPr>
+        <w:t>. Jelentésük magért beszél, minimum és maximum értéket szabhatunk meg az adott kulcs számára, ebben az esetben minimum 15 és maximum 120,</w:t>
+      </w:r>
+    </w:p>
+    <w:p>
+      <w:pPr>
+        <w:ind w:firstLine="284"/>
+        <w:rPr>
+          <w:sz w:val="24"/>
+        </w:rPr>
+      </w:pPr>
+      <w:r>
+        <w:rPr>
+          <w:sz w:val="24"/>
+        </w:rPr>
+        <w:tab/>
+      </w:r>
+      <w:proofErr w:type="spellStart"/>
+      <w:r>
+        <w:rPr>
+          <w:b/>
+          <w:sz w:val="24"/>
+        </w:rPr>
+        <w:t>currentTime</w:t>
+      </w:r>
+      <w:proofErr w:type="spellEnd"/>
+      <w:r>
+        <w:rPr>
+          <w:sz w:val="24"/>
+        </w:rPr>
+        <w:t>: Ha egy szob</w:t>
+      </w:r>
+      <w:r>
+        <w:rPr>
+          <w:sz w:val="24"/>
+        </w:rPr>
+        <w:t>ában elkezdődik a menet, a számláló el kezd visszaszámolni, viszont</w:t>
+      </w:r>
+      <w:r>
+        <w:rPr>
+          <w:sz w:val="24"/>
+        </w:rPr>
+        <w:t>,</w:t>
+      </w:r>
+      <w:r>
+        <w:rPr>
+          <w:sz w:val="24"/>
+        </w:rPr>
+        <w:t xml:space="preserve"> ha eközben egy újabb játékos csatlakozik, valahogy tudatnunk kell vele a jelenlegi időt.</w:t>
+      </w:r>
+      <w:r>
+        <w:rPr>
+          <w:sz w:val="24"/>
+        </w:rPr>
+        <w:t xml:space="preserve"> </w:t>
+      </w:r>
+      <w:r>
+        <w:rPr>
+          <w:sz w:val="24"/>
+        </w:rPr>
+        <w:t xml:space="preserve">Amikor az idő változik, akkor ezt a kulcsot is megváltoztatjuk. </w:t>
+      </w:r>
+      <w:r>
+        <w:rPr>
+          <w:sz w:val="24"/>
+        </w:rPr>
+        <w:t>A kulcs típusa szám érték, alapértelmezett értéke pedig 60.</w:t>
+      </w:r>
+    </w:p>
+    <w:p>
+      <w:pPr>
+        <w:ind w:firstLine="708"/>
+        <w:rPr>
+          <w:sz w:val="24"/>
+        </w:rPr>
+      </w:pPr>
+      <w:proofErr w:type="spellStart"/>
+      <w:r>
+        <w:rPr>
+          <w:b/>
+          <w:sz w:val="24"/>
+        </w:rPr>
+        <w:t>maxRound</w:t>
+      </w:r>
+      <w:proofErr w:type="spellEnd"/>
+      <w:r>
+        <w:rPr>
+          <w:sz w:val="24"/>
+        </w:rPr>
+        <w:t xml:space="preserve">: </w:t>
+      </w:r>
+      <w:r>
+        <w:rPr>
+          <w:sz w:val="24"/>
+        </w:rPr>
+        <w:t>A szobák különböző maximális körszámmal rendelkezhetnek, melyeket minden szoba esetében el kell tárolni</w:t>
+      </w:r>
+      <w:r>
+        <w:rPr>
+          <w:sz w:val="24"/>
+        </w:rPr>
+        <w:t xml:space="preserve">, és ezt a feladatot pont ez a változó látja el. </w:t>
+      </w:r>
+      <w:r>
+        <w:rPr>
+          <w:sz w:val="24"/>
+        </w:rPr>
+        <w:t>Típusa szám érték, alapértelmezett értéke pedig 3. Szabályozva van a szám értéke is, minimum 1 és maximum 5 lehet.</w:t>
+      </w:r>
+    </w:p>
+    <w:p>
+      <w:pPr>
+        <w:ind w:firstLine="708"/>
+        <w:rPr>
+          <w:sz w:val="24"/>
+        </w:rPr>
+      </w:pPr>
+      <w:proofErr w:type="spellStart"/>
+      <w:r>
+        <w:rPr>
+          <w:b/>
+          <w:sz w:val="24"/>
+        </w:rPr>
+        <w:t>currRound</w:t>
+      </w:r>
+      <w:proofErr w:type="spellEnd"/>
+      <w:r>
+        <w:rPr>
+          <w:sz w:val="24"/>
+        </w:rPr>
+        <w:t xml:space="preserve">: </w:t>
+      </w:r>
+      <w:r>
+        <w:rPr>
+          <w:sz w:val="24"/>
+        </w:rPr>
+        <w:t xml:space="preserve">Ahogy az idő esetében is, a jelenlegi kört is tudnunk kell, hogy hol tart a játék, és ezt a feladatot ez a kulcs látja el. </w:t>
+      </w:r>
+      <w:r>
+        <w:rPr>
+          <w:sz w:val="24"/>
+        </w:rPr>
+        <w:t>Típusa szám érték, alapértéke pedig 1.</w:t>
+      </w:r>
+    </w:p>
+    <w:p>
+      <w:pPr>
+        <w:ind w:firstLine="708"/>
+        <w:rPr>
+          <w:sz w:val="24"/>
+        </w:rPr>
+      </w:pPr>
+      <w:proofErr w:type="spellStart"/>
+      <w:r>
+        <w:rPr>
+          <w:b/>
+          <w:sz w:val="24"/>
+        </w:rPr>
+        <w:t>turnIndex</w:t>
+      </w:r>
+      <w:proofErr w:type="spellEnd"/>
+      <w:r>
+        <w:rPr>
+          <w:sz w:val="24"/>
+        </w:rPr>
+        <w:t xml:space="preserve">: Ez a kulcs felelős azért, hogy tudjunk ki a következő rajzoló játékos. </w:t>
+      </w:r>
+      <w:r>
+        <w:rPr>
+          <w:sz w:val="24"/>
+        </w:rPr>
+        <w:t xml:space="preserve">Ezt az értéket minden menet végén növekszik, a kör végén pedig visszaesik az alapértékére. </w:t>
+      </w:r>
+      <w:r>
+        <w:rPr>
+          <w:sz w:val="24"/>
+        </w:rPr>
+        <w:t xml:space="preserve">Típusa szám érték, alapértelmezett értéke pedig 0. </w:t>
+      </w:r>
+    </w:p>
+    <w:p>
+      <w:pPr>
+        <w:ind w:firstLine="708"/>
+        <w:rPr>
+          <w:sz w:val="24"/>
+        </w:rPr>
+      </w:pPr>
+      <w:proofErr w:type="spellStart"/>
+      <w:r>
+        <w:rPr>
+          <w:b/>
+          <w:sz w:val="24"/>
+        </w:rPr>
+        <w:t>word</w:t>
+      </w:r>
+      <w:proofErr w:type="spellEnd"/>
+      <w:r>
+        <w:rPr>
+          <w:sz w:val="24"/>
+        </w:rPr>
+        <w:t xml:space="preserve">: </w:t>
+      </w:r>
+      <w:r>
+        <w:rPr>
+          <w:sz w:val="24"/>
+        </w:rPr>
+        <w:t>Minden menet elindításánál a felhasználó választ egy szót, de mégis azt a szervernek honnan kéne tudnia? Ez a kulcs a jelenlegi választott szót menti el, természetesen ez minden</w:t>
+      </w:r>
+      <w:r>
+        <w:rPr>
+          <w:sz w:val="24"/>
+        </w:rPr>
+        <w:t xml:space="preserve"> menet</w:t>
+      </w:r>
+      <w:r>
+        <w:rPr>
+          <w:sz w:val="24"/>
+        </w:rPr>
+        <w:t xml:space="preserve"> </w:t>
+      </w:r>
+      <w:r>
+        <w:rPr>
+          <w:sz w:val="24"/>
+        </w:rPr>
+        <w:t>kezdetekor</w:t>
+      </w:r>
+      <w:r>
+        <w:rPr>
+          <w:sz w:val="24"/>
+        </w:rPr>
+        <w:t xml:space="preserve"> változni fog. </w:t>
+      </w:r>
+      <w:r>
+        <w:rPr>
+          <w:sz w:val="24"/>
+        </w:rPr>
+        <w:t>A kulcs típusa szöveges.</w:t>
+      </w:r>
+    </w:p>
+    <w:p>
+      <w:pPr>
+        <w:ind w:firstLine="708"/>
+        <w:rPr>
+          <w:sz w:val="24"/>
+        </w:rPr>
+      </w:pPr>
+      <w:proofErr w:type="spellStart"/>
+      <w:r>
+        <w:rPr>
+          <w:b/>
+          <w:sz w:val="24"/>
+        </w:rPr>
+        <w:t>guessedCounter</w:t>
+      </w:r>
+      <w:proofErr w:type="spellEnd"/>
+      <w:r>
+        <w:rPr>
+          <w:sz w:val="24"/>
+        </w:rPr>
+        <w:t xml:space="preserve">: Fontos lenne tudni azt is minden szoba esetében, hogy jelenleg már mennyi játékos találta ki a szót. Ezt a feladatot ez a változó látja el. </w:t>
+      </w:r>
+      <w:r>
+        <w:rPr>
+          <w:sz w:val="24"/>
+        </w:rPr>
+        <w:t>Típusa szám érték, alapértelmezett értéke pedig 0.</w:t>
+      </w:r>
+    </w:p>
+    <w:p>
+      <w:pPr>
+        <w:ind w:firstLine="708"/>
+        <w:rPr>
+          <w:sz w:val="24"/>
+        </w:rPr>
+      </w:pPr>
+      <w:proofErr w:type="spellStart"/>
+      <w:r>
+        <w:rPr>
+          <w:b/>
+          <w:sz w:val="24"/>
+        </w:rPr>
+        <w:lastRenderedPageBreak/>
+        <w:t>gameState</w:t>
+      </w:r>
+      <w:proofErr w:type="spellEnd"/>
+      <w:r>
+        <w:rPr>
+          <w:sz w:val="24"/>
+        </w:rPr>
+        <w:t xml:space="preserve">: Amikor egy menet elindul, akkor változik a játék állapota, amikor vége a menetnek akkor is, de ezeket alapesetben nehezen tudnánk megmondani. </w:t>
+      </w:r>
+      <w:r>
+        <w:rPr>
+          <w:sz w:val="24"/>
+        </w:rPr>
+        <w:t xml:space="preserve">Ezen kulcs 3 olyan értéket tud felvenni, amihez a szerver különböző állapotokat tud kötni. </w:t>
+      </w:r>
+      <w:r>
+        <w:rPr>
+          <w:sz w:val="24"/>
+        </w:rPr>
+        <w:t xml:space="preserve">A típusa szám érték, és alapértelmezett állapota 0. </w:t>
+      </w:r>
+      <w:r>
+        <w:rPr>
+          <w:sz w:val="24"/>
+        </w:rPr>
+        <w:t xml:space="preserve">A 0 az a még el nem indított játékot </w:t>
+      </w:r>
+      <w:r>
+        <w:rPr>
+          <w:sz w:val="24"/>
+        </w:rPr>
+        <w:t>jelenti</w:t>
+      </w:r>
+      <w:r>
+        <w:rPr>
+          <w:sz w:val="24"/>
+        </w:rPr>
+        <w:t>, az 1 a szó választási folyamatát jelöli, a 2 pedig</w:t>
+      </w:r>
+      <w:r>
+        <w:rPr>
+          <w:sz w:val="24"/>
+        </w:rPr>
+        <w:t>,</w:t>
+      </w:r>
+      <w:r>
+        <w:rPr>
+          <w:sz w:val="24"/>
+        </w:rPr>
+        <w:t xml:space="preserve"> hogy a menet éppen fut. </w:t>
+      </w:r>
+    </w:p>
+    <w:p>
+      <w:pPr>
+        <w:ind w:firstLine="708"/>
+        <w:rPr>
+          <w:sz w:val="24"/>
+        </w:rPr>
+      </w:pPr>
+      <w:proofErr w:type="spellStart"/>
+      <w:proofErr w:type="gramStart"/>
+      <w:r>
+        <w:rPr>
+          <w:b/>
+          <w:sz w:val="24"/>
+        </w:rPr>
+        <w:t>wordToChooseFrom</w:t>
+      </w:r>
+      <w:proofErr w:type="spellEnd"/>
+      <w:r>
+        <w:rPr>
+          <w:sz w:val="24"/>
+        </w:rPr>
+        <w:t xml:space="preserve"> :</w:t>
+      </w:r>
+      <w:proofErr w:type="gramEnd"/>
+      <w:r>
+        <w:rPr>
+          <w:sz w:val="24"/>
+        </w:rPr>
+        <w:t xml:space="preserve"> Minden ment elején felkínál a játék 3 választható szót az éppen soron következő rajzoló számára, de ezekre a szavakra szükségünk lehet, így </w:t>
+      </w:r>
+      <w:r>
+        <w:rPr>
+          <w:sz w:val="24"/>
+        </w:rPr>
+        <w:t>ezeket a szavakat ebbe a változóba mentsük el.</w:t>
+      </w:r>
+      <w:r>
+        <w:rPr>
+          <w:sz w:val="24"/>
+        </w:rPr>
+        <w:t xml:space="preserve"> Viszont ahelyett</w:t>
+      </w:r>
+      <w:r>
+        <w:rPr>
+          <w:sz w:val="24"/>
+        </w:rPr>
+        <w:t>,</w:t>
+      </w:r>
+      <w:r>
+        <w:rPr>
+          <w:sz w:val="24"/>
+        </w:rPr>
+        <w:t xml:space="preserve"> hogy a szavakat mentenénk el, helyette eltudjuk menteni azon szavak helyét</w:t>
+      </w:r>
+      <w:r>
+        <w:rPr>
+          <w:sz w:val="24"/>
+        </w:rPr>
+        <w:t xml:space="preserve"> a tömbön belül.</w:t>
+      </w:r>
+      <w:r>
+        <w:rPr>
+          <w:sz w:val="24"/>
+        </w:rPr>
+        <w:t xml:space="preserve"> </w:t>
+      </w:r>
+      <w:r>
+        <w:rPr>
+          <w:sz w:val="24"/>
+        </w:rPr>
+        <w:t>Típusa szám érték típusú tömb</w:t>
+      </w:r>
+      <w:r>
+        <w:rPr>
+          <w:sz w:val="24"/>
+        </w:rPr>
+        <w:t>.</w:t>
+      </w:r>
+    </w:p>
+    <w:p>
+      <w:pPr>
+        <w:ind w:firstLine="708"/>
+        <w:rPr>
+          <w:sz w:val="24"/>
+        </w:rPr>
+      </w:pPr>
+      <w:proofErr w:type="spellStart"/>
+      <w:r>
+        <w:rPr>
+          <w:b/>
+          <w:sz w:val="24"/>
+        </w:rPr>
+        <w:t>prevRoundInfo</w:t>
+      </w:r>
+      <w:proofErr w:type="spellEnd"/>
+      <w:r>
+        <w:rPr>
+          <w:sz w:val="24"/>
+        </w:rPr>
+        <w:t>: Minden kör végén az adott kör ki lesz értékelve, majd el lesz küldve minden felhasználó részére. Viszont</w:t>
+      </w:r>
+      <w:r>
+        <w:rPr>
+          <w:sz w:val="24"/>
+        </w:rPr>
+        <w:t>,</w:t>
+      </w:r>
+      <w:r>
+        <w:rPr>
+          <w:sz w:val="24"/>
+        </w:rPr>
+        <w:t xml:space="preserve"> ha eközben új felhasználó érkezik, akkora a szoba már az új menetre váltott, és az előző kör kiértékelése elveszett. </w:t>
+      </w:r>
+      <w:r>
+        <w:rPr>
+          <w:sz w:val="24"/>
+        </w:rPr>
+        <w:t xml:space="preserve">Ez a változó az előző kör kiértékelt információit menti el. </w:t>
+      </w:r>
+      <w:r>
+        <w:rPr>
+          <w:sz w:val="24"/>
+        </w:rPr>
+        <w:t>Típusa egy objektum típusú tömb.</w:t>
+      </w:r>
+    </w:p>
+    <w:p>
+      <w:pPr>
+        <w:ind w:firstLine="708"/>
+        <w:rPr>
+          <w:sz w:val="24"/>
+        </w:rPr>
+      </w:pPr>
+      <w:proofErr w:type="spellStart"/>
+      <w:r>
+        <w:rPr>
+          <w:b/>
+          <w:sz w:val="24"/>
+        </w:rPr>
+        <w:t>helpingLetter</w:t>
+      </w:r>
+      <w:proofErr w:type="spellEnd"/>
+      <w:r>
+        <w:rPr>
+          <w:sz w:val="24"/>
+        </w:rPr>
+        <w:t xml:space="preserve">: Minden körben a játék segít azon felhasználóknak, akik még nem találták ki a szót. </w:t>
+      </w:r>
+      <w:r>
+        <w:rPr>
+          <w:sz w:val="24"/>
+        </w:rPr>
+        <w:t>Viszont a játéknak emlékeznie kell, már melyik betűt adta meg a játékosoknak, pontosabban</w:t>
+      </w:r>
+      <w:r>
+        <w:rPr>
+          <w:sz w:val="24"/>
+        </w:rPr>
+        <w:t>,</w:t>
+      </w:r>
+      <w:r>
+        <w:rPr>
+          <w:sz w:val="24"/>
+        </w:rPr>
+        <w:t xml:space="preserve"> hogy milyen helyeken adott meg betűket a szóból. </w:t>
+      </w:r>
+      <w:r>
+        <w:rPr>
+          <w:sz w:val="24"/>
+        </w:rPr>
+        <w:t xml:space="preserve">A kulcs típusa szám érték típusú tömb, alapértéke pedig egy üres tömb. </w:t>
+      </w:r>
+    </w:p>
+    <w:p>
+      <w:pPr>
+        <w:ind w:firstLine="284"/>
+        <w:rPr>
+          <w:b/>
+          <w:sz w:val="24"/>
+        </w:rPr>
+      </w:pPr>
+      <w:r>
+        <w:rPr>
+          <w:b/>
+          <w:sz w:val="24"/>
+        </w:rPr>
+        <w:t>ValidLetters.js/word.js bemutatása</w:t>
+      </w:r>
+    </w:p>
+    <w:p>
+      <w:pPr>
+        <w:ind w:firstLine="284"/>
+        <w:rPr>
+          <w:sz w:val="24"/>
+        </w:rPr>
+      </w:pPr>
+      <w:r>
+        <w:rPr>
+          <w:sz w:val="24"/>
+        </w:rPr>
+        <w:t xml:space="preserve">Az egész program tervezése alatt ebbe a két JavaScript fájlba lett a legkevesebb idő beletéve, de azért említésre </w:t>
+      </w:r>
+      <w:proofErr w:type="spellStart"/>
+      <w:r>
+        <w:rPr>
+          <w:sz w:val="24"/>
+        </w:rPr>
+        <w:t>méltóak</w:t>
+      </w:r>
+      <w:proofErr w:type="spellEnd"/>
+      <w:r>
+        <w:rPr>
+          <w:sz w:val="24"/>
+        </w:rPr>
+        <w:t xml:space="preserve">.  </w:t>
+      </w:r>
+    </w:p>
+    <w:p>
+      <w:pPr>
+        <w:ind w:firstLine="284"/>
+        <w:rPr>
+          <w:sz w:val="24"/>
+        </w:rPr>
+      </w:pPr>
+      <w:r>
+        <w:rPr>
+          <w:b/>
+          <w:sz w:val="24"/>
+        </w:rPr>
+        <w:t>ValidLetter.js</w:t>
+      </w:r>
+      <w:r>
+        <w:rPr>
+          <w:sz w:val="24"/>
+        </w:rPr>
+        <w:t>: A fájl csupán egy tömböt tartalmaz, melyben az összes olyan karakter szerepel, mely nem számít speciális kara</w:t>
+      </w:r>
+      <w:r>
+        <w:rPr>
+          <w:sz w:val="24"/>
+        </w:rPr>
+        <w:t xml:space="preserve">kternek. </w:t>
+      </w:r>
+      <w:r>
+        <w:rPr>
+          <w:sz w:val="24"/>
+        </w:rPr>
+        <w:t>A</w:t>
+      </w:r>
+      <w:r>
+        <w:rPr>
+          <w:sz w:val="24"/>
+        </w:rPr>
+        <w:t xml:space="preserve"> fájl a szerver oldalon csupán arra használatos, amikor a játék betűkkel segít a játékosoknak, </w:t>
+      </w:r>
+      <w:r>
+        <w:rPr>
+          <w:sz w:val="24"/>
+        </w:rPr>
+        <w:t xml:space="preserve">ugyanis, </w:t>
+      </w:r>
+      <w:r>
+        <w:rPr>
+          <w:sz w:val="24"/>
+        </w:rPr>
+        <w:t>ha szerepel a sz</w:t>
+      </w:r>
+      <w:r>
+        <w:rPr>
+          <w:sz w:val="24"/>
+        </w:rPr>
+        <w:t xml:space="preserve">óban </w:t>
+      </w:r>
+      <w:r>
+        <w:rPr>
+          <w:sz w:val="24"/>
+        </w:rPr>
+        <w:t>szóköz, kötőjel, perjel, vagy egyéb speciális karakter, akkor azt ne válassza a játék.</w:t>
+      </w:r>
+    </w:p>
+    <w:p>
+      <w:pPr>
+        <w:ind w:firstLine="284"/>
+        <w:rPr>
+          <w:sz w:val="24"/>
+        </w:rPr>
+      </w:pPr>
+      <w:r>
+        <w:rPr>
+          <w:b/>
+          <w:sz w:val="24"/>
+        </w:rPr>
+        <w:t>word.js</w:t>
+      </w:r>
+      <w:r>
+        <w:rPr>
+          <w:sz w:val="24"/>
+        </w:rPr>
+        <w:t xml:space="preserve">: A fájl szintén csak egy tömböt tartalmaz, ami fel van töltve különböző témájú szavakkal. Ezek közül a szerver </w:t>
+      </w:r>
+      <w:r>
+        <w:rPr>
+          <w:sz w:val="24"/>
+        </w:rPr>
+        <w:t xml:space="preserve">minden menet elején </w:t>
+      </w:r>
+      <w:r>
+        <w:rPr>
+          <w:sz w:val="24"/>
+        </w:rPr>
+        <w:t>kiválasztja azt a három szót, amelyek közül a rajzoló majd választ egyet.</w:t>
+      </w:r>
+    </w:p>
+    <w:p>
+      <w:pPr>
+        <w:ind w:firstLine="284"/>
+        <w:rPr>
+          <w:b/>
+          <w:sz w:val="24"/>
+        </w:rPr>
+      </w:pPr>
+      <w:r>
+        <w:rPr>
+          <w:b/>
+          <w:sz w:val="24"/>
+        </w:rPr>
+        <w:t>index.js bemutatása</w:t>
+      </w:r>
+    </w:p>
+    <w:p>
+      <w:pPr>
+        <w:ind w:firstLine="284"/>
+        <w:rPr>
+          <w:sz w:val="24"/>
+        </w:rPr>
+      </w:pPr>
+      <w:r>
+        <w:rPr>
+          <w:sz w:val="24"/>
+        </w:rPr>
+        <w:t xml:space="preserve">Az egész játék mögött egyetlen egy script felelős azért, hogy a játék tökéletesen fusson, ez pedig az index.js fájl. </w:t>
+      </w:r>
+      <w:r>
+        <w:rPr>
+          <w:sz w:val="24"/>
+        </w:rPr>
+        <w:t xml:space="preserve">A fájl tartalmaz függvényeket, de főképp socket.io-s kéréseket és válaszokat láthatunk benne. </w:t>
+      </w:r>
+      <w:r>
+        <w:rPr>
+          <w:sz w:val="24"/>
+        </w:rPr>
+        <w:t xml:space="preserve">Elsőként a függvények bemutatásával kezdek, így később már tudom rájuk csak névvel hivatkozni. </w:t>
+      </w:r>
+    </w:p>
+    <w:p>
+      <w:pPr>
+        <w:ind w:firstLine="284"/>
+        <w:rPr>
+          <w:sz w:val="24"/>
+        </w:rPr>
+      </w:pPr>
+      <w:proofErr w:type="spellStart"/>
+      <w:r>
+        <w:rPr>
+          <w:b/>
+          <w:sz w:val="24"/>
+        </w:rPr>
+        <w:t>JoinRoom</w:t>
+      </w:r>
+      <w:proofErr w:type="spellEnd"/>
+      <w:r>
+        <w:rPr>
+          <w:sz w:val="24"/>
+        </w:rPr>
+        <w:t xml:space="preserve">: </w:t>
+      </w:r>
+      <w:r>
+        <w:rPr>
+          <w:sz w:val="24"/>
+        </w:rPr>
+        <w:t xml:space="preserve">A függvény </w:t>
+      </w:r>
+      <w:r>
+        <w:rPr>
+          <w:sz w:val="24"/>
+        </w:rPr>
+        <w:t xml:space="preserve">azért felelős, hogy egy új játékos csatlakozásakor a szerver találjon egy szobát a felhasználó számára. </w:t>
+      </w:r>
+      <w:r>
+        <w:rPr>
+          <w:sz w:val="24"/>
+        </w:rPr>
+        <w:t xml:space="preserve">A függvény a következő adatokat várja el: a csatlakozó felhasználó neve, a </w:t>
+      </w:r>
+      <w:proofErr w:type="spellStart"/>
+      <w:r>
+        <w:rPr>
+          <w:sz w:val="24"/>
+        </w:rPr>
+        <w:t>socket</w:t>
+      </w:r>
+      <w:proofErr w:type="spellEnd"/>
+      <w:r>
+        <w:rPr>
+          <w:sz w:val="24"/>
+        </w:rPr>
+        <w:t xml:space="preserve"> modul által megadott azonosító, a kiválasztott nyelv, a felhasználó által létrehozott karakter teste, szeme és szája. </w:t>
+      </w:r>
+      <w:r>
+        <w:rPr>
+          <w:sz w:val="24"/>
+        </w:rPr>
+        <w:t xml:space="preserve">Ezen kívül egy visszahívó függvény, amin keresztül megkapja a felhasználó a feladatok befejezte után a kívánt adatokat. </w:t>
+      </w:r>
+      <w:r>
+        <w:rPr>
+          <w:sz w:val="24"/>
+        </w:rPr>
+        <w:t>A függvény a következő folyamatokat hajtja végre:</w:t>
+      </w:r>
+    </w:p>
+    <w:p>
+      <w:pPr>
+        <w:pStyle w:val="Listaszerbekezds"/>
+        <w:numPr>
+          <w:ilvl w:val="0"/>
+          <w:numId w:val="5"/>
+        </w:numPr>
+        <w:rPr>
+          <w:sz w:val="24"/>
+        </w:rPr>
+      </w:pPr>
+      <w:r>
+        <w:rPr>
+          <w:sz w:val="24"/>
+        </w:rPr>
+        <w:lastRenderedPageBreak/>
+        <w:t>Próbál keresni egy olyan szobát</w:t>
+      </w:r>
+      <w:r>
+        <w:rPr>
+          <w:sz w:val="24"/>
+        </w:rPr>
+        <w:t xml:space="preserve"> melynek nyelvezete egyezik az általa kiválasztott nyelvel, emellett</w:t>
+      </w:r>
+      <w:r>
+        <w:rPr>
+          <w:sz w:val="24"/>
+        </w:rPr>
+        <w:t>,</w:t>
+      </w:r>
+      <w:r>
+        <w:rPr>
+          <w:sz w:val="24"/>
+        </w:rPr>
+        <w:t xml:space="preserve"> hogy a szoba jelenlegi mérete kevesebb legyen</w:t>
+      </w:r>
+      <w:r>
+        <w:rPr>
+          <w:sz w:val="24"/>
+        </w:rPr>
+        <w:t>,</w:t>
+      </w:r>
+      <w:r>
+        <w:rPr>
+          <w:sz w:val="24"/>
+        </w:rPr>
+        <w:t xml:space="preserve"> mint a maximális.</w:t>
+      </w:r>
+    </w:p>
+    <w:p>
+      <w:pPr>
+        <w:pStyle w:val="Listaszerbekezds"/>
+        <w:numPr>
+          <w:ilvl w:val="0"/>
+          <w:numId w:val="5"/>
+        </w:numPr>
+        <w:rPr>
+          <w:sz w:val="24"/>
+        </w:rPr>
+      </w:pPr>
+      <w:r>
+        <w:rPr>
+          <w:sz w:val="24"/>
+        </w:rPr>
+        <w:t>Találat esetén a felhasználót belehelyezi a szóbába, és továbbítja őt oda.</w:t>
+      </w:r>
+    </w:p>
+    <w:p>
+      <w:pPr>
+        <w:pStyle w:val="Listaszerbekezds"/>
+        <w:numPr>
+          <w:ilvl w:val="0"/>
+          <w:numId w:val="5"/>
+        </w:numPr>
+        <w:rPr>
+          <w:sz w:val="24"/>
+        </w:rPr>
+      </w:pPr>
+      <w:r>
+        <w:rPr>
+          <w:sz w:val="24"/>
+        </w:rPr>
+        <w:t>Ha nincs találat, akkor készít neki egy szobát.</w:t>
+      </w:r>
+    </w:p>
+    <w:p>
+      <w:pPr>
+        <w:ind w:firstLine="284"/>
+        <w:rPr>
+          <w:sz w:val="24"/>
+        </w:rPr>
+      </w:pPr>
+      <w:proofErr w:type="spellStart"/>
+      <w:r>
+        <w:rPr>
+          <w:b/>
+          <w:sz w:val="24"/>
+        </w:rPr>
+        <w:t>CreateRoom</w:t>
+      </w:r>
+      <w:proofErr w:type="spellEnd"/>
+      <w:r>
+        <w:rPr>
+          <w:sz w:val="24"/>
+        </w:rPr>
+        <w:t xml:space="preserve">: </w:t>
+      </w:r>
+      <w:r>
+        <w:rPr>
+          <w:sz w:val="24"/>
+        </w:rPr>
+        <w:t xml:space="preserve">A függvény feladata, hogy egy új szobát hozzon létre. </w:t>
+      </w:r>
+      <w:r>
+        <w:rPr>
+          <w:sz w:val="24"/>
+        </w:rPr>
+        <w:t xml:space="preserve">Az elvárt adatok megegyeznek a </w:t>
+      </w:r>
+      <w:r>
+        <w:rPr>
+          <w:sz w:val="24"/>
+        </w:rPr>
+        <w:t>’</w:t>
+      </w:r>
+      <w:proofErr w:type="spellStart"/>
+      <w:r>
+        <w:rPr>
+          <w:sz w:val="24"/>
+        </w:rPr>
+        <w:t>JoinRoom</w:t>
+      </w:r>
+      <w:proofErr w:type="spellEnd"/>
+      <w:r>
+        <w:rPr>
+          <w:sz w:val="24"/>
+        </w:rPr>
+        <w:t>’</w:t>
+      </w:r>
+      <w:r>
+        <w:rPr>
+          <w:sz w:val="24"/>
+        </w:rPr>
+        <w:t xml:space="preserve"> függvény által elvárt adatokkal. </w:t>
+      </w:r>
+      <w:r>
+        <w:rPr>
+          <w:sz w:val="24"/>
+        </w:rPr>
+        <w:t>A függvény a következő folyamatokat végzi el:</w:t>
+      </w:r>
+    </w:p>
+    <w:p>
+      <w:pPr>
+        <w:pStyle w:val="Listaszerbekezds"/>
+        <w:numPr>
+          <w:ilvl w:val="0"/>
+          <w:numId w:val="4"/>
+        </w:numPr>
+        <w:rPr>
+          <w:sz w:val="24"/>
+        </w:rPr>
+      </w:pPr>
+      <w:r>
+        <w:rPr>
+          <w:sz w:val="24"/>
+        </w:rPr>
+        <w:t>Létrehoz egy szobát melynek nyelvezete egyezik azzal</w:t>
+      </w:r>
+      <w:r>
+        <w:rPr>
+          <w:sz w:val="24"/>
+        </w:rPr>
+        <w:t>,</w:t>
+      </w:r>
+      <w:r>
+        <w:rPr>
+          <w:sz w:val="24"/>
+        </w:rPr>
+        <w:t xml:space="preserve"> amit a felhasználó választott ki. </w:t>
+      </w:r>
+    </w:p>
+    <w:p>
+      <w:pPr>
+        <w:pStyle w:val="Listaszerbekezds"/>
+        <w:numPr>
+          <w:ilvl w:val="0"/>
+          <w:numId w:val="4"/>
+        </w:numPr>
+        <w:rPr>
+          <w:sz w:val="24"/>
+        </w:rPr>
+      </w:pPr>
+      <w:r>
+        <w:rPr>
+          <w:sz w:val="24"/>
+        </w:rPr>
+        <w:t>Belehelyezi a felhasználót</w:t>
+      </w:r>
+      <w:r>
+        <w:rPr>
+          <w:sz w:val="24"/>
+        </w:rPr>
+        <w:t>, majd a felhasználót továbbítja abba szobába.</w:t>
+      </w:r>
+    </w:p>
+    <w:p>
+      <w:pPr>
+        <w:ind w:firstLine="284"/>
+        <w:rPr>
+          <w:sz w:val="24"/>
+        </w:rPr>
+      </w:pPr>
+      <w:proofErr w:type="spellStart"/>
+      <w:r>
+        <w:rPr>
+          <w:b/>
+          <w:sz w:val="24"/>
+        </w:rPr>
+        <w:t>TurnIsOver</w:t>
+      </w:r>
+      <w:proofErr w:type="spellEnd"/>
+      <w:r>
+        <w:rPr>
+          <w:sz w:val="24"/>
+        </w:rPr>
+        <w:t>: A függvény</w:t>
+      </w:r>
+      <w:r>
+        <w:rPr>
+          <w:sz w:val="24"/>
+        </w:rPr>
+        <w:t>nek egyetlen feladata van, megmondani</w:t>
+      </w:r>
+      <w:r>
+        <w:rPr>
+          <w:sz w:val="24"/>
+        </w:rPr>
+        <w:t>,</w:t>
+      </w:r>
+      <w:r>
+        <w:rPr>
+          <w:sz w:val="24"/>
+        </w:rPr>
+        <w:t xml:space="preserve"> hogy az adott </w:t>
+      </w:r>
+      <w:r>
+        <w:rPr>
+          <w:sz w:val="24"/>
+        </w:rPr>
+        <w:t>menet</w:t>
+      </w:r>
+      <w:r>
+        <w:rPr>
+          <w:sz w:val="24"/>
+        </w:rPr>
+        <w:t xml:space="preserve"> véget ért e vagy sem. </w:t>
+      </w:r>
+      <w:r>
+        <w:rPr>
+          <w:sz w:val="24"/>
+        </w:rPr>
+        <w:t>Ami a függvénynek kell az az adott szoba, amiről megmondja</w:t>
+      </w:r>
+      <w:r>
+        <w:rPr>
+          <w:sz w:val="24"/>
+        </w:rPr>
+        <w:t>,</w:t>
+      </w:r>
+      <w:r>
+        <w:rPr>
+          <w:sz w:val="24"/>
+        </w:rPr>
+        <w:t xml:space="preserve"> hogy vége vagy sem. </w:t>
+      </w:r>
+      <w:r>
+        <w:rPr>
+          <w:sz w:val="24"/>
+        </w:rPr>
+        <w:t xml:space="preserve">A függvény megszámolja, hogy hány ember találta már el a szót helyesen, ebbe beleérti a rajzoló játékost is. </w:t>
+      </w:r>
+      <w:r>
+        <w:rPr>
+          <w:sz w:val="24"/>
+        </w:rPr>
+        <w:t>Ha ez az összeg egyenlő az adott szoba létszámával, akkor a menet véget ért, ellenkező esetben pedig nem.</w:t>
+      </w:r>
+    </w:p>
+    <w:p>
+      <w:pPr>
+        <w:ind w:firstLine="284"/>
+        <w:rPr>
+          <w:sz w:val="24"/>
+        </w:rPr>
+      </w:pPr>
+      <w:proofErr w:type="spellStart"/>
+      <w:r>
+        <w:rPr>
+          <w:b/>
+          <w:sz w:val="24"/>
+        </w:rPr>
+        <w:t>CalculatePoints</w:t>
+      </w:r>
+      <w:proofErr w:type="spellEnd"/>
+      <w:r>
+        <w:rPr>
+          <w:sz w:val="24"/>
+        </w:rPr>
+        <w:t>: Minden menet végén e</w:t>
+      </w:r>
+      <w:r>
+        <w:rPr>
+          <w:sz w:val="24"/>
+        </w:rPr>
+        <w:t xml:space="preserve">z a függvény értékeli ki a jelenlegi kört, még mielőtt az a következőre váltana. </w:t>
+      </w:r>
+      <w:r>
+        <w:rPr>
+          <w:sz w:val="24"/>
+        </w:rPr>
+        <w:t xml:space="preserve">A függvény csak azt a szobát várja el bemenetnek, amit ki szeretnénk értékelni. </w:t>
+      </w:r>
+      <w:r>
+        <w:rPr>
+          <w:sz w:val="24"/>
+        </w:rPr>
+        <w:t xml:space="preserve"> </w:t>
+      </w:r>
+      <w:r>
+        <w:rPr>
+          <w:sz w:val="24"/>
+        </w:rPr>
+        <w:t>A függvény a következőket teszi:</w:t>
+      </w:r>
+    </w:p>
+    <w:p>
+      <w:pPr>
+        <w:pStyle w:val="Listaszerbekezds"/>
+        <w:numPr>
+          <w:ilvl w:val="0"/>
+          <w:numId w:val="6"/>
+        </w:numPr>
+        <w:rPr>
+          <w:sz w:val="24"/>
+        </w:rPr>
+      </w:pPr>
+      <w:r>
+        <w:rPr>
+          <w:sz w:val="24"/>
+        </w:rPr>
+        <w:t xml:space="preserve">Elsőnek ellenőrzi, hogy volt e legalább egy ember ki kitalálta a szót, ha nincs akkor </w:t>
+      </w:r>
+      <w:r>
+        <w:rPr>
+          <w:sz w:val="24"/>
+        </w:rPr>
+        <w:t>a függvény visszaküld egy objektumokkal teli tömböt, amiben senki sem szerzett pontot.</w:t>
+      </w:r>
+    </w:p>
+    <w:p>
+      <w:pPr>
+        <w:pStyle w:val="Listaszerbekezds"/>
+        <w:numPr>
+          <w:ilvl w:val="0"/>
+          <w:numId w:val="6"/>
+        </w:numPr>
+        <w:rPr>
+          <w:sz w:val="24"/>
+        </w:rPr>
+      </w:pPr>
+      <w:r>
+        <w:rPr>
+          <w:sz w:val="24"/>
+        </w:rPr>
+        <w:t>Ellenkező esetben kiszámolja mennyi volt a maximálisan megszerezhető pont, és az alapján számítja ki, hogy ki mennyi pontos szerzett.</w:t>
+      </w:r>
+    </w:p>
+    <w:p>
+      <w:pPr>
+        <w:pStyle w:val="Listaszerbekezds"/>
+        <w:numPr>
+          <w:ilvl w:val="0"/>
+          <w:numId w:val="6"/>
+        </w:numPr>
+        <w:rPr>
+          <w:sz w:val="24"/>
+        </w:rPr>
+      </w:pPr>
+      <w:r>
+        <w:rPr>
+          <w:sz w:val="24"/>
+        </w:rPr>
+        <w:t>Ezt egy objektumokkal teli tömb formájába küldi vissza a felhasználónak, emellett az adatbázisba is elmenti.</w:t>
+      </w:r>
+    </w:p>
+    <w:p>
+      <w:pPr>
+        <w:ind w:firstLine="284"/>
+        <w:rPr>
+          <w:sz w:val="24"/>
+        </w:rPr>
+      </w:pPr>
+      <w:proofErr w:type="spellStart"/>
+      <w:r>
+        <w:rPr>
+          <w:b/>
+          <w:sz w:val="24"/>
+        </w:rPr>
+        <w:t>SetToStart</w:t>
+      </w:r>
+      <w:proofErr w:type="spellEnd"/>
+      <w:r>
+        <w:rPr>
+          <w:sz w:val="24"/>
+        </w:rPr>
+        <w:t xml:space="preserve">: </w:t>
+      </w:r>
+      <w:r>
+        <w:rPr>
+          <w:sz w:val="24"/>
+        </w:rPr>
+        <w:t xml:space="preserve">A függvény feladata, hogy alaphelyzetbe hozza az adatbázis változóinak egy részét. </w:t>
+      </w:r>
+      <w:r>
+        <w:rPr>
+          <w:sz w:val="24"/>
+        </w:rPr>
+        <w:t xml:space="preserve">Csak a szobát várja el bemeneti változónak, és a következő elemeket változtatja meg: </w:t>
+      </w:r>
+    </w:p>
+    <w:p>
+      <w:pPr>
+        <w:pStyle w:val="Listaszerbekezds"/>
+        <w:numPr>
+          <w:ilvl w:val="0"/>
+          <w:numId w:val="7"/>
+        </w:numPr>
+        <w:rPr>
+          <w:sz w:val="24"/>
+        </w:rPr>
+      </w:pPr>
+      <w:r>
+        <w:rPr>
+          <w:sz w:val="24"/>
+        </w:rPr>
+        <w:t>M</w:t>
+      </w:r>
+      <w:r>
+        <w:rPr>
+          <w:sz w:val="24"/>
+        </w:rPr>
+        <w:t>inden játékos esetében a ’</w:t>
+      </w:r>
+      <w:proofErr w:type="spellStart"/>
+      <w:r>
+        <w:rPr>
+          <w:sz w:val="24"/>
+        </w:rPr>
+        <w:t>guessedIt</w:t>
+      </w:r>
+      <w:proofErr w:type="spellEnd"/>
+      <w:r>
+        <w:rPr>
+          <w:sz w:val="24"/>
+        </w:rPr>
+        <w:t>’ és ’</w:t>
+      </w:r>
+      <w:proofErr w:type="spellStart"/>
+      <w:r>
+        <w:rPr>
+          <w:sz w:val="24"/>
+        </w:rPr>
+        <w:t>isDrawing</w:t>
+      </w:r>
+      <w:proofErr w:type="spellEnd"/>
+      <w:r>
+        <w:rPr>
+          <w:sz w:val="24"/>
+        </w:rPr>
+        <w:t>’ kulcsot hamisra, a ’</w:t>
+      </w:r>
+      <w:proofErr w:type="spellStart"/>
+      <w:r>
+        <w:rPr>
+          <w:sz w:val="24"/>
+        </w:rPr>
+        <w:t>guessedIndex</w:t>
+      </w:r>
+      <w:proofErr w:type="spellEnd"/>
+      <w:r>
+        <w:rPr>
+          <w:sz w:val="24"/>
+        </w:rPr>
+        <w:t>’ kulcsot pedig -1-re állítsa.</w:t>
+      </w:r>
+    </w:p>
+    <w:p>
+      <w:pPr>
+        <w:pStyle w:val="Listaszerbekezds"/>
+        <w:numPr>
+          <w:ilvl w:val="0"/>
+          <w:numId w:val="7"/>
+        </w:numPr>
+        <w:rPr>
+          <w:sz w:val="24"/>
+        </w:rPr>
+      </w:pPr>
+      <w:r>
+        <w:rPr>
+          <w:sz w:val="24"/>
+        </w:rPr>
+        <w:t>A szoba jelenlegi idejét a rajzolási időre állítja, a ’</w:t>
+      </w:r>
+      <w:proofErr w:type="spellStart"/>
+      <w:r>
+        <w:rPr>
+          <w:sz w:val="24"/>
+        </w:rPr>
+        <w:t>guessedCounter</w:t>
+      </w:r>
+      <w:proofErr w:type="spellEnd"/>
+      <w:r>
+        <w:rPr>
+          <w:sz w:val="24"/>
+        </w:rPr>
+        <w:t xml:space="preserve">’ változót pedig 0-ra. </w:t>
+      </w:r>
+    </w:p>
+    <w:p>
+      <w:pPr>
+        <w:pStyle w:val="Listaszerbekezds"/>
+        <w:numPr>
+          <w:ilvl w:val="0"/>
+          <w:numId w:val="7"/>
+        </w:numPr>
+        <w:rPr>
+          <w:sz w:val="24"/>
+        </w:rPr>
+      </w:pPr>
+      <w:r>
+        <w:rPr>
+          <w:sz w:val="24"/>
+        </w:rPr>
+        <w:t>A választható szavakn</w:t>
+      </w:r>
+      <w:r>
+        <w:rPr>
+          <w:sz w:val="24"/>
+        </w:rPr>
+        <w:t xml:space="preserve">ak három új érréket ad meg, és a szerver által segített betűk tömbjét is lenullázza. </w:t>
+      </w:r>
+    </w:p>
+    <w:p>
+      <w:pPr>
+        <w:ind w:firstLine="284"/>
+        <w:rPr>
+          <w:sz w:val="24"/>
+        </w:rPr>
+      </w:pPr>
+      <w:proofErr w:type="spellStart"/>
+      <w:r>
+        <w:rPr>
+          <w:b/>
+          <w:sz w:val="24"/>
+        </w:rPr>
+        <w:t>setGameState</w:t>
+      </w:r>
+      <w:proofErr w:type="spellEnd"/>
+      <w:r>
+        <w:rPr>
+          <w:sz w:val="24"/>
+        </w:rPr>
+        <w:t>: a függvény csupán a szoba állapotát állítja be. Két változót vár el, az adott szoba azonosítóját, amit az adatbázis generált</w:t>
+      </w:r>
+      <w:r>
+        <w:rPr>
+          <w:sz w:val="24"/>
+        </w:rPr>
+        <w:t>, hogy meg tudjuk találni a szobát az adatbázisba</w:t>
+      </w:r>
+      <w:r>
+        <w:rPr>
+          <w:sz w:val="24"/>
+        </w:rPr>
+        <w:t xml:space="preserve">, és az állapotot, amire be szeretnénk állítani. </w:t>
+      </w:r>
+    </w:p>
+    <w:p>
+      <w:pPr>
+        <w:ind w:firstLine="284"/>
+        <w:rPr>
+          <w:sz w:val="24"/>
+        </w:rPr>
+      </w:pPr>
+      <w:proofErr w:type="spellStart"/>
+      <w:r>
+        <w:rPr>
+          <w:b/>
+          <w:sz w:val="24"/>
+        </w:rPr>
+        <w:t>IncreaseGuessedUsers</w:t>
+      </w:r>
+      <w:proofErr w:type="spellEnd"/>
+      <w:r>
+        <w:rPr>
+          <w:sz w:val="24"/>
+        </w:rPr>
+        <w:t xml:space="preserve">: </w:t>
+      </w:r>
+      <w:r>
+        <w:rPr>
+          <w:sz w:val="24"/>
+        </w:rPr>
+        <w:t>A függvény növelni tudja</w:t>
+      </w:r>
+      <w:r>
+        <w:rPr>
+          <w:sz w:val="24"/>
+        </w:rPr>
+        <w:t>, hogy hány ember találta már ki a szót az adott menetben, az adott szobában.</w:t>
+      </w:r>
+      <w:r>
+        <w:rPr>
+          <w:sz w:val="24"/>
+        </w:rPr>
+        <w:t xml:space="preserve"> Amit meg kell adnunk az szoba</w:t>
+      </w:r>
+      <w:r>
+        <w:rPr>
+          <w:sz w:val="24"/>
+        </w:rPr>
+        <w:t xml:space="preserve">, és a felhasználó </w:t>
+      </w:r>
+      <w:proofErr w:type="spellStart"/>
+      <w:r>
+        <w:rPr>
+          <w:sz w:val="24"/>
+        </w:rPr>
+        <w:t>socket</w:t>
+      </w:r>
+      <w:proofErr w:type="spellEnd"/>
+      <w:r>
+        <w:rPr>
+          <w:sz w:val="24"/>
+        </w:rPr>
+        <w:t xml:space="preserve"> azonosítója. </w:t>
+      </w:r>
+      <w:r>
+        <w:rPr>
+          <w:sz w:val="24"/>
+        </w:rPr>
+        <w:t>A függvény a következő feladatokat végzi el:</w:t>
+      </w:r>
+    </w:p>
+    <w:p>
+      <w:pPr>
+        <w:pStyle w:val="Listaszerbekezds"/>
+        <w:numPr>
+          <w:ilvl w:val="0"/>
+          <w:numId w:val="9"/>
+        </w:numPr>
+        <w:rPr>
+          <w:sz w:val="24"/>
+        </w:rPr>
+      </w:pPr>
+      <w:r>
+        <w:rPr>
+          <w:sz w:val="24"/>
+        </w:rPr>
+        <w:lastRenderedPageBreak/>
+        <w:t>Megkeresi a felhasználót az adatbázisból, ha valamiért nem találná, akkor a függvény nem folytatódik</w:t>
+      </w:r>
+    </w:p>
+    <w:p>
+      <w:pPr>
+        <w:pStyle w:val="Listaszerbekezds"/>
+        <w:numPr>
+          <w:ilvl w:val="0"/>
+          <w:numId w:val="9"/>
+        </w:numPr>
+        <w:rPr>
+          <w:sz w:val="24"/>
+        </w:rPr>
+      </w:pPr>
+      <w:r>
+        <w:rPr>
+          <w:sz w:val="24"/>
+        </w:rPr>
+        <w:t>Ha megtalálja, akkor növeli a szoba ’</w:t>
+      </w:r>
+      <w:proofErr w:type="spellStart"/>
+      <w:r>
+        <w:rPr>
+          <w:sz w:val="24"/>
+        </w:rPr>
+        <w:t>guessedCounter</w:t>
+      </w:r>
+      <w:proofErr w:type="spellEnd"/>
+      <w:r>
+        <w:rPr>
+          <w:sz w:val="24"/>
+        </w:rPr>
+        <w:t>’ változóját egyel, és ezt a változót megadja a felhasználó ’</w:t>
+      </w:r>
+      <w:proofErr w:type="spellStart"/>
+      <w:r>
+        <w:rPr>
+          <w:sz w:val="24"/>
+        </w:rPr>
+        <w:t>guessedIndex</w:t>
+      </w:r>
+      <w:proofErr w:type="spellEnd"/>
+      <w:r>
+        <w:rPr>
+          <w:sz w:val="24"/>
+        </w:rPr>
+        <w:t>’ változójának.</w:t>
+      </w:r>
+    </w:p>
+    <w:p>
+      <w:pPr>
+        <w:ind w:firstLine="284"/>
+        <w:rPr>
+          <w:sz w:val="24"/>
+        </w:rPr>
+      </w:pPr>
+      <w:proofErr w:type="spellStart"/>
+      <w:r>
+        <w:rPr>
+          <w:b/>
+          <w:sz w:val="24"/>
+        </w:rPr>
+        <w:t>SendToGuessedUsers</w:t>
+      </w:r>
+      <w:proofErr w:type="spellEnd"/>
+      <w:r>
+        <w:rPr>
+          <w:sz w:val="24"/>
+        </w:rPr>
+        <w:t xml:space="preserve">: </w:t>
+      </w:r>
+      <w:r>
+        <w:rPr>
+          <w:sz w:val="24"/>
+        </w:rPr>
+        <w:t xml:space="preserve">A függvény egy egyszerű feladatot lát el, egy felhasználó által megadott szöveget elküld mindenkinek egy adott szobán belül, aki vagy rajzol, vagy már kitalálta a szót. </w:t>
+      </w:r>
+      <w:r>
+        <w:rPr>
+          <w:sz w:val="24"/>
+        </w:rPr>
+        <w:t>Három adatot vár a függvény, a szobád, a felhasználó nevét</w:t>
+      </w:r>
+      <w:r>
+        <w:rPr>
+          <w:sz w:val="24"/>
+        </w:rPr>
+        <w:t>,</w:t>
+      </w:r>
+      <w:r>
+        <w:rPr>
+          <w:sz w:val="24"/>
+        </w:rPr>
+        <w:t xml:space="preserve"> aki írta, és az üzenetet</w:t>
+      </w:r>
+      <w:r>
+        <w:rPr>
+          <w:sz w:val="24"/>
+        </w:rPr>
+        <w:t>,</w:t>
+      </w:r>
+      <w:r>
+        <w:rPr>
+          <w:sz w:val="24"/>
+        </w:rPr>
+        <w:t xml:space="preserve"> amit írt. </w:t>
+      </w:r>
+    </w:p>
+    <w:p>
+      <w:pPr>
+        <w:ind w:firstLine="284"/>
+        <w:rPr>
+          <w:sz w:val="24"/>
+        </w:rPr>
+      </w:pPr>
+      <w:proofErr w:type="spellStart"/>
+      <w:r>
+        <w:rPr>
+          <w:b/>
+          <w:sz w:val="24"/>
+        </w:rPr>
+        <w:t>EndGame</w:t>
+      </w:r>
+      <w:proofErr w:type="spellEnd"/>
+      <w:r>
+        <w:rPr>
+          <w:sz w:val="24"/>
+        </w:rPr>
+        <w:t xml:space="preserve">: </w:t>
+      </w:r>
+      <w:r>
+        <w:rPr>
+          <w:sz w:val="24"/>
+        </w:rPr>
+        <w:t xml:space="preserve">Ha az összes kör véget ért, akkor a játék véget ér. </w:t>
+      </w:r>
+      <w:r>
+        <w:rPr>
+          <w:sz w:val="24"/>
+        </w:rPr>
+        <w:t xml:space="preserve">Ez a függvény végzi el a szükséges lépéseket. </w:t>
+      </w:r>
+      <w:r>
+        <w:rPr>
+          <w:sz w:val="24"/>
+        </w:rPr>
+        <w:t xml:space="preserve">Beviteli adatnak csak a szobát várja el, amit alaphelyzetbe tud tenni. </w:t>
+      </w:r>
+      <w:r>
+        <w:rPr>
+          <w:sz w:val="24"/>
+        </w:rPr>
+        <w:t>A függvény a következőket teszi:</w:t>
+      </w:r>
+    </w:p>
+    <w:p>
+      <w:pPr>
+        <w:pStyle w:val="Listaszerbekezds"/>
+        <w:numPr>
+          <w:ilvl w:val="0"/>
+          <w:numId w:val="8"/>
+        </w:numPr>
+        <w:rPr>
+          <w:sz w:val="24"/>
+        </w:rPr>
+      </w:pPr>
+      <w:r>
+        <w:rPr>
+          <w:sz w:val="24"/>
+        </w:rPr>
+        <w:t>Kiértékeli az előző menetet a ’</w:t>
+      </w:r>
+      <w:proofErr w:type="spellStart"/>
+      <w:r>
+        <w:rPr>
+          <w:sz w:val="24"/>
+        </w:rPr>
+        <w:t>CalculatePoints</w:t>
+      </w:r>
+      <w:proofErr w:type="spellEnd"/>
+      <w:r>
+        <w:rPr>
+          <w:sz w:val="24"/>
+        </w:rPr>
+        <w:t>’ függvénnyel, alaphelyzetbe állítja a ’</w:t>
+      </w:r>
+      <w:proofErr w:type="spellStart"/>
+      <w:r>
+        <w:rPr>
+          <w:sz w:val="24"/>
+        </w:rPr>
+        <w:t>SetToStart</w:t>
+      </w:r>
+      <w:proofErr w:type="spellEnd"/>
+      <w:r>
+        <w:rPr>
+          <w:sz w:val="24"/>
+        </w:rPr>
+        <w:t>’ függvénnyel, majd a ’</w:t>
+      </w:r>
+      <w:proofErr w:type="spellStart"/>
+      <w:r>
+        <w:rPr>
+          <w:sz w:val="24"/>
+        </w:rPr>
+        <w:t>setGaneState</w:t>
+      </w:r>
+      <w:proofErr w:type="spellEnd"/>
+      <w:r>
+        <w:rPr>
+          <w:sz w:val="24"/>
+        </w:rPr>
+        <w:t xml:space="preserve">’ függvénnyel beállítja a megfelelő állapotot. </w:t>
+      </w:r>
+    </w:p>
+    <w:p>
+      <w:pPr>
+        <w:pStyle w:val="Listaszerbekezds"/>
+        <w:numPr>
+          <w:ilvl w:val="0"/>
+          <w:numId w:val="8"/>
+        </w:numPr>
+        <w:rPr>
+          <w:sz w:val="24"/>
+        </w:rPr>
+      </w:pPr>
+      <w:r>
+        <w:rPr>
+          <w:sz w:val="24"/>
+        </w:rPr>
+        <w:t xml:space="preserve">Ezután elküldi a kívánt adatokat a felhasználóknak, majd a játék újra elkezdhető lesz. </w:t>
+      </w:r>
+    </w:p>
+    <w:p>
+      <w:pPr>
+        <w:ind w:firstLine="284"/>
+        <w:rPr>
+          <w:sz w:val="24"/>
+        </w:rPr>
+      </w:pPr>
+      <w:proofErr w:type="spellStart"/>
+      <w:r>
+        <w:rPr>
+          <w:b/>
+          <w:sz w:val="24"/>
+        </w:rPr>
+        <w:t>deleteRoom</w:t>
+      </w:r>
+      <w:proofErr w:type="spellEnd"/>
+      <w:r>
+        <w:rPr>
+          <w:sz w:val="24"/>
+        </w:rPr>
+        <w:t xml:space="preserve">: </w:t>
+      </w:r>
+      <w:r>
+        <w:rPr>
+          <w:sz w:val="24"/>
+        </w:rPr>
+        <w:t xml:space="preserve">A függvény csupán törli az adatbázisból azt a szobát amelyiket mi szeretnénk. </w:t>
+      </w:r>
+      <w:r>
+        <w:rPr>
+          <w:sz w:val="24"/>
+        </w:rPr>
+        <w:t>A függvény egyetlen adatot vár el, a szoba azonosítóját, hogy megtudjuk keresni a szobát és ki tudjuk azt törölni.</w:t>
+      </w:r>
+    </w:p>
+    <w:p>
+      <w:pPr>
+        <w:ind w:firstLine="284"/>
+        <w:rPr>
+          <w:sz w:val="24"/>
+        </w:rPr>
+      </w:pPr>
+      <w:proofErr w:type="spellStart"/>
+      <w:r>
+        <w:rPr>
+          <w:b/>
+          <w:sz w:val="24"/>
+        </w:rPr>
+        <w:t>ChangeRound</w:t>
+      </w:r>
+      <w:proofErr w:type="spellEnd"/>
+      <w:r>
+        <w:rPr>
+          <w:sz w:val="24"/>
+        </w:rPr>
+        <w:t xml:space="preserve">: </w:t>
+      </w:r>
+      <w:r>
+        <w:rPr>
+          <w:sz w:val="24"/>
+        </w:rPr>
+        <w:t>Minden menet végét ellenőrizni kell, hogy az adott kör véget ért e, ha pedig igen akkor az adatbázisba a jelenlegi kört növelni kell. Ezt a feladatot ez a függvény látja el.</w:t>
+      </w:r>
+      <w:r>
+        <w:rPr>
+          <w:sz w:val="24"/>
+        </w:rPr>
+        <w:t xml:space="preserve"> Bemeneti adatoként csak a szobát várja</w:t>
+      </w:r>
+      <w:r>
+        <w:rPr>
+          <w:sz w:val="24"/>
+        </w:rPr>
+        <w:t>,</w:t>
+      </w:r>
+      <w:r>
+        <w:rPr>
+          <w:sz w:val="24"/>
+        </w:rPr>
+        <w:t xml:space="preserve"> amit ellenőrizni fog.</w:t>
+      </w:r>
+      <w:r>
+        <w:rPr>
+          <w:sz w:val="24"/>
+        </w:rPr>
+        <w:t xml:space="preserve"> A függvény a következőket teszi.</w:t>
+      </w:r>
+    </w:p>
+    <w:p>
+      <w:pPr>
+        <w:pStyle w:val="Listaszerbekezds"/>
+        <w:numPr>
+          <w:ilvl w:val="0"/>
+          <w:numId w:val="10"/>
+        </w:numPr>
+        <w:rPr>
+          <w:sz w:val="24"/>
+        </w:rPr>
+      </w:pPr>
+      <w:r>
+        <w:rPr>
+          <w:sz w:val="24"/>
+        </w:rPr>
+        <w:t>Ellenőrzi, hogy a játék véget nem ért el, ha igen akkor meghívja az ’</w:t>
+      </w:r>
+      <w:proofErr w:type="spellStart"/>
+      <w:r>
+        <w:rPr>
+          <w:sz w:val="24"/>
+        </w:rPr>
+        <w:t>EndGame</w:t>
+      </w:r>
+      <w:proofErr w:type="spellEnd"/>
+      <w:r>
+        <w:rPr>
+          <w:sz w:val="24"/>
+        </w:rPr>
+        <w:t>’ függvényt,</w:t>
+      </w:r>
+    </w:p>
+    <w:p>
+      <w:pPr>
+        <w:pStyle w:val="Listaszerbekezds"/>
+        <w:numPr>
+          <w:ilvl w:val="0"/>
+          <w:numId w:val="10"/>
+        </w:numPr>
+        <w:rPr>
+          <w:sz w:val="24"/>
+        </w:rPr>
+      </w:pPr>
+      <w:r>
+        <w:rPr>
+          <w:sz w:val="24"/>
+        </w:rPr>
+        <w:t xml:space="preserve">Ha még nem, akkor kiértékeli a jelenlegi menetet, és frissíti az adatbázist. </w:t>
+      </w:r>
+    </w:p>
+    <w:p>
+      <w:pPr>
+        <w:pStyle w:val="Listaszerbekezds"/>
+        <w:numPr>
+          <w:ilvl w:val="0"/>
+          <w:numId w:val="10"/>
+        </w:numPr>
+        <w:rPr>
+          <w:sz w:val="24"/>
+        </w:rPr>
+      </w:pPr>
+      <w:r>
+        <w:rPr>
+          <w:sz w:val="24"/>
+        </w:rPr>
+        <w:t>A ’</w:t>
+      </w:r>
+      <w:proofErr w:type="spellStart"/>
+      <w:r>
+        <w:rPr>
+          <w:sz w:val="24"/>
+        </w:rPr>
+        <w:t>SetToStart</w:t>
+      </w:r>
+      <w:proofErr w:type="spellEnd"/>
+      <w:r>
+        <w:rPr>
+          <w:sz w:val="24"/>
+        </w:rPr>
+        <w:t xml:space="preserve">’ függvény segítségével alaphelyzetbe állítja a menetet, majd </w:t>
+      </w:r>
+      <w:r>
+        <w:rPr>
+          <w:sz w:val="24"/>
+        </w:rPr>
+        <w:t>a ’</w:t>
+      </w:r>
+      <w:proofErr w:type="spellStart"/>
+      <w:r>
+        <w:rPr>
+          <w:sz w:val="24"/>
+        </w:rPr>
+        <w:t>SetGameState</w:t>
+      </w:r>
+      <w:proofErr w:type="spellEnd"/>
+      <w:r>
+        <w:rPr>
+          <w:sz w:val="24"/>
+        </w:rPr>
+        <w:t xml:space="preserve">’ függvénnyel </w:t>
+      </w:r>
+      <w:r>
+        <w:rPr>
+          <w:sz w:val="24"/>
+        </w:rPr>
+        <w:t xml:space="preserve">beállítja a megfelelő játék állapotot. </w:t>
+      </w:r>
+    </w:p>
+    <w:p>
+      <w:pPr>
+        <w:pStyle w:val="Listaszerbekezds"/>
+        <w:numPr>
+          <w:ilvl w:val="0"/>
+          <w:numId w:val="10"/>
+        </w:numPr>
+        <w:rPr>
+          <w:sz w:val="24"/>
+        </w:rPr>
+      </w:pPr>
+      <w:r>
+        <w:rPr>
+          <w:sz w:val="24"/>
+        </w:rPr>
+        <w:t>Növeli a jelenlegi kört tároló változót</w:t>
+      </w:r>
+      <w:r>
+        <w:rPr>
+          <w:sz w:val="24"/>
+        </w:rPr>
+        <w:t>, majd jogot ad a soron következő rajzolónak a rajzolásra.</w:t>
+      </w:r>
+    </w:p>
+    <w:p>
+      <w:pPr>
+        <w:pStyle w:val="Listaszerbekezds"/>
+        <w:numPr>
+          <w:ilvl w:val="0"/>
+          <w:numId w:val="10"/>
+        </w:numPr>
+        <w:rPr>
+          <w:sz w:val="24"/>
+        </w:rPr>
+      </w:pPr>
+      <w:r>
+        <w:rPr>
+          <w:sz w:val="24"/>
+        </w:rPr>
         <w:t>E</w:t>
       </w:r>
       <w:r>
         <w:rPr>
           <w:sz w:val="24"/>
         </w:rPr>
-        <w:t xml:space="preserve">z tartalmazza a felhasználó nevét. </w:t>
-      </w:r>
-      <w:r>
-        <w:rPr>
-          <w:sz w:val="24"/>
-        </w:rPr>
-        <w:t xml:space="preserve">Ez a kulcs tartalmaz néhány beállítást is, ezek a </w:t>
-      </w:r>
-      <w:proofErr w:type="spellStart"/>
-      <w:r>
-        <w:rPr>
-          <w:sz w:val="24"/>
-        </w:rPr>
-        <w:t>trim</w:t>
-      </w:r>
-      <w:proofErr w:type="spellEnd"/>
-      <w:r>
-        <w:rPr>
-          <w:sz w:val="24"/>
-        </w:rPr>
-        <w:t xml:space="preserve">, és a </w:t>
-      </w:r>
-      <w:proofErr w:type="spellStart"/>
-      <w:r>
-        <w:rPr>
-          <w:sz w:val="24"/>
-        </w:rPr>
-        <w:t>required</w:t>
-      </w:r>
-      <w:proofErr w:type="spellEnd"/>
-      <w:r>
-        <w:rPr>
-          <w:sz w:val="24"/>
-        </w:rPr>
-        <w:t>, melyek igaz/hamis változók</w:t>
+        <w:t>zután pedig elküldi az adatokat a felhasználóknak.</w:t>
+      </w:r>
+    </w:p>
+    <w:p>
+      <w:pPr>
+        <w:ind w:firstLine="284"/>
+        <w:rPr>
+          <w:sz w:val="24"/>
+        </w:rPr>
+      </w:pPr>
+    </w:p>
+    <w:p>
+      <w:pPr>
+        <w:ind w:firstLine="284"/>
+        <w:rPr>
+          <w:sz w:val="24"/>
+        </w:rPr>
+      </w:pPr>
+      <w:proofErr w:type="spellStart"/>
+      <w:r>
+        <w:rPr>
+          <w:b/>
+          <w:sz w:val="24"/>
+        </w:rPr>
+        <w:t>ChangeTurn</w:t>
+      </w:r>
+      <w:proofErr w:type="spellEnd"/>
+      <w:r>
+        <w:rPr>
+          <w:sz w:val="24"/>
+        </w:rPr>
+        <w:t xml:space="preserve">: </w:t>
+      </w:r>
+      <w:r>
+        <w:rPr>
+          <w:sz w:val="24"/>
+        </w:rPr>
+        <w:t xml:space="preserve">Ha a </w:t>
+      </w:r>
+      <w:r>
+        <w:rPr>
+          <w:sz w:val="24"/>
+        </w:rPr>
+        <w:t xml:space="preserve">jelenlegi </w:t>
+      </w:r>
+      <w:r>
+        <w:rPr>
+          <w:sz w:val="24"/>
+        </w:rPr>
+        <w:t xml:space="preserve">menet véget ért, ezt a függvényt hívja meg a szerver, hogy a játék folytatódjon a következő menettel. </w:t>
+      </w:r>
+      <w:r>
+        <w:rPr>
+          <w:sz w:val="24"/>
+        </w:rPr>
+        <w:t>Elvárt adatként azt a szobát kell megadnunk, ahol a következő menetre szeretnénk váltani.</w:t>
+      </w:r>
+      <w:r>
+        <w:rPr>
+          <w:sz w:val="24"/>
+        </w:rPr>
+        <w:t xml:space="preserve"> A függvény ezt így teszi meg:</w:t>
+      </w:r>
+    </w:p>
+    <w:p>
+      <w:pPr>
+        <w:pStyle w:val="Listaszerbekezds"/>
+        <w:numPr>
+          <w:ilvl w:val="0"/>
+          <w:numId w:val="11"/>
+        </w:numPr>
+        <w:rPr>
+          <w:sz w:val="24"/>
+        </w:rPr>
+      </w:pPr>
+      <w:r>
+        <w:rPr>
+          <w:sz w:val="24"/>
+        </w:rPr>
+        <w:t>Ellenőrzi, hogy ebben a körben mindenki rajzolt e.</w:t>
+      </w:r>
+    </w:p>
+    <w:p>
+      <w:pPr>
+        <w:pStyle w:val="Listaszerbekezds"/>
+        <w:numPr>
+          <w:ilvl w:val="0"/>
+          <w:numId w:val="11"/>
+        </w:numPr>
+        <w:rPr>
+          <w:sz w:val="24"/>
+        </w:rPr>
+      </w:pPr>
+      <w:r>
+        <w:rPr>
+          <w:sz w:val="24"/>
+        </w:rPr>
+        <w:t>Ha nem, akkor kiértékeli a jelenlegi kört, és elmenti az adatbázisba</w:t>
+      </w:r>
+      <w:r>
+        <w:rPr>
+          <w:sz w:val="24"/>
+        </w:rPr>
+        <w:t>.</w:t>
+      </w:r>
+    </w:p>
+    <w:p>
+      <w:pPr>
+        <w:pStyle w:val="Listaszerbekezds"/>
+        <w:numPr>
+          <w:ilvl w:val="0"/>
+          <w:numId w:val="11"/>
+        </w:numPr>
+        <w:rPr>
+          <w:sz w:val="24"/>
+        </w:rPr>
+      </w:pPr>
+      <w:r>
+        <w:rPr>
+          <w:sz w:val="24"/>
+        </w:rPr>
+        <w:t>Az adatbázist a menet előtti kezdeti helyzetbe teszi, és beállítja a megfelelő játék állapotot.</w:t>
+      </w:r>
+    </w:p>
+    <w:p>
+      <w:pPr>
+        <w:pStyle w:val="Listaszerbekezds"/>
+        <w:numPr>
+          <w:ilvl w:val="0"/>
+          <w:numId w:val="11"/>
+        </w:numPr>
+        <w:rPr>
+          <w:sz w:val="24"/>
+        </w:rPr>
+      </w:pPr>
+      <w:r>
+        <w:rPr>
+          <w:sz w:val="24"/>
+        </w:rPr>
+        <w:lastRenderedPageBreak/>
+        <w:t xml:space="preserve">Elküldi a kívánt adatokat a felhasználóknak, majd a soron következő rajzoló </w:t>
+      </w:r>
+    </w:p>
+    <w:p>
+      <w:pPr>
+        <w:pStyle w:val="Listaszerbekezds"/>
+        <w:numPr>
+          <w:ilvl w:val="0"/>
+          <w:numId w:val="11"/>
+        </w:numPr>
+        <w:rPr>
+          <w:sz w:val="24"/>
+        </w:rPr>
+      </w:pPr>
+      <w:r>
+        <w:rPr>
+          <w:sz w:val="24"/>
+        </w:rPr>
+        <w:t xml:space="preserve">Ha igen, akkor a kör véget ért, </w:t>
+      </w:r>
+      <w:r>
+        <w:rPr>
+          <w:sz w:val="24"/>
+        </w:rPr>
+        <w:t>és meghívja a ’</w:t>
+      </w:r>
+      <w:proofErr w:type="spellStart"/>
+      <w:r>
+        <w:rPr>
+          <w:sz w:val="24"/>
+        </w:rPr>
+        <w:t>ChangeRound</w:t>
+      </w:r>
+      <w:proofErr w:type="spellEnd"/>
+      <w:r>
+        <w:rPr>
+          <w:sz w:val="24"/>
+        </w:rPr>
+        <w:t xml:space="preserve">’ függvényt. </w:t>
+      </w:r>
+    </w:p>
+    <w:p>
+      <w:pPr>
+        <w:ind w:firstLine="284"/>
+        <w:rPr>
+          <w:sz w:val="24"/>
+        </w:rPr>
+      </w:pPr>
+      <w:r>
+        <w:rPr>
+          <w:sz w:val="24"/>
+        </w:rPr>
+        <w:t xml:space="preserve">Ez az összes függvény, amit a szerver használ. </w:t>
+      </w:r>
+      <w:r>
+        <w:rPr>
+          <w:sz w:val="24"/>
+        </w:rPr>
+        <w:t>Most pedig következzen a socket.io-s kérések és válaszoknak az áttekintése:</w:t>
+      </w:r>
+    </w:p>
+    <w:p>
+      <w:pPr>
+        <w:ind w:firstLine="284"/>
+        <w:rPr>
+          <w:sz w:val="24"/>
+        </w:rPr>
+      </w:pPr>
+      <w:r>
+        <w:rPr>
+          <w:sz w:val="24"/>
+        </w:rPr>
+        <w:t xml:space="preserve">A socket.io úgymond ’hallgat’, hogy mikor kap üzenetet, ezekre pedig tud reagálni </w:t>
+      </w:r>
+      <w:r>
+        <w:rPr>
+          <w:sz w:val="24"/>
+        </w:rPr>
+        <w:t xml:space="preserve">más </w:t>
+      </w:r>
+      <w:r>
+        <w:rPr>
+          <w:sz w:val="24"/>
+        </w:rPr>
+        <w:t>üzenetekkel, adatokkal, amiket a leírt függvényekkel tud kiszámolni.</w:t>
+      </w:r>
+      <w:r>
+        <w:rPr>
+          <w:sz w:val="24"/>
+        </w:rPr>
+        <w:t xml:space="preserve"> Hallgatni az ’</w:t>
+      </w:r>
+      <w:proofErr w:type="spellStart"/>
+      <w:r>
+        <w:rPr>
+          <w:sz w:val="24"/>
+        </w:rPr>
+        <w:t>on</w:t>
+      </w:r>
+      <w:proofErr w:type="spellEnd"/>
+      <w:r>
+        <w:rPr>
+          <w:sz w:val="24"/>
+        </w:rPr>
+        <w:t>’ függvénnyel, üzenete küldeni pedig az ’</w:t>
+      </w:r>
+      <w:proofErr w:type="spellStart"/>
+      <w:r>
+        <w:rPr>
+          <w:sz w:val="24"/>
+        </w:rPr>
+        <w:t>emit</w:t>
+      </w:r>
+      <w:proofErr w:type="spellEnd"/>
+      <w:r>
+        <w:rPr>
+          <w:sz w:val="24"/>
+        </w:rPr>
+        <w:t xml:space="preserve">’ függvénnyel képes. </w:t>
+      </w:r>
+      <w:r>
+        <w:rPr>
+          <w:sz w:val="24"/>
+        </w:rPr>
+        <w:t>Ami viszont fontos mindkettő esetben az az, hogy milyen címkére hallgatunk vagy hogy milyen címkével üzenünk.</w:t>
+      </w:r>
+      <w:r>
+        <w:rPr>
+          <w:sz w:val="24"/>
+        </w:rPr>
+        <w:t xml:space="preserve"> Ezek a címkék csak szövegek, de ezekkel lehet megkülönböztetni az üzeneteket. </w:t>
+      </w:r>
+      <w:r>
+        <w:rPr>
+          <w:sz w:val="24"/>
+        </w:rPr>
+        <w:t xml:space="preserve">Különböző címke esetén más eseményt hajt végre a szerver, és ezzel együtt más </w:t>
+      </w:r>
+      <w:r>
+        <w:rPr>
+          <w:sz w:val="24"/>
+        </w:rPr>
+        <w:t>adatot</w:t>
+      </w:r>
+      <w:r>
+        <w:rPr>
+          <w:sz w:val="24"/>
+        </w:rPr>
+        <w:t xml:space="preserve"> ad</w:t>
+      </w:r>
+      <w:r>
+        <w:rPr>
+          <w:sz w:val="24"/>
+        </w:rPr>
+        <w:t xml:space="preserve"> vissza</w:t>
       </w:r>
       <w:r>
         <w:rPr>
@@ -3626,55 +6478,7 @@
         <w:rPr>
           <w:sz w:val="24"/>
         </w:rPr>
-        <w:t xml:space="preserve">A </w:t>
-      </w:r>
-      <w:proofErr w:type="spellStart"/>
-      <w:r>
-        <w:rPr>
-          <w:sz w:val="24"/>
-        </w:rPr>
-        <w:t>trim</w:t>
-      </w:r>
-      <w:proofErr w:type="spellEnd"/>
-      <w:r>
-        <w:rPr>
-          <w:sz w:val="24"/>
-        </w:rPr>
-        <w:t xml:space="preserve"> a szöveg elején és végén levágja az üres szöveget, ilyen a </w:t>
-      </w:r>
-      <w:proofErr w:type="spellStart"/>
-      <w:r>
-        <w:rPr>
-          <w:sz w:val="24"/>
-        </w:rPr>
-        <w:t>space</w:t>
-      </w:r>
-      <w:proofErr w:type="spellEnd"/>
-      <w:r>
-        <w:rPr>
-          <w:sz w:val="24"/>
-        </w:rPr>
-        <w:t xml:space="preserve"> vagy egyéb speciális karakter. </w:t>
-      </w:r>
-      <w:r>
-        <w:rPr>
-          <w:sz w:val="24"/>
-        </w:rPr>
-        <w:t xml:space="preserve">A </w:t>
-      </w:r>
-      <w:proofErr w:type="spellStart"/>
-      <w:r>
-        <w:rPr>
-          <w:sz w:val="24"/>
-        </w:rPr>
-        <w:t>required</w:t>
-      </w:r>
-      <w:proofErr w:type="spellEnd"/>
-      <w:r>
-        <w:rPr>
-          <w:sz w:val="24"/>
-        </w:rPr>
-        <w:t xml:space="preserve"> beállítás pedig kötelezővé teszi ennek a mezőnek a kitöltését. </w:t>
+        <w:t>A következő címkék a következő feladatokat végzik el:</w:t>
       </w:r>
     </w:p>
     <w:p>
@@ -3686,25 +6490,368 @@
       </w:pPr>
       <w:r>
         <w:rPr>
-          <w:sz w:val="24"/>
-        </w:rPr>
-        <w:tab/>
-      </w:r>
-      <w:proofErr w:type="spellStart"/>
-      <w:r>
-        <w:rPr>
-          <w:b/>
-          <w:sz w:val="24"/>
-        </w:rPr>
-        <w:t>socketid</w:t>
-      </w:r>
-      <w:proofErr w:type="spellEnd"/>
-      <w:r>
-        <w:rPr>
-          <w:b/>
-          <w:sz w:val="24"/>
-        </w:rPr>
-        <w:t>:</w:t>
+          <w:b/>
+          <w:sz w:val="24"/>
+        </w:rPr>
+        <w:t>’</w:t>
+      </w:r>
+      <w:proofErr w:type="spellStart"/>
+      <w:r>
+        <w:rPr>
+          <w:b/>
+          <w:sz w:val="24"/>
+        </w:rPr>
+        <w:t>Join</w:t>
+      </w:r>
+      <w:proofErr w:type="spellEnd"/>
+      <w:r>
+        <w:rPr>
+          <w:b/>
+          <w:sz w:val="24"/>
+        </w:rPr>
+        <w:t>’</w:t>
+      </w:r>
+      <w:r>
+        <w:rPr>
+          <w:sz w:val="24"/>
+        </w:rPr>
+        <w:t>: Ha ilyen címkével érkezik üzenet, akkor valaki csatlakozni akar egy szobába.</w:t>
+      </w:r>
+      <w:r>
+        <w:rPr>
+          <w:sz w:val="24"/>
+        </w:rPr>
+        <w:t xml:space="preserve"> Az ilyenkor várt adatok az egy objektum benne fontosabb információval, és egy visszahívó függvény, amely segítségével visszajuttatjuk az adatot a felhasználónak.</w:t>
+      </w:r>
+      <w:r>
+        <w:rPr>
+          <w:sz w:val="24"/>
+        </w:rPr>
+        <w:t xml:space="preserve"> Ilyenkor a következő folyamatok mennek végbe:</w:t>
+      </w:r>
+    </w:p>
+    <w:p>
+      <w:pPr>
+        <w:pStyle w:val="Listaszerbekezds"/>
+        <w:numPr>
+          <w:ilvl w:val="0"/>
+          <w:numId w:val="12"/>
+        </w:numPr>
+        <w:rPr>
+          <w:sz w:val="24"/>
+        </w:rPr>
+      </w:pPr>
+      <w:r>
+        <w:rPr>
+          <w:sz w:val="24"/>
+        </w:rPr>
+        <w:t xml:space="preserve">Ellenőrizzük, hogy a felhasználó átadta e a felhasználónevét, a választott nyelvet és a </w:t>
+      </w:r>
+      <w:proofErr w:type="spellStart"/>
+      <w:r>
+        <w:rPr>
+          <w:sz w:val="24"/>
+        </w:rPr>
+        <w:t>socket</w:t>
+      </w:r>
+      <w:proofErr w:type="spellEnd"/>
+      <w:r>
+        <w:rPr>
+          <w:sz w:val="24"/>
+        </w:rPr>
+        <w:t xml:space="preserve"> azonosítóját, ha nem akkor hibát küldünk vissza a felhasználónak, és a függvény leáll.</w:t>
+      </w:r>
+    </w:p>
+    <w:p>
+      <w:pPr>
+        <w:pStyle w:val="Listaszerbekezds"/>
+        <w:numPr>
+          <w:ilvl w:val="0"/>
+          <w:numId w:val="12"/>
+        </w:numPr>
+        <w:rPr>
+          <w:sz w:val="24"/>
+        </w:rPr>
+      </w:pPr>
+      <w:r>
+        <w:rPr>
+          <w:sz w:val="24"/>
+        </w:rPr>
+        <w:t>Ellenkező esetben meghívjuk a ’</w:t>
+      </w:r>
+      <w:proofErr w:type="spellStart"/>
+      <w:r>
+        <w:rPr>
+          <w:sz w:val="24"/>
+        </w:rPr>
+        <w:t>JoinRoom</w:t>
+      </w:r>
+      <w:proofErr w:type="spellEnd"/>
+      <w:r>
+        <w:rPr>
+          <w:sz w:val="24"/>
+        </w:rPr>
+        <w:t xml:space="preserve">’ függvényt, hogy csatlakoztassuk a felhasználót egy szobához. </w:t>
+      </w:r>
+    </w:p>
+    <w:p>
+      <w:pPr>
+        <w:pStyle w:val="Listaszerbekezds"/>
+        <w:numPr>
+          <w:ilvl w:val="0"/>
+          <w:numId w:val="12"/>
+        </w:numPr>
+        <w:rPr>
+          <w:sz w:val="24"/>
+        </w:rPr>
+      </w:pPr>
+      <w:r>
+        <w:rPr>
+          <w:sz w:val="24"/>
+        </w:rPr>
+        <w:t xml:space="preserve">Ezután </w:t>
+      </w:r>
+      <w:r>
+        <w:rPr>
+          <w:sz w:val="24"/>
+        </w:rPr>
+        <w:t xml:space="preserve">egyrészt </w:t>
+      </w:r>
+      <w:r>
+        <w:rPr>
+          <w:sz w:val="24"/>
+        </w:rPr>
+        <w:t>elküldjük a felhasználónak az adatokat az ’</w:t>
+      </w:r>
+      <w:proofErr w:type="spellStart"/>
+      <w:r>
+        <w:rPr>
+          <w:sz w:val="24"/>
+        </w:rPr>
+        <w:t>updateRoom</w:t>
+      </w:r>
+      <w:proofErr w:type="spellEnd"/>
+      <w:r>
+        <w:rPr>
+          <w:sz w:val="24"/>
+        </w:rPr>
+        <w:t>’ címkével</w:t>
+      </w:r>
+      <w:r>
+        <w:rPr>
+          <w:sz w:val="24"/>
+        </w:rPr>
+        <w:t>, és csatlakoztatjuk a felhasználót a megfelelő socket.io-s szobába is</w:t>
+      </w:r>
+      <w:r>
+        <w:rPr>
+          <w:sz w:val="24"/>
+        </w:rPr>
+        <w:t>.</w:t>
+      </w:r>
+    </w:p>
+    <w:p>
+      <w:pPr>
+        <w:pStyle w:val="Listaszerbekezds"/>
+        <w:numPr>
+          <w:ilvl w:val="0"/>
+          <w:numId w:val="12"/>
+        </w:numPr>
+        <w:rPr>
+          <w:sz w:val="24"/>
+        </w:rPr>
+      </w:pPr>
+      <w:r>
+        <w:rPr>
+          <w:sz w:val="24"/>
+        </w:rPr>
+        <w:t>Másfelől megnézzük, hogy a szoba éppen milyen állapotban van</w:t>
+      </w:r>
+      <w:r>
+        <w:rPr>
+          <w:sz w:val="24"/>
+        </w:rPr>
+        <w:t>, és az alapján küldünk neki adatot ’</w:t>
+      </w:r>
+      <w:proofErr w:type="spellStart"/>
+      <w:r>
+        <w:rPr>
+          <w:sz w:val="24"/>
+        </w:rPr>
+        <w:t>turn</w:t>
+      </w:r>
+      <w:proofErr w:type="spellEnd"/>
+      <w:r>
+        <w:rPr>
+          <w:sz w:val="24"/>
+        </w:rPr>
+        <w:t>-over’ címkével.</w:t>
+      </w:r>
+    </w:p>
+    <w:p>
+      <w:pPr>
+        <w:pStyle w:val="Listaszerbekezds"/>
+        <w:numPr>
+          <w:ilvl w:val="0"/>
+          <w:numId w:val="12"/>
+        </w:numPr>
+        <w:rPr>
+          <w:sz w:val="24"/>
+        </w:rPr>
+      </w:pPr>
+      <w:r>
+        <w:rPr>
+          <w:sz w:val="24"/>
+        </w:rPr>
+        <w:t>Ezek után pedig</w:t>
+      </w:r>
+      <w:r>
+        <w:rPr>
+          <w:sz w:val="24"/>
+        </w:rPr>
+        <w:t>,</w:t>
+      </w:r>
+      <w:r>
+        <w:rPr>
+          <w:sz w:val="24"/>
+        </w:rPr>
+        <w:t xml:space="preserve"> ha éppen rajzolás közbe léptünk be, akkor elkérjük a rajzolótól</w:t>
+      </w:r>
+      <w:r>
+        <w:rPr>
+          <w:sz w:val="24"/>
+        </w:rPr>
+        <w:t>,</w:t>
+      </w:r>
+      <w:r>
+        <w:rPr>
+          <w:sz w:val="24"/>
+        </w:rPr>
+        <w:t xml:space="preserve"> hogy eddig mit rajzolt le. </w:t>
+      </w:r>
+    </w:p>
+    <w:p>
+      <w:pPr>
+        <w:ind w:firstLine="284"/>
+        <w:rPr>
+          <w:sz w:val="24"/>
+        </w:rPr>
+      </w:pPr>
+      <w:r>
+        <w:rPr>
+          <w:b/>
+          <w:sz w:val="24"/>
+        </w:rPr>
+        <w:t>’</w:t>
+      </w:r>
+      <w:proofErr w:type="spellStart"/>
+      <w:r>
+        <w:rPr>
+          <w:b/>
+          <w:sz w:val="24"/>
+        </w:rPr>
+        <w:t>createRoom</w:t>
+      </w:r>
+      <w:proofErr w:type="spellEnd"/>
+      <w:r>
+        <w:rPr>
+          <w:b/>
+          <w:sz w:val="24"/>
+        </w:rPr>
+        <w:t>’</w:t>
+      </w:r>
+      <w:r>
+        <w:rPr>
+          <w:sz w:val="24"/>
+        </w:rPr>
+        <w:t xml:space="preserve">: </w:t>
+      </w:r>
+      <w:r>
+        <w:rPr>
+          <w:sz w:val="24"/>
+        </w:rPr>
+        <w:t xml:space="preserve">Ha ilyen címkével találkozunk, akkor a felhasználó egy új szobát szeretne létrehozni. </w:t>
+      </w:r>
+      <w:r>
+        <w:rPr>
+          <w:sz w:val="24"/>
+        </w:rPr>
+        <w:t xml:space="preserve">Ilyen esetben a felhasználó adatait várja el a függvény, ezen kívül pedig egy visszahívó függvényt. </w:t>
+      </w:r>
+      <w:r>
+        <w:rPr>
+          <w:sz w:val="24"/>
+        </w:rPr>
+        <w:t>Meghívjuk a ’</w:t>
+      </w:r>
+      <w:proofErr w:type="spellStart"/>
+      <w:r>
+        <w:rPr>
+          <w:sz w:val="24"/>
+        </w:rPr>
+        <w:t>createRoom</w:t>
+      </w:r>
+      <w:proofErr w:type="spellEnd"/>
+      <w:r>
+        <w:rPr>
+          <w:sz w:val="24"/>
+        </w:rPr>
+        <w:t xml:space="preserve">’ függvényt a megfelelő bevitt adatokkal. </w:t>
+      </w:r>
+      <w:r>
+        <w:rPr>
+          <w:sz w:val="24"/>
+        </w:rPr>
+        <w:t>Ha minden jól sikerült, akkor a visszahívó függvénybe elküldjük a várt adatokat, ellenkező esetben hibát küldünk vissza.</w:t>
+      </w:r>
+    </w:p>
+    <w:p>
+      <w:pPr>
+        <w:ind w:firstLine="284"/>
+        <w:rPr>
+          <w:sz w:val="24"/>
+        </w:rPr>
+      </w:pPr>
+      <w:r>
+        <w:rPr>
+          <w:b/>
+          <w:sz w:val="24"/>
+        </w:rPr>
+        <w:t>’</w:t>
+      </w:r>
+      <w:proofErr w:type="spellStart"/>
+      <w:r>
+        <w:rPr>
+          <w:b/>
+          <w:sz w:val="24"/>
+        </w:rPr>
+        <w:t>disconnect</w:t>
+      </w:r>
+      <w:proofErr w:type="spellEnd"/>
+      <w:r>
+        <w:rPr>
+          <w:b/>
+          <w:sz w:val="24"/>
+        </w:rPr>
+        <w:t>’</w:t>
+      </w:r>
+      <w:r>
+        <w:rPr>
+          <w:sz w:val="24"/>
+        </w:rPr>
+        <w:t xml:space="preserve">: </w:t>
+      </w:r>
+      <w:r>
+        <w:rPr>
+          <w:sz w:val="24"/>
+        </w:rPr>
+        <w:t>Ilyen üzenet csak abban az esetben jön, amikor megszakad a kapcsolat a felhasználóval</w:t>
+      </w:r>
+      <w:r>
+        <w:rPr>
+          <w:sz w:val="24"/>
+        </w:rPr>
+        <w:t>, vagy</w:t>
       </w:r>
       <w:r>
         <w:rPr>
@@ -3716,7 +6863,156 @@
         <w:rPr>
           <w:sz w:val="24"/>
         </w:rPr>
-        <w:t>Minden felhasználó csatlakozáskor kap egy azonosítót, ez a mező azt az azonosítót kell</w:t>
+        <w:t xml:space="preserve">amikor </w:t>
+      </w:r>
+      <w:r>
+        <w:rPr>
+          <w:sz w:val="24"/>
+        </w:rPr>
+        <w:t>egy játékos kilép</w:t>
+      </w:r>
+      <w:r>
+        <w:rPr>
+          <w:sz w:val="24"/>
+        </w:rPr>
+        <w:t>.</w:t>
+      </w:r>
+      <w:r>
+        <w:rPr>
+          <w:sz w:val="24"/>
+        </w:rPr>
+        <w:t xml:space="preserve"> </w:t>
+      </w:r>
+      <w:r>
+        <w:rPr>
+          <w:sz w:val="24"/>
+        </w:rPr>
+        <w:t>Itt nem várunk semmilyen</w:t>
+      </w:r>
+      <w:r>
+        <w:rPr>
+          <w:sz w:val="24"/>
+        </w:rPr>
+        <w:t xml:space="preserve"> adatot</w:t>
+      </w:r>
+      <w:r>
+        <w:rPr>
+          <w:sz w:val="24"/>
+        </w:rPr>
+        <w:t>, és nem is csinál sok mindent, csupán kiírja a konzolra, hogy egy felhasználó kilépett.</w:t>
+      </w:r>
+    </w:p>
+    <w:p>
+      <w:pPr>
+        <w:ind w:firstLine="284"/>
+        <w:rPr>
+          <w:sz w:val="24"/>
+        </w:rPr>
+      </w:pPr>
+      <w:r>
+        <w:rPr>
+          <w:b/>
+          <w:sz w:val="24"/>
+        </w:rPr>
+        <w:t>’</w:t>
+      </w:r>
+      <w:proofErr w:type="spellStart"/>
+      <w:r>
+        <w:rPr>
+          <w:b/>
+          <w:sz w:val="24"/>
+        </w:rPr>
+        <w:t>leave</w:t>
+      </w:r>
+      <w:proofErr w:type="spellEnd"/>
+      <w:r>
+        <w:rPr>
+          <w:b/>
+          <w:sz w:val="24"/>
+        </w:rPr>
+        <w:t>’</w:t>
+      </w:r>
+      <w:r>
+        <w:rPr>
+          <w:sz w:val="24"/>
+        </w:rPr>
+        <w:t xml:space="preserve">: Nos ez a címke általában egyszerre </w:t>
+      </w:r>
+      <w:proofErr w:type="spellStart"/>
+      <w:r>
+        <w:rPr>
+          <w:sz w:val="24"/>
+        </w:rPr>
+        <w:t>hívódik</w:t>
+      </w:r>
+      <w:proofErr w:type="spellEnd"/>
+      <w:r>
+        <w:rPr>
+          <w:sz w:val="24"/>
+        </w:rPr>
+        <w:t xml:space="preserve"> meg az előbb leírt ’</w:t>
+      </w:r>
+      <w:proofErr w:type="spellStart"/>
+      <w:r>
+        <w:rPr>
+          <w:sz w:val="24"/>
+        </w:rPr>
+        <w:t>disconnect</w:t>
+      </w:r>
+      <w:proofErr w:type="spellEnd"/>
+      <w:r>
+        <w:rPr>
+          <w:sz w:val="24"/>
+        </w:rPr>
+        <w:t>’ c</w:t>
+      </w:r>
+      <w:r>
+        <w:rPr>
+          <w:sz w:val="24"/>
+        </w:rPr>
+        <w:t>í</w:t>
+      </w:r>
+      <w:r>
+        <w:rPr>
+          <w:sz w:val="24"/>
+        </w:rPr>
+        <w:t xml:space="preserve">mkével. </w:t>
+      </w:r>
+      <w:r>
+        <w:rPr>
+          <w:sz w:val="24"/>
+        </w:rPr>
+        <w:t>Amikor valaki kilép a játékból, akkor ezzel a címkével küld adatokat a szerver felé</w:t>
+      </w:r>
+      <w:r>
+        <w:rPr>
+          <w:sz w:val="24"/>
+        </w:rPr>
+        <w:t>, a szerver dolga pedig a felhasználó kilépésének lekezelése.</w:t>
+      </w:r>
+      <w:r>
+        <w:rPr>
+          <w:sz w:val="24"/>
+        </w:rPr>
+        <w:t xml:space="preserve"> Ilyen esetbe a következő feladatokat hajtja végre a szerver:</w:t>
+      </w:r>
+    </w:p>
+    <w:p>
+      <w:pPr>
+        <w:pStyle w:val="Listaszerbekezds"/>
+        <w:numPr>
+          <w:ilvl w:val="0"/>
+          <w:numId w:val="13"/>
+        </w:numPr>
+        <w:rPr>
+          <w:sz w:val="24"/>
+        </w:rPr>
+      </w:pPr>
+      <w:r>
+        <w:rPr>
+          <w:sz w:val="24"/>
+        </w:rPr>
+        <w:t>Megkeresi a szobát</w:t>
       </w:r>
       <w:r>
         <w:rPr>
@@ -3728,44 +7024,506 @@
         <w:rPr>
           <w:sz w:val="24"/>
         </w:rPr>
-        <w:t xml:space="preserve"> hogy tartalmazza.</w:t>
-      </w:r>
-      <w:r>
-        <w:rPr>
-          <w:sz w:val="24"/>
-        </w:rPr>
-        <w:t xml:space="preserve"> A kulcs típusa szöveges, és a</w:t>
-      </w:r>
-      <w:r>
-        <w:rPr>
-          <w:sz w:val="24"/>
-        </w:rPr>
-        <w:t xml:space="preserve"> kulcs megadása kötelező.</w:t>
+        <w:t xml:space="preserve"> amiből a felhasználó kilépett a </w:t>
+      </w:r>
+      <w:r>
+        <w:rPr>
+          <w:sz w:val="24"/>
+        </w:rPr>
+        <w:t>kapott</w:t>
+      </w:r>
+      <w:r>
+        <w:rPr>
+          <w:sz w:val="24"/>
+        </w:rPr>
+        <w:t xml:space="preserve"> szoba azonosítóval</w:t>
+      </w:r>
+      <w:r>
+        <w:rPr>
+          <w:sz w:val="24"/>
+        </w:rPr>
+        <w:t>, emellett a socket.io-s szobából is kivesszük a felhasználót.</w:t>
+      </w:r>
+    </w:p>
+    <w:p>
+      <w:pPr>
+        <w:pStyle w:val="Listaszerbekezds"/>
+        <w:numPr>
+          <w:ilvl w:val="0"/>
+          <w:numId w:val="13"/>
+        </w:numPr>
+        <w:rPr>
+          <w:sz w:val="24"/>
+        </w:rPr>
+      </w:pPr>
+      <w:r>
+        <w:rPr>
+          <w:sz w:val="24"/>
+        </w:rPr>
+        <w:lastRenderedPageBreak/>
+        <w:t>Megnézzük, hogy hány ember van a szobába, ha csak egy, akkor az egész szobát töröljük az adatbázisból, hisz csak mi voltunk benne.</w:t>
+      </w:r>
+    </w:p>
+    <w:p>
+      <w:pPr>
+        <w:pStyle w:val="Listaszerbekezds"/>
+        <w:numPr>
+          <w:ilvl w:val="0"/>
+          <w:numId w:val="13"/>
+        </w:numPr>
+        <w:rPr>
+          <w:sz w:val="24"/>
+        </w:rPr>
+      </w:pPr>
+      <w:r>
+        <w:rPr>
+          <w:sz w:val="24"/>
+        </w:rPr>
+        <w:t>Ellenkező esetbe kivesszük azt a felhasználót a listából, aki kilépett, és ezt megosszuk a szoba többi felhasználóival.</w:t>
+      </w:r>
+    </w:p>
+    <w:p>
+      <w:pPr>
+        <w:pStyle w:val="Listaszerbekezds"/>
+        <w:numPr>
+          <w:ilvl w:val="0"/>
+          <w:numId w:val="13"/>
+        </w:numPr>
+        <w:rPr>
+          <w:sz w:val="24"/>
+        </w:rPr>
+      </w:pPr>
+      <w:r>
+        <w:rPr>
+          <w:sz w:val="24"/>
+        </w:rPr>
+        <w:t>Emellett ellenőriznünk kell, hogy aki kilépett, az rajzoló volt-e, és ha igen, akkor ’</w:t>
+      </w:r>
+      <w:proofErr w:type="spellStart"/>
+      <w:r>
+        <w:rPr>
+          <w:sz w:val="24"/>
+        </w:rPr>
+        <w:t>ChangeTurn</w:t>
+      </w:r>
+      <w:proofErr w:type="spellEnd"/>
+      <w:r>
+        <w:rPr>
+          <w:sz w:val="24"/>
+        </w:rPr>
+        <w:t>’ függvényhez hasonlóan megnézzük</w:t>
+      </w:r>
+      <w:r>
+        <w:rPr>
+          <w:sz w:val="24"/>
+        </w:rPr>
+        <w:t>,</w:t>
+      </w:r>
+      <w:r>
+        <w:rPr>
+          <w:sz w:val="24"/>
+        </w:rPr>
+        <w:t xml:space="preserve"> hogy a</w:t>
+      </w:r>
+      <w:r>
+        <w:rPr>
+          <w:sz w:val="24"/>
+        </w:rPr>
+        <w:t xml:space="preserve"> kör véget ért e, és ha nem akkor elvégezzük a szükséges számításokat. </w:t>
+      </w:r>
+    </w:p>
+    <w:p>
+      <w:pPr>
+        <w:pStyle w:val="Listaszerbekezds"/>
+        <w:numPr>
+          <w:ilvl w:val="0"/>
+          <w:numId w:val="13"/>
+        </w:numPr>
+        <w:rPr>
+          <w:sz w:val="24"/>
+        </w:rPr>
+      </w:pPr>
+      <w:r>
+        <w:rPr>
+          <w:sz w:val="24"/>
+        </w:rPr>
+        <w:t>Ha pedig véget ért, akkor meghívjuk a ’</w:t>
+      </w:r>
+      <w:proofErr w:type="spellStart"/>
+      <w:r>
+        <w:rPr>
+          <w:sz w:val="24"/>
+        </w:rPr>
+        <w:t>ChangeRound</w:t>
+      </w:r>
+      <w:proofErr w:type="spellEnd"/>
+      <w:r>
+        <w:rPr>
+          <w:sz w:val="24"/>
+        </w:rPr>
+        <w:t>’ függvényt.</w:t>
+      </w:r>
+    </w:p>
+    <w:p>
+      <w:pPr>
+        <w:ind w:firstLine="284"/>
+        <w:rPr>
+          <w:sz w:val="24"/>
+        </w:rPr>
+      </w:pPr>
+      <w:r>
+        <w:rPr>
+          <w:b/>
+          <w:sz w:val="24"/>
+        </w:rPr>
+        <w:t>’</w:t>
+      </w:r>
+      <w:proofErr w:type="spellStart"/>
+      <w:r>
+        <w:rPr>
+          <w:b/>
+          <w:sz w:val="24"/>
+        </w:rPr>
+        <w:t>new</w:t>
+      </w:r>
+      <w:proofErr w:type="spellEnd"/>
+      <w:r>
+        <w:rPr>
+          <w:b/>
+          <w:sz w:val="24"/>
+        </w:rPr>
+        <w:t>-</w:t>
+      </w:r>
+      <w:proofErr w:type="spellStart"/>
+      <w:r>
+        <w:rPr>
+          <w:b/>
+          <w:sz w:val="24"/>
+        </w:rPr>
+        <w:t>message</w:t>
+      </w:r>
+      <w:proofErr w:type="spellEnd"/>
+      <w:r>
+        <w:rPr>
+          <w:b/>
+          <w:sz w:val="24"/>
+        </w:rPr>
+        <w:t>-</w:t>
+      </w:r>
+      <w:proofErr w:type="spellStart"/>
+      <w:r>
+        <w:rPr>
+          <w:b/>
+          <w:sz w:val="24"/>
+        </w:rPr>
+        <w:t>to</w:t>
+      </w:r>
+      <w:proofErr w:type="spellEnd"/>
+      <w:r>
+        <w:rPr>
+          <w:b/>
+          <w:sz w:val="24"/>
+        </w:rPr>
+        <w:t>-server’</w:t>
+      </w:r>
+      <w:r>
+        <w:rPr>
+          <w:sz w:val="24"/>
+        </w:rPr>
+        <w:t xml:space="preserve">: </w:t>
+      </w:r>
+      <w:r>
+        <w:rPr>
+          <w:sz w:val="24"/>
+        </w:rPr>
+        <w:t>Ha valaki üzenetet küld,</w:t>
+      </w:r>
+      <w:r>
+        <w:rPr>
+          <w:sz w:val="24"/>
+        </w:rPr>
+        <w:t xml:space="preserve"> akkor ezzel a címkével kap üzenetet a szerver. </w:t>
+      </w:r>
+      <w:r>
+        <w:rPr>
+          <w:sz w:val="24"/>
+        </w:rPr>
+        <w:t>Ilyenkor a szerver lekezeli a felhasználó üzenetét</w:t>
+      </w:r>
+      <w:r>
+        <w:rPr>
+          <w:sz w:val="24"/>
+        </w:rPr>
+        <w:t xml:space="preserve">, hogy ez volt-e a kitalálandó szó, vagy hogyha már kitalálta akkor kinek mehet át az üzenet. </w:t>
+      </w:r>
+      <w:r>
+        <w:rPr>
+          <w:sz w:val="24"/>
+        </w:rPr>
+        <w:t xml:space="preserve">A várt adatok a felhasználótól a szoba azonosítója, a felhasználó </w:t>
+      </w:r>
+      <w:proofErr w:type="spellStart"/>
+      <w:r>
+        <w:rPr>
+          <w:sz w:val="24"/>
+        </w:rPr>
+        <w:t>socket</w:t>
+      </w:r>
+      <w:proofErr w:type="spellEnd"/>
+      <w:r>
+        <w:rPr>
+          <w:sz w:val="24"/>
+        </w:rPr>
+        <w:t xml:space="preserve"> azonosítója, a neve, az üzenet, </w:t>
+      </w:r>
+      <w:r>
+        <w:rPr>
+          <w:sz w:val="24"/>
+        </w:rPr>
+        <w:t xml:space="preserve">kitalálta-e már a szót, éppen rajzol-e és egy visszahívó függvény. </w:t>
+      </w:r>
+    </w:p>
+    <w:p>
+      <w:pPr>
+        <w:pStyle w:val="Listaszerbekezds"/>
+        <w:numPr>
+          <w:ilvl w:val="0"/>
+          <w:numId w:val="14"/>
+        </w:numPr>
+        <w:rPr>
+          <w:sz w:val="24"/>
+        </w:rPr>
+      </w:pPr>
+      <w:r>
+        <w:rPr>
+          <w:sz w:val="24"/>
+        </w:rPr>
+        <w:t>A függvény elsőnek megkeresi a szobát, majd megnézi, hogy a szoba állapota 0 vagy 1-e. Ha igen, akkor automatikusan elküldi az üzenetet mindenkinek</w:t>
+      </w:r>
+      <w:r>
+        <w:rPr>
+          <w:sz w:val="24"/>
+        </w:rPr>
+        <w:t>, majd a függvény leáll</w:t>
+      </w:r>
+      <w:r>
+        <w:rPr>
+          <w:sz w:val="24"/>
+        </w:rPr>
+        <w:t>.</w:t>
       </w:r>
       <w:bookmarkStart w:id="0" w:name="_GoBack"/>
       <w:bookmarkEnd w:id="0"/>
     </w:p>
     <w:p>
       <w:pPr>
-        <w:ind w:firstLine="708"/>
-        <w:rPr>
-          <w:sz w:val="24"/>
-        </w:rPr>
-      </w:pPr>
-      <w:r>
-        <w:rPr>
-          <w:sz w:val="24"/>
-        </w:rPr>
-        <w:t>ValidLetters.js/word.js bemutatása (röviden, tömören)</w:t>
-      </w:r>
-    </w:p>
-    <w:p>
-      <w:pPr>
-        <w:ind w:firstLine="284"/>
-        <w:rPr>
-          <w:sz w:val="24"/>
-        </w:rPr>
-      </w:pPr>
+        <w:pStyle w:val="Listaszerbekezds"/>
+        <w:numPr>
+          <w:ilvl w:val="0"/>
+          <w:numId w:val="14"/>
+        </w:numPr>
+        <w:rPr>
+          <w:sz w:val="24"/>
+        </w:rPr>
+      </w:pPr>
+      <w:r>
+        <w:rPr>
+          <w:sz w:val="24"/>
+        </w:rPr>
+        <w:t xml:space="preserve">Ha </w:t>
+      </w:r>
+      <w:r>
+        <w:rPr>
+          <w:sz w:val="24"/>
+        </w:rPr>
+        <w:t>nem állt le a függvény akkor megnézi</w:t>
+      </w:r>
+      <w:r>
+        <w:rPr>
+          <w:sz w:val="24"/>
+        </w:rPr>
+        <w:t>,</w:t>
+      </w:r>
+      <w:r>
+        <w:rPr>
+          <w:sz w:val="24"/>
+        </w:rPr>
+        <w:t xml:space="preserve"> hogy a felhasználó rajzol-e vagy kitalálta-e már szót, ha igen akkor elküldi az üzenetet a ’</w:t>
+      </w:r>
+      <w:proofErr w:type="spellStart"/>
+      <w:r>
+        <w:rPr>
+          <w:sz w:val="24"/>
+        </w:rPr>
+        <w:t>SendToGuessedUsers</w:t>
+      </w:r>
+      <w:proofErr w:type="spellEnd"/>
+      <w:r>
+        <w:rPr>
+          <w:sz w:val="24"/>
+        </w:rPr>
+        <w:t>’ függvény segít</w:t>
+      </w:r>
+      <w:r>
+        <w:rPr>
+          <w:sz w:val="24"/>
+        </w:rPr>
+        <w:t>sé</w:t>
+      </w:r>
+      <w:r>
+        <w:rPr>
+          <w:sz w:val="24"/>
+        </w:rPr>
+        <w:t>g</w:t>
+      </w:r>
+      <w:r>
+        <w:rPr>
+          <w:sz w:val="24"/>
+        </w:rPr>
+        <w:t>é</w:t>
+      </w:r>
+      <w:r>
+        <w:rPr>
+          <w:sz w:val="24"/>
+        </w:rPr>
+        <w:t>vel.</w:t>
+      </w:r>
+    </w:p>
+    <w:p>
+      <w:pPr>
+        <w:pStyle w:val="Listaszerbekezds"/>
+        <w:numPr>
+          <w:ilvl w:val="0"/>
+          <w:numId w:val="14"/>
+        </w:numPr>
+        <w:rPr>
+          <w:sz w:val="24"/>
+        </w:rPr>
+      </w:pPr>
+      <w:r>
+        <w:rPr>
+          <w:sz w:val="24"/>
+        </w:rPr>
+        <w:t xml:space="preserve">Ha pedig még nem találta ki a szót, akkor megnézi a szerver, hogy a felhasználó kitalálta e ezzel az üzenettel. </w:t>
+      </w:r>
+    </w:p>
+    <w:p>
+      <w:pPr>
+        <w:pStyle w:val="Listaszerbekezds"/>
+        <w:numPr>
+          <w:ilvl w:val="0"/>
+          <w:numId w:val="14"/>
+        </w:numPr>
+        <w:rPr>
+          <w:sz w:val="24"/>
+        </w:rPr>
+      </w:pPr>
+      <w:r>
+        <w:rPr>
+          <w:sz w:val="24"/>
+        </w:rPr>
+        <w:t>Ha igen akkor növeljük a kitalált felhasználók számát az ’</w:t>
+      </w:r>
+      <w:proofErr w:type="spellStart"/>
+      <w:r>
+        <w:rPr>
+          <w:sz w:val="24"/>
+        </w:rPr>
+        <w:t>IncreaseGuessedUsers</w:t>
+      </w:r>
+      <w:proofErr w:type="spellEnd"/>
+      <w:r>
+        <w:rPr>
+          <w:sz w:val="24"/>
+        </w:rPr>
+        <w:t>’ függvénnyel.</w:t>
+      </w:r>
+      <w:r>
+        <w:rPr>
+          <w:sz w:val="24"/>
+        </w:rPr>
+        <w:t xml:space="preserve"> </w:t>
+      </w:r>
+    </w:p>
+    <w:p>
+      <w:pPr>
+        <w:pStyle w:val="Listaszerbekezds"/>
+        <w:numPr>
+          <w:ilvl w:val="0"/>
+          <w:numId w:val="14"/>
+        </w:numPr>
+        <w:rPr>
+          <w:sz w:val="24"/>
+        </w:rPr>
+      </w:pPr>
+      <w:r>
+        <w:rPr>
+          <w:sz w:val="24"/>
+        </w:rPr>
+        <w:t>Ezután megnézzük, hogy a menet véget ért, e, ha igen, akkor meghívjuk a ’</w:t>
+      </w:r>
+      <w:proofErr w:type="spellStart"/>
+      <w:r>
+        <w:rPr>
+          <w:sz w:val="24"/>
+        </w:rPr>
+        <w:t>ChangeTurn</w:t>
+      </w:r>
+      <w:proofErr w:type="spellEnd"/>
+      <w:r>
+        <w:rPr>
+          <w:sz w:val="24"/>
+        </w:rPr>
+        <w:t xml:space="preserve">’ függvényt, emellett elmondjuk mi </w:t>
+      </w:r>
+      <w:r>
+        <w:rPr>
+          <w:sz w:val="24"/>
+        </w:rPr>
+        <w:t xml:space="preserve">volt </w:t>
+      </w:r>
+      <w:r>
+        <w:rPr>
+          <w:sz w:val="24"/>
+        </w:rPr>
+        <w:t xml:space="preserve">a helyes üzenet. </w:t>
+      </w:r>
+    </w:p>
+    <w:p>
+      <w:pPr>
+        <w:pStyle w:val="Listaszerbekezds"/>
+        <w:numPr>
+          <w:ilvl w:val="0"/>
+          <w:numId w:val="14"/>
+        </w:numPr>
+        <w:rPr>
+          <w:sz w:val="24"/>
+        </w:rPr>
+      </w:pPr>
+      <w:r>
+        <w:rPr>
+          <w:sz w:val="24"/>
+        </w:rPr>
+        <w:t>Ha nem találta ki a szót pontosan, akkor megnézzük mennyire közelítette meg, és ha csak egy eltérés van, akkor ezt jelzi a szerver a felhasználónak.</w:t>
+      </w:r>
+    </w:p>
+    <w:p>
+      <w:pPr>
+        <w:pStyle w:val="Listaszerbekezds"/>
+        <w:numPr>
+          <w:ilvl w:val="0"/>
+          <w:numId w:val="14"/>
+        </w:numPr>
+        <w:rPr>
+          <w:sz w:val="24"/>
+        </w:rPr>
+      </w:pPr>
+      <w:r>
+        <w:rPr>
+          <w:sz w:val="24"/>
+        </w:rPr>
+        <w:t>Ellenkező esetben a felhasználó üzenete továbbítva lesz mindenki számára.</w:t>
+      </w:r>
     </w:p>
     <w:p>
       <w:pPr>
@@ -4140,6 +7898,797 @@
 <file path=word/numbering.xml><?xml version="1.0" encoding="utf-8"?>
 <w:numbering xmlns:wpc="http://schemas.microsoft.com/office/word/2010/wordprocessingCanvas" xmlns:cx="http://schemas.microsoft.com/office/drawing/2014/chartex" xmlns:cx1="http://schemas.microsoft.com/office/drawing/2015/9/8/chartex" xmlns:cx2="http://schemas.microsoft.com/office/drawing/2015/10/21/chartex" xmlns:cx3="http://schemas.microsoft.com/office/drawing/2016/5/9/chartex" xmlns:cx4="http://schemas.microsoft.com/office/drawing/2016/5/10/chartex" xmlns:cx5="http://schemas.microsoft.com/office/drawing/2016/5/11/chartex" xmlns:cx6="http://schemas.microsoft.com/office/drawing/2016/5/12/chartex" xmlns:cx7="http://schemas.microsoft.com/office/drawing/2016/5/13/chartex" xmlns:cx8="http://schemas.microsoft.com/office/drawing/2016/5/14/chartex" xmlns:mc="http://schemas.openxmlformats.org/markup-compatibility/2006" xmlns:aink="http://schemas.microsoft.com/office/drawing/2016/ink" xmlns:am3d="http://schemas.microsoft.com/office/drawing/2017/model3d" xmlns:o="urn:schemas-microsoft-com:office:office" xmlns:r="http://schemas.openxmlformats.org/officeDocument/2006/relationships" xmlns:m="http://schemas.openxmlformats.org/officeDocument/2006/math" xmlns:v="urn:schemas-microsoft-com:vml" xmlns:wp14="http://schemas.microsoft.com/office/word/2010/wordprocessingDrawing" xmlns:wp="http://schemas.openxmlformats.org/drawingml/2006/wordprocessingDrawing" xmlns:w10="urn:schemas-microsoft-com:office:word" xmlns:w="http://schemas.openxmlformats.org/wordprocessingml/2006/main" xmlns:w14="http://schemas.microsoft.com/office/word/2010/wordml" xmlns:w15="http://schemas.microsoft.com/office/word/2012/wordml" xmlns:w16cid="http://schemas.microsoft.com/office/word/2016/wordml/cid" xmlns:w16se="http://schemas.microsoft.com/office/word/2015/wordml/symex" xmlns:wpg="http://schemas.microsoft.com/office/word/2010/wordprocessingGroup" xmlns:wpi="http://schemas.microsoft.com/office/word/2010/wordprocessingInk" xmlns:wne="http://schemas.microsoft.com/office/word/2006/wordml" xmlns:wps="http://schemas.microsoft.com/office/word/2010/wordprocessingShape" mc:Ignorable="w14 w15 w16se w16cid wp14">
   <w:abstractNum w:abstractNumId="0" w15:restartNumberingAfterBreak="0">
+    <w:nsid w:val="03FE529A"/>
+    <w:multiLevelType w:val="hybridMultilevel"/>
+    <w:tmpl w:val="3BF6B09A"/>
+    <w:lvl w:ilvl="0" w:tplc="040E000B">
+      <w:start w:val="1"/>
+      <w:numFmt w:val="bullet"/>
+      <w:lvlText w:val=""/>
+      <w:lvlJc w:val="left"/>
+      <w:pPr>
+        <w:ind w:left="1004" w:hanging="360"/>
+      </w:pPr>
+      <w:rPr>
+        <w:rFonts w:ascii="Wingdings" w:hAnsi="Wingdings" w:hint="default"/>
+      </w:rPr>
+    </w:lvl>
+    <w:lvl w:ilvl="1" w:tplc="040E0003" w:tentative="1">
+      <w:start w:val="1"/>
+      <w:numFmt w:val="bullet"/>
+      <w:lvlText w:val="o"/>
+      <w:lvlJc w:val="left"/>
+      <w:pPr>
+        <w:ind w:left="1724" w:hanging="360"/>
+      </w:pPr>
+      <w:rPr>
+        <w:rFonts w:ascii="Courier New" w:hAnsi="Courier New" w:cs="Courier New" w:hint="default"/>
+      </w:rPr>
+    </w:lvl>
+    <w:lvl w:ilvl="2" w:tplc="040E0005" w:tentative="1">
+      <w:start w:val="1"/>
+      <w:numFmt w:val="bullet"/>
+      <w:lvlText w:val=""/>
+      <w:lvlJc w:val="left"/>
+      <w:pPr>
+        <w:ind w:left="2444" w:hanging="360"/>
+      </w:pPr>
+      <w:rPr>
+        <w:rFonts w:ascii="Wingdings" w:hAnsi="Wingdings" w:hint="default"/>
+      </w:rPr>
+    </w:lvl>
+    <w:lvl w:ilvl="3" w:tplc="040E0001" w:tentative="1">
+      <w:start w:val="1"/>
+      <w:numFmt w:val="bullet"/>
+      <w:lvlText w:val=""/>
+      <w:lvlJc w:val="left"/>
+      <w:pPr>
+        <w:ind w:left="3164" w:hanging="360"/>
+      </w:pPr>
+      <w:rPr>
+        <w:rFonts w:ascii="Symbol" w:hAnsi="Symbol" w:hint="default"/>
+      </w:rPr>
+    </w:lvl>
+    <w:lvl w:ilvl="4" w:tplc="040E0003" w:tentative="1">
+      <w:start w:val="1"/>
+      <w:numFmt w:val="bullet"/>
+      <w:lvlText w:val="o"/>
+      <w:lvlJc w:val="left"/>
+      <w:pPr>
+        <w:ind w:left="3884" w:hanging="360"/>
+      </w:pPr>
+      <w:rPr>
+        <w:rFonts w:ascii="Courier New" w:hAnsi="Courier New" w:cs="Courier New" w:hint="default"/>
+      </w:rPr>
+    </w:lvl>
+    <w:lvl w:ilvl="5" w:tplc="040E0005" w:tentative="1">
+      <w:start w:val="1"/>
+      <w:numFmt w:val="bullet"/>
+      <w:lvlText w:val=""/>
+      <w:lvlJc w:val="left"/>
+      <w:pPr>
+        <w:ind w:left="4604" w:hanging="360"/>
+      </w:pPr>
+      <w:rPr>
+        <w:rFonts w:ascii="Wingdings" w:hAnsi="Wingdings" w:hint="default"/>
+      </w:rPr>
+    </w:lvl>
+    <w:lvl w:ilvl="6" w:tplc="040E0001" w:tentative="1">
+      <w:start w:val="1"/>
+      <w:numFmt w:val="bullet"/>
+      <w:lvlText w:val=""/>
+      <w:lvlJc w:val="left"/>
+      <w:pPr>
+        <w:ind w:left="5324" w:hanging="360"/>
+      </w:pPr>
+      <w:rPr>
+        <w:rFonts w:ascii="Symbol" w:hAnsi="Symbol" w:hint="default"/>
+      </w:rPr>
+    </w:lvl>
+    <w:lvl w:ilvl="7" w:tplc="040E0003" w:tentative="1">
+      <w:start w:val="1"/>
+      <w:numFmt w:val="bullet"/>
+      <w:lvlText w:val="o"/>
+      <w:lvlJc w:val="left"/>
+      <w:pPr>
+        <w:ind w:left="6044" w:hanging="360"/>
+      </w:pPr>
+      <w:rPr>
+        <w:rFonts w:ascii="Courier New" w:hAnsi="Courier New" w:cs="Courier New" w:hint="default"/>
+      </w:rPr>
+    </w:lvl>
+    <w:lvl w:ilvl="8" w:tplc="040E0005" w:tentative="1">
+      <w:start w:val="1"/>
+      <w:numFmt w:val="bullet"/>
+      <w:lvlText w:val=""/>
+      <w:lvlJc w:val="left"/>
+      <w:pPr>
+        <w:ind w:left="6764" w:hanging="360"/>
+      </w:pPr>
+      <w:rPr>
+        <w:rFonts w:ascii="Wingdings" w:hAnsi="Wingdings" w:hint="default"/>
+      </w:rPr>
+    </w:lvl>
+  </w:abstractNum>
+  <w:abstractNum w:abstractNumId="1" w15:restartNumberingAfterBreak="0">
+    <w:nsid w:val="0C63572B"/>
+    <w:multiLevelType w:val="hybridMultilevel"/>
+    <w:tmpl w:val="B450CF22"/>
+    <w:lvl w:ilvl="0" w:tplc="040E000B">
+      <w:start w:val="1"/>
+      <w:numFmt w:val="bullet"/>
+      <w:lvlText w:val=""/>
+      <w:lvlJc w:val="left"/>
+      <w:pPr>
+        <w:ind w:left="1004" w:hanging="360"/>
+      </w:pPr>
+      <w:rPr>
+        <w:rFonts w:ascii="Wingdings" w:hAnsi="Wingdings" w:hint="default"/>
+      </w:rPr>
+    </w:lvl>
+    <w:lvl w:ilvl="1" w:tplc="040E0003" w:tentative="1">
+      <w:start w:val="1"/>
+      <w:numFmt w:val="bullet"/>
+      <w:lvlText w:val="o"/>
+      <w:lvlJc w:val="left"/>
+      <w:pPr>
+        <w:ind w:left="1724" w:hanging="360"/>
+      </w:pPr>
+      <w:rPr>
+        <w:rFonts w:ascii="Courier New" w:hAnsi="Courier New" w:cs="Courier New" w:hint="default"/>
+      </w:rPr>
+    </w:lvl>
+    <w:lvl w:ilvl="2" w:tplc="040E0005" w:tentative="1">
+      <w:start w:val="1"/>
+      <w:numFmt w:val="bullet"/>
+      <w:lvlText w:val=""/>
+      <w:lvlJc w:val="left"/>
+      <w:pPr>
+        <w:ind w:left="2444" w:hanging="360"/>
+      </w:pPr>
+      <w:rPr>
+        <w:rFonts w:ascii="Wingdings" w:hAnsi="Wingdings" w:hint="default"/>
+      </w:rPr>
+    </w:lvl>
+    <w:lvl w:ilvl="3" w:tplc="040E0001" w:tentative="1">
+      <w:start w:val="1"/>
+      <w:numFmt w:val="bullet"/>
+      <w:lvlText w:val=""/>
+      <w:lvlJc w:val="left"/>
+      <w:pPr>
+        <w:ind w:left="3164" w:hanging="360"/>
+      </w:pPr>
+      <w:rPr>
+        <w:rFonts w:ascii="Symbol" w:hAnsi="Symbol" w:hint="default"/>
+      </w:rPr>
+    </w:lvl>
+    <w:lvl w:ilvl="4" w:tplc="040E0003" w:tentative="1">
+      <w:start w:val="1"/>
+      <w:numFmt w:val="bullet"/>
+      <w:lvlText w:val="o"/>
+      <w:lvlJc w:val="left"/>
+      <w:pPr>
+        <w:ind w:left="3884" w:hanging="360"/>
+      </w:pPr>
+      <w:rPr>
+        <w:rFonts w:ascii="Courier New" w:hAnsi="Courier New" w:cs="Courier New" w:hint="default"/>
+      </w:rPr>
+    </w:lvl>
+    <w:lvl w:ilvl="5" w:tplc="040E0005" w:tentative="1">
+      <w:start w:val="1"/>
+      <w:numFmt w:val="bullet"/>
+      <w:lvlText w:val=""/>
+      <w:lvlJc w:val="left"/>
+      <w:pPr>
+        <w:ind w:left="4604" w:hanging="360"/>
+      </w:pPr>
+      <w:rPr>
+        <w:rFonts w:ascii="Wingdings" w:hAnsi="Wingdings" w:hint="default"/>
+      </w:rPr>
+    </w:lvl>
+    <w:lvl w:ilvl="6" w:tplc="040E0001" w:tentative="1">
+      <w:start w:val="1"/>
+      <w:numFmt w:val="bullet"/>
+      <w:lvlText w:val=""/>
+      <w:lvlJc w:val="left"/>
+      <w:pPr>
+        <w:ind w:left="5324" w:hanging="360"/>
+      </w:pPr>
+      <w:rPr>
+        <w:rFonts w:ascii="Symbol" w:hAnsi="Symbol" w:hint="default"/>
+      </w:rPr>
+    </w:lvl>
+    <w:lvl w:ilvl="7" w:tplc="040E0003" w:tentative="1">
+      <w:start w:val="1"/>
+      <w:numFmt w:val="bullet"/>
+      <w:lvlText w:val="o"/>
+      <w:lvlJc w:val="left"/>
+      <w:pPr>
+        <w:ind w:left="6044" w:hanging="360"/>
+      </w:pPr>
+      <w:rPr>
+        <w:rFonts w:ascii="Courier New" w:hAnsi="Courier New" w:cs="Courier New" w:hint="default"/>
+      </w:rPr>
+    </w:lvl>
+    <w:lvl w:ilvl="8" w:tplc="040E0005" w:tentative="1">
+      <w:start w:val="1"/>
+      <w:numFmt w:val="bullet"/>
+      <w:lvlText w:val=""/>
+      <w:lvlJc w:val="left"/>
+      <w:pPr>
+        <w:ind w:left="6764" w:hanging="360"/>
+      </w:pPr>
+      <w:rPr>
+        <w:rFonts w:ascii="Wingdings" w:hAnsi="Wingdings" w:hint="default"/>
+      </w:rPr>
+    </w:lvl>
+  </w:abstractNum>
+  <w:abstractNum w:abstractNumId="2" w15:restartNumberingAfterBreak="0">
+    <w:nsid w:val="1549435C"/>
+    <w:multiLevelType w:val="hybridMultilevel"/>
+    <w:tmpl w:val="BE94CD30"/>
+    <w:lvl w:ilvl="0" w:tplc="040E000B">
+      <w:start w:val="1"/>
+      <w:numFmt w:val="bullet"/>
+      <w:lvlText w:val=""/>
+      <w:lvlJc w:val="left"/>
+      <w:pPr>
+        <w:ind w:left="1004" w:hanging="360"/>
+      </w:pPr>
+      <w:rPr>
+        <w:rFonts w:ascii="Wingdings" w:hAnsi="Wingdings" w:hint="default"/>
+      </w:rPr>
+    </w:lvl>
+    <w:lvl w:ilvl="1" w:tplc="040E0003" w:tentative="1">
+      <w:start w:val="1"/>
+      <w:numFmt w:val="bullet"/>
+      <w:lvlText w:val="o"/>
+      <w:lvlJc w:val="left"/>
+      <w:pPr>
+        <w:ind w:left="1724" w:hanging="360"/>
+      </w:pPr>
+      <w:rPr>
+        <w:rFonts w:ascii="Courier New" w:hAnsi="Courier New" w:cs="Courier New" w:hint="default"/>
+      </w:rPr>
+    </w:lvl>
+    <w:lvl w:ilvl="2" w:tplc="040E0005" w:tentative="1">
+      <w:start w:val="1"/>
+      <w:numFmt w:val="bullet"/>
+      <w:lvlText w:val=""/>
+      <w:lvlJc w:val="left"/>
+      <w:pPr>
+        <w:ind w:left="2444" w:hanging="360"/>
+      </w:pPr>
+      <w:rPr>
+        <w:rFonts w:ascii="Wingdings" w:hAnsi="Wingdings" w:hint="default"/>
+      </w:rPr>
+    </w:lvl>
+    <w:lvl w:ilvl="3" w:tplc="040E0001" w:tentative="1">
+      <w:start w:val="1"/>
+      <w:numFmt w:val="bullet"/>
+      <w:lvlText w:val=""/>
+      <w:lvlJc w:val="left"/>
+      <w:pPr>
+        <w:ind w:left="3164" w:hanging="360"/>
+      </w:pPr>
+      <w:rPr>
+        <w:rFonts w:ascii="Symbol" w:hAnsi="Symbol" w:hint="default"/>
+      </w:rPr>
+    </w:lvl>
+    <w:lvl w:ilvl="4" w:tplc="040E0003" w:tentative="1">
+      <w:start w:val="1"/>
+      <w:numFmt w:val="bullet"/>
+      <w:lvlText w:val="o"/>
+      <w:lvlJc w:val="left"/>
+      <w:pPr>
+        <w:ind w:left="3884" w:hanging="360"/>
+      </w:pPr>
+      <w:rPr>
+        <w:rFonts w:ascii="Courier New" w:hAnsi="Courier New" w:cs="Courier New" w:hint="default"/>
+      </w:rPr>
+    </w:lvl>
+    <w:lvl w:ilvl="5" w:tplc="040E0005" w:tentative="1">
+      <w:start w:val="1"/>
+      <w:numFmt w:val="bullet"/>
+      <w:lvlText w:val=""/>
+      <w:lvlJc w:val="left"/>
+      <w:pPr>
+        <w:ind w:left="4604" w:hanging="360"/>
+      </w:pPr>
+      <w:rPr>
+        <w:rFonts w:ascii="Wingdings" w:hAnsi="Wingdings" w:hint="default"/>
+      </w:rPr>
+    </w:lvl>
+    <w:lvl w:ilvl="6" w:tplc="040E0001" w:tentative="1">
+      <w:start w:val="1"/>
+      <w:numFmt w:val="bullet"/>
+      <w:lvlText w:val=""/>
+      <w:lvlJc w:val="left"/>
+      <w:pPr>
+        <w:ind w:left="5324" w:hanging="360"/>
+      </w:pPr>
+      <w:rPr>
+        <w:rFonts w:ascii="Symbol" w:hAnsi="Symbol" w:hint="default"/>
+      </w:rPr>
+    </w:lvl>
+    <w:lvl w:ilvl="7" w:tplc="040E0003" w:tentative="1">
+      <w:start w:val="1"/>
+      <w:numFmt w:val="bullet"/>
+      <w:lvlText w:val="o"/>
+      <w:lvlJc w:val="left"/>
+      <w:pPr>
+        <w:ind w:left="6044" w:hanging="360"/>
+      </w:pPr>
+      <w:rPr>
+        <w:rFonts w:ascii="Courier New" w:hAnsi="Courier New" w:cs="Courier New" w:hint="default"/>
+      </w:rPr>
+    </w:lvl>
+    <w:lvl w:ilvl="8" w:tplc="040E0005" w:tentative="1">
+      <w:start w:val="1"/>
+      <w:numFmt w:val="bullet"/>
+      <w:lvlText w:val=""/>
+      <w:lvlJc w:val="left"/>
+      <w:pPr>
+        <w:ind w:left="6764" w:hanging="360"/>
+      </w:pPr>
+      <w:rPr>
+        <w:rFonts w:ascii="Wingdings" w:hAnsi="Wingdings" w:hint="default"/>
+      </w:rPr>
+    </w:lvl>
+  </w:abstractNum>
+  <w:abstractNum w:abstractNumId="3" w15:restartNumberingAfterBreak="0">
+    <w:nsid w:val="1AD16EDB"/>
+    <w:multiLevelType w:val="hybridMultilevel"/>
+    <w:tmpl w:val="507E8C48"/>
+    <w:lvl w:ilvl="0" w:tplc="040E000B">
+      <w:start w:val="1"/>
+      <w:numFmt w:val="bullet"/>
+      <w:lvlText w:val=""/>
+      <w:lvlJc w:val="left"/>
+      <w:pPr>
+        <w:ind w:left="1004" w:hanging="360"/>
+      </w:pPr>
+      <w:rPr>
+        <w:rFonts w:ascii="Wingdings" w:hAnsi="Wingdings" w:hint="default"/>
+      </w:rPr>
+    </w:lvl>
+    <w:lvl w:ilvl="1" w:tplc="040E0003" w:tentative="1">
+      <w:start w:val="1"/>
+      <w:numFmt w:val="bullet"/>
+      <w:lvlText w:val="o"/>
+      <w:lvlJc w:val="left"/>
+      <w:pPr>
+        <w:ind w:left="1724" w:hanging="360"/>
+      </w:pPr>
+      <w:rPr>
+        <w:rFonts w:ascii="Courier New" w:hAnsi="Courier New" w:cs="Courier New" w:hint="default"/>
+      </w:rPr>
+    </w:lvl>
+    <w:lvl w:ilvl="2" w:tplc="040E0005" w:tentative="1">
+      <w:start w:val="1"/>
+      <w:numFmt w:val="bullet"/>
+      <w:lvlText w:val=""/>
+      <w:lvlJc w:val="left"/>
+      <w:pPr>
+        <w:ind w:left="2444" w:hanging="360"/>
+      </w:pPr>
+      <w:rPr>
+        <w:rFonts w:ascii="Wingdings" w:hAnsi="Wingdings" w:hint="default"/>
+      </w:rPr>
+    </w:lvl>
+    <w:lvl w:ilvl="3" w:tplc="040E0001" w:tentative="1">
+      <w:start w:val="1"/>
+      <w:numFmt w:val="bullet"/>
+      <w:lvlText w:val=""/>
+      <w:lvlJc w:val="left"/>
+      <w:pPr>
+        <w:ind w:left="3164" w:hanging="360"/>
+      </w:pPr>
+      <w:rPr>
+        <w:rFonts w:ascii="Symbol" w:hAnsi="Symbol" w:hint="default"/>
+      </w:rPr>
+    </w:lvl>
+    <w:lvl w:ilvl="4" w:tplc="040E0003" w:tentative="1">
+      <w:start w:val="1"/>
+      <w:numFmt w:val="bullet"/>
+      <w:lvlText w:val="o"/>
+      <w:lvlJc w:val="left"/>
+      <w:pPr>
+        <w:ind w:left="3884" w:hanging="360"/>
+      </w:pPr>
+      <w:rPr>
+        <w:rFonts w:ascii="Courier New" w:hAnsi="Courier New" w:cs="Courier New" w:hint="default"/>
+      </w:rPr>
+    </w:lvl>
+    <w:lvl w:ilvl="5" w:tplc="040E0005" w:tentative="1">
+      <w:start w:val="1"/>
+      <w:numFmt w:val="bullet"/>
+      <w:lvlText w:val=""/>
+      <w:lvlJc w:val="left"/>
+      <w:pPr>
+        <w:ind w:left="4604" w:hanging="360"/>
+      </w:pPr>
+      <w:rPr>
+        <w:rFonts w:ascii="Wingdings" w:hAnsi="Wingdings" w:hint="default"/>
+      </w:rPr>
+    </w:lvl>
+    <w:lvl w:ilvl="6" w:tplc="040E0001" w:tentative="1">
+      <w:start w:val="1"/>
+      <w:numFmt w:val="bullet"/>
+      <w:lvlText w:val=""/>
+      <w:lvlJc w:val="left"/>
+      <w:pPr>
+        <w:ind w:left="5324" w:hanging="360"/>
+      </w:pPr>
+      <w:rPr>
+        <w:rFonts w:ascii="Symbol" w:hAnsi="Symbol" w:hint="default"/>
+      </w:rPr>
+    </w:lvl>
+    <w:lvl w:ilvl="7" w:tplc="040E0003" w:tentative="1">
+      <w:start w:val="1"/>
+      <w:numFmt w:val="bullet"/>
+      <w:lvlText w:val="o"/>
+      <w:lvlJc w:val="left"/>
+      <w:pPr>
+        <w:ind w:left="6044" w:hanging="360"/>
+      </w:pPr>
+      <w:rPr>
+        <w:rFonts w:ascii="Courier New" w:hAnsi="Courier New" w:cs="Courier New" w:hint="default"/>
+      </w:rPr>
+    </w:lvl>
+    <w:lvl w:ilvl="8" w:tplc="040E0005" w:tentative="1">
+      <w:start w:val="1"/>
+      <w:numFmt w:val="bullet"/>
+      <w:lvlText w:val=""/>
+      <w:lvlJc w:val="left"/>
+      <w:pPr>
+        <w:ind w:left="6764" w:hanging="360"/>
+      </w:pPr>
+      <w:rPr>
+        <w:rFonts w:ascii="Wingdings" w:hAnsi="Wingdings" w:hint="default"/>
+      </w:rPr>
+    </w:lvl>
+  </w:abstractNum>
+  <w:abstractNum w:abstractNumId="4" w15:restartNumberingAfterBreak="0">
+    <w:nsid w:val="2DF01A75"/>
+    <w:multiLevelType w:val="hybridMultilevel"/>
+    <w:tmpl w:val="594AE48A"/>
+    <w:lvl w:ilvl="0" w:tplc="040E000B">
+      <w:start w:val="1"/>
+      <w:numFmt w:val="bullet"/>
+      <w:lvlText w:val=""/>
+      <w:lvlJc w:val="left"/>
+      <w:pPr>
+        <w:ind w:left="1004" w:hanging="360"/>
+      </w:pPr>
+      <w:rPr>
+        <w:rFonts w:ascii="Wingdings" w:hAnsi="Wingdings" w:hint="default"/>
+      </w:rPr>
+    </w:lvl>
+    <w:lvl w:ilvl="1" w:tplc="040E0003" w:tentative="1">
+      <w:start w:val="1"/>
+      <w:numFmt w:val="bullet"/>
+      <w:lvlText w:val="o"/>
+      <w:lvlJc w:val="left"/>
+      <w:pPr>
+        <w:ind w:left="1724" w:hanging="360"/>
+      </w:pPr>
+      <w:rPr>
+        <w:rFonts w:ascii="Courier New" w:hAnsi="Courier New" w:cs="Courier New" w:hint="default"/>
+      </w:rPr>
+    </w:lvl>
+    <w:lvl w:ilvl="2" w:tplc="040E0005" w:tentative="1">
+      <w:start w:val="1"/>
+      <w:numFmt w:val="bullet"/>
+      <w:lvlText w:val=""/>
+      <w:lvlJc w:val="left"/>
+      <w:pPr>
+        <w:ind w:left="2444" w:hanging="360"/>
+      </w:pPr>
+      <w:rPr>
+        <w:rFonts w:ascii="Wingdings" w:hAnsi="Wingdings" w:hint="default"/>
+      </w:rPr>
+    </w:lvl>
+    <w:lvl w:ilvl="3" w:tplc="040E0001" w:tentative="1">
+      <w:start w:val="1"/>
+      <w:numFmt w:val="bullet"/>
+      <w:lvlText w:val=""/>
+      <w:lvlJc w:val="left"/>
+      <w:pPr>
+        <w:ind w:left="3164" w:hanging="360"/>
+      </w:pPr>
+      <w:rPr>
+        <w:rFonts w:ascii="Symbol" w:hAnsi="Symbol" w:hint="default"/>
+      </w:rPr>
+    </w:lvl>
+    <w:lvl w:ilvl="4" w:tplc="040E0003" w:tentative="1">
+      <w:start w:val="1"/>
+      <w:numFmt w:val="bullet"/>
+      <w:lvlText w:val="o"/>
+      <w:lvlJc w:val="left"/>
+      <w:pPr>
+        <w:ind w:left="3884" w:hanging="360"/>
+      </w:pPr>
+      <w:rPr>
+        <w:rFonts w:ascii="Courier New" w:hAnsi="Courier New" w:cs="Courier New" w:hint="default"/>
+      </w:rPr>
+    </w:lvl>
+    <w:lvl w:ilvl="5" w:tplc="040E0005" w:tentative="1">
+      <w:start w:val="1"/>
+      <w:numFmt w:val="bullet"/>
+      <w:lvlText w:val=""/>
+      <w:lvlJc w:val="left"/>
+      <w:pPr>
+        <w:ind w:left="4604" w:hanging="360"/>
+      </w:pPr>
+      <w:rPr>
+        <w:rFonts w:ascii="Wingdings" w:hAnsi="Wingdings" w:hint="default"/>
+      </w:rPr>
+    </w:lvl>
+    <w:lvl w:ilvl="6" w:tplc="040E0001" w:tentative="1">
+      <w:start w:val="1"/>
+      <w:numFmt w:val="bullet"/>
+      <w:lvlText w:val=""/>
+      <w:lvlJc w:val="left"/>
+      <w:pPr>
+        <w:ind w:left="5324" w:hanging="360"/>
+      </w:pPr>
+      <w:rPr>
+        <w:rFonts w:ascii="Symbol" w:hAnsi="Symbol" w:hint="default"/>
+      </w:rPr>
+    </w:lvl>
+    <w:lvl w:ilvl="7" w:tplc="040E0003" w:tentative="1">
+      <w:start w:val="1"/>
+      <w:numFmt w:val="bullet"/>
+      <w:lvlText w:val="o"/>
+      <w:lvlJc w:val="left"/>
+      <w:pPr>
+        <w:ind w:left="6044" w:hanging="360"/>
+      </w:pPr>
+      <w:rPr>
+        <w:rFonts w:ascii="Courier New" w:hAnsi="Courier New" w:cs="Courier New" w:hint="default"/>
+      </w:rPr>
+    </w:lvl>
+    <w:lvl w:ilvl="8" w:tplc="040E0005" w:tentative="1">
+      <w:start w:val="1"/>
+      <w:numFmt w:val="bullet"/>
+      <w:lvlText w:val=""/>
+      <w:lvlJc w:val="left"/>
+      <w:pPr>
+        <w:ind w:left="6764" w:hanging="360"/>
+      </w:pPr>
+      <w:rPr>
+        <w:rFonts w:ascii="Wingdings" w:hAnsi="Wingdings" w:hint="default"/>
+      </w:rPr>
+    </w:lvl>
+  </w:abstractNum>
+  <w:abstractNum w:abstractNumId="5" w15:restartNumberingAfterBreak="0">
+    <w:nsid w:val="33BE4927"/>
+    <w:multiLevelType w:val="hybridMultilevel"/>
+    <w:tmpl w:val="412A5486"/>
+    <w:lvl w:ilvl="0" w:tplc="040E000B">
+      <w:start w:val="1"/>
+      <w:numFmt w:val="bullet"/>
+      <w:lvlText w:val=""/>
+      <w:lvlJc w:val="left"/>
+      <w:pPr>
+        <w:ind w:left="1004" w:hanging="360"/>
+      </w:pPr>
+      <w:rPr>
+        <w:rFonts w:ascii="Wingdings" w:hAnsi="Wingdings" w:hint="default"/>
+      </w:rPr>
+    </w:lvl>
+    <w:lvl w:ilvl="1" w:tplc="040E0003" w:tentative="1">
+      <w:start w:val="1"/>
+      <w:numFmt w:val="bullet"/>
+      <w:lvlText w:val="o"/>
+      <w:lvlJc w:val="left"/>
+      <w:pPr>
+        <w:ind w:left="1724" w:hanging="360"/>
+      </w:pPr>
+      <w:rPr>
+        <w:rFonts w:ascii="Courier New" w:hAnsi="Courier New" w:cs="Courier New" w:hint="default"/>
+      </w:rPr>
+    </w:lvl>
+    <w:lvl w:ilvl="2" w:tplc="040E0005" w:tentative="1">
+      <w:start w:val="1"/>
+      <w:numFmt w:val="bullet"/>
+      <w:lvlText w:val=""/>
+      <w:lvlJc w:val="left"/>
+      <w:pPr>
+        <w:ind w:left="2444" w:hanging="360"/>
+      </w:pPr>
+      <w:rPr>
+        <w:rFonts w:ascii="Wingdings" w:hAnsi="Wingdings" w:hint="default"/>
+      </w:rPr>
+    </w:lvl>
+    <w:lvl w:ilvl="3" w:tplc="040E0001" w:tentative="1">
+      <w:start w:val="1"/>
+      <w:numFmt w:val="bullet"/>
+      <w:lvlText w:val=""/>
+      <w:lvlJc w:val="left"/>
+      <w:pPr>
+        <w:ind w:left="3164" w:hanging="360"/>
+      </w:pPr>
+      <w:rPr>
+        <w:rFonts w:ascii="Symbol" w:hAnsi="Symbol" w:hint="default"/>
+      </w:rPr>
+    </w:lvl>
+    <w:lvl w:ilvl="4" w:tplc="040E0003" w:tentative="1">
+      <w:start w:val="1"/>
+      <w:numFmt w:val="bullet"/>
+      <w:lvlText w:val="o"/>
+      <w:lvlJc w:val="left"/>
+      <w:pPr>
+        <w:ind w:left="3884" w:hanging="360"/>
+      </w:pPr>
+      <w:rPr>
+        <w:rFonts w:ascii="Courier New" w:hAnsi="Courier New" w:cs="Courier New" w:hint="default"/>
+      </w:rPr>
+    </w:lvl>
+    <w:lvl w:ilvl="5" w:tplc="040E0005" w:tentative="1">
+      <w:start w:val="1"/>
+      <w:numFmt w:val="bullet"/>
+      <w:lvlText w:val=""/>
+      <w:lvlJc w:val="left"/>
+      <w:pPr>
+        <w:ind w:left="4604" w:hanging="360"/>
+      </w:pPr>
+      <w:rPr>
+        <w:rFonts w:ascii="Wingdings" w:hAnsi="Wingdings" w:hint="default"/>
+      </w:rPr>
+    </w:lvl>
+    <w:lvl w:ilvl="6" w:tplc="040E0001" w:tentative="1">
+      <w:start w:val="1"/>
+      <w:numFmt w:val="bullet"/>
+      <w:lvlText w:val=""/>
+      <w:lvlJc w:val="left"/>
+      <w:pPr>
+        <w:ind w:left="5324" w:hanging="360"/>
+      </w:pPr>
+      <w:rPr>
+        <w:rFonts w:ascii="Symbol" w:hAnsi="Symbol" w:hint="default"/>
+      </w:rPr>
+    </w:lvl>
+    <w:lvl w:ilvl="7" w:tplc="040E0003" w:tentative="1">
+      <w:start w:val="1"/>
+      <w:numFmt w:val="bullet"/>
+      <w:lvlText w:val="o"/>
+      <w:lvlJc w:val="left"/>
+      <w:pPr>
+        <w:ind w:left="6044" w:hanging="360"/>
+      </w:pPr>
+      <w:rPr>
+        <w:rFonts w:ascii="Courier New" w:hAnsi="Courier New" w:cs="Courier New" w:hint="default"/>
+      </w:rPr>
+    </w:lvl>
+    <w:lvl w:ilvl="8" w:tplc="040E0005" w:tentative="1">
+      <w:start w:val="1"/>
+      <w:numFmt w:val="bullet"/>
+      <w:lvlText w:val=""/>
+      <w:lvlJc w:val="left"/>
+      <w:pPr>
+        <w:ind w:left="6764" w:hanging="360"/>
+      </w:pPr>
+      <w:rPr>
+        <w:rFonts w:ascii="Wingdings" w:hAnsi="Wingdings" w:hint="default"/>
+      </w:rPr>
+    </w:lvl>
+  </w:abstractNum>
+  <w:abstractNum w:abstractNumId="6" w15:restartNumberingAfterBreak="0">
+    <w:nsid w:val="35A06774"/>
+    <w:multiLevelType w:val="hybridMultilevel"/>
+    <w:tmpl w:val="58BEE7CC"/>
+    <w:lvl w:ilvl="0" w:tplc="040E000B">
+      <w:start w:val="1"/>
+      <w:numFmt w:val="bullet"/>
+      <w:lvlText w:val=""/>
+      <w:lvlJc w:val="left"/>
+      <w:pPr>
+        <w:ind w:left="1004" w:hanging="360"/>
+      </w:pPr>
+      <w:rPr>
+        <w:rFonts w:ascii="Wingdings" w:hAnsi="Wingdings" w:hint="default"/>
+      </w:rPr>
+    </w:lvl>
+    <w:lvl w:ilvl="1" w:tplc="040E0003" w:tentative="1">
+      <w:start w:val="1"/>
+      <w:numFmt w:val="bullet"/>
+      <w:lvlText w:val="o"/>
+      <w:lvlJc w:val="left"/>
+      <w:pPr>
+        <w:ind w:left="1724" w:hanging="360"/>
+      </w:pPr>
+      <w:rPr>
+        <w:rFonts w:ascii="Courier New" w:hAnsi="Courier New" w:cs="Courier New" w:hint="default"/>
+      </w:rPr>
+    </w:lvl>
+    <w:lvl w:ilvl="2" w:tplc="040E0005" w:tentative="1">
+      <w:start w:val="1"/>
+      <w:numFmt w:val="bullet"/>
+      <w:lvlText w:val=""/>
+      <w:lvlJc w:val="left"/>
+      <w:pPr>
+        <w:ind w:left="2444" w:hanging="360"/>
+      </w:pPr>
+      <w:rPr>
+        <w:rFonts w:ascii="Wingdings" w:hAnsi="Wingdings" w:hint="default"/>
+      </w:rPr>
+    </w:lvl>
+    <w:lvl w:ilvl="3" w:tplc="040E0001" w:tentative="1">
+      <w:start w:val="1"/>
+      <w:numFmt w:val="bullet"/>
+      <w:lvlText w:val=""/>
+      <w:lvlJc w:val="left"/>
+      <w:pPr>
+        <w:ind w:left="3164" w:hanging="360"/>
+      </w:pPr>
+      <w:rPr>
+        <w:rFonts w:ascii="Symbol" w:hAnsi="Symbol" w:hint="default"/>
+      </w:rPr>
+    </w:lvl>
+    <w:lvl w:ilvl="4" w:tplc="040E0003" w:tentative="1">
+      <w:start w:val="1"/>
+      <w:numFmt w:val="bullet"/>
+      <w:lvlText w:val="o"/>
+      <w:lvlJc w:val="left"/>
+      <w:pPr>
+        <w:ind w:left="3884" w:hanging="360"/>
+      </w:pPr>
+      <w:rPr>
+        <w:rFonts w:ascii="Courier New" w:hAnsi="Courier New" w:cs="Courier New" w:hint="default"/>
+      </w:rPr>
+    </w:lvl>
+    <w:lvl w:ilvl="5" w:tplc="040E0005" w:tentative="1">
+      <w:start w:val="1"/>
+      <w:numFmt w:val="bullet"/>
+      <w:lvlText w:val=""/>
+      <w:lvlJc w:val="left"/>
+      <w:pPr>
+        <w:ind w:left="4604" w:hanging="360"/>
+      </w:pPr>
+      <w:rPr>
+        <w:rFonts w:ascii="Wingdings" w:hAnsi="Wingdings" w:hint="default"/>
+      </w:rPr>
+    </w:lvl>
+    <w:lvl w:ilvl="6" w:tplc="040E0001" w:tentative="1">
+      <w:start w:val="1"/>
+      <w:numFmt w:val="bullet"/>
+      <w:lvlText w:val=""/>
+      <w:lvlJc w:val="left"/>
+      <w:pPr>
+        <w:ind w:left="5324" w:hanging="360"/>
+      </w:pPr>
+      <w:rPr>
+        <w:rFonts w:ascii="Symbol" w:hAnsi="Symbol" w:hint="default"/>
+      </w:rPr>
+    </w:lvl>
+    <w:lvl w:ilvl="7" w:tplc="040E0003" w:tentative="1">
+      <w:start w:val="1"/>
+      <w:numFmt w:val="bullet"/>
+      <w:lvlText w:val="o"/>
+      <w:lvlJc w:val="left"/>
+      <w:pPr>
+        <w:ind w:left="6044" w:hanging="360"/>
+      </w:pPr>
+      <w:rPr>
+        <w:rFonts w:ascii="Courier New" w:hAnsi="Courier New" w:cs="Courier New" w:hint="default"/>
+      </w:rPr>
+    </w:lvl>
+    <w:lvl w:ilvl="8" w:tplc="040E0005" w:tentative="1">
+      <w:start w:val="1"/>
+      <w:numFmt w:val="bullet"/>
+      <w:lvlText w:val=""/>
+      <w:lvlJc w:val="left"/>
+      <w:pPr>
+        <w:ind w:left="6764" w:hanging="360"/>
+      </w:pPr>
+      <w:rPr>
+        <w:rFonts w:ascii="Wingdings" w:hAnsi="Wingdings" w:hint="default"/>
+      </w:rPr>
+    </w:lvl>
+  </w:abstractNum>
+  <w:abstractNum w:abstractNumId="7" w15:restartNumberingAfterBreak="0">
     <w:nsid w:val="38914EA6"/>
     <w:multiLevelType w:val="hybridMultilevel"/>
     <w:tmpl w:val="DFA09742"/>
@@ -4252,7 +8801,233 @@
       </w:rPr>
     </w:lvl>
   </w:abstractNum>
-  <w:abstractNum w:abstractNumId="1" w15:restartNumberingAfterBreak="0">
+  <w:abstractNum w:abstractNumId="8" w15:restartNumberingAfterBreak="0">
+    <w:nsid w:val="413F4C8E"/>
+    <w:multiLevelType w:val="hybridMultilevel"/>
+    <w:tmpl w:val="67C68D9A"/>
+    <w:lvl w:ilvl="0" w:tplc="040E000B">
+      <w:start w:val="1"/>
+      <w:numFmt w:val="bullet"/>
+      <w:lvlText w:val=""/>
+      <w:lvlJc w:val="left"/>
+      <w:pPr>
+        <w:ind w:left="1004" w:hanging="360"/>
+      </w:pPr>
+      <w:rPr>
+        <w:rFonts w:ascii="Wingdings" w:hAnsi="Wingdings" w:hint="default"/>
+      </w:rPr>
+    </w:lvl>
+    <w:lvl w:ilvl="1" w:tplc="040E0003" w:tentative="1">
+      <w:start w:val="1"/>
+      <w:numFmt w:val="bullet"/>
+      <w:lvlText w:val="o"/>
+      <w:lvlJc w:val="left"/>
+      <w:pPr>
+        <w:ind w:left="1724" w:hanging="360"/>
+      </w:pPr>
+      <w:rPr>
+        <w:rFonts w:ascii="Courier New" w:hAnsi="Courier New" w:cs="Courier New" w:hint="default"/>
+      </w:rPr>
+    </w:lvl>
+    <w:lvl w:ilvl="2" w:tplc="040E0005" w:tentative="1">
+      <w:start w:val="1"/>
+      <w:numFmt w:val="bullet"/>
+      <w:lvlText w:val=""/>
+      <w:lvlJc w:val="left"/>
+      <w:pPr>
+        <w:ind w:left="2444" w:hanging="360"/>
+      </w:pPr>
+      <w:rPr>
+        <w:rFonts w:ascii="Wingdings" w:hAnsi="Wingdings" w:hint="default"/>
+      </w:rPr>
+    </w:lvl>
+    <w:lvl w:ilvl="3" w:tplc="040E0001" w:tentative="1">
+      <w:start w:val="1"/>
+      <w:numFmt w:val="bullet"/>
+      <w:lvlText w:val=""/>
+      <w:lvlJc w:val="left"/>
+      <w:pPr>
+        <w:ind w:left="3164" w:hanging="360"/>
+      </w:pPr>
+      <w:rPr>
+        <w:rFonts w:ascii="Symbol" w:hAnsi="Symbol" w:hint="default"/>
+      </w:rPr>
+    </w:lvl>
+    <w:lvl w:ilvl="4" w:tplc="040E0003" w:tentative="1">
+      <w:start w:val="1"/>
+      <w:numFmt w:val="bullet"/>
+      <w:lvlText w:val="o"/>
+      <w:lvlJc w:val="left"/>
+      <w:pPr>
+        <w:ind w:left="3884" w:hanging="360"/>
+      </w:pPr>
+      <w:rPr>
+        <w:rFonts w:ascii="Courier New" w:hAnsi="Courier New" w:cs="Courier New" w:hint="default"/>
+      </w:rPr>
+    </w:lvl>
+    <w:lvl w:ilvl="5" w:tplc="040E0005" w:tentative="1">
+      <w:start w:val="1"/>
+      <w:numFmt w:val="bullet"/>
+      <w:lvlText w:val=""/>
+      <w:lvlJc w:val="left"/>
+      <w:pPr>
+        <w:ind w:left="4604" w:hanging="360"/>
+      </w:pPr>
+      <w:rPr>
+        <w:rFonts w:ascii="Wingdings" w:hAnsi="Wingdings" w:hint="default"/>
+      </w:rPr>
+    </w:lvl>
+    <w:lvl w:ilvl="6" w:tplc="040E0001" w:tentative="1">
+      <w:start w:val="1"/>
+      <w:numFmt w:val="bullet"/>
+      <w:lvlText w:val=""/>
+      <w:lvlJc w:val="left"/>
+      <w:pPr>
+        <w:ind w:left="5324" w:hanging="360"/>
+      </w:pPr>
+      <w:rPr>
+        <w:rFonts w:ascii="Symbol" w:hAnsi="Symbol" w:hint="default"/>
+      </w:rPr>
+    </w:lvl>
+    <w:lvl w:ilvl="7" w:tplc="040E0003" w:tentative="1">
+      <w:start w:val="1"/>
+      <w:numFmt w:val="bullet"/>
+      <w:lvlText w:val="o"/>
+      <w:lvlJc w:val="left"/>
+      <w:pPr>
+        <w:ind w:left="6044" w:hanging="360"/>
+      </w:pPr>
+      <w:rPr>
+        <w:rFonts w:ascii="Courier New" w:hAnsi="Courier New" w:cs="Courier New" w:hint="default"/>
+      </w:rPr>
+    </w:lvl>
+    <w:lvl w:ilvl="8" w:tplc="040E0005" w:tentative="1">
+      <w:start w:val="1"/>
+      <w:numFmt w:val="bullet"/>
+      <w:lvlText w:val=""/>
+      <w:lvlJc w:val="left"/>
+      <w:pPr>
+        <w:ind w:left="6764" w:hanging="360"/>
+      </w:pPr>
+      <w:rPr>
+        <w:rFonts w:ascii="Wingdings" w:hAnsi="Wingdings" w:hint="default"/>
+      </w:rPr>
+    </w:lvl>
+  </w:abstractNum>
+  <w:abstractNum w:abstractNumId="9" w15:restartNumberingAfterBreak="0">
+    <w:nsid w:val="4246434B"/>
+    <w:multiLevelType w:val="hybridMultilevel"/>
+    <w:tmpl w:val="B3AA3654"/>
+    <w:lvl w:ilvl="0" w:tplc="040E000B">
+      <w:start w:val="1"/>
+      <w:numFmt w:val="bullet"/>
+      <w:lvlText w:val=""/>
+      <w:lvlJc w:val="left"/>
+      <w:pPr>
+        <w:ind w:left="644" w:hanging="360"/>
+      </w:pPr>
+      <w:rPr>
+        <w:rFonts w:ascii="Wingdings" w:hAnsi="Wingdings" w:hint="default"/>
+      </w:rPr>
+    </w:lvl>
+    <w:lvl w:ilvl="1" w:tplc="040E0003" w:tentative="1">
+      <w:start w:val="1"/>
+      <w:numFmt w:val="bullet"/>
+      <w:lvlText w:val="o"/>
+      <w:lvlJc w:val="left"/>
+      <w:pPr>
+        <w:ind w:left="1364" w:hanging="360"/>
+      </w:pPr>
+      <w:rPr>
+        <w:rFonts w:ascii="Courier New" w:hAnsi="Courier New" w:cs="Courier New" w:hint="default"/>
+      </w:rPr>
+    </w:lvl>
+    <w:lvl w:ilvl="2" w:tplc="040E0005" w:tentative="1">
+      <w:start w:val="1"/>
+      <w:numFmt w:val="bullet"/>
+      <w:lvlText w:val=""/>
+      <w:lvlJc w:val="left"/>
+      <w:pPr>
+        <w:ind w:left="2084" w:hanging="360"/>
+      </w:pPr>
+      <w:rPr>
+        <w:rFonts w:ascii="Wingdings" w:hAnsi="Wingdings" w:hint="default"/>
+      </w:rPr>
+    </w:lvl>
+    <w:lvl w:ilvl="3" w:tplc="040E0001" w:tentative="1">
+      <w:start w:val="1"/>
+      <w:numFmt w:val="bullet"/>
+      <w:lvlText w:val=""/>
+      <w:lvlJc w:val="left"/>
+      <w:pPr>
+        <w:ind w:left="2804" w:hanging="360"/>
+      </w:pPr>
+      <w:rPr>
+        <w:rFonts w:ascii="Symbol" w:hAnsi="Symbol" w:hint="default"/>
+      </w:rPr>
+    </w:lvl>
+    <w:lvl w:ilvl="4" w:tplc="040E0003" w:tentative="1">
+      <w:start w:val="1"/>
+      <w:numFmt w:val="bullet"/>
+      <w:lvlText w:val="o"/>
+      <w:lvlJc w:val="left"/>
+      <w:pPr>
+        <w:ind w:left="3524" w:hanging="360"/>
+      </w:pPr>
+      <w:rPr>
+        <w:rFonts w:ascii="Courier New" w:hAnsi="Courier New" w:cs="Courier New" w:hint="default"/>
+      </w:rPr>
+    </w:lvl>
+    <w:lvl w:ilvl="5" w:tplc="040E0005" w:tentative="1">
+      <w:start w:val="1"/>
+      <w:numFmt w:val="bullet"/>
+      <w:lvlText w:val=""/>
+      <w:lvlJc w:val="left"/>
+      <w:pPr>
+        <w:ind w:left="4244" w:hanging="360"/>
+      </w:pPr>
+      <w:rPr>
+        <w:rFonts w:ascii="Wingdings" w:hAnsi="Wingdings" w:hint="default"/>
+      </w:rPr>
+    </w:lvl>
+    <w:lvl w:ilvl="6" w:tplc="040E0001" w:tentative="1">
+      <w:start w:val="1"/>
+      <w:numFmt w:val="bullet"/>
+      <w:lvlText w:val=""/>
+      <w:lvlJc w:val="left"/>
+      <w:pPr>
+        <w:ind w:left="4964" w:hanging="360"/>
+      </w:pPr>
+      <w:rPr>
+        <w:rFonts w:ascii="Symbol" w:hAnsi="Symbol" w:hint="default"/>
+      </w:rPr>
+    </w:lvl>
+    <w:lvl w:ilvl="7" w:tplc="040E0003" w:tentative="1">
+      <w:start w:val="1"/>
+      <w:numFmt w:val="bullet"/>
+      <w:lvlText w:val="o"/>
+      <w:lvlJc w:val="left"/>
+      <w:pPr>
+        <w:ind w:left="5684" w:hanging="360"/>
+      </w:pPr>
+      <w:rPr>
+        <w:rFonts w:ascii="Courier New" w:hAnsi="Courier New" w:cs="Courier New" w:hint="default"/>
+      </w:rPr>
+    </w:lvl>
+    <w:lvl w:ilvl="8" w:tplc="040E0005" w:tentative="1">
+      <w:start w:val="1"/>
+      <w:numFmt w:val="bullet"/>
+      <w:lvlText w:val=""/>
+      <w:lvlJc w:val="left"/>
+      <w:pPr>
+        <w:ind w:left="6404" w:hanging="360"/>
+      </w:pPr>
+      <w:rPr>
+        <w:rFonts w:ascii="Wingdings" w:hAnsi="Wingdings" w:hint="default"/>
+      </w:rPr>
+    </w:lvl>
+  </w:abstractNum>
+  <w:abstractNum w:abstractNumId="10" w15:restartNumberingAfterBreak="0">
     <w:nsid w:val="489F38AB"/>
     <w:multiLevelType w:val="hybridMultilevel"/>
     <w:tmpl w:val="67B29F90"/>
@@ -4338,11 +9113,386 @@
       </w:pPr>
     </w:lvl>
   </w:abstractNum>
+  <w:abstractNum w:abstractNumId="11" w15:restartNumberingAfterBreak="0">
+    <w:nsid w:val="5D6D7BD6"/>
+    <w:multiLevelType w:val="hybridMultilevel"/>
+    <w:tmpl w:val="1040CBA8"/>
+    <w:lvl w:ilvl="0" w:tplc="040E0001">
+      <w:start w:val="1"/>
+      <w:numFmt w:val="bullet"/>
+      <w:lvlText w:val=""/>
+      <w:lvlJc w:val="left"/>
+      <w:pPr>
+        <w:ind w:left="644" w:hanging="360"/>
+      </w:pPr>
+      <w:rPr>
+        <w:rFonts w:ascii="Symbol" w:hAnsi="Symbol" w:hint="default"/>
+      </w:rPr>
+    </w:lvl>
+    <w:lvl w:ilvl="1" w:tplc="040E0003" w:tentative="1">
+      <w:start w:val="1"/>
+      <w:numFmt w:val="bullet"/>
+      <w:lvlText w:val="o"/>
+      <w:lvlJc w:val="left"/>
+      <w:pPr>
+        <w:ind w:left="1364" w:hanging="360"/>
+      </w:pPr>
+      <w:rPr>
+        <w:rFonts w:ascii="Courier New" w:hAnsi="Courier New" w:cs="Courier New" w:hint="default"/>
+      </w:rPr>
+    </w:lvl>
+    <w:lvl w:ilvl="2" w:tplc="040E0005" w:tentative="1">
+      <w:start w:val="1"/>
+      <w:numFmt w:val="bullet"/>
+      <w:lvlText w:val=""/>
+      <w:lvlJc w:val="left"/>
+      <w:pPr>
+        <w:ind w:left="2084" w:hanging="360"/>
+      </w:pPr>
+      <w:rPr>
+        <w:rFonts w:ascii="Wingdings" w:hAnsi="Wingdings" w:hint="default"/>
+      </w:rPr>
+    </w:lvl>
+    <w:lvl w:ilvl="3" w:tplc="040E0001" w:tentative="1">
+      <w:start w:val="1"/>
+      <w:numFmt w:val="bullet"/>
+      <w:lvlText w:val=""/>
+      <w:lvlJc w:val="left"/>
+      <w:pPr>
+        <w:ind w:left="2804" w:hanging="360"/>
+      </w:pPr>
+      <w:rPr>
+        <w:rFonts w:ascii="Symbol" w:hAnsi="Symbol" w:hint="default"/>
+      </w:rPr>
+    </w:lvl>
+    <w:lvl w:ilvl="4" w:tplc="040E0003" w:tentative="1">
+      <w:start w:val="1"/>
+      <w:numFmt w:val="bullet"/>
+      <w:lvlText w:val="o"/>
+      <w:lvlJc w:val="left"/>
+      <w:pPr>
+        <w:ind w:left="3524" w:hanging="360"/>
+      </w:pPr>
+      <w:rPr>
+        <w:rFonts w:ascii="Courier New" w:hAnsi="Courier New" w:cs="Courier New" w:hint="default"/>
+      </w:rPr>
+    </w:lvl>
+    <w:lvl w:ilvl="5" w:tplc="040E0005" w:tentative="1">
+      <w:start w:val="1"/>
+      <w:numFmt w:val="bullet"/>
+      <w:lvlText w:val=""/>
+      <w:lvlJc w:val="left"/>
+      <w:pPr>
+        <w:ind w:left="4244" w:hanging="360"/>
+      </w:pPr>
+      <w:rPr>
+        <w:rFonts w:ascii="Wingdings" w:hAnsi="Wingdings" w:hint="default"/>
+      </w:rPr>
+    </w:lvl>
+    <w:lvl w:ilvl="6" w:tplc="040E0001" w:tentative="1">
+      <w:start w:val="1"/>
+      <w:numFmt w:val="bullet"/>
+      <w:lvlText w:val=""/>
+      <w:lvlJc w:val="left"/>
+      <w:pPr>
+        <w:ind w:left="4964" w:hanging="360"/>
+      </w:pPr>
+      <w:rPr>
+        <w:rFonts w:ascii="Symbol" w:hAnsi="Symbol" w:hint="default"/>
+      </w:rPr>
+    </w:lvl>
+    <w:lvl w:ilvl="7" w:tplc="040E0003" w:tentative="1">
+      <w:start w:val="1"/>
+      <w:numFmt w:val="bullet"/>
+      <w:lvlText w:val="o"/>
+      <w:lvlJc w:val="left"/>
+      <w:pPr>
+        <w:ind w:left="5684" w:hanging="360"/>
+      </w:pPr>
+      <w:rPr>
+        <w:rFonts w:ascii="Courier New" w:hAnsi="Courier New" w:cs="Courier New" w:hint="default"/>
+      </w:rPr>
+    </w:lvl>
+    <w:lvl w:ilvl="8" w:tplc="040E0005" w:tentative="1">
+      <w:start w:val="1"/>
+      <w:numFmt w:val="bullet"/>
+      <w:lvlText w:val=""/>
+      <w:lvlJc w:val="left"/>
+      <w:pPr>
+        <w:ind w:left="6404" w:hanging="360"/>
+      </w:pPr>
+      <w:rPr>
+        <w:rFonts w:ascii="Wingdings" w:hAnsi="Wingdings" w:hint="default"/>
+      </w:rPr>
+    </w:lvl>
+  </w:abstractNum>
+  <w:abstractNum w:abstractNumId="12" w15:restartNumberingAfterBreak="0">
+    <w:nsid w:val="6B417AC8"/>
+    <w:multiLevelType w:val="hybridMultilevel"/>
+    <w:tmpl w:val="27901AE8"/>
+    <w:lvl w:ilvl="0" w:tplc="040E000B">
+      <w:start w:val="1"/>
+      <w:numFmt w:val="bullet"/>
+      <w:lvlText w:val=""/>
+      <w:lvlJc w:val="left"/>
+      <w:pPr>
+        <w:ind w:left="1004" w:hanging="360"/>
+      </w:pPr>
+      <w:rPr>
+        <w:rFonts w:ascii="Wingdings" w:hAnsi="Wingdings" w:hint="default"/>
+      </w:rPr>
+    </w:lvl>
+    <w:lvl w:ilvl="1" w:tplc="040E0003" w:tentative="1">
+      <w:start w:val="1"/>
+      <w:numFmt w:val="bullet"/>
+      <w:lvlText w:val="o"/>
+      <w:lvlJc w:val="left"/>
+      <w:pPr>
+        <w:ind w:left="1724" w:hanging="360"/>
+      </w:pPr>
+      <w:rPr>
+        <w:rFonts w:ascii="Courier New" w:hAnsi="Courier New" w:cs="Courier New" w:hint="default"/>
+      </w:rPr>
+    </w:lvl>
+    <w:lvl w:ilvl="2" w:tplc="040E0005" w:tentative="1">
+      <w:start w:val="1"/>
+      <w:numFmt w:val="bullet"/>
+      <w:lvlText w:val=""/>
+      <w:lvlJc w:val="left"/>
+      <w:pPr>
+        <w:ind w:left="2444" w:hanging="360"/>
+      </w:pPr>
+      <w:rPr>
+        <w:rFonts w:ascii="Wingdings" w:hAnsi="Wingdings" w:hint="default"/>
+      </w:rPr>
+    </w:lvl>
+    <w:lvl w:ilvl="3" w:tplc="040E0001" w:tentative="1">
+      <w:start w:val="1"/>
+      <w:numFmt w:val="bullet"/>
+      <w:lvlText w:val=""/>
+      <w:lvlJc w:val="left"/>
+      <w:pPr>
+        <w:ind w:left="3164" w:hanging="360"/>
+      </w:pPr>
+      <w:rPr>
+        <w:rFonts w:ascii="Symbol" w:hAnsi="Symbol" w:hint="default"/>
+      </w:rPr>
+    </w:lvl>
+    <w:lvl w:ilvl="4" w:tplc="040E0003" w:tentative="1">
+      <w:start w:val="1"/>
+      <w:numFmt w:val="bullet"/>
+      <w:lvlText w:val="o"/>
+      <w:lvlJc w:val="left"/>
+      <w:pPr>
+        <w:ind w:left="3884" w:hanging="360"/>
+      </w:pPr>
+      <w:rPr>
+        <w:rFonts w:ascii="Courier New" w:hAnsi="Courier New" w:cs="Courier New" w:hint="default"/>
+      </w:rPr>
+    </w:lvl>
+    <w:lvl w:ilvl="5" w:tplc="040E0005" w:tentative="1">
+      <w:start w:val="1"/>
+      <w:numFmt w:val="bullet"/>
+      <w:lvlText w:val=""/>
+      <w:lvlJc w:val="left"/>
+      <w:pPr>
+        <w:ind w:left="4604" w:hanging="360"/>
+      </w:pPr>
+      <w:rPr>
+        <w:rFonts w:ascii="Wingdings" w:hAnsi="Wingdings" w:hint="default"/>
+      </w:rPr>
+    </w:lvl>
+    <w:lvl w:ilvl="6" w:tplc="040E0001" w:tentative="1">
+      <w:start w:val="1"/>
+      <w:numFmt w:val="bullet"/>
+      <w:lvlText w:val=""/>
+      <w:lvlJc w:val="left"/>
+      <w:pPr>
+        <w:ind w:left="5324" w:hanging="360"/>
+      </w:pPr>
+      <w:rPr>
+        <w:rFonts w:ascii="Symbol" w:hAnsi="Symbol" w:hint="default"/>
+      </w:rPr>
+    </w:lvl>
+    <w:lvl w:ilvl="7" w:tplc="040E0003" w:tentative="1">
+      <w:start w:val="1"/>
+      <w:numFmt w:val="bullet"/>
+      <w:lvlText w:val="o"/>
+      <w:lvlJc w:val="left"/>
+      <w:pPr>
+        <w:ind w:left="6044" w:hanging="360"/>
+      </w:pPr>
+      <w:rPr>
+        <w:rFonts w:ascii="Courier New" w:hAnsi="Courier New" w:cs="Courier New" w:hint="default"/>
+      </w:rPr>
+    </w:lvl>
+    <w:lvl w:ilvl="8" w:tplc="040E0005" w:tentative="1">
+      <w:start w:val="1"/>
+      <w:numFmt w:val="bullet"/>
+      <w:lvlText w:val=""/>
+      <w:lvlJc w:val="left"/>
+      <w:pPr>
+        <w:ind w:left="6764" w:hanging="360"/>
+      </w:pPr>
+      <w:rPr>
+        <w:rFonts w:ascii="Wingdings" w:hAnsi="Wingdings" w:hint="default"/>
+      </w:rPr>
+    </w:lvl>
+  </w:abstractNum>
+  <w:abstractNum w:abstractNumId="13" w15:restartNumberingAfterBreak="0">
+    <w:nsid w:val="747049EE"/>
+    <w:multiLevelType w:val="hybridMultilevel"/>
+    <w:tmpl w:val="F724E91A"/>
+    <w:lvl w:ilvl="0" w:tplc="040E000B">
+      <w:start w:val="1"/>
+      <w:numFmt w:val="bullet"/>
+      <w:lvlText w:val=""/>
+      <w:lvlJc w:val="left"/>
+      <w:pPr>
+        <w:ind w:left="1004" w:hanging="360"/>
+      </w:pPr>
+      <w:rPr>
+        <w:rFonts w:ascii="Wingdings" w:hAnsi="Wingdings" w:hint="default"/>
+      </w:rPr>
+    </w:lvl>
+    <w:lvl w:ilvl="1" w:tplc="040E0003" w:tentative="1">
+      <w:start w:val="1"/>
+      <w:numFmt w:val="bullet"/>
+      <w:lvlText w:val="o"/>
+      <w:lvlJc w:val="left"/>
+      <w:pPr>
+        <w:ind w:left="1724" w:hanging="360"/>
+      </w:pPr>
+      <w:rPr>
+        <w:rFonts w:ascii="Courier New" w:hAnsi="Courier New" w:cs="Courier New" w:hint="default"/>
+      </w:rPr>
+    </w:lvl>
+    <w:lvl w:ilvl="2" w:tplc="040E0005" w:tentative="1">
+      <w:start w:val="1"/>
+      <w:numFmt w:val="bullet"/>
+      <w:lvlText w:val=""/>
+      <w:lvlJc w:val="left"/>
+      <w:pPr>
+        <w:ind w:left="2444" w:hanging="360"/>
+      </w:pPr>
+      <w:rPr>
+        <w:rFonts w:ascii="Wingdings" w:hAnsi="Wingdings" w:hint="default"/>
+      </w:rPr>
+    </w:lvl>
+    <w:lvl w:ilvl="3" w:tplc="040E0001" w:tentative="1">
+      <w:start w:val="1"/>
+      <w:numFmt w:val="bullet"/>
+      <w:lvlText w:val=""/>
+      <w:lvlJc w:val="left"/>
+      <w:pPr>
+        <w:ind w:left="3164" w:hanging="360"/>
+      </w:pPr>
+      <w:rPr>
+        <w:rFonts w:ascii="Symbol" w:hAnsi="Symbol" w:hint="default"/>
+      </w:rPr>
+    </w:lvl>
+    <w:lvl w:ilvl="4" w:tplc="040E0003" w:tentative="1">
+      <w:start w:val="1"/>
+      <w:numFmt w:val="bullet"/>
+      <w:lvlText w:val="o"/>
+      <w:lvlJc w:val="left"/>
+      <w:pPr>
+        <w:ind w:left="3884" w:hanging="360"/>
+      </w:pPr>
+      <w:rPr>
+        <w:rFonts w:ascii="Courier New" w:hAnsi="Courier New" w:cs="Courier New" w:hint="default"/>
+      </w:rPr>
+    </w:lvl>
+    <w:lvl w:ilvl="5" w:tplc="040E0005" w:tentative="1">
+      <w:start w:val="1"/>
+      <w:numFmt w:val="bullet"/>
+      <w:lvlText w:val=""/>
+      <w:lvlJc w:val="left"/>
+      <w:pPr>
+        <w:ind w:left="4604" w:hanging="360"/>
+      </w:pPr>
+      <w:rPr>
+        <w:rFonts w:ascii="Wingdings" w:hAnsi="Wingdings" w:hint="default"/>
+      </w:rPr>
+    </w:lvl>
+    <w:lvl w:ilvl="6" w:tplc="040E0001" w:tentative="1">
+      <w:start w:val="1"/>
+      <w:numFmt w:val="bullet"/>
+      <w:lvlText w:val=""/>
+      <w:lvlJc w:val="left"/>
+      <w:pPr>
+        <w:ind w:left="5324" w:hanging="360"/>
+      </w:pPr>
+      <w:rPr>
+        <w:rFonts w:ascii="Symbol" w:hAnsi="Symbol" w:hint="default"/>
+      </w:rPr>
+    </w:lvl>
+    <w:lvl w:ilvl="7" w:tplc="040E0003" w:tentative="1">
+      <w:start w:val="1"/>
+      <w:numFmt w:val="bullet"/>
+      <w:lvlText w:val="o"/>
+      <w:lvlJc w:val="left"/>
+      <w:pPr>
+        <w:ind w:left="6044" w:hanging="360"/>
+      </w:pPr>
+      <w:rPr>
+        <w:rFonts w:ascii="Courier New" w:hAnsi="Courier New" w:cs="Courier New" w:hint="default"/>
+      </w:rPr>
+    </w:lvl>
+    <w:lvl w:ilvl="8" w:tplc="040E0005" w:tentative="1">
+      <w:start w:val="1"/>
+      <w:numFmt w:val="bullet"/>
+      <w:lvlText w:val=""/>
+      <w:lvlJc w:val="left"/>
+      <w:pPr>
+        <w:ind w:left="6764" w:hanging="360"/>
+      </w:pPr>
+      <w:rPr>
+        <w:rFonts w:ascii="Wingdings" w:hAnsi="Wingdings" w:hint="default"/>
+      </w:rPr>
+    </w:lvl>
+  </w:abstractNum>
   <w:num w:numId="1">
+    <w:abstractNumId w:val="10"/>
+  </w:num>
+  <w:num w:numId="2">
+    <w:abstractNumId w:val="7"/>
+  </w:num>
+  <w:num w:numId="3">
+    <w:abstractNumId w:val="11"/>
+  </w:num>
+  <w:num w:numId="4">
     <w:abstractNumId w:val="1"/>
   </w:num>
-  <w:num w:numId="2">
+  <w:num w:numId="5">
+    <w:abstractNumId w:val="9"/>
+  </w:num>
+  <w:num w:numId="6">
+    <w:abstractNumId w:val="6"/>
+  </w:num>
+  <w:num w:numId="7">
+    <w:abstractNumId w:val="5"/>
+  </w:num>
+  <w:num w:numId="8">
+    <w:abstractNumId w:val="13"/>
+  </w:num>
+  <w:num w:numId="9">
+    <w:abstractNumId w:val="3"/>
+  </w:num>
+  <w:num w:numId="10">
     <w:abstractNumId w:val="0"/>
+  </w:num>
+  <w:num w:numId="11">
+    <w:abstractNumId w:val="4"/>
+  </w:num>
+  <w:num w:numId="12">
+    <w:abstractNumId w:val="8"/>
+  </w:num>
+  <w:num w:numId="13">
+    <w:abstractNumId w:val="12"/>
+  </w:num>
+  <w:num w:numId="14">
+    <w:abstractNumId w:val="2"/>
   </w:num>
 </w:numbering>
 </file>

--- a/Dokumentáció.docx
+++ b/Dokumentáció.docx
@@ -112,6 +112,8 @@
         </w:rPr>
         <w:t>ne</w:t>
       </w:r>
+      <w:bookmarkStart w:id="0" w:name="_GoBack"/>
+      <w:bookmarkEnd w:id="0"/>
       <w:proofErr w:type="spellEnd"/>
     </w:p>
     <w:p>
@@ -219,6 +221,13 @@
     </w:p>
     <w:sdt>
       <w:sdtPr>
+        <w:rPr>
+          <w:rFonts w:asciiTheme="minorHAnsi" w:eastAsiaTheme="minorHAnsi" w:hAnsiTheme="minorHAnsi" w:cstheme="minorBidi"/>
+          <w:color w:val="auto"/>
+          <w:sz w:val="22"/>
+          <w:szCs w:val="22"/>
+          <w:lang w:eastAsia="en-US"/>
+        </w:rPr>
         <w:id w:val="-836533021"/>
         <w:docPartObj>
           <w:docPartGallery w:val="Table of Contents"/>
@@ -227,13 +236,8 @@
       </w:sdtPr>
       <w:sdtEndPr>
         <w:rPr>
-          <w:rFonts w:asciiTheme="minorHAnsi" w:eastAsiaTheme="minorHAnsi" w:hAnsiTheme="minorHAnsi" w:cstheme="minorBidi"/>
           <w:b/>
           <w:bCs/>
-          <w:color w:val="auto"/>
-          <w:sz w:val="22"/>
-          <w:szCs w:val="22"/>
-          <w:lang w:eastAsia="en-US"/>
         </w:rPr>
       </w:sdtEndPr>
       <w:sdtContent>
@@ -9024,7 +9028,7 @@
       <w:pPr>
         <w:pStyle w:val="Cmsor1"/>
       </w:pPr>
-      <w:bookmarkStart w:id="0" w:name="_Toc132924662"/>
+      <w:bookmarkStart w:id="1" w:name="_Toc132924662"/>
       <w:r>
         <w:lastRenderedPageBreak/>
         <w:t>Milyen</w:t>
@@ -9032,7 +9036,7 @@
       <w:r>
         <w:t xml:space="preserve"> területen írtam a záródolgozatomat?</w:t>
       </w:r>
-      <w:bookmarkEnd w:id="0"/>
+      <w:bookmarkEnd w:id="1"/>
     </w:p>
     <w:p>
       <w:pPr>
@@ -9064,7 +9068,7 @@
       <w:pPr>
         <w:pStyle w:val="Cmsor1"/>
       </w:pPr>
-      <w:bookmarkStart w:id="1" w:name="_Toc132924663"/>
+      <w:bookmarkStart w:id="2" w:name="_Toc132924663"/>
       <w:r>
         <w:t>Web és</w:t>
       </w:r>
@@ -9074,7 +9078,7 @@
       <w:r>
         <w:t>?</w:t>
       </w:r>
-      <w:bookmarkEnd w:id="1"/>
+      <w:bookmarkEnd w:id="2"/>
     </w:p>
     <w:p>
       <w:pPr>
@@ -9428,12 +9432,12 @@
       <w:pPr>
         <w:pStyle w:val="Cmsor1"/>
       </w:pPr>
-      <w:bookmarkStart w:id="2" w:name="_Toc132924664"/>
+      <w:bookmarkStart w:id="3" w:name="_Toc132924664"/>
       <w:r>
         <w:lastRenderedPageBreak/>
         <w:t>Milyen programokat, keretrendszereket használtam?</w:t>
       </w:r>
-      <w:bookmarkEnd w:id="2"/>
+      <w:bookmarkEnd w:id="3"/>
     </w:p>
     <w:p>
       <w:pPr>
@@ -9448,7 +9452,7 @@
       <w:pPr>
         <w:pStyle w:val="Cmsor2"/>
       </w:pPr>
-      <w:bookmarkStart w:id="3" w:name="_Toc132924665"/>
+      <w:bookmarkStart w:id="4" w:name="_Toc132924665"/>
       <w:r>
         <w:rPr>
           <w:noProof/>
@@ -9551,7 +9555,7 @@
       <w:r>
         <w:t>Code</w:t>
       </w:r>
-      <w:bookmarkEnd w:id="3"/>
+      <w:bookmarkEnd w:id="4"/>
       <w:proofErr w:type="spellEnd"/>
     </w:p>
     <w:p>
@@ -9876,7 +9880,7 @@
       <w:pPr>
         <w:pStyle w:val="Cmsor2"/>
       </w:pPr>
-      <w:bookmarkStart w:id="4" w:name="_Toc132924666"/>
+      <w:bookmarkStart w:id="5" w:name="_Toc132924666"/>
       <w:r>
         <w:rPr>
           <w:noProof/>
@@ -9961,7 +9965,7 @@
       <w:r>
         <w:t>JS</w:t>
       </w:r>
-      <w:bookmarkEnd w:id="4"/>
+      <w:bookmarkEnd w:id="5"/>
     </w:p>
     <w:p>
       <w:pPr>
@@ -10232,15 +10236,7 @@
         <w:rPr>
           <w:sz w:val="24"/>
         </w:rPr>
-        <w:t>n a legtöbb függvény a befejezésig blokkol (a parancsok csak az előző parancs befejezése után fut le), míg a Node.js függvények nem blokkolnak (a parancsok párhu</w:t>
-      </w:r>
-      <w:bookmarkStart w:id="5" w:name="_GoBack"/>
-      <w:bookmarkEnd w:id="5"/>
-      <w:r>
-        <w:rPr>
-          <w:sz w:val="24"/>
-        </w:rPr>
-        <w:t>zamosan</w:t>
+        <w:t>n a legtöbb függvény a befejezésig blokkol (a parancsok csak az előző parancs befejezése után fut le), míg a Node.js függvények nem blokkolnak (a parancsok párhuzamosan</w:t>
       </w:r>
       <w:r>
         <w:rPr>
@@ -11712,6 +11708,7 @@
       </w:pPr>
       <w:r>
         <w:rPr>
+          <w:noProof/>
           <w:sz w:val="24"/>
         </w:rPr>
         <w:drawing>
@@ -12085,6 +12082,7 @@
       </w:pPr>
       <w:r>
         <w:rPr>
+          <w:noProof/>
           <w:sz w:val="24"/>
         </w:rPr>
         <w:drawing>
@@ -12230,6 +12228,7 @@
       </w:pPr>
       <w:r>
         <w:rPr>
+          <w:noProof/>
           <w:sz w:val="24"/>
         </w:rPr>
         <w:lastRenderedPageBreak/>
@@ -12328,6 +12327,7 @@
       </w:pPr>
       <w:r>
         <w:rPr>
+          <w:noProof/>
           <w:sz w:val="24"/>
         </w:rPr>
         <w:drawing>
@@ -12746,9 +12746,6 @@
         <w:t xml:space="preserve">A kevésbé használtabb, de fontos fájl az a </w:t>
       </w:r>
       <w:r>
-        <w:rPr>
-          <w:rStyle w:val="llb"/>
-        </w:rPr>
         <w:t>user.js</w:t>
       </w:r>
       <w:r>
@@ -13385,9 +13382,6 @@
         <w:t xml:space="preserve">Az ennél kicsit fontosabb fájl, az a </w:t>
       </w:r>
       <w:r>
-        <w:rPr>
-          <w:rStyle w:val="llb"/>
-        </w:rPr>
         <w:t>room.js</w:t>
       </w:r>
       <w:r>
@@ -14192,9 +14186,6 @@
         </w:rPr>
       </w:pPr>
       <w:r>
-        <w:rPr>
-          <w:rStyle w:val="llb"/>
-        </w:rPr>
         <w:t>ValidLetter.js</w:t>
       </w:r>
       <w:r>
@@ -14255,9 +14246,6 @@
         </w:rPr>
       </w:pPr>
       <w:r>
-        <w:rPr>
-          <w:rStyle w:val="llb"/>
-        </w:rPr>
         <w:t>word.js</w:t>
       </w:r>
       <w:r>
@@ -14387,7 +14375,6 @@
     </w:p>
     <w:p>
       <w:pPr>
-        <w:pStyle w:val="Cmsor1Char"/>
         <w:numPr>
           <w:ilvl w:val="0"/>
           <w:numId w:val="9"/>
@@ -14436,7 +14423,6 @@
     </w:p>
     <w:p>
       <w:pPr>
-        <w:pStyle w:val="Cmsor1Char"/>
         <w:numPr>
           <w:ilvl w:val="0"/>
           <w:numId w:val="9"/>
@@ -14455,7 +14441,6 @@
     </w:p>
     <w:p>
       <w:pPr>
-        <w:pStyle w:val="Cmsor1Char"/>
         <w:numPr>
           <w:ilvl w:val="0"/>
           <w:numId w:val="9"/>
@@ -14543,7 +14528,6 @@
     </w:p>
     <w:p>
       <w:pPr>
-        <w:pStyle w:val="Cmsor1Char"/>
         <w:numPr>
           <w:ilvl w:val="0"/>
           <w:numId w:val="8"/>
@@ -14574,7 +14558,6 @@
     </w:p>
     <w:p>
       <w:pPr>
-        <w:pStyle w:val="Cmsor1Char"/>
         <w:numPr>
           <w:ilvl w:val="0"/>
           <w:numId w:val="8"/>
@@ -14734,7 +14717,6 @@
     </w:p>
     <w:p>
       <w:pPr>
-        <w:pStyle w:val="Cmsor1Char"/>
         <w:numPr>
           <w:ilvl w:val="0"/>
           <w:numId w:val="10"/>
@@ -14759,7 +14741,6 @@
     </w:p>
     <w:p>
       <w:pPr>
-        <w:pStyle w:val="Cmsor1Char"/>
         <w:numPr>
           <w:ilvl w:val="0"/>
           <w:numId w:val="10"/>
@@ -14778,7 +14759,6 @@
     </w:p>
     <w:p>
       <w:pPr>
-        <w:pStyle w:val="Cmsor1Char"/>
         <w:numPr>
           <w:ilvl w:val="0"/>
           <w:numId w:val="10"/>
@@ -14834,7 +14814,6 @@
     </w:p>
     <w:p>
       <w:pPr>
-        <w:pStyle w:val="Cmsor1Char"/>
         <w:numPr>
           <w:ilvl w:val="0"/>
           <w:numId w:val="11"/>
@@ -14901,7 +14880,6 @@
     </w:p>
     <w:p>
       <w:pPr>
-        <w:pStyle w:val="Cmsor1Char"/>
         <w:numPr>
           <w:ilvl w:val="0"/>
           <w:numId w:val="11"/>
@@ -14934,7 +14912,6 @@
     </w:p>
     <w:p>
       <w:pPr>
-        <w:pStyle w:val="Cmsor1Char"/>
         <w:numPr>
           <w:ilvl w:val="0"/>
           <w:numId w:val="11"/>
@@ -15065,7 +15042,6 @@
     </w:p>
     <w:p>
       <w:pPr>
-        <w:pStyle w:val="Cmsor1Char"/>
         <w:numPr>
           <w:ilvl w:val="0"/>
           <w:numId w:val="13"/>
@@ -15084,7 +15060,6 @@
     </w:p>
     <w:p>
       <w:pPr>
-        <w:pStyle w:val="Cmsor1Char"/>
         <w:numPr>
           <w:ilvl w:val="0"/>
           <w:numId w:val="13"/>
@@ -15241,7 +15216,6 @@
     </w:p>
     <w:p>
       <w:pPr>
-        <w:pStyle w:val="Cmsor1Char"/>
         <w:numPr>
           <w:ilvl w:val="0"/>
           <w:numId w:val="12"/>
@@ -15303,7 +15277,6 @@
     </w:p>
     <w:p>
       <w:pPr>
-        <w:pStyle w:val="Cmsor1Char"/>
         <w:numPr>
           <w:ilvl w:val="0"/>
           <w:numId w:val="12"/>
@@ -15414,7 +15387,6 @@
     </w:p>
     <w:p>
       <w:pPr>
-        <w:pStyle w:val="Cmsor1Char"/>
         <w:numPr>
           <w:ilvl w:val="0"/>
           <w:numId w:val="14"/>
@@ -15447,7 +15419,6 @@
     </w:p>
     <w:p>
       <w:pPr>
-        <w:pStyle w:val="Cmsor1Char"/>
         <w:numPr>
           <w:ilvl w:val="0"/>
           <w:numId w:val="14"/>
@@ -15466,7 +15437,6 @@
     </w:p>
     <w:p>
       <w:pPr>
-        <w:pStyle w:val="Cmsor1Char"/>
         <w:numPr>
           <w:ilvl w:val="0"/>
           <w:numId w:val="14"/>
@@ -15525,7 +15495,6 @@
     </w:p>
     <w:p>
       <w:pPr>
-        <w:pStyle w:val="Cmsor1Char"/>
         <w:numPr>
           <w:ilvl w:val="0"/>
           <w:numId w:val="14"/>
@@ -15550,7 +15519,6 @@
     </w:p>
     <w:p>
       <w:pPr>
-        <w:pStyle w:val="Cmsor1Char"/>
         <w:numPr>
           <w:ilvl w:val="0"/>
           <w:numId w:val="14"/>
@@ -15639,7 +15607,6 @@
     </w:p>
     <w:p>
       <w:pPr>
-        <w:pStyle w:val="Cmsor1Char"/>
         <w:numPr>
           <w:ilvl w:val="0"/>
           <w:numId w:val="15"/>
@@ -15658,7 +15625,6 @@
     </w:p>
     <w:p>
       <w:pPr>
-        <w:pStyle w:val="Cmsor1Char"/>
         <w:numPr>
           <w:ilvl w:val="0"/>
           <w:numId w:val="15"/>
@@ -15683,7 +15649,6 @@
     </w:p>
     <w:p>
       <w:pPr>
-        <w:pStyle w:val="Cmsor1Char"/>
         <w:numPr>
           <w:ilvl w:val="0"/>
           <w:numId w:val="15"/>
@@ -15702,7 +15667,6 @@
     </w:p>
     <w:p>
       <w:pPr>
-        <w:pStyle w:val="Cmsor1Char"/>
         <w:numPr>
           <w:ilvl w:val="0"/>
           <w:numId w:val="15"/>
@@ -15721,7 +15685,6 @@
     </w:p>
     <w:p>
       <w:pPr>
-        <w:pStyle w:val="Cmsor1Char"/>
         <w:numPr>
           <w:ilvl w:val="0"/>
           <w:numId w:val="15"/>
@@ -15946,7 +15909,6 @@
     </w:p>
     <w:p>
       <w:pPr>
-        <w:pStyle w:val="Cmsor1Char"/>
         <w:numPr>
           <w:ilvl w:val="0"/>
           <w:numId w:val="16"/>
@@ -15983,7 +15945,6 @@
     </w:p>
     <w:p>
       <w:pPr>
-        <w:pStyle w:val="Cmsor1Char"/>
         <w:numPr>
           <w:ilvl w:val="0"/>
           <w:numId w:val="16"/>
@@ -16016,7 +15977,6 @@
     </w:p>
     <w:p>
       <w:pPr>
-        <w:pStyle w:val="Cmsor1Char"/>
         <w:numPr>
           <w:ilvl w:val="0"/>
           <w:numId w:val="16"/>
@@ -16073,7 +16033,6 @@
     </w:p>
     <w:p>
       <w:pPr>
-        <w:pStyle w:val="Cmsor1Char"/>
         <w:numPr>
           <w:ilvl w:val="0"/>
           <w:numId w:val="16"/>
@@ -16112,7 +16071,6 @@
     </w:p>
     <w:p>
       <w:pPr>
-        <w:pStyle w:val="Cmsor1Char"/>
         <w:numPr>
           <w:ilvl w:val="0"/>
           <w:numId w:val="16"/>
@@ -16422,7 +16380,6 @@
     </w:p>
     <w:p>
       <w:pPr>
-        <w:pStyle w:val="Cmsor1Char"/>
         <w:numPr>
           <w:ilvl w:val="0"/>
           <w:numId w:val="17"/>
@@ -16471,7 +16428,6 @@
     </w:p>
     <w:p>
       <w:pPr>
-        <w:pStyle w:val="Cmsor1Char"/>
         <w:numPr>
           <w:ilvl w:val="0"/>
           <w:numId w:val="17"/>
@@ -16490,7 +16446,6 @@
     </w:p>
     <w:p>
       <w:pPr>
-        <w:pStyle w:val="Cmsor1Char"/>
         <w:numPr>
           <w:ilvl w:val="0"/>
           <w:numId w:val="17"/>
@@ -16509,7 +16464,6 @@
     </w:p>
     <w:p>
       <w:pPr>
-        <w:pStyle w:val="Cmsor1Char"/>
         <w:numPr>
           <w:ilvl w:val="0"/>
           <w:numId w:val="17"/>
@@ -16561,7 +16515,6 @@
     </w:p>
     <w:p>
       <w:pPr>
-        <w:pStyle w:val="Cmsor1Char"/>
         <w:numPr>
           <w:ilvl w:val="0"/>
           <w:numId w:val="17"/>
@@ -16709,7 +16662,6 @@
     </w:p>
     <w:p>
       <w:pPr>
-        <w:pStyle w:val="Cmsor1Char"/>
         <w:numPr>
           <w:ilvl w:val="0"/>
           <w:numId w:val="18"/>
@@ -16740,7 +16692,6 @@
     </w:p>
     <w:p>
       <w:pPr>
-        <w:pStyle w:val="Cmsor1Char"/>
         <w:numPr>
           <w:ilvl w:val="0"/>
           <w:numId w:val="18"/>
@@ -16815,7 +16766,6 @@
     </w:p>
     <w:p>
       <w:pPr>
-        <w:pStyle w:val="Cmsor1Char"/>
         <w:numPr>
           <w:ilvl w:val="0"/>
           <w:numId w:val="18"/>
@@ -16836,7 +16786,6 @@
     </w:p>
     <w:p>
       <w:pPr>
-        <w:pStyle w:val="Cmsor1Char"/>
         <w:numPr>
           <w:ilvl w:val="0"/>
           <w:numId w:val="18"/>
@@ -16875,7 +16824,6 @@
     </w:p>
     <w:p>
       <w:pPr>
-        <w:pStyle w:val="Cmsor1Char"/>
         <w:numPr>
           <w:ilvl w:val="0"/>
           <w:numId w:val="18"/>
@@ -16920,7 +16868,6 @@
     </w:p>
     <w:p>
       <w:pPr>
-        <w:pStyle w:val="Cmsor1Char"/>
         <w:numPr>
           <w:ilvl w:val="0"/>
           <w:numId w:val="18"/>
@@ -16939,7 +16886,6 @@
     </w:p>
     <w:p>
       <w:pPr>
-        <w:pStyle w:val="Cmsor1Char"/>
         <w:numPr>
           <w:ilvl w:val="0"/>
           <w:numId w:val="18"/>
@@ -17014,7 +16960,6 @@
     </w:p>
     <w:p>
       <w:pPr>
-        <w:pStyle w:val="Cmsor1Char"/>
         <w:numPr>
           <w:ilvl w:val="0"/>
           <w:numId w:val="4"/>
@@ -17035,7 +16980,6 @@
     </w:p>
     <w:p>
       <w:pPr>
-        <w:pStyle w:val="Cmsor1Char"/>
         <w:numPr>
           <w:ilvl w:val="0"/>
           <w:numId w:val="4"/>
@@ -17056,7 +17000,6 @@
     </w:p>
     <w:p>
       <w:pPr>
-        <w:pStyle w:val="Cmsor1Char"/>
         <w:numPr>
           <w:ilvl w:val="0"/>
           <w:numId w:val="4"/>
@@ -17131,7 +17074,6 @@
     </w:p>
     <w:p>
       <w:pPr>
-        <w:pStyle w:val="Cmsor1Char"/>
         <w:numPr>
           <w:ilvl w:val="0"/>
           <w:numId w:val="3"/>
@@ -17152,7 +17094,6 @@
     </w:p>
     <w:p>
       <w:pPr>
-        <w:pStyle w:val="Cmsor1Char"/>
         <w:numPr>
           <w:ilvl w:val="0"/>
           <w:numId w:val="3"/>
@@ -17276,7 +17217,6 @@
     </w:p>
     <w:p>
       <w:pPr>
-        <w:pStyle w:val="Cmsor1Char"/>
         <w:numPr>
           <w:ilvl w:val="0"/>
           <w:numId w:val="1"/>
@@ -17297,7 +17237,6 @@
     </w:p>
     <w:p>
       <w:pPr>
-        <w:pStyle w:val="Cmsor1Char"/>
         <w:numPr>
           <w:ilvl w:val="0"/>
           <w:numId w:val="1"/>
@@ -17318,7 +17257,6 @@
     </w:p>
     <w:p>
       <w:pPr>
-        <w:pStyle w:val="Cmsor1Char"/>
         <w:numPr>
           <w:ilvl w:val="0"/>
           <w:numId w:val="1"/>
@@ -17339,7 +17277,6 @@
     </w:p>
     <w:p>
       <w:pPr>
-        <w:pStyle w:val="Cmsor1Char"/>
         <w:numPr>
           <w:ilvl w:val="0"/>
           <w:numId w:val="1"/>
@@ -17360,7 +17297,6 @@
     </w:p>
     <w:p>
       <w:pPr>
-        <w:pStyle w:val="Cmsor1Char"/>
         <w:numPr>
           <w:ilvl w:val="0"/>
           <w:numId w:val="1"/>
@@ -17397,7 +17333,6 @@
     </w:p>
     <w:p>
       <w:pPr>
-        <w:pStyle w:val="Cmsor1Char"/>
         <w:numPr>
           <w:ilvl w:val="0"/>
           <w:numId w:val="1"/>
@@ -17743,7 +17678,6 @@
     </w:p>
     <w:p>
       <w:pPr>
-        <w:pStyle w:val="Cmsor1Char"/>
         <w:numPr>
           <w:ilvl w:val="0"/>
           <w:numId w:val="19"/>
@@ -17771,7 +17705,6 @@
     </w:p>
     <w:p>
       <w:pPr>
-        <w:pStyle w:val="Cmsor1Char"/>
         <w:numPr>
           <w:ilvl w:val="0"/>
           <w:numId w:val="19"/>
@@ -17792,7 +17725,6 @@
     </w:p>
     <w:p>
       <w:pPr>
-        <w:pStyle w:val="Cmsor1Char"/>
         <w:numPr>
           <w:ilvl w:val="0"/>
           <w:numId w:val="19"/>
@@ -17813,7 +17745,6 @@
     </w:p>
     <w:p>
       <w:pPr>
-        <w:pStyle w:val="Cmsor1Char"/>
         <w:numPr>
           <w:ilvl w:val="0"/>
           <w:numId w:val="19"/>
@@ -17834,7 +17765,6 @@
     </w:p>
     <w:p>
       <w:pPr>
-        <w:pStyle w:val="Cmsor1Char"/>
         <w:numPr>
           <w:ilvl w:val="0"/>
           <w:numId w:val="19"/>
@@ -17855,7 +17785,6 @@
     </w:p>
     <w:p>
       <w:pPr>
-        <w:pStyle w:val="Cmsor1Char"/>
         <w:numPr>
           <w:ilvl w:val="0"/>
           <w:numId w:val="19"/>
@@ -17876,7 +17805,6 @@
     </w:p>
     <w:p>
       <w:pPr>
-        <w:pStyle w:val="Cmsor1Char"/>
         <w:numPr>
           <w:ilvl w:val="0"/>
           <w:numId w:val="19"/>
@@ -17897,7 +17825,6 @@
     </w:p>
     <w:p>
       <w:pPr>
-        <w:pStyle w:val="Cmsor1Char"/>
         <w:numPr>
           <w:ilvl w:val="0"/>
           <w:numId w:val="19"/>
@@ -17918,7 +17845,6 @@
     </w:p>
     <w:p>
       <w:pPr>
-        <w:pStyle w:val="Cmsor1Char"/>
         <w:numPr>
           <w:ilvl w:val="0"/>
           <w:numId w:val="19"/>
@@ -18159,9 +18085,6 @@
       </w:r>
       <w:bookmarkEnd w:id="60"/>
       <w:r>
-        <w:rPr>
-          <w:rStyle w:val="llb"/>
-        </w:rPr>
         <w:t xml:space="preserve">: </w:t>
       </w:r>
       <w:r>
@@ -18298,9 +18221,6 @@
       </w:r>
       <w:bookmarkEnd w:id="62"/>
       <w:r>
-        <w:rPr>
-          <w:rStyle w:val="llb"/>
-        </w:rPr>
         <w:t xml:space="preserve">: </w:t>
       </w:r>
       <w:r>
@@ -18385,9 +18305,6 @@
       </w:r>
       <w:bookmarkEnd w:id="63"/>
       <w:r>
-        <w:rPr>
-          <w:rStyle w:val="llb"/>
-        </w:rPr>
         <w:t xml:space="preserve">: </w:t>
       </w:r>
       <w:r>
@@ -18795,7 +18712,6 @@
     </w:p>
     <w:p>
       <w:pPr>
-        <w:pStyle w:val="Cmsor1Char"/>
         <w:numPr>
           <w:ilvl w:val="0"/>
           <w:numId w:val="21"/>
@@ -18846,7 +18762,6 @@
     </w:p>
     <w:p>
       <w:pPr>
-        <w:pStyle w:val="Cmsor1Char"/>
         <w:numPr>
           <w:ilvl w:val="0"/>
           <w:numId w:val="20"/>
@@ -18867,7 +18782,6 @@
     </w:p>
     <w:p>
       <w:pPr>
-        <w:pStyle w:val="Cmsor1Char"/>
         <w:numPr>
           <w:ilvl w:val="0"/>
           <w:numId w:val="20"/>
@@ -18889,7 +18803,6 @@
     </w:p>
     <w:p>
       <w:pPr>
-        <w:pStyle w:val="Cmsor1Char"/>
         <w:numPr>
           <w:ilvl w:val="0"/>
           <w:numId w:val="20"/>
@@ -18910,7 +18823,6 @@
     </w:p>
     <w:p>
       <w:pPr>
-        <w:pStyle w:val="Cmsor1Char"/>
         <w:numPr>
           <w:ilvl w:val="0"/>
           <w:numId w:val="20"/>
@@ -18938,7 +18850,6 @@
     </w:p>
     <w:p>
       <w:pPr>
-        <w:pStyle w:val="Cmsor1Char"/>
         <w:numPr>
           <w:ilvl w:val="0"/>
           <w:numId w:val="20"/>
@@ -21594,7 +21505,6 @@
     </w:p>
     <w:p>
       <w:pPr>
-        <w:pStyle w:val="Cmsor1Char"/>
         <w:numPr>
           <w:ilvl w:val="0"/>
           <w:numId w:val="24"/>
@@ -21622,7 +21532,6 @@
     </w:p>
     <w:p>
       <w:pPr>
-        <w:pStyle w:val="Cmsor1Char"/>
         <w:numPr>
           <w:ilvl w:val="0"/>
           <w:numId w:val="24"/>
@@ -21643,7 +21552,6 @@
     </w:p>
     <w:p>
       <w:pPr>
-        <w:pStyle w:val="Cmsor1Char"/>
         <w:numPr>
           <w:ilvl w:val="0"/>
           <w:numId w:val="24"/>
@@ -21706,7 +21614,6 @@
     </w:p>
     <w:p>
       <w:pPr>
-        <w:pStyle w:val="Cmsor1Char"/>
         <w:numPr>
           <w:ilvl w:val="0"/>
           <w:numId w:val="25"/>
@@ -21727,7 +21634,6 @@
     </w:p>
     <w:p>
       <w:pPr>
-        <w:pStyle w:val="Cmsor1Char"/>
         <w:numPr>
           <w:ilvl w:val="0"/>
           <w:numId w:val="25"/>
@@ -21787,7 +21693,6 @@
     </w:p>
     <w:p>
       <w:pPr>
-        <w:pStyle w:val="Cmsor1Char"/>
         <w:numPr>
           <w:ilvl w:val="0"/>
           <w:numId w:val="25"/>
@@ -21988,7 +21893,6 @@
     </w:p>
     <w:p>
       <w:pPr>
-        <w:pStyle w:val="Cmsor1Char"/>
         <w:numPr>
           <w:ilvl w:val="0"/>
           <w:numId w:val="26"/>
@@ -22041,7 +21945,6 @@
     </w:p>
     <w:p>
       <w:pPr>
-        <w:pStyle w:val="Cmsor1Char"/>
         <w:numPr>
           <w:ilvl w:val="0"/>
           <w:numId w:val="26"/>
@@ -22078,7 +21981,6 @@
     </w:p>
     <w:p>
       <w:pPr>
-        <w:pStyle w:val="Cmsor1Char"/>
         <w:numPr>
           <w:ilvl w:val="0"/>
           <w:numId w:val="26"/>
@@ -22131,7 +22033,6 @@
     </w:p>
     <w:p>
       <w:pPr>
-        <w:pStyle w:val="Cmsor1Char"/>
         <w:numPr>
           <w:ilvl w:val="0"/>
           <w:numId w:val="26"/>
@@ -22184,7 +22085,6 @@
     </w:p>
     <w:p>
       <w:pPr>
-        <w:pStyle w:val="Cmsor1Char"/>
         <w:numPr>
           <w:ilvl w:val="0"/>
           <w:numId w:val="26"/>
@@ -22237,7 +22137,6 @@
     </w:p>
     <w:p>
       <w:pPr>
-        <w:pStyle w:val="Cmsor1Char"/>
         <w:numPr>
           <w:ilvl w:val="0"/>
           <w:numId w:val="26"/>
@@ -22674,7 +22573,6 @@
     </w:p>
     <w:p>
       <w:pPr>
-        <w:pStyle w:val="Cmsor1Char"/>
         <w:numPr>
           <w:ilvl w:val="0"/>
           <w:numId w:val="23"/>
@@ -22723,7 +22621,6 @@
     </w:p>
     <w:p>
       <w:pPr>
-        <w:pStyle w:val="Cmsor1Char"/>
         <w:numPr>
           <w:ilvl w:val="0"/>
           <w:numId w:val="23"/>
@@ -22751,7 +22648,6 @@
     </w:p>
     <w:p>
       <w:pPr>
-        <w:pStyle w:val="Cmsor1Char"/>
         <w:numPr>
           <w:ilvl w:val="0"/>
           <w:numId w:val="23"/>
@@ -24156,14 +24052,7 @@
           <w:sz w:val="24"/>
           <w:szCs w:val="24"/>
         </w:rPr>
-        <w:t>’,</w:t>
-      </w:r>
-      <w:r>
-        <w:rPr>
-          <w:sz w:val="24"/>
-          <w:szCs w:val="24"/>
-        </w:rPr>
-        <w:t>’</w:t>
+        <w:t>’,’</w:t>
       </w:r>
       <w:proofErr w:type="spellStart"/>
       <w:r>
@@ -24179,14 +24068,7 @@
           <w:sz w:val="24"/>
           <w:szCs w:val="24"/>
         </w:rPr>
-        <w:t>’,</w:t>
-      </w:r>
-      <w:r>
-        <w:rPr>
-          <w:sz w:val="24"/>
-          <w:szCs w:val="24"/>
-        </w:rPr>
-        <w:t>’</w:t>
+        <w:t>’,’</w:t>
       </w:r>
       <w:proofErr w:type="spellStart"/>
       <w:r>
@@ -24234,14 +24116,7 @@
           <w:sz w:val="24"/>
           <w:szCs w:val="24"/>
         </w:rPr>
-        <w:t>’</w:t>
-      </w:r>
-      <w:r>
-        <w:rPr>
-          <w:sz w:val="24"/>
-          <w:szCs w:val="24"/>
-        </w:rPr>
-        <w:t>.</w:t>
+        <w:t>’.</w:t>
       </w:r>
     </w:p>
     <w:p>
@@ -24964,14 +24839,7 @@
           <w:sz w:val="24"/>
           <w:szCs w:val="24"/>
         </w:rPr>
-        <w:t xml:space="preserve">Ezután </w:t>
-      </w:r>
-      <w:r>
-        <w:rPr>
-          <w:sz w:val="24"/>
-          <w:szCs w:val="24"/>
-        </w:rPr>
-        <w:t>továbbítjuk a szervernek ’</w:t>
+        <w:t>Ezután továbbítjuk a szervernek ’</w:t>
       </w:r>
       <w:proofErr w:type="spellStart"/>
       <w:r>
@@ -25439,6 +25307,7 @@
         <w:docPartUnique/>
       </w:docPartObj>
     </w:sdtPr>
+    <w:sdtEndPr/>
     <w:sdtContent>
       <w:p>
         <w:pPr>
@@ -28956,6 +28825,7 @@
   <w:style w:type="character" w:default="1" w:styleId="Bekezdsalapbettpusa">
     <w:name w:val="Default Paragraph Font"/>
     <w:uiPriority w:val="1"/>
+    <w:semiHidden/>
     <w:unhideWhenUsed/>
   </w:style>
   <w:style w:type="table" w:default="1" w:styleId="Normltblzat">
@@ -29579,7 +29449,7 @@
 </file>
 
 <file path=customXml/itemProps1.xml><?xml version="1.0" encoding="utf-8"?>
-<ds:datastoreItem xmlns:ds="http://schemas.openxmlformats.org/officeDocument/2006/customXml" ds:itemID="{9B3FE987-4138-46D0-AC75-85241F61797D}">
+<ds:datastoreItem xmlns:ds="http://schemas.openxmlformats.org/officeDocument/2006/customXml" ds:itemID="{1B390591-5F5D-488E-AA54-AAFB792211C7}">
   <ds:schemaRefs>
     <ds:schemaRef ds:uri="http://schemas.openxmlformats.org/officeDocument/2006/bibliography"/>
   </ds:schemaRefs>

--- a/Dokumentáció.docx
+++ b/Dokumentáció.docx
@@ -103,6 +103,8 @@
         </w:rPr>
         <w:t>ne</w:t>
       </w:r>
+      <w:bookmarkStart w:id="0" w:name="_GoBack"/>
+      <w:bookmarkEnd w:id="0"/>
     </w:p>
     <w:p>
       <w:pPr>
@@ -209,6 +211,13 @@
     </w:p>
     <w:sdt>
       <w:sdtPr>
+        <w:rPr>
+          <w:rFonts w:asciiTheme="minorHAnsi" w:eastAsiaTheme="minorHAnsi" w:hAnsiTheme="minorHAnsi" w:cstheme="minorBidi"/>
+          <w:color w:val="auto"/>
+          <w:sz w:val="22"/>
+          <w:szCs w:val="22"/>
+          <w:lang w:eastAsia="en-US"/>
+        </w:rPr>
         <w:id w:val="-878399839"/>
         <w:docPartObj>
           <w:docPartGallery w:val="Table of Contents"/>
@@ -217,13 +226,8 @@
       </w:sdtPr>
       <w:sdtEndPr>
         <w:rPr>
-          <w:rFonts w:asciiTheme="minorHAnsi" w:eastAsiaTheme="minorHAnsi" w:hAnsiTheme="minorHAnsi" w:cstheme="minorBidi"/>
           <w:b/>
           <w:bCs/>
-          <w:color w:val="auto"/>
-          <w:sz w:val="22"/>
-          <w:szCs w:val="22"/>
-          <w:lang w:eastAsia="en-US"/>
         </w:rPr>
       </w:sdtEndPr>
       <w:sdtContent>
@@ -256,7 +260,7 @@
           <w:r>
             <w:fldChar w:fldCharType="separate"/>
           </w:r>
-          <w:hyperlink w:anchor="_Toc133262897" w:history="1">
+          <w:hyperlink w:anchor="_Toc133438479" w:history="1">
             <w:r>
               <w:rPr>
                 <w:rStyle w:val="Hiperhivatkozs"/>
@@ -283,7 +287,7 @@
                 <w:noProof/>
                 <w:webHidden/>
               </w:rPr>
-              <w:instrText xml:space="preserve"> PAGEREF _Toc133262897 \h </w:instrText>
+              <w:instrText xml:space="preserve"> PAGEREF _Toc133438479 \h </w:instrText>
             </w:r>
             <w:r>
               <w:rPr>
@@ -326,7 +330,7 @@
               <w:lang w:eastAsia="hu-HU"/>
             </w:rPr>
           </w:pPr>
-          <w:hyperlink w:anchor="_Toc133262898" w:history="1">
+          <w:hyperlink w:anchor="_Toc133438480" w:history="1">
             <w:r>
               <w:rPr>
                 <w:rStyle w:val="Hiperhivatkozs"/>
@@ -353,7 +357,7 @@
                 <w:noProof/>
                 <w:webHidden/>
               </w:rPr>
-              <w:instrText xml:space="preserve"> PAGEREF _Toc133262898 \h </w:instrText>
+              <w:instrText xml:space="preserve"> PAGEREF _Toc133438480 \h </w:instrText>
             </w:r>
             <w:r>
               <w:rPr>
@@ -396,7 +400,7 @@
               <w:lang w:eastAsia="hu-HU"/>
             </w:rPr>
           </w:pPr>
-          <w:hyperlink w:anchor="_Toc133262899" w:history="1">
+          <w:hyperlink w:anchor="_Toc133438481" w:history="1">
             <w:r>
               <w:rPr>
                 <w:rStyle w:val="Hiperhivatkozs"/>
@@ -423,7 +427,7 @@
                 <w:noProof/>
                 <w:webHidden/>
               </w:rPr>
-              <w:instrText xml:space="preserve"> PAGEREF _Toc133262899 \h </w:instrText>
+              <w:instrText xml:space="preserve"> PAGEREF _Toc133438481 \h </w:instrText>
             </w:r>
             <w:r>
               <w:rPr>
@@ -466,7 +470,7 @@
               <w:lang w:eastAsia="hu-HU"/>
             </w:rPr>
           </w:pPr>
-          <w:hyperlink w:anchor="_Toc133262900" w:history="1">
+          <w:hyperlink w:anchor="_Toc133438482" w:history="1">
             <w:r>
               <w:rPr>
                 <w:rStyle w:val="Hiperhivatkozs"/>
@@ -493,7 +497,7 @@
                 <w:noProof/>
                 <w:webHidden/>
               </w:rPr>
-              <w:instrText xml:space="preserve"> PAGEREF _Toc133262900 \h </w:instrText>
+              <w:instrText xml:space="preserve"> PAGEREF _Toc133438482 \h </w:instrText>
             </w:r>
             <w:r>
               <w:rPr>
@@ -536,7 +540,7 @@
               <w:lang w:eastAsia="hu-HU"/>
             </w:rPr>
           </w:pPr>
-          <w:hyperlink w:anchor="_Toc133262901" w:history="1">
+          <w:hyperlink w:anchor="_Toc133438483" w:history="1">
             <w:r>
               <w:rPr>
                 <w:rStyle w:val="Hiperhivatkozs"/>
@@ -563,7 +567,7 @@
                 <w:noProof/>
                 <w:webHidden/>
               </w:rPr>
-              <w:instrText xml:space="preserve"> PAGEREF _Toc133262901 \h </w:instrText>
+              <w:instrText xml:space="preserve"> PAGEREF _Toc133438483 \h </w:instrText>
             </w:r>
             <w:r>
               <w:rPr>
@@ -606,7 +610,7 @@
               <w:lang w:eastAsia="hu-HU"/>
             </w:rPr>
           </w:pPr>
-          <w:hyperlink w:anchor="_Toc133262902" w:history="1">
+          <w:hyperlink w:anchor="_Toc133438484" w:history="1">
             <w:r>
               <w:rPr>
                 <w:rStyle w:val="Hiperhivatkozs"/>
@@ -633,7 +637,7 @@
                 <w:noProof/>
                 <w:webHidden/>
               </w:rPr>
-              <w:instrText xml:space="preserve"> PAGEREF _Toc133262902 \h </w:instrText>
+              <w:instrText xml:space="preserve"> PAGEREF _Toc133438484 \h </w:instrText>
             </w:r>
             <w:r>
               <w:rPr>
@@ -676,7 +680,7 @@
               <w:lang w:eastAsia="hu-HU"/>
             </w:rPr>
           </w:pPr>
-          <w:hyperlink w:anchor="_Toc133262903" w:history="1">
+          <w:hyperlink w:anchor="_Toc133438485" w:history="1">
             <w:r>
               <w:rPr>
                 <w:rStyle w:val="Hiperhivatkozs"/>
@@ -703,7 +707,7 @@
                 <w:noProof/>
                 <w:webHidden/>
               </w:rPr>
-              <w:instrText xml:space="preserve"> PAGEREF _Toc133262903 \h </w:instrText>
+              <w:instrText xml:space="preserve"> PAGEREF _Toc133438485 \h </w:instrText>
             </w:r>
             <w:r>
               <w:rPr>
@@ -746,7 +750,7 @@
               <w:lang w:eastAsia="hu-HU"/>
             </w:rPr>
           </w:pPr>
-          <w:hyperlink w:anchor="_Toc133262904" w:history="1">
+          <w:hyperlink w:anchor="_Toc133438486" w:history="1">
             <w:r>
               <w:rPr>
                 <w:rStyle w:val="Hiperhivatkozs"/>
@@ -773,7 +777,7 @@
                 <w:noProof/>
                 <w:webHidden/>
               </w:rPr>
-              <w:instrText xml:space="preserve"> PAGEREF _Toc133262904 \h </w:instrText>
+              <w:instrText xml:space="preserve"> PAGEREF _Toc133438486 \h </w:instrText>
             </w:r>
             <w:r>
               <w:rPr>
@@ -816,7 +820,7 @@
               <w:lang w:eastAsia="hu-HU"/>
             </w:rPr>
           </w:pPr>
-          <w:hyperlink w:anchor="_Toc133262905" w:history="1">
+          <w:hyperlink w:anchor="_Toc133438487" w:history="1">
             <w:r>
               <w:rPr>
                 <w:rStyle w:val="Hiperhivatkozs"/>
@@ -843,7 +847,7 @@
                 <w:noProof/>
                 <w:webHidden/>
               </w:rPr>
-              <w:instrText xml:space="preserve"> PAGEREF _Toc133262905 \h </w:instrText>
+              <w:instrText xml:space="preserve"> PAGEREF _Toc133438487 \h </w:instrText>
             </w:r>
             <w:r>
               <w:rPr>
@@ -886,7 +890,7 @@
               <w:lang w:eastAsia="hu-HU"/>
             </w:rPr>
           </w:pPr>
-          <w:hyperlink w:anchor="_Toc133262906" w:history="1">
+          <w:hyperlink w:anchor="_Toc133438488" w:history="1">
             <w:r>
               <w:rPr>
                 <w:rStyle w:val="Hiperhivatkozs"/>
@@ -913,7 +917,7 @@
                 <w:noProof/>
                 <w:webHidden/>
               </w:rPr>
-              <w:instrText xml:space="preserve"> PAGEREF _Toc133262906 \h </w:instrText>
+              <w:instrText xml:space="preserve"> PAGEREF _Toc133438488 \h </w:instrText>
             </w:r>
             <w:r>
               <w:rPr>
@@ -956,7 +960,7 @@
               <w:lang w:eastAsia="hu-HU"/>
             </w:rPr>
           </w:pPr>
-          <w:hyperlink w:anchor="_Toc133262907" w:history="1">
+          <w:hyperlink w:anchor="_Toc133438489" w:history="1">
             <w:r>
               <w:rPr>
                 <w:rStyle w:val="Hiperhivatkozs"/>
@@ -983,7 +987,7 @@
                 <w:noProof/>
                 <w:webHidden/>
               </w:rPr>
-              <w:instrText xml:space="preserve"> PAGEREF _Toc133262907 \h </w:instrText>
+              <w:instrText xml:space="preserve"> PAGEREF _Toc133438489 \h </w:instrText>
             </w:r>
             <w:r>
               <w:rPr>
@@ -1026,7 +1030,7 @@
               <w:lang w:eastAsia="hu-HU"/>
             </w:rPr>
           </w:pPr>
-          <w:hyperlink w:anchor="_Toc133262908" w:history="1">
+          <w:hyperlink w:anchor="_Toc133438490" w:history="1">
             <w:r>
               <w:rPr>
                 <w:rStyle w:val="Hiperhivatkozs"/>
@@ -1053,7 +1057,7 @@
                 <w:noProof/>
                 <w:webHidden/>
               </w:rPr>
-              <w:instrText xml:space="preserve"> PAGEREF _Toc133262908 \h </w:instrText>
+              <w:instrText xml:space="preserve"> PAGEREF _Toc133438490 \h </w:instrText>
             </w:r>
             <w:r>
               <w:rPr>
@@ -1096,7 +1100,7 @@
               <w:lang w:eastAsia="hu-HU"/>
             </w:rPr>
           </w:pPr>
-          <w:hyperlink w:anchor="_Toc133262909" w:history="1">
+          <w:hyperlink w:anchor="_Toc133438491" w:history="1">
             <w:r>
               <w:rPr>
                 <w:rStyle w:val="Hiperhivatkozs"/>
@@ -1123,7 +1127,7 @@
                 <w:noProof/>
                 <w:webHidden/>
               </w:rPr>
-              <w:instrText xml:space="preserve"> PAGEREF _Toc133262909 \h </w:instrText>
+              <w:instrText xml:space="preserve"> PAGEREF _Toc133438491 \h </w:instrText>
             </w:r>
             <w:r>
               <w:rPr>
@@ -1166,7 +1170,7 @@
               <w:lang w:eastAsia="hu-HU"/>
             </w:rPr>
           </w:pPr>
-          <w:hyperlink w:anchor="_Toc133262910" w:history="1">
+          <w:hyperlink w:anchor="_Toc133438492" w:history="1">
             <w:r>
               <w:rPr>
                 <w:rStyle w:val="Hiperhivatkozs"/>
@@ -1193,7 +1197,7 @@
                 <w:noProof/>
                 <w:webHidden/>
               </w:rPr>
-              <w:instrText xml:space="preserve"> PAGEREF _Toc133262910 \h </w:instrText>
+              <w:instrText xml:space="preserve"> PAGEREF _Toc133438492 \h </w:instrText>
             </w:r>
             <w:r>
               <w:rPr>
@@ -1236,7 +1240,7 @@
               <w:lang w:eastAsia="hu-HU"/>
             </w:rPr>
           </w:pPr>
-          <w:hyperlink w:anchor="_Toc133262911" w:history="1">
+          <w:hyperlink w:anchor="_Toc133438493" w:history="1">
             <w:r>
               <w:rPr>
                 <w:rStyle w:val="Hiperhivatkozs"/>
@@ -1263,7 +1267,7 @@
                 <w:noProof/>
                 <w:webHidden/>
               </w:rPr>
-              <w:instrText xml:space="preserve"> PAGEREF _Toc133262911 \h </w:instrText>
+              <w:instrText xml:space="preserve"> PAGEREF _Toc133438493 \h </w:instrText>
             </w:r>
             <w:r>
               <w:rPr>
@@ -1306,7 +1310,7 @@
               <w:lang w:eastAsia="hu-HU"/>
             </w:rPr>
           </w:pPr>
-          <w:hyperlink w:anchor="_Toc133262912" w:history="1">
+          <w:hyperlink w:anchor="_Toc133438494" w:history="1">
             <w:r>
               <w:rPr>
                 <w:rStyle w:val="Hiperhivatkozs"/>
@@ -1333,7 +1337,7 @@
                 <w:noProof/>
                 <w:webHidden/>
               </w:rPr>
-              <w:instrText xml:space="preserve"> PAGEREF _Toc133262912 \h </w:instrText>
+              <w:instrText xml:space="preserve"> PAGEREF _Toc133438494 \h </w:instrText>
             </w:r>
             <w:r>
               <w:rPr>
@@ -1376,7 +1380,7 @@
               <w:lang w:eastAsia="hu-HU"/>
             </w:rPr>
           </w:pPr>
-          <w:hyperlink w:anchor="_Toc133262913" w:history="1">
+          <w:hyperlink w:anchor="_Toc133438495" w:history="1">
             <w:r>
               <w:rPr>
                 <w:rStyle w:val="Hiperhivatkozs"/>
@@ -1403,7 +1407,7 @@
                 <w:noProof/>
                 <w:webHidden/>
               </w:rPr>
-              <w:instrText xml:space="preserve"> PAGEREF _Toc133262913 \h </w:instrText>
+              <w:instrText xml:space="preserve"> PAGEREF _Toc133438495 \h </w:instrText>
             </w:r>
             <w:r>
               <w:rPr>
@@ -1446,7 +1450,7 @@
               <w:lang w:eastAsia="hu-HU"/>
             </w:rPr>
           </w:pPr>
-          <w:hyperlink w:anchor="_Toc133262914" w:history="1">
+          <w:hyperlink w:anchor="_Toc133438496" w:history="1">
             <w:r>
               <w:rPr>
                 <w:rStyle w:val="Hiperhivatkozs"/>
@@ -1473,7 +1477,7 @@
                 <w:noProof/>
                 <w:webHidden/>
               </w:rPr>
-              <w:instrText xml:space="preserve"> PAGEREF _Toc133262914 \h </w:instrText>
+              <w:instrText xml:space="preserve"> PAGEREF _Toc133438496 \h </w:instrText>
             </w:r>
             <w:r>
               <w:rPr>
@@ -1516,7 +1520,7 @@
               <w:lang w:eastAsia="hu-HU"/>
             </w:rPr>
           </w:pPr>
-          <w:hyperlink w:anchor="_Toc133262915" w:history="1">
+          <w:hyperlink w:anchor="_Toc133438497" w:history="1">
             <w:r>
               <w:rPr>
                 <w:rStyle w:val="Hiperhivatkozs"/>
@@ -1543,7 +1547,7 @@
                 <w:noProof/>
                 <w:webHidden/>
               </w:rPr>
-              <w:instrText xml:space="preserve"> PAGEREF _Toc133262915 \h </w:instrText>
+              <w:instrText xml:space="preserve"> PAGEREF _Toc133438497 \h </w:instrText>
             </w:r>
             <w:r>
               <w:rPr>
@@ -1586,7 +1590,7 @@
               <w:lang w:eastAsia="hu-HU"/>
             </w:rPr>
           </w:pPr>
-          <w:hyperlink w:anchor="_Toc133262916" w:history="1">
+          <w:hyperlink w:anchor="_Toc133438498" w:history="1">
             <w:r>
               <w:rPr>
                 <w:rStyle w:val="Hiperhivatkozs"/>
@@ -1613,7 +1617,7 @@
                 <w:noProof/>
                 <w:webHidden/>
               </w:rPr>
-              <w:instrText xml:space="preserve"> PAGEREF _Toc133262916 \h </w:instrText>
+              <w:instrText xml:space="preserve"> PAGEREF _Toc133438498 \h </w:instrText>
             </w:r>
             <w:r>
               <w:rPr>
@@ -1656,7 +1660,7 @@
               <w:lang w:eastAsia="hu-HU"/>
             </w:rPr>
           </w:pPr>
-          <w:hyperlink w:anchor="_Toc133262917" w:history="1">
+          <w:hyperlink w:anchor="_Toc133438499" w:history="1">
             <w:r>
               <w:rPr>
                 <w:rStyle w:val="Hiperhivatkozs"/>
@@ -1683,7 +1687,7 @@
                 <w:noProof/>
                 <w:webHidden/>
               </w:rPr>
-              <w:instrText xml:space="preserve"> PAGEREF _Toc133262917 \h </w:instrText>
+              <w:instrText xml:space="preserve"> PAGEREF _Toc133438499 \h </w:instrText>
             </w:r>
             <w:r>
               <w:rPr>
@@ -1726,7 +1730,7 @@
               <w:lang w:eastAsia="hu-HU"/>
             </w:rPr>
           </w:pPr>
-          <w:hyperlink w:anchor="_Toc133262918" w:history="1">
+          <w:hyperlink w:anchor="_Toc133438500" w:history="1">
             <w:r>
               <w:rPr>
                 <w:rStyle w:val="Hiperhivatkozs"/>
@@ -1753,7 +1757,7 @@
                 <w:noProof/>
                 <w:webHidden/>
               </w:rPr>
-              <w:instrText xml:space="preserve"> PAGEREF _Toc133262918 \h </w:instrText>
+              <w:instrText xml:space="preserve"> PAGEREF _Toc133438500 \h </w:instrText>
             </w:r>
             <w:r>
               <w:rPr>
@@ -1796,7 +1800,7 @@
               <w:lang w:eastAsia="hu-HU"/>
             </w:rPr>
           </w:pPr>
-          <w:hyperlink w:anchor="_Toc133262919" w:history="1">
+          <w:hyperlink w:anchor="_Toc133438501" w:history="1">
             <w:r>
               <w:rPr>
                 <w:rStyle w:val="Hiperhivatkozs"/>
@@ -1823,7 +1827,7 @@
                 <w:noProof/>
                 <w:webHidden/>
               </w:rPr>
-              <w:instrText xml:space="preserve"> PAGEREF _Toc133262919 \h </w:instrText>
+              <w:instrText xml:space="preserve"> PAGEREF _Toc133438501 \h </w:instrText>
             </w:r>
             <w:r>
               <w:rPr>
@@ -1866,7 +1870,7 @@
               <w:lang w:eastAsia="hu-HU"/>
             </w:rPr>
           </w:pPr>
-          <w:hyperlink w:anchor="_Toc133262920" w:history="1">
+          <w:hyperlink w:anchor="_Toc133438502" w:history="1">
             <w:r>
               <w:rPr>
                 <w:rStyle w:val="Hiperhivatkozs"/>
@@ -1893,7 +1897,7 @@
                 <w:noProof/>
                 <w:webHidden/>
               </w:rPr>
-              <w:instrText xml:space="preserve"> PAGEREF _Toc133262920 \h </w:instrText>
+              <w:instrText xml:space="preserve"> PAGEREF _Toc133438502 \h </w:instrText>
             </w:r>
             <w:r>
               <w:rPr>
@@ -1936,7 +1940,7 @@
               <w:lang w:eastAsia="hu-HU"/>
             </w:rPr>
           </w:pPr>
-          <w:hyperlink w:anchor="_Toc133262921" w:history="1">
+          <w:hyperlink w:anchor="_Toc133438503" w:history="1">
             <w:r>
               <w:rPr>
                 <w:rStyle w:val="Hiperhivatkozs"/>
@@ -1963,7 +1967,7 @@
                 <w:noProof/>
                 <w:webHidden/>
               </w:rPr>
-              <w:instrText xml:space="preserve"> PAGEREF _Toc133262921 \h </w:instrText>
+              <w:instrText xml:space="preserve"> PAGEREF _Toc133438503 \h </w:instrText>
             </w:r>
             <w:r>
               <w:rPr>
@@ -2006,7 +2010,7 @@
               <w:lang w:eastAsia="hu-HU"/>
             </w:rPr>
           </w:pPr>
-          <w:hyperlink w:anchor="_Toc133262922" w:history="1">
+          <w:hyperlink w:anchor="_Toc133438504" w:history="1">
             <w:r>
               <w:rPr>
                 <w:rStyle w:val="Hiperhivatkozs"/>
@@ -2033,7 +2037,7 @@
                 <w:noProof/>
                 <w:webHidden/>
               </w:rPr>
-              <w:instrText xml:space="preserve"> PAGEREF _Toc133262922 \h </w:instrText>
+              <w:instrText xml:space="preserve"> PAGEREF _Toc133438504 \h </w:instrText>
             </w:r>
             <w:r>
               <w:rPr>
@@ -2076,7 +2080,7 @@
               <w:lang w:eastAsia="hu-HU"/>
             </w:rPr>
           </w:pPr>
-          <w:hyperlink w:anchor="_Toc133262923" w:history="1">
+          <w:hyperlink w:anchor="_Toc133438505" w:history="1">
             <w:r>
               <w:rPr>
                 <w:rStyle w:val="Hiperhivatkozs"/>
@@ -2103,7 +2107,7 @@
                 <w:noProof/>
                 <w:webHidden/>
               </w:rPr>
-              <w:instrText xml:space="preserve"> PAGEREF _Toc133262923 \h </w:instrText>
+              <w:instrText xml:space="preserve"> PAGEREF _Toc133438505 \h </w:instrText>
             </w:r>
             <w:r>
               <w:rPr>
@@ -2146,7 +2150,7 @@
               <w:lang w:eastAsia="hu-HU"/>
             </w:rPr>
           </w:pPr>
-          <w:hyperlink w:anchor="_Toc133262924" w:history="1">
+          <w:hyperlink w:anchor="_Toc133438506" w:history="1">
             <w:r>
               <w:rPr>
                 <w:rStyle w:val="Hiperhivatkozs"/>
@@ -2173,7 +2177,7 @@
                 <w:noProof/>
                 <w:webHidden/>
               </w:rPr>
-              <w:instrText xml:space="preserve"> PAGEREF _Toc133262924 \h </w:instrText>
+              <w:instrText xml:space="preserve"> PAGEREF _Toc133438506 \h </w:instrText>
             </w:r>
             <w:r>
               <w:rPr>
@@ -2216,7 +2220,7 @@
               <w:lang w:eastAsia="hu-HU"/>
             </w:rPr>
           </w:pPr>
-          <w:hyperlink w:anchor="_Toc133262925" w:history="1">
+          <w:hyperlink w:anchor="_Toc133438507" w:history="1">
             <w:r>
               <w:rPr>
                 <w:rStyle w:val="Hiperhivatkozs"/>
@@ -2243,7 +2247,7 @@
                 <w:noProof/>
                 <w:webHidden/>
               </w:rPr>
-              <w:instrText xml:space="preserve"> PAGEREF _Toc133262925 \h </w:instrText>
+              <w:instrText xml:space="preserve"> PAGEREF _Toc133438507 \h </w:instrText>
             </w:r>
             <w:r>
               <w:rPr>
@@ -2286,7 +2290,7 @@
               <w:lang w:eastAsia="hu-HU"/>
             </w:rPr>
           </w:pPr>
-          <w:hyperlink w:anchor="_Toc133262926" w:history="1">
+          <w:hyperlink w:anchor="_Toc133438508" w:history="1">
             <w:r>
               <w:rPr>
                 <w:rStyle w:val="Hiperhivatkozs"/>
@@ -2313,7 +2317,7 @@
                 <w:noProof/>
                 <w:webHidden/>
               </w:rPr>
-              <w:instrText xml:space="preserve"> PAGEREF _Toc133262926 \h </w:instrText>
+              <w:instrText xml:space="preserve"> PAGEREF _Toc133438508 \h </w:instrText>
             </w:r>
             <w:r>
               <w:rPr>
@@ -2356,7 +2360,7 @@
               <w:lang w:eastAsia="hu-HU"/>
             </w:rPr>
           </w:pPr>
-          <w:hyperlink w:anchor="_Toc133262927" w:history="1">
+          <w:hyperlink w:anchor="_Toc133438509" w:history="1">
             <w:r>
               <w:rPr>
                 <w:rStyle w:val="Hiperhivatkozs"/>
@@ -2383,7 +2387,7 @@
                 <w:noProof/>
                 <w:webHidden/>
               </w:rPr>
-              <w:instrText xml:space="preserve"> PAGEREF _Toc133262927 \h </w:instrText>
+              <w:instrText xml:space="preserve"> PAGEREF _Toc133438509 \h </w:instrText>
             </w:r>
             <w:r>
               <w:rPr>
@@ -2426,7 +2430,7 @@
               <w:lang w:eastAsia="hu-HU"/>
             </w:rPr>
           </w:pPr>
-          <w:hyperlink w:anchor="_Toc133262928" w:history="1">
+          <w:hyperlink w:anchor="_Toc133438510" w:history="1">
             <w:r>
               <w:rPr>
                 <w:rStyle w:val="Hiperhivatkozs"/>
@@ -2453,7 +2457,7 @@
                 <w:noProof/>
                 <w:webHidden/>
               </w:rPr>
-              <w:instrText xml:space="preserve"> PAGEREF _Toc133262928 \h </w:instrText>
+              <w:instrText xml:space="preserve"> PAGEREF _Toc133438510 \h </w:instrText>
             </w:r>
             <w:r>
               <w:rPr>
@@ -2496,7 +2500,7 @@
               <w:lang w:eastAsia="hu-HU"/>
             </w:rPr>
           </w:pPr>
-          <w:hyperlink w:anchor="_Toc133262929" w:history="1">
+          <w:hyperlink w:anchor="_Toc133438511" w:history="1">
             <w:r>
               <w:rPr>
                 <w:rStyle w:val="Hiperhivatkozs"/>
@@ -2523,7 +2527,7 @@
                 <w:noProof/>
                 <w:webHidden/>
               </w:rPr>
-              <w:instrText xml:space="preserve"> PAGEREF _Toc133262929 \h </w:instrText>
+              <w:instrText xml:space="preserve"> PAGEREF _Toc133438511 \h </w:instrText>
             </w:r>
             <w:r>
               <w:rPr>
@@ -2566,7 +2570,7 @@
               <w:lang w:eastAsia="hu-HU"/>
             </w:rPr>
           </w:pPr>
-          <w:hyperlink w:anchor="_Toc133262930" w:history="1">
+          <w:hyperlink w:anchor="_Toc133438512" w:history="1">
             <w:r>
               <w:rPr>
                 <w:rStyle w:val="Hiperhivatkozs"/>
@@ -2593,7 +2597,7 @@
                 <w:noProof/>
                 <w:webHidden/>
               </w:rPr>
-              <w:instrText xml:space="preserve"> PAGEREF _Toc133262930 \h </w:instrText>
+              <w:instrText xml:space="preserve"> PAGEREF _Toc133438512 \h </w:instrText>
             </w:r>
             <w:r>
               <w:rPr>
@@ -2636,7 +2640,7 @@
               <w:lang w:eastAsia="hu-HU"/>
             </w:rPr>
           </w:pPr>
-          <w:hyperlink w:anchor="_Toc133262931" w:history="1">
+          <w:hyperlink w:anchor="_Toc133438513" w:history="1">
             <w:r>
               <w:rPr>
                 <w:rStyle w:val="Hiperhivatkozs"/>
@@ -2663,7 +2667,7 @@
                 <w:noProof/>
                 <w:webHidden/>
               </w:rPr>
-              <w:instrText xml:space="preserve"> PAGEREF _Toc133262931 \h </w:instrText>
+              <w:instrText xml:space="preserve"> PAGEREF _Toc133438513 \h </w:instrText>
             </w:r>
             <w:r>
               <w:rPr>
@@ -2706,7 +2710,7 @@
               <w:lang w:eastAsia="hu-HU"/>
             </w:rPr>
           </w:pPr>
-          <w:hyperlink w:anchor="_Toc133262932" w:history="1">
+          <w:hyperlink w:anchor="_Toc133438514" w:history="1">
             <w:r>
               <w:rPr>
                 <w:rStyle w:val="Hiperhivatkozs"/>
@@ -2733,7 +2737,7 @@
                 <w:noProof/>
                 <w:webHidden/>
               </w:rPr>
-              <w:instrText xml:space="preserve"> PAGEREF _Toc133262932 \h </w:instrText>
+              <w:instrText xml:space="preserve"> PAGEREF _Toc133438514 \h </w:instrText>
             </w:r>
             <w:r>
               <w:rPr>
@@ -2776,7 +2780,7 @@
               <w:lang w:eastAsia="hu-HU"/>
             </w:rPr>
           </w:pPr>
-          <w:hyperlink w:anchor="_Toc133262933" w:history="1">
+          <w:hyperlink w:anchor="_Toc133438515" w:history="1">
             <w:r>
               <w:rPr>
                 <w:rStyle w:val="Hiperhivatkozs"/>
@@ -2803,7 +2807,7 @@
                 <w:noProof/>
                 <w:webHidden/>
               </w:rPr>
-              <w:instrText xml:space="preserve"> PAGEREF _Toc133262933 \h </w:instrText>
+              <w:instrText xml:space="preserve"> PAGEREF _Toc133438515 \h </w:instrText>
             </w:r>
             <w:r>
               <w:rPr>
@@ -2846,7 +2850,7 @@
               <w:lang w:eastAsia="hu-HU"/>
             </w:rPr>
           </w:pPr>
-          <w:hyperlink w:anchor="_Toc133262934" w:history="1">
+          <w:hyperlink w:anchor="_Toc133438516" w:history="1">
             <w:r>
               <w:rPr>
                 <w:rStyle w:val="Hiperhivatkozs"/>
@@ -2873,7 +2877,7 @@
                 <w:noProof/>
                 <w:webHidden/>
               </w:rPr>
-              <w:instrText xml:space="preserve"> PAGEREF _Toc133262934 \h </w:instrText>
+              <w:instrText xml:space="preserve"> PAGEREF _Toc133438516 \h </w:instrText>
             </w:r>
             <w:r>
               <w:rPr>
@@ -2916,7 +2920,7 @@
               <w:lang w:eastAsia="hu-HU"/>
             </w:rPr>
           </w:pPr>
-          <w:hyperlink w:anchor="_Toc133262935" w:history="1">
+          <w:hyperlink w:anchor="_Toc133438517" w:history="1">
             <w:r>
               <w:rPr>
                 <w:rStyle w:val="Hiperhivatkozs"/>
@@ -2943,7 +2947,7 @@
                 <w:noProof/>
                 <w:webHidden/>
               </w:rPr>
-              <w:instrText xml:space="preserve"> PAGEREF _Toc133262935 \h </w:instrText>
+              <w:instrText xml:space="preserve"> PAGEREF _Toc133438517 \h </w:instrText>
             </w:r>
             <w:r>
               <w:rPr>
@@ -2986,7 +2990,7 @@
               <w:lang w:eastAsia="hu-HU"/>
             </w:rPr>
           </w:pPr>
-          <w:hyperlink w:anchor="_Toc133262936" w:history="1">
+          <w:hyperlink w:anchor="_Toc133438518" w:history="1">
             <w:r>
               <w:rPr>
                 <w:rStyle w:val="Hiperhivatkozs"/>
@@ -3013,7 +3017,7 @@
                 <w:noProof/>
                 <w:webHidden/>
               </w:rPr>
-              <w:instrText xml:space="preserve"> PAGEREF _Toc133262936 \h </w:instrText>
+              <w:instrText xml:space="preserve"> PAGEREF _Toc133438518 \h </w:instrText>
             </w:r>
             <w:r>
               <w:rPr>
@@ -3056,13 +3060,13 @@
               <w:lang w:eastAsia="hu-HU"/>
             </w:rPr>
           </w:pPr>
-          <w:hyperlink w:anchor="_Toc133262937" w:history="1">
+          <w:hyperlink w:anchor="_Toc133438519" w:history="1">
             <w:r>
               <w:rPr>
                 <w:rStyle w:val="Hiperhivatkozs"/>
                 <w:noProof/>
               </w:rPr>
-              <w:t>setGameState</w:t>
+              <w:t>ResetGame</w:t>
             </w:r>
             <w:r>
               <w:rPr>
@@ -3083,7 +3087,7 @@
                 <w:noProof/>
                 <w:webHidden/>
               </w:rPr>
-              <w:instrText xml:space="preserve"> PAGEREF _Toc133262937 \h </w:instrText>
+              <w:instrText xml:space="preserve"> PAGEREF _Toc133438519 \h </w:instrText>
             </w:r>
             <w:r>
               <w:rPr>
@@ -3126,13 +3130,13 @@
               <w:lang w:eastAsia="hu-HU"/>
             </w:rPr>
           </w:pPr>
-          <w:hyperlink w:anchor="_Toc133262938" w:history="1">
+          <w:hyperlink w:anchor="_Toc133438520" w:history="1">
             <w:r>
               <w:rPr>
                 <w:rStyle w:val="Hiperhivatkozs"/>
                 <w:noProof/>
               </w:rPr>
-              <w:t>IncreaseGuessedUsers</w:t>
+              <w:t>setGameState</w:t>
             </w:r>
             <w:r>
               <w:rPr>
@@ -3153,7 +3157,7 @@
                 <w:noProof/>
                 <w:webHidden/>
               </w:rPr>
-              <w:instrText xml:space="preserve"> PAGEREF _Toc133262938 \h </w:instrText>
+              <w:instrText xml:space="preserve"> PAGEREF _Toc133438520 \h </w:instrText>
             </w:r>
             <w:r>
               <w:rPr>
@@ -3196,13 +3200,13 @@
               <w:lang w:eastAsia="hu-HU"/>
             </w:rPr>
           </w:pPr>
-          <w:hyperlink w:anchor="_Toc133262939" w:history="1">
+          <w:hyperlink w:anchor="_Toc133438521" w:history="1">
             <w:r>
               <w:rPr>
                 <w:rStyle w:val="Hiperhivatkozs"/>
                 <w:noProof/>
               </w:rPr>
-              <w:t>SendToGuessedUsers</w:t>
+              <w:t>IncreaseGuessedUsers</w:t>
             </w:r>
             <w:r>
               <w:rPr>
@@ -3223,7 +3227,7 @@
                 <w:noProof/>
                 <w:webHidden/>
               </w:rPr>
-              <w:instrText xml:space="preserve"> PAGEREF _Toc133262939 \h </w:instrText>
+              <w:instrText xml:space="preserve"> PAGEREF _Toc133438521 \h </w:instrText>
             </w:r>
             <w:r>
               <w:rPr>
@@ -3266,13 +3270,13 @@
               <w:lang w:eastAsia="hu-HU"/>
             </w:rPr>
           </w:pPr>
-          <w:hyperlink w:anchor="_Toc133262940" w:history="1">
+          <w:hyperlink w:anchor="_Toc133438522" w:history="1">
             <w:r>
               <w:rPr>
                 <w:rStyle w:val="Hiperhivatkozs"/>
                 <w:noProof/>
               </w:rPr>
-              <w:t>EndGame</w:t>
+              <w:t>SendToGuessedUsers</w:t>
             </w:r>
             <w:r>
               <w:rPr>
@@ -3293,7 +3297,7 @@
                 <w:noProof/>
                 <w:webHidden/>
               </w:rPr>
-              <w:instrText xml:space="preserve"> PAGEREF _Toc133262940 \h </w:instrText>
+              <w:instrText xml:space="preserve"> PAGEREF _Toc133438522 \h </w:instrText>
             </w:r>
             <w:r>
               <w:rPr>
@@ -3336,13 +3340,13 @@
               <w:lang w:eastAsia="hu-HU"/>
             </w:rPr>
           </w:pPr>
-          <w:hyperlink w:anchor="_Toc133262941" w:history="1">
+          <w:hyperlink w:anchor="_Toc133438523" w:history="1">
             <w:r>
               <w:rPr>
                 <w:rStyle w:val="Hiperhivatkozs"/>
                 <w:noProof/>
               </w:rPr>
-              <w:t>deleteRoom</w:t>
+              <w:t>EndGame</w:t>
             </w:r>
             <w:r>
               <w:rPr>
@@ -3363,7 +3367,7 @@
                 <w:noProof/>
                 <w:webHidden/>
               </w:rPr>
-              <w:instrText xml:space="preserve"> PAGEREF _Toc133262941 \h </w:instrText>
+              <w:instrText xml:space="preserve"> PAGEREF _Toc133438523 \h </w:instrText>
             </w:r>
             <w:r>
               <w:rPr>
@@ -3406,13 +3410,13 @@
               <w:lang w:eastAsia="hu-HU"/>
             </w:rPr>
           </w:pPr>
-          <w:hyperlink w:anchor="_Toc133262942" w:history="1">
+          <w:hyperlink w:anchor="_Toc133438524" w:history="1">
             <w:r>
               <w:rPr>
                 <w:rStyle w:val="Hiperhivatkozs"/>
                 <w:noProof/>
               </w:rPr>
-              <w:t>ChangeRound</w:t>
+              <w:t>deleteRoom</w:t>
             </w:r>
             <w:r>
               <w:rPr>
@@ -3433,7 +3437,7 @@
                 <w:noProof/>
                 <w:webHidden/>
               </w:rPr>
-              <w:instrText xml:space="preserve"> PAGEREF _Toc133262942 \h </w:instrText>
+              <w:instrText xml:space="preserve"> PAGEREF _Toc133438524 \h </w:instrText>
             </w:r>
             <w:r>
               <w:rPr>
@@ -3476,13 +3480,13 @@
               <w:lang w:eastAsia="hu-HU"/>
             </w:rPr>
           </w:pPr>
-          <w:hyperlink w:anchor="_Toc133262943" w:history="1">
+          <w:hyperlink w:anchor="_Toc133438525" w:history="1">
             <w:r>
               <w:rPr>
                 <w:rStyle w:val="Hiperhivatkozs"/>
                 <w:noProof/>
               </w:rPr>
-              <w:t>ChangeTurn</w:t>
+              <w:t>ChangeRound</w:t>
             </w:r>
             <w:r>
               <w:rPr>
@@ -3503,7 +3507,7 @@
                 <w:noProof/>
                 <w:webHidden/>
               </w:rPr>
-              <w:instrText xml:space="preserve"> PAGEREF _Toc133262943 \h </w:instrText>
+              <w:instrText xml:space="preserve"> PAGEREF _Toc133438525 \h </w:instrText>
             </w:r>
             <w:r>
               <w:rPr>
@@ -3523,7 +3527,7 @@
                 <w:noProof/>
                 <w:webHidden/>
               </w:rPr>
-              <w:t>20</w:t>
+              <w:t>19</w:t>
             </w:r>
             <w:r>
               <w:rPr>
@@ -3546,13 +3550,13 @@
               <w:lang w:eastAsia="hu-HU"/>
             </w:rPr>
           </w:pPr>
-          <w:hyperlink w:anchor="_Toc133262944" w:history="1">
+          <w:hyperlink w:anchor="_Toc133438526" w:history="1">
             <w:r>
               <w:rPr>
                 <w:rStyle w:val="Hiperhivatkozs"/>
                 <w:noProof/>
               </w:rPr>
-              <w:t>’Join’</w:t>
+              <w:t>ChangeTurn</w:t>
             </w:r>
             <w:r>
               <w:rPr>
@@ -3573,7 +3577,7 @@
                 <w:noProof/>
                 <w:webHidden/>
               </w:rPr>
-              <w:instrText xml:space="preserve"> PAGEREF _Toc133262944 \h </w:instrText>
+              <w:instrText xml:space="preserve"> PAGEREF _Toc133438526 \h </w:instrText>
             </w:r>
             <w:r>
               <w:rPr>
@@ -3616,13 +3620,13 @@
               <w:lang w:eastAsia="hu-HU"/>
             </w:rPr>
           </w:pPr>
-          <w:hyperlink w:anchor="_Toc133262945" w:history="1">
+          <w:hyperlink w:anchor="_Toc133438527" w:history="1">
             <w:r>
               <w:rPr>
                 <w:rStyle w:val="Hiperhivatkozs"/>
                 <w:noProof/>
               </w:rPr>
-              <w:t>’createRoom’</w:t>
+              <w:t>’Join’</w:t>
             </w:r>
             <w:r>
               <w:rPr>
@@ -3643,7 +3647,7 @@
                 <w:noProof/>
                 <w:webHidden/>
               </w:rPr>
-              <w:instrText xml:space="preserve"> PAGEREF _Toc133262945 \h </w:instrText>
+              <w:instrText xml:space="preserve"> PAGEREF _Toc133438527 \h </w:instrText>
             </w:r>
             <w:r>
               <w:rPr>
@@ -3686,13 +3690,13 @@
               <w:lang w:eastAsia="hu-HU"/>
             </w:rPr>
           </w:pPr>
-          <w:hyperlink w:anchor="_Toc133262946" w:history="1">
+          <w:hyperlink w:anchor="_Toc133438528" w:history="1">
             <w:r>
               <w:rPr>
                 <w:rStyle w:val="Hiperhivatkozs"/>
                 <w:noProof/>
               </w:rPr>
-              <w:t>’disconnect’</w:t>
+              <w:t>’createRoom’</w:t>
             </w:r>
             <w:r>
               <w:rPr>
@@ -3713,7 +3717,7 @@
                 <w:noProof/>
                 <w:webHidden/>
               </w:rPr>
-              <w:instrText xml:space="preserve"> PAGEREF _Toc133262946 \h </w:instrText>
+              <w:instrText xml:space="preserve"> PAGEREF _Toc133438528 \h </w:instrText>
             </w:r>
             <w:r>
               <w:rPr>
@@ -3756,13 +3760,13 @@
               <w:lang w:eastAsia="hu-HU"/>
             </w:rPr>
           </w:pPr>
-          <w:hyperlink w:anchor="_Toc133262947" w:history="1">
+          <w:hyperlink w:anchor="_Toc133438529" w:history="1">
             <w:r>
               <w:rPr>
                 <w:rStyle w:val="Hiperhivatkozs"/>
                 <w:noProof/>
               </w:rPr>
-              <w:t>’leave’</w:t>
+              <w:t>’disconnect’</w:t>
             </w:r>
             <w:r>
               <w:rPr>
@@ -3783,7 +3787,7 @@
                 <w:noProof/>
                 <w:webHidden/>
               </w:rPr>
-              <w:instrText xml:space="preserve"> PAGEREF _Toc133262947 \h </w:instrText>
+              <w:instrText xml:space="preserve"> PAGEREF _Toc133438529 \h </w:instrText>
             </w:r>
             <w:r>
               <w:rPr>
@@ -3826,13 +3830,13 @@
               <w:lang w:eastAsia="hu-HU"/>
             </w:rPr>
           </w:pPr>
-          <w:hyperlink w:anchor="_Toc133262948" w:history="1">
+          <w:hyperlink w:anchor="_Toc133438530" w:history="1">
             <w:r>
               <w:rPr>
                 <w:rStyle w:val="Hiperhivatkozs"/>
                 <w:noProof/>
               </w:rPr>
-              <w:t>’new-message-to-server’</w:t>
+              <w:t>’leave’</w:t>
             </w:r>
             <w:r>
               <w:rPr>
@@ -3853,7 +3857,7 @@
                 <w:noProof/>
                 <w:webHidden/>
               </w:rPr>
-              <w:instrText xml:space="preserve"> PAGEREF _Toc133262948 \h </w:instrText>
+              <w:instrText xml:space="preserve"> PAGEREF _Toc133438530 \h </w:instrText>
             </w:r>
             <w:r>
               <w:rPr>
@@ -3896,13 +3900,13 @@
               <w:lang w:eastAsia="hu-HU"/>
             </w:rPr>
           </w:pPr>
-          <w:hyperlink w:anchor="_Toc133262949" w:history="1">
+          <w:hyperlink w:anchor="_Toc133438531" w:history="1">
             <w:r>
               <w:rPr>
                 <w:rStyle w:val="Hiperhivatkozs"/>
                 <w:noProof/>
               </w:rPr>
-              <w:t>‘StartGame’</w:t>
+              <w:t>’new-message-to-server’</w:t>
             </w:r>
             <w:r>
               <w:rPr>
@@ -3923,7 +3927,7 @@
                 <w:noProof/>
                 <w:webHidden/>
               </w:rPr>
-              <w:instrText xml:space="preserve"> PAGEREF _Toc133262949 \h </w:instrText>
+              <w:instrText xml:space="preserve"> PAGEREF _Toc133438531 \h </w:instrText>
             </w:r>
             <w:r>
               <w:rPr>
@@ -3943,7 +3947,7 @@
                 <w:noProof/>
                 <w:webHidden/>
               </w:rPr>
-              <w:t>22</w:t>
+              <w:t>21</w:t>
             </w:r>
             <w:r>
               <w:rPr>
@@ -3966,13 +3970,13 @@
               <w:lang w:eastAsia="hu-HU"/>
             </w:rPr>
           </w:pPr>
-          <w:hyperlink w:anchor="_Toc133262950" w:history="1">
+          <w:hyperlink w:anchor="_Toc133438532" w:history="1">
             <w:r>
               <w:rPr>
                 <w:rStyle w:val="Hiperhivatkozs"/>
                 <w:noProof/>
               </w:rPr>
-              <w:t>‘start-turn-to-server’</w:t>
+              <w:t>‘StartGame’</w:t>
             </w:r>
             <w:r>
               <w:rPr>
@@ -3993,7 +3997,7 @@
                 <w:noProof/>
                 <w:webHidden/>
               </w:rPr>
-              <w:instrText xml:space="preserve"> PAGEREF _Toc133262950 \h </w:instrText>
+              <w:instrText xml:space="preserve"> PAGEREF _Toc133438532 \h </w:instrText>
             </w:r>
             <w:r>
               <w:rPr>
@@ -4036,13 +4040,13 @@
               <w:lang w:eastAsia="hu-HU"/>
             </w:rPr>
           </w:pPr>
-          <w:hyperlink w:anchor="_Toc133262951" w:history="1">
+          <w:hyperlink w:anchor="_Toc133438533" w:history="1">
             <w:r>
               <w:rPr>
                 <w:rStyle w:val="Hiperhivatkozs"/>
                 <w:noProof/>
               </w:rPr>
-              <w:t>‘paint-to-server’</w:t>
+              <w:t>‘start-turn-to-server’</w:t>
             </w:r>
             <w:r>
               <w:rPr>
@@ -4063,7 +4067,7 @@
                 <w:noProof/>
                 <w:webHidden/>
               </w:rPr>
-              <w:instrText xml:space="preserve"> PAGEREF _Toc133262951 \h </w:instrText>
+              <w:instrText xml:space="preserve"> PAGEREF _Toc133438533 \h </w:instrText>
             </w:r>
             <w:r>
               <w:rPr>
@@ -4106,13 +4110,13 @@
               <w:lang w:eastAsia="hu-HU"/>
             </w:rPr>
           </w:pPr>
-          <w:hyperlink w:anchor="_Toc133262952" w:history="1">
+          <w:hyperlink w:anchor="_Toc133438534" w:history="1">
             <w:r>
               <w:rPr>
                 <w:rStyle w:val="Hiperhivatkozs"/>
                 <w:noProof/>
               </w:rPr>
-              <w:t>‘Change-Timer’</w:t>
+              <w:t>‘paint-to-server’</w:t>
             </w:r>
             <w:r>
               <w:rPr>
@@ -4133,7 +4137,7 @@
                 <w:noProof/>
                 <w:webHidden/>
               </w:rPr>
-              <w:instrText xml:space="preserve"> PAGEREF _Toc133262952 \h </w:instrText>
+              <w:instrText xml:space="preserve"> PAGEREF _Toc133438534 \h </w:instrText>
             </w:r>
             <w:r>
               <w:rPr>
@@ -4176,12 +4180,82 @@
               <w:lang w:eastAsia="hu-HU"/>
             </w:rPr>
           </w:pPr>
-          <w:hyperlink w:anchor="_Toc133262953" w:history="1">
+          <w:hyperlink w:anchor="_Toc133438535" w:history="1">
             <w:r>
               <w:rPr>
                 <w:rStyle w:val="Hiperhivatkozs"/>
                 <w:noProof/>
               </w:rPr>
+              <w:t>‘Change-Timer’</w:t>
+            </w:r>
+            <w:r>
+              <w:rPr>
+                <w:noProof/>
+                <w:webHidden/>
+              </w:rPr>
+              <w:tab/>
+            </w:r>
+            <w:r>
+              <w:rPr>
+                <w:noProof/>
+                <w:webHidden/>
+              </w:rPr>
+              <w:fldChar w:fldCharType="begin"/>
+            </w:r>
+            <w:r>
+              <w:rPr>
+                <w:noProof/>
+                <w:webHidden/>
+              </w:rPr>
+              <w:instrText xml:space="preserve"> PAGEREF _Toc133438535 \h </w:instrText>
+            </w:r>
+            <w:r>
+              <w:rPr>
+                <w:noProof/>
+                <w:webHidden/>
+              </w:rPr>
+            </w:r>
+            <w:r>
+              <w:rPr>
+                <w:noProof/>
+                <w:webHidden/>
+              </w:rPr>
+              <w:fldChar w:fldCharType="separate"/>
+            </w:r>
+            <w:r>
+              <w:rPr>
+                <w:noProof/>
+                <w:webHidden/>
+              </w:rPr>
+              <w:t>22</w:t>
+            </w:r>
+            <w:r>
+              <w:rPr>
+                <w:noProof/>
+                <w:webHidden/>
+              </w:rPr>
+              <w:fldChar w:fldCharType="end"/>
+            </w:r>
+          </w:hyperlink>
+        </w:p>
+        <w:p>
+          <w:pPr>
+            <w:pStyle w:val="TJ3"/>
+            <w:tabs>
+              <w:tab w:val="right" w:leader="dot" w:pos="9062"/>
+            </w:tabs>
+            <w:rPr>
+              <w:rFonts w:eastAsiaTheme="minorEastAsia"/>
+              <w:noProof/>
+              <w:lang w:eastAsia="hu-HU"/>
+            </w:rPr>
+          </w:pPr>
+          <w:hyperlink w:anchor="_Toc133438536" w:history="1">
+            <w:r>
+              <w:rPr>
+                <w:rStyle w:val="Hiperhivatkozs"/>
+                <w:noProof/>
+              </w:rPr>
               <w:t>‘paint-data-to-server’</w:t>
             </w:r>
             <w:r>
@@ -4203,7 +4277,7 @@
                 <w:noProof/>
                 <w:webHidden/>
               </w:rPr>
-              <w:instrText xml:space="preserve"> PAGEREF _Toc133262953 \h </w:instrText>
+              <w:instrText xml:space="preserve"> PAGEREF _Toc133438536 \h </w:instrText>
             </w:r>
             <w:r>
               <w:rPr>
@@ -4246,7 +4320,7 @@
               <w:lang w:eastAsia="hu-HU"/>
             </w:rPr>
           </w:pPr>
-          <w:hyperlink w:anchor="_Toc133262954" w:history="1">
+          <w:hyperlink w:anchor="_Toc133438537" w:history="1">
             <w:r>
               <w:rPr>
                 <w:rStyle w:val="Hiperhivatkozs"/>
@@ -4273,7 +4347,7 @@
                 <w:noProof/>
                 <w:webHidden/>
               </w:rPr>
-              <w:instrText xml:space="preserve"> PAGEREF _Toc133262954 \h </w:instrText>
+              <w:instrText xml:space="preserve"> PAGEREF _Toc133438537 \h </w:instrText>
             </w:r>
             <w:r>
               <w:rPr>
@@ -4316,7 +4390,7 @@
               <w:lang w:eastAsia="hu-HU"/>
             </w:rPr>
           </w:pPr>
-          <w:hyperlink w:anchor="_Toc133262955" w:history="1">
+          <w:hyperlink w:anchor="_Toc133438538" w:history="1">
             <w:r>
               <w:rPr>
                 <w:rStyle w:val="Hiperhivatkozs"/>
@@ -4343,7 +4417,7 @@
                 <w:noProof/>
                 <w:webHidden/>
               </w:rPr>
-              <w:instrText xml:space="preserve"> PAGEREF _Toc133262955 \h </w:instrText>
+              <w:instrText xml:space="preserve"> PAGEREF _Toc133438538 \h </w:instrText>
             </w:r>
             <w:r>
               <w:rPr>
@@ -4386,7 +4460,7 @@
               <w:lang w:eastAsia="hu-HU"/>
             </w:rPr>
           </w:pPr>
-          <w:hyperlink w:anchor="_Toc133262956" w:history="1">
+          <w:hyperlink w:anchor="_Toc133438539" w:history="1">
             <w:r>
               <w:rPr>
                 <w:rStyle w:val="Hiperhivatkozs"/>
@@ -4413,7 +4487,7 @@
                 <w:noProof/>
                 <w:webHidden/>
               </w:rPr>
-              <w:instrText xml:space="preserve"> PAGEREF _Toc133262956 \h </w:instrText>
+              <w:instrText xml:space="preserve"> PAGEREF _Toc133438539 \h </w:instrText>
             </w:r>
             <w:r>
               <w:rPr>
@@ -4456,7 +4530,7 @@
               <w:lang w:eastAsia="hu-HU"/>
             </w:rPr>
           </w:pPr>
-          <w:hyperlink w:anchor="_Toc133262957" w:history="1">
+          <w:hyperlink w:anchor="_Toc133438540" w:history="1">
             <w:r>
               <w:rPr>
                 <w:rStyle w:val="Hiperhivatkozs"/>
@@ -4483,7 +4557,7 @@
                 <w:noProof/>
                 <w:webHidden/>
               </w:rPr>
-              <w:instrText xml:space="preserve"> PAGEREF _Toc133262957 \h </w:instrText>
+              <w:instrText xml:space="preserve"> PAGEREF _Toc133438540 \h </w:instrText>
             </w:r>
             <w:r>
               <w:rPr>
@@ -4526,7 +4600,7 @@
               <w:lang w:eastAsia="hu-HU"/>
             </w:rPr>
           </w:pPr>
-          <w:hyperlink w:anchor="_Toc133262958" w:history="1">
+          <w:hyperlink w:anchor="_Toc133438541" w:history="1">
             <w:r>
               <w:rPr>
                 <w:rStyle w:val="Hiperhivatkozs"/>
@@ -4553,7 +4627,7 @@
                 <w:noProof/>
                 <w:webHidden/>
               </w:rPr>
-              <w:instrText xml:space="preserve"> PAGEREF _Toc133262958 \h </w:instrText>
+              <w:instrText xml:space="preserve"> PAGEREF _Toc133438541 \h </w:instrText>
             </w:r>
             <w:r>
               <w:rPr>
@@ -4596,7 +4670,7 @@
               <w:lang w:eastAsia="hu-HU"/>
             </w:rPr>
           </w:pPr>
-          <w:hyperlink w:anchor="_Toc133262959" w:history="1">
+          <w:hyperlink w:anchor="_Toc133438542" w:history="1">
             <w:r>
               <w:rPr>
                 <w:rStyle w:val="Hiperhivatkozs"/>
@@ -4623,7 +4697,7 @@
                 <w:noProof/>
                 <w:webHidden/>
               </w:rPr>
-              <w:instrText xml:space="preserve"> PAGEREF _Toc133262959 \h </w:instrText>
+              <w:instrText xml:space="preserve"> PAGEREF _Toc133438542 \h </w:instrText>
             </w:r>
             <w:r>
               <w:rPr>
@@ -4666,7 +4740,7 @@
               <w:lang w:eastAsia="hu-HU"/>
             </w:rPr>
           </w:pPr>
-          <w:hyperlink w:anchor="_Toc133262960" w:history="1">
+          <w:hyperlink w:anchor="_Toc133438543" w:history="1">
             <w:r>
               <w:rPr>
                 <w:rStyle w:val="Hiperhivatkozs"/>
@@ -4693,7 +4767,7 @@
                 <w:noProof/>
                 <w:webHidden/>
               </w:rPr>
-              <w:instrText xml:space="preserve"> PAGEREF _Toc133262960 \h </w:instrText>
+              <w:instrText xml:space="preserve"> PAGEREF _Toc133438543 \h </w:instrText>
             </w:r>
             <w:r>
               <w:rPr>
@@ -4713,7 +4787,7 @@
                 <w:noProof/>
                 <w:webHidden/>
               </w:rPr>
-              <w:t>24</w:t>
+              <w:t>25</w:t>
             </w:r>
             <w:r>
               <w:rPr>
@@ -4736,7 +4810,7 @@
               <w:lang w:eastAsia="hu-HU"/>
             </w:rPr>
           </w:pPr>
-          <w:hyperlink w:anchor="_Toc133262961" w:history="1">
+          <w:hyperlink w:anchor="_Toc133438544" w:history="1">
             <w:r>
               <w:rPr>
                 <w:rStyle w:val="Hiperhivatkozs"/>
@@ -4763,7 +4837,7 @@
                 <w:noProof/>
                 <w:webHidden/>
               </w:rPr>
-              <w:instrText xml:space="preserve"> PAGEREF _Toc133262961 \h </w:instrText>
+              <w:instrText xml:space="preserve"> PAGEREF _Toc133438544 \h </w:instrText>
             </w:r>
             <w:r>
               <w:rPr>
@@ -4806,7 +4880,7 @@
               <w:lang w:eastAsia="hu-HU"/>
             </w:rPr>
           </w:pPr>
-          <w:hyperlink w:anchor="_Toc133262962" w:history="1">
+          <w:hyperlink w:anchor="_Toc133438545" w:history="1">
             <w:r>
               <w:rPr>
                 <w:rStyle w:val="Hiperhivatkozs"/>
@@ -4833,7 +4907,7 @@
                 <w:noProof/>
                 <w:webHidden/>
               </w:rPr>
-              <w:instrText xml:space="preserve"> PAGEREF _Toc133262962 \h </w:instrText>
+              <w:instrText xml:space="preserve"> PAGEREF _Toc133438545 \h </w:instrText>
             </w:r>
             <w:r>
               <w:rPr>
@@ -4876,7 +4950,7 @@
               <w:lang w:eastAsia="hu-HU"/>
             </w:rPr>
           </w:pPr>
-          <w:hyperlink w:anchor="_Toc133262963" w:history="1">
+          <w:hyperlink w:anchor="_Toc133438546" w:history="1">
             <w:r>
               <w:rPr>
                 <w:rStyle w:val="Hiperhivatkozs"/>
@@ -4903,7 +4977,7 @@
                 <w:noProof/>
                 <w:webHidden/>
               </w:rPr>
-              <w:instrText xml:space="preserve"> PAGEREF _Toc133262963 \h </w:instrText>
+              <w:instrText xml:space="preserve"> PAGEREF _Toc133438546 \h </w:instrText>
             </w:r>
             <w:r>
               <w:rPr>
@@ -4946,7 +5020,7 @@
               <w:lang w:eastAsia="hu-HU"/>
             </w:rPr>
           </w:pPr>
-          <w:hyperlink w:anchor="_Toc133262964" w:history="1">
+          <w:hyperlink w:anchor="_Toc133438547" w:history="1">
             <w:r>
               <w:rPr>
                 <w:rStyle w:val="Hiperhivatkozs"/>
@@ -4973,7 +5047,7 @@
                 <w:noProof/>
                 <w:webHidden/>
               </w:rPr>
-              <w:instrText xml:space="preserve"> PAGEREF _Toc133262964 \h </w:instrText>
+              <w:instrText xml:space="preserve"> PAGEREF _Toc133438547 \h </w:instrText>
             </w:r>
             <w:r>
               <w:rPr>
@@ -5016,7 +5090,7 @@
               <w:lang w:eastAsia="hu-HU"/>
             </w:rPr>
           </w:pPr>
-          <w:hyperlink w:anchor="_Toc133262965" w:history="1">
+          <w:hyperlink w:anchor="_Toc133438548" w:history="1">
             <w:r>
               <w:rPr>
                 <w:rStyle w:val="Hiperhivatkozs"/>
@@ -5043,7 +5117,7 @@
                 <w:noProof/>
                 <w:webHidden/>
               </w:rPr>
-              <w:instrText xml:space="preserve"> PAGEREF _Toc133262965 \h </w:instrText>
+              <w:instrText xml:space="preserve"> PAGEREF _Toc133438548 \h </w:instrText>
             </w:r>
             <w:r>
               <w:rPr>
@@ -5063,7 +5137,7 @@
                 <w:noProof/>
                 <w:webHidden/>
               </w:rPr>
-              <w:t>25</w:t>
+              <w:t>26</w:t>
             </w:r>
             <w:r>
               <w:rPr>
@@ -5086,7 +5160,7 @@
               <w:lang w:eastAsia="hu-HU"/>
             </w:rPr>
           </w:pPr>
-          <w:hyperlink w:anchor="_Toc133262966" w:history="1">
+          <w:hyperlink w:anchor="_Toc133438549" w:history="1">
             <w:r>
               <w:rPr>
                 <w:rStyle w:val="Hiperhivatkozs"/>
@@ -5113,7 +5187,7 @@
                 <w:noProof/>
                 <w:webHidden/>
               </w:rPr>
-              <w:instrText xml:space="preserve"> PAGEREF _Toc133262966 \h </w:instrText>
+              <w:instrText xml:space="preserve"> PAGEREF _Toc133438549 \h </w:instrText>
             </w:r>
             <w:r>
               <w:rPr>
@@ -5156,7 +5230,7 @@
               <w:lang w:eastAsia="hu-HU"/>
             </w:rPr>
           </w:pPr>
-          <w:hyperlink w:anchor="_Toc133262967" w:history="1">
+          <w:hyperlink w:anchor="_Toc133438550" w:history="1">
             <w:r>
               <w:rPr>
                 <w:rStyle w:val="Hiperhivatkozs"/>
@@ -5183,7 +5257,7 @@
                 <w:noProof/>
                 <w:webHidden/>
               </w:rPr>
-              <w:instrText xml:space="preserve"> PAGEREF _Toc133262967 \h </w:instrText>
+              <w:instrText xml:space="preserve"> PAGEREF _Toc133438550 \h </w:instrText>
             </w:r>
             <w:r>
               <w:rPr>
@@ -5226,7 +5300,7 @@
               <w:lang w:eastAsia="hu-HU"/>
             </w:rPr>
           </w:pPr>
-          <w:hyperlink w:anchor="_Toc133262968" w:history="1">
+          <w:hyperlink w:anchor="_Toc133438551" w:history="1">
             <w:r>
               <w:rPr>
                 <w:rStyle w:val="Hiperhivatkozs"/>
@@ -5253,7 +5327,7 @@
                 <w:noProof/>
                 <w:webHidden/>
               </w:rPr>
-              <w:instrText xml:space="preserve"> PAGEREF _Toc133262968 \h </w:instrText>
+              <w:instrText xml:space="preserve"> PAGEREF _Toc133438551 \h </w:instrText>
             </w:r>
             <w:r>
               <w:rPr>
@@ -5296,7 +5370,7 @@
               <w:lang w:eastAsia="hu-HU"/>
             </w:rPr>
           </w:pPr>
-          <w:hyperlink w:anchor="_Toc133262969" w:history="1">
+          <w:hyperlink w:anchor="_Toc133438552" w:history="1">
             <w:r>
               <w:rPr>
                 <w:rStyle w:val="Hiperhivatkozs"/>
@@ -5323,7 +5397,7 @@
                 <w:noProof/>
                 <w:webHidden/>
               </w:rPr>
-              <w:instrText xml:space="preserve"> PAGEREF _Toc133262969 \h </w:instrText>
+              <w:instrText xml:space="preserve"> PAGEREF _Toc133438552 \h </w:instrText>
             </w:r>
             <w:r>
               <w:rPr>
@@ -5366,7 +5440,7 @@
               <w:lang w:eastAsia="hu-HU"/>
             </w:rPr>
           </w:pPr>
-          <w:hyperlink w:anchor="_Toc133262970" w:history="1">
+          <w:hyperlink w:anchor="_Toc133438553" w:history="1">
             <w:r>
               <w:rPr>
                 <w:rStyle w:val="Hiperhivatkozs"/>
@@ -5393,7 +5467,7 @@
                 <w:noProof/>
                 <w:webHidden/>
               </w:rPr>
-              <w:instrText xml:space="preserve"> PAGEREF _Toc133262970 \h </w:instrText>
+              <w:instrText xml:space="preserve"> PAGEREF _Toc133438553 \h </w:instrText>
             </w:r>
             <w:r>
               <w:rPr>
@@ -5436,7 +5510,7 @@
               <w:lang w:eastAsia="hu-HU"/>
             </w:rPr>
           </w:pPr>
-          <w:hyperlink w:anchor="_Toc133262971" w:history="1">
+          <w:hyperlink w:anchor="_Toc133438554" w:history="1">
             <w:r>
               <w:rPr>
                 <w:rStyle w:val="Hiperhivatkozs"/>
@@ -5463,7 +5537,7 @@
                 <w:noProof/>
                 <w:webHidden/>
               </w:rPr>
-              <w:instrText xml:space="preserve"> PAGEREF _Toc133262971 \h </w:instrText>
+              <w:instrText xml:space="preserve"> PAGEREF _Toc133438554 \h </w:instrText>
             </w:r>
             <w:r>
               <w:rPr>
@@ -5506,7 +5580,7 @@
               <w:lang w:eastAsia="hu-HU"/>
             </w:rPr>
           </w:pPr>
-          <w:hyperlink w:anchor="_Toc133262972" w:history="1">
+          <w:hyperlink w:anchor="_Toc133438555" w:history="1">
             <w:r>
               <w:rPr>
                 <w:rStyle w:val="Hiperhivatkozs"/>
@@ -5533,7 +5607,7 @@
                 <w:noProof/>
                 <w:webHidden/>
               </w:rPr>
-              <w:instrText xml:space="preserve"> PAGEREF _Toc133262972 \h </w:instrText>
+              <w:instrText xml:space="preserve"> PAGEREF _Toc133438555 \h </w:instrText>
             </w:r>
             <w:r>
               <w:rPr>
@@ -5576,7 +5650,7 @@
               <w:lang w:eastAsia="hu-HU"/>
             </w:rPr>
           </w:pPr>
-          <w:hyperlink w:anchor="_Toc133262973" w:history="1">
+          <w:hyperlink w:anchor="_Toc133438556" w:history="1">
             <w:r>
               <w:rPr>
                 <w:rStyle w:val="Hiperhivatkozs"/>
@@ -5603,7 +5677,7 @@
                 <w:noProof/>
                 <w:webHidden/>
               </w:rPr>
-              <w:instrText xml:space="preserve"> PAGEREF _Toc133262973 \h </w:instrText>
+              <w:instrText xml:space="preserve"> PAGEREF _Toc133438556 \h </w:instrText>
             </w:r>
             <w:r>
               <w:rPr>
@@ -5646,7 +5720,7 @@
               <w:lang w:eastAsia="hu-HU"/>
             </w:rPr>
           </w:pPr>
-          <w:hyperlink w:anchor="_Toc133262974" w:history="1">
+          <w:hyperlink w:anchor="_Toc133438557" w:history="1">
             <w:r>
               <w:rPr>
                 <w:rStyle w:val="Hiperhivatkozs"/>
@@ -5673,7 +5747,7 @@
                 <w:noProof/>
                 <w:webHidden/>
               </w:rPr>
-              <w:instrText xml:space="preserve"> PAGEREF _Toc133262974 \h </w:instrText>
+              <w:instrText xml:space="preserve"> PAGEREF _Toc133438557 \h </w:instrText>
             </w:r>
             <w:r>
               <w:rPr>
@@ -5716,7 +5790,7 @@
               <w:lang w:eastAsia="hu-HU"/>
             </w:rPr>
           </w:pPr>
-          <w:hyperlink w:anchor="_Toc133262975" w:history="1">
+          <w:hyperlink w:anchor="_Toc133438558" w:history="1">
             <w:r>
               <w:rPr>
                 <w:rStyle w:val="Hiperhivatkozs"/>
@@ -5743,7 +5817,7 @@
                 <w:noProof/>
                 <w:webHidden/>
               </w:rPr>
-              <w:instrText xml:space="preserve"> PAGEREF _Toc133262975 \h </w:instrText>
+              <w:instrText xml:space="preserve"> PAGEREF _Toc133438558 \h </w:instrText>
             </w:r>
             <w:r>
               <w:rPr>
@@ -5786,7 +5860,7 @@
               <w:lang w:eastAsia="hu-HU"/>
             </w:rPr>
           </w:pPr>
-          <w:hyperlink w:anchor="_Toc133262976" w:history="1">
+          <w:hyperlink w:anchor="_Toc133438559" w:history="1">
             <w:r>
               <w:rPr>
                 <w:rStyle w:val="Hiperhivatkozs"/>
@@ -5813,7 +5887,7 @@
                 <w:noProof/>
                 <w:webHidden/>
               </w:rPr>
-              <w:instrText xml:space="preserve"> PAGEREF _Toc133262976 \h </w:instrText>
+              <w:instrText xml:space="preserve"> PAGEREF _Toc133438559 \h </w:instrText>
             </w:r>
             <w:r>
               <w:rPr>
@@ -5856,7 +5930,7 @@
               <w:lang w:eastAsia="hu-HU"/>
             </w:rPr>
           </w:pPr>
-          <w:hyperlink w:anchor="_Toc133262977" w:history="1">
+          <w:hyperlink w:anchor="_Toc133438560" w:history="1">
             <w:r>
               <w:rPr>
                 <w:rStyle w:val="Hiperhivatkozs"/>
@@ -5883,7 +5957,7 @@
                 <w:noProof/>
                 <w:webHidden/>
               </w:rPr>
-              <w:instrText xml:space="preserve"> PAGEREF _Toc133262977 \h </w:instrText>
+              <w:instrText xml:space="preserve"> PAGEREF _Toc133438560 \h </w:instrText>
             </w:r>
             <w:r>
               <w:rPr>
@@ -5926,7 +6000,7 @@
               <w:lang w:eastAsia="hu-HU"/>
             </w:rPr>
           </w:pPr>
-          <w:hyperlink w:anchor="_Toc133262978" w:history="1">
+          <w:hyperlink w:anchor="_Toc133438561" w:history="1">
             <w:r>
               <w:rPr>
                 <w:rStyle w:val="Hiperhivatkozs"/>
@@ -5953,7 +6027,7 @@
                 <w:noProof/>
                 <w:webHidden/>
               </w:rPr>
-              <w:instrText xml:space="preserve"> PAGEREF _Toc133262978 \h </w:instrText>
+              <w:instrText xml:space="preserve"> PAGEREF _Toc133438561 \h </w:instrText>
             </w:r>
             <w:r>
               <w:rPr>
@@ -5996,7 +6070,7 @@
               <w:lang w:eastAsia="hu-HU"/>
             </w:rPr>
           </w:pPr>
-          <w:hyperlink w:anchor="_Toc133262979" w:history="1">
+          <w:hyperlink w:anchor="_Toc133438562" w:history="1">
             <w:r>
               <w:rPr>
                 <w:rStyle w:val="Hiperhivatkozs"/>
@@ -6023,7 +6097,7 @@
                 <w:noProof/>
                 <w:webHidden/>
               </w:rPr>
-              <w:instrText xml:space="preserve"> PAGEREF _Toc133262979 \h </w:instrText>
+              <w:instrText xml:space="preserve"> PAGEREF _Toc133438562 \h </w:instrText>
             </w:r>
             <w:r>
               <w:rPr>
@@ -6066,7 +6140,7 @@
               <w:lang w:eastAsia="hu-HU"/>
             </w:rPr>
           </w:pPr>
-          <w:hyperlink w:anchor="_Toc133262980" w:history="1">
+          <w:hyperlink w:anchor="_Toc133438563" w:history="1">
             <w:r>
               <w:rPr>
                 <w:rStyle w:val="Hiperhivatkozs"/>
@@ -6093,7 +6167,7 @@
                 <w:noProof/>
                 <w:webHidden/>
               </w:rPr>
-              <w:instrText xml:space="preserve"> PAGEREF _Toc133262980 \h </w:instrText>
+              <w:instrText xml:space="preserve"> PAGEREF _Toc133438563 \h </w:instrText>
             </w:r>
             <w:r>
               <w:rPr>
@@ -6113,7 +6187,7 @@
                 <w:noProof/>
                 <w:webHidden/>
               </w:rPr>
-              <w:t>26</w:t>
+              <w:t>27</w:t>
             </w:r>
             <w:r>
               <w:rPr>
@@ -6136,7 +6210,7 @@
               <w:lang w:eastAsia="hu-HU"/>
             </w:rPr>
           </w:pPr>
-          <w:hyperlink w:anchor="_Toc133262981" w:history="1">
+          <w:hyperlink w:anchor="_Toc133438564" w:history="1">
             <w:r>
               <w:rPr>
                 <w:rStyle w:val="Hiperhivatkozs"/>
@@ -6163,7 +6237,7 @@
                 <w:noProof/>
                 <w:webHidden/>
               </w:rPr>
-              <w:instrText xml:space="preserve"> PAGEREF _Toc133262981 \h </w:instrText>
+              <w:instrText xml:space="preserve"> PAGEREF _Toc133438564 \h </w:instrText>
             </w:r>
             <w:r>
               <w:rPr>
@@ -6206,7 +6280,7 @@
               <w:lang w:eastAsia="hu-HU"/>
             </w:rPr>
           </w:pPr>
-          <w:hyperlink w:anchor="_Toc133262982" w:history="1">
+          <w:hyperlink w:anchor="_Toc133438565" w:history="1">
             <w:r>
               <w:rPr>
                 <w:rStyle w:val="Hiperhivatkozs"/>
@@ -6233,7 +6307,7 @@
                 <w:noProof/>
                 <w:webHidden/>
               </w:rPr>
-              <w:instrText xml:space="preserve"> PAGEREF _Toc133262982 \h </w:instrText>
+              <w:instrText xml:space="preserve"> PAGEREF _Toc133438565 \h </w:instrText>
             </w:r>
             <w:r>
               <w:rPr>
@@ -6276,7 +6350,7 @@
               <w:lang w:eastAsia="hu-HU"/>
             </w:rPr>
           </w:pPr>
-          <w:hyperlink w:anchor="_Toc133262983" w:history="1">
+          <w:hyperlink w:anchor="_Toc133438566" w:history="1">
             <w:r>
               <w:rPr>
                 <w:rStyle w:val="Hiperhivatkozs"/>
@@ -6303,7 +6377,7 @@
                 <w:noProof/>
                 <w:webHidden/>
               </w:rPr>
-              <w:instrText xml:space="preserve"> PAGEREF _Toc133262983 \h </w:instrText>
+              <w:instrText xml:space="preserve"> PAGEREF _Toc133438566 \h </w:instrText>
             </w:r>
             <w:r>
               <w:rPr>
@@ -6346,7 +6420,7 @@
               <w:lang w:eastAsia="hu-HU"/>
             </w:rPr>
           </w:pPr>
-          <w:hyperlink w:anchor="_Toc133262984" w:history="1">
+          <w:hyperlink w:anchor="_Toc133438567" w:history="1">
             <w:r>
               <w:rPr>
                 <w:rStyle w:val="Hiperhivatkozs"/>
@@ -6373,7 +6447,7 @@
                 <w:noProof/>
                 <w:webHidden/>
               </w:rPr>
-              <w:instrText xml:space="preserve"> PAGEREF _Toc133262984 \h </w:instrText>
+              <w:instrText xml:space="preserve"> PAGEREF _Toc133438567 \h </w:instrText>
             </w:r>
             <w:r>
               <w:rPr>
@@ -6416,7 +6490,7 @@
               <w:lang w:eastAsia="hu-HU"/>
             </w:rPr>
           </w:pPr>
-          <w:hyperlink w:anchor="_Toc133262985" w:history="1">
+          <w:hyperlink w:anchor="_Toc133438568" w:history="1">
             <w:r>
               <w:rPr>
                 <w:rStyle w:val="Hiperhivatkozs"/>
@@ -6443,7 +6517,7 @@
                 <w:noProof/>
                 <w:webHidden/>
               </w:rPr>
-              <w:instrText xml:space="preserve"> PAGEREF _Toc133262985 \h </w:instrText>
+              <w:instrText xml:space="preserve"> PAGEREF _Toc133438568 \h </w:instrText>
             </w:r>
             <w:r>
               <w:rPr>
@@ -6486,7 +6560,7 @@
               <w:lang w:eastAsia="hu-HU"/>
             </w:rPr>
           </w:pPr>
-          <w:hyperlink w:anchor="_Toc133262986" w:history="1">
+          <w:hyperlink w:anchor="_Toc133438569" w:history="1">
             <w:r>
               <w:rPr>
                 <w:rStyle w:val="Hiperhivatkozs"/>
@@ -6513,7 +6587,7 @@
                 <w:noProof/>
                 <w:webHidden/>
               </w:rPr>
-              <w:instrText xml:space="preserve"> PAGEREF _Toc133262986 \h </w:instrText>
+              <w:instrText xml:space="preserve"> PAGEREF _Toc133438569 \h </w:instrText>
             </w:r>
             <w:r>
               <w:rPr>
@@ -6556,7 +6630,7 @@
               <w:lang w:eastAsia="hu-HU"/>
             </w:rPr>
           </w:pPr>
-          <w:hyperlink w:anchor="_Toc133262987" w:history="1">
+          <w:hyperlink w:anchor="_Toc133438570" w:history="1">
             <w:r>
               <w:rPr>
                 <w:rStyle w:val="Hiperhivatkozs"/>
@@ -6583,7 +6657,7 @@
                 <w:noProof/>
                 <w:webHidden/>
               </w:rPr>
-              <w:instrText xml:space="preserve"> PAGEREF _Toc133262987 \h </w:instrText>
+              <w:instrText xml:space="preserve"> PAGEREF _Toc133438570 \h </w:instrText>
             </w:r>
             <w:r>
               <w:rPr>
@@ -6626,7 +6700,7 @@
               <w:lang w:eastAsia="hu-HU"/>
             </w:rPr>
           </w:pPr>
-          <w:hyperlink w:anchor="_Toc133262988" w:history="1">
+          <w:hyperlink w:anchor="_Toc133438571" w:history="1">
             <w:r>
               <w:rPr>
                 <w:rStyle w:val="Hiperhivatkozs"/>
@@ -6653,7 +6727,7 @@
                 <w:noProof/>
                 <w:webHidden/>
               </w:rPr>
-              <w:instrText xml:space="preserve"> PAGEREF _Toc133262988 \h </w:instrText>
+              <w:instrText xml:space="preserve"> PAGEREF _Toc133438571 \h </w:instrText>
             </w:r>
             <w:r>
               <w:rPr>
@@ -6696,7 +6770,7 @@
               <w:lang w:eastAsia="hu-HU"/>
             </w:rPr>
           </w:pPr>
-          <w:hyperlink w:anchor="_Toc133262989" w:history="1">
+          <w:hyperlink w:anchor="_Toc133438572" w:history="1">
             <w:r>
               <w:rPr>
                 <w:rStyle w:val="Hiperhivatkozs"/>
@@ -6723,7 +6797,7 @@
                 <w:noProof/>
                 <w:webHidden/>
               </w:rPr>
-              <w:instrText xml:space="preserve"> PAGEREF _Toc133262989 \h </w:instrText>
+              <w:instrText xml:space="preserve"> PAGEREF _Toc133438572 \h </w:instrText>
             </w:r>
             <w:r>
               <w:rPr>
@@ -6766,7 +6840,7 @@
               <w:lang w:eastAsia="hu-HU"/>
             </w:rPr>
           </w:pPr>
-          <w:hyperlink w:anchor="_Toc133262990" w:history="1">
+          <w:hyperlink w:anchor="_Toc133438573" w:history="1">
             <w:r>
               <w:rPr>
                 <w:rStyle w:val="Hiperhivatkozs"/>
@@ -6793,7 +6867,7 @@
                 <w:noProof/>
                 <w:webHidden/>
               </w:rPr>
-              <w:instrText xml:space="preserve"> PAGEREF _Toc133262990 \h </w:instrText>
+              <w:instrText xml:space="preserve"> PAGEREF _Toc133438573 \h </w:instrText>
             </w:r>
             <w:r>
               <w:rPr>
@@ -6836,7 +6910,7 @@
               <w:lang w:eastAsia="hu-HU"/>
             </w:rPr>
           </w:pPr>
-          <w:hyperlink w:anchor="_Toc133262991" w:history="1">
+          <w:hyperlink w:anchor="_Toc133438574" w:history="1">
             <w:r>
               <w:rPr>
                 <w:rStyle w:val="Hiperhivatkozs"/>
@@ -6863,7 +6937,7 @@
                 <w:noProof/>
                 <w:webHidden/>
               </w:rPr>
-              <w:instrText xml:space="preserve"> PAGEREF _Toc133262991 \h </w:instrText>
+              <w:instrText xml:space="preserve"> PAGEREF _Toc133438574 \h </w:instrText>
             </w:r>
             <w:r>
               <w:rPr>
@@ -6906,7 +6980,7 @@
               <w:lang w:eastAsia="hu-HU"/>
             </w:rPr>
           </w:pPr>
-          <w:hyperlink w:anchor="_Toc133262992" w:history="1">
+          <w:hyperlink w:anchor="_Toc133438575" w:history="1">
             <w:r>
               <w:rPr>
                 <w:rStyle w:val="Hiperhivatkozs"/>
@@ -6933,7 +7007,7 @@
                 <w:noProof/>
                 <w:webHidden/>
               </w:rPr>
-              <w:instrText xml:space="preserve"> PAGEREF _Toc133262992 \h </w:instrText>
+              <w:instrText xml:space="preserve"> PAGEREF _Toc133438575 \h </w:instrText>
             </w:r>
             <w:r>
               <w:rPr>
@@ -6976,7 +7050,7 @@
               <w:lang w:eastAsia="hu-HU"/>
             </w:rPr>
           </w:pPr>
-          <w:hyperlink w:anchor="_Toc133262993" w:history="1">
+          <w:hyperlink w:anchor="_Toc133438576" w:history="1">
             <w:r>
               <w:rPr>
                 <w:rStyle w:val="Hiperhivatkozs"/>
@@ -7003,7 +7077,7 @@
                 <w:noProof/>
                 <w:webHidden/>
               </w:rPr>
-              <w:instrText xml:space="preserve"> PAGEREF _Toc133262993 \h </w:instrText>
+              <w:instrText xml:space="preserve"> PAGEREF _Toc133438576 \h </w:instrText>
             </w:r>
             <w:r>
               <w:rPr>
@@ -7023,7 +7097,7 @@
                 <w:noProof/>
                 <w:webHidden/>
               </w:rPr>
-              <w:t>27</w:t>
+              <w:t>28</w:t>
             </w:r>
             <w:r>
               <w:rPr>
@@ -7046,7 +7120,7 @@
               <w:lang w:eastAsia="hu-HU"/>
             </w:rPr>
           </w:pPr>
-          <w:hyperlink w:anchor="_Toc133262994" w:history="1">
+          <w:hyperlink w:anchor="_Toc133438577" w:history="1">
             <w:r>
               <w:rPr>
                 <w:rStyle w:val="Hiperhivatkozs"/>
@@ -7073,7 +7147,7 @@
                 <w:noProof/>
                 <w:webHidden/>
               </w:rPr>
-              <w:instrText xml:space="preserve"> PAGEREF _Toc133262994 \h </w:instrText>
+              <w:instrText xml:space="preserve"> PAGEREF _Toc133438577 \h </w:instrText>
             </w:r>
             <w:r>
               <w:rPr>
@@ -7116,7 +7190,7 @@
               <w:lang w:eastAsia="hu-HU"/>
             </w:rPr>
           </w:pPr>
-          <w:hyperlink w:anchor="_Toc133262995" w:history="1">
+          <w:hyperlink w:anchor="_Toc133438578" w:history="1">
             <w:r>
               <w:rPr>
                 <w:rStyle w:val="Hiperhivatkozs"/>
@@ -7143,7 +7217,7 @@
                 <w:noProof/>
                 <w:webHidden/>
               </w:rPr>
-              <w:instrText xml:space="preserve"> PAGEREF _Toc133262995 \h </w:instrText>
+              <w:instrText xml:space="preserve"> PAGEREF _Toc133438578 \h </w:instrText>
             </w:r>
             <w:r>
               <w:rPr>
@@ -7186,7 +7260,7 @@
               <w:lang w:eastAsia="hu-HU"/>
             </w:rPr>
           </w:pPr>
-          <w:hyperlink w:anchor="_Toc133262996" w:history="1">
+          <w:hyperlink w:anchor="_Toc133438579" w:history="1">
             <w:r>
               <w:rPr>
                 <w:rStyle w:val="Hiperhivatkozs"/>
@@ -7213,7 +7287,7 @@
                 <w:noProof/>
                 <w:webHidden/>
               </w:rPr>
-              <w:instrText xml:space="preserve"> PAGEREF _Toc133262996 \h </w:instrText>
+              <w:instrText xml:space="preserve"> PAGEREF _Toc133438579 \h </w:instrText>
             </w:r>
             <w:r>
               <w:rPr>
@@ -7256,7 +7330,7 @@
               <w:lang w:eastAsia="hu-HU"/>
             </w:rPr>
           </w:pPr>
-          <w:hyperlink w:anchor="_Toc133262997" w:history="1">
+          <w:hyperlink w:anchor="_Toc133438580" w:history="1">
             <w:r>
               <w:rPr>
                 <w:rStyle w:val="Hiperhivatkozs"/>
@@ -7283,7 +7357,7 @@
                 <w:noProof/>
                 <w:webHidden/>
               </w:rPr>
-              <w:instrText xml:space="preserve"> PAGEREF _Toc133262997 \h </w:instrText>
+              <w:instrText xml:space="preserve"> PAGEREF _Toc133438580 \h </w:instrText>
             </w:r>
             <w:r>
               <w:rPr>
@@ -7326,7 +7400,7 @@
               <w:lang w:eastAsia="hu-HU"/>
             </w:rPr>
           </w:pPr>
-          <w:hyperlink w:anchor="_Toc133262998" w:history="1">
+          <w:hyperlink w:anchor="_Toc133438581" w:history="1">
             <w:r>
               <w:rPr>
                 <w:rStyle w:val="Hiperhivatkozs"/>
@@ -7353,7 +7427,7 @@
                 <w:noProof/>
                 <w:webHidden/>
               </w:rPr>
-              <w:instrText xml:space="preserve"> PAGEREF _Toc133262998 \h </w:instrText>
+              <w:instrText xml:space="preserve"> PAGEREF _Toc133438581 \h </w:instrText>
             </w:r>
             <w:r>
               <w:rPr>
@@ -7396,7 +7470,7 @@
               <w:lang w:eastAsia="hu-HU"/>
             </w:rPr>
           </w:pPr>
-          <w:hyperlink w:anchor="_Toc133262999" w:history="1">
+          <w:hyperlink w:anchor="_Toc133438582" w:history="1">
             <w:r>
               <w:rPr>
                 <w:rStyle w:val="Hiperhivatkozs"/>
@@ -7423,7 +7497,7 @@
                 <w:noProof/>
                 <w:webHidden/>
               </w:rPr>
-              <w:instrText xml:space="preserve"> PAGEREF _Toc133262999 \h </w:instrText>
+              <w:instrText xml:space="preserve"> PAGEREF _Toc133438582 \h </w:instrText>
             </w:r>
             <w:r>
               <w:rPr>
@@ -7466,7 +7540,7 @@
               <w:lang w:eastAsia="hu-HU"/>
             </w:rPr>
           </w:pPr>
-          <w:hyperlink w:anchor="_Toc133263000" w:history="1">
+          <w:hyperlink w:anchor="_Toc133438583" w:history="1">
             <w:r>
               <w:rPr>
                 <w:rStyle w:val="Hiperhivatkozs"/>
@@ -7493,7 +7567,7 @@
                 <w:noProof/>
                 <w:webHidden/>
               </w:rPr>
-              <w:instrText xml:space="preserve"> PAGEREF _Toc133263000 \h </w:instrText>
+              <w:instrText xml:space="preserve"> PAGEREF _Toc133438583 \h </w:instrText>
             </w:r>
             <w:r>
               <w:rPr>
@@ -7536,7 +7610,7 @@
               <w:lang w:eastAsia="hu-HU"/>
             </w:rPr>
           </w:pPr>
-          <w:hyperlink w:anchor="_Toc133263001" w:history="1">
+          <w:hyperlink w:anchor="_Toc133438584" w:history="1">
             <w:r>
               <w:rPr>
                 <w:rStyle w:val="Hiperhivatkozs"/>
@@ -7563,7 +7637,7 @@
                 <w:noProof/>
                 <w:webHidden/>
               </w:rPr>
-              <w:instrText xml:space="preserve"> PAGEREF _Toc133263001 \h </w:instrText>
+              <w:instrText xml:space="preserve"> PAGEREF _Toc133438584 \h </w:instrText>
             </w:r>
             <w:r>
               <w:rPr>
@@ -7606,7 +7680,7 @@
               <w:lang w:eastAsia="hu-HU"/>
             </w:rPr>
           </w:pPr>
-          <w:hyperlink w:anchor="_Toc133263002" w:history="1">
+          <w:hyperlink w:anchor="_Toc133438585" w:history="1">
             <w:r>
               <w:rPr>
                 <w:rStyle w:val="Hiperhivatkozs"/>
@@ -7633,7 +7707,7 @@
                 <w:noProof/>
                 <w:webHidden/>
               </w:rPr>
-              <w:instrText xml:space="preserve"> PAGEREF _Toc133263002 \h </w:instrText>
+              <w:instrText xml:space="preserve"> PAGEREF _Toc133438585 \h </w:instrText>
             </w:r>
             <w:r>
               <w:rPr>
@@ -7676,7 +7750,7 @@
               <w:lang w:eastAsia="hu-HU"/>
             </w:rPr>
           </w:pPr>
-          <w:hyperlink w:anchor="_Toc133263003" w:history="1">
+          <w:hyperlink w:anchor="_Toc133438586" w:history="1">
             <w:r>
               <w:rPr>
                 <w:rStyle w:val="Hiperhivatkozs"/>
@@ -7703,7 +7777,7 @@
                 <w:noProof/>
                 <w:webHidden/>
               </w:rPr>
-              <w:instrText xml:space="preserve"> PAGEREF _Toc133263003 \h </w:instrText>
+              <w:instrText xml:space="preserve"> PAGEREF _Toc133438586 \h </w:instrText>
             </w:r>
             <w:r>
               <w:rPr>
@@ -7746,7 +7820,7 @@
               <w:lang w:eastAsia="hu-HU"/>
             </w:rPr>
           </w:pPr>
-          <w:hyperlink w:anchor="_Toc133263004" w:history="1">
+          <w:hyperlink w:anchor="_Toc133438587" w:history="1">
             <w:r>
               <w:rPr>
                 <w:rStyle w:val="Hiperhivatkozs"/>
@@ -7773,7 +7847,7 @@
                 <w:noProof/>
                 <w:webHidden/>
               </w:rPr>
-              <w:instrText xml:space="preserve"> PAGEREF _Toc133263004 \h </w:instrText>
+              <w:instrText xml:space="preserve"> PAGEREF _Toc133438587 \h </w:instrText>
             </w:r>
             <w:r>
               <w:rPr>
@@ -7793,7 +7867,7 @@
                 <w:noProof/>
                 <w:webHidden/>
               </w:rPr>
-              <w:t>29</w:t>
+              <w:t>30</w:t>
             </w:r>
             <w:r>
               <w:rPr>
@@ -7816,7 +7890,7 @@
               <w:lang w:eastAsia="hu-HU"/>
             </w:rPr>
           </w:pPr>
-          <w:hyperlink w:anchor="_Toc133263005" w:history="1">
+          <w:hyperlink w:anchor="_Toc133438588" w:history="1">
             <w:r>
               <w:rPr>
                 <w:rStyle w:val="Hiperhivatkozs"/>
@@ -7843,7 +7917,7 @@
                 <w:noProof/>
                 <w:webHidden/>
               </w:rPr>
-              <w:instrText xml:space="preserve"> PAGEREF _Toc133263005 \h </w:instrText>
+              <w:instrText xml:space="preserve"> PAGEREF _Toc133438588 \h </w:instrText>
             </w:r>
             <w:r>
               <w:rPr>
@@ -7886,7 +7960,7 @@
               <w:lang w:eastAsia="hu-HU"/>
             </w:rPr>
           </w:pPr>
-          <w:hyperlink w:anchor="_Toc133263006" w:history="1">
+          <w:hyperlink w:anchor="_Toc133438589" w:history="1">
             <w:r>
               <w:rPr>
                 <w:rStyle w:val="Hiperhivatkozs"/>
@@ -7913,7 +7987,7 @@
                 <w:noProof/>
                 <w:webHidden/>
               </w:rPr>
-              <w:instrText xml:space="preserve"> PAGEREF _Toc133263006 \h </w:instrText>
+              <w:instrText xml:space="preserve"> PAGEREF _Toc133438589 \h </w:instrText>
             </w:r>
             <w:r>
               <w:rPr>
@@ -7956,7 +8030,7 @@
               <w:lang w:eastAsia="hu-HU"/>
             </w:rPr>
           </w:pPr>
-          <w:hyperlink w:anchor="_Toc133263007" w:history="1">
+          <w:hyperlink w:anchor="_Toc133438590" w:history="1">
             <w:r>
               <w:rPr>
                 <w:rStyle w:val="Hiperhivatkozs"/>
@@ -7983,7 +8057,7 @@
                 <w:noProof/>
                 <w:webHidden/>
               </w:rPr>
-              <w:instrText xml:space="preserve"> PAGEREF _Toc133263007 \h </w:instrText>
+              <w:instrText xml:space="preserve"> PAGEREF _Toc133438590 \h </w:instrText>
             </w:r>
             <w:r>
               <w:rPr>
@@ -8026,7 +8100,7 @@
               <w:lang w:eastAsia="hu-HU"/>
             </w:rPr>
           </w:pPr>
-          <w:hyperlink w:anchor="_Toc133263008" w:history="1">
+          <w:hyperlink w:anchor="_Toc133438591" w:history="1">
             <w:r>
               <w:rPr>
                 <w:rStyle w:val="Hiperhivatkozs"/>
@@ -8053,7 +8127,7 @@
                 <w:noProof/>
                 <w:webHidden/>
               </w:rPr>
-              <w:instrText xml:space="preserve"> PAGEREF _Toc133263008 \h </w:instrText>
+              <w:instrText xml:space="preserve"> PAGEREF _Toc133438591 \h </w:instrText>
             </w:r>
             <w:r>
               <w:rPr>
@@ -8096,7 +8170,7 @@
               <w:lang w:eastAsia="hu-HU"/>
             </w:rPr>
           </w:pPr>
-          <w:hyperlink w:anchor="_Toc133263009" w:history="1">
+          <w:hyperlink w:anchor="_Toc133438592" w:history="1">
             <w:r>
               <w:rPr>
                 <w:rStyle w:val="Hiperhivatkozs"/>
@@ -8123,7 +8197,7 @@
                 <w:noProof/>
                 <w:webHidden/>
               </w:rPr>
-              <w:instrText xml:space="preserve"> PAGEREF _Toc133263009 \h </w:instrText>
+              <w:instrText xml:space="preserve"> PAGEREF _Toc133438592 \h </w:instrText>
             </w:r>
             <w:r>
               <w:rPr>
@@ -8166,7 +8240,7 @@
               <w:lang w:eastAsia="hu-HU"/>
             </w:rPr>
           </w:pPr>
-          <w:hyperlink w:anchor="_Toc133263010" w:history="1">
+          <w:hyperlink w:anchor="_Toc133438593" w:history="1">
             <w:r>
               <w:rPr>
                 <w:rStyle w:val="Hiperhivatkozs"/>
@@ -8193,7 +8267,7 @@
                 <w:noProof/>
                 <w:webHidden/>
               </w:rPr>
-              <w:instrText xml:space="preserve"> PAGEREF _Toc133263010 \h </w:instrText>
+              <w:instrText xml:space="preserve"> PAGEREF _Toc133438593 \h </w:instrText>
             </w:r>
             <w:r>
               <w:rPr>
@@ -8236,7 +8310,7 @@
               <w:lang w:eastAsia="hu-HU"/>
             </w:rPr>
           </w:pPr>
-          <w:hyperlink w:anchor="_Toc133263011" w:history="1">
+          <w:hyperlink w:anchor="_Toc133438594" w:history="1">
             <w:r>
               <w:rPr>
                 <w:rStyle w:val="Hiperhivatkozs"/>
@@ -8263,7 +8337,7 @@
                 <w:noProof/>
                 <w:webHidden/>
               </w:rPr>
-              <w:instrText xml:space="preserve"> PAGEREF _Toc133263011 \h </w:instrText>
+              <w:instrText xml:space="preserve"> PAGEREF _Toc133438594 \h </w:instrText>
             </w:r>
             <w:r>
               <w:rPr>
@@ -8306,7 +8380,7 @@
               <w:lang w:eastAsia="hu-HU"/>
             </w:rPr>
           </w:pPr>
-          <w:hyperlink w:anchor="_Toc133263012" w:history="1">
+          <w:hyperlink w:anchor="_Toc133438595" w:history="1">
             <w:r>
               <w:rPr>
                 <w:rStyle w:val="Hiperhivatkozs"/>
@@ -8333,7 +8407,7 @@
                 <w:noProof/>
                 <w:webHidden/>
               </w:rPr>
-              <w:instrText xml:space="preserve"> PAGEREF _Toc133263012 \h </w:instrText>
+              <w:instrText xml:space="preserve"> PAGEREF _Toc133438595 \h </w:instrText>
             </w:r>
             <w:r>
               <w:rPr>
@@ -8376,7 +8450,7 @@
               <w:lang w:eastAsia="hu-HU"/>
             </w:rPr>
           </w:pPr>
-          <w:hyperlink w:anchor="_Toc133263013" w:history="1">
+          <w:hyperlink w:anchor="_Toc133438596" w:history="1">
             <w:r>
               <w:rPr>
                 <w:rStyle w:val="Hiperhivatkozs"/>
@@ -8403,7 +8477,7 @@
                 <w:noProof/>
                 <w:webHidden/>
               </w:rPr>
-              <w:instrText xml:space="preserve"> PAGEREF _Toc133263013 \h </w:instrText>
+              <w:instrText xml:space="preserve"> PAGEREF _Toc133438596 \h </w:instrText>
             </w:r>
             <w:r>
               <w:rPr>
@@ -8446,7 +8520,7 @@
               <w:lang w:eastAsia="hu-HU"/>
             </w:rPr>
           </w:pPr>
-          <w:hyperlink w:anchor="_Toc133263014" w:history="1">
+          <w:hyperlink w:anchor="_Toc133438597" w:history="1">
             <w:r>
               <w:rPr>
                 <w:rStyle w:val="Hiperhivatkozs"/>
@@ -8473,7 +8547,7 @@
                 <w:noProof/>
                 <w:webHidden/>
               </w:rPr>
-              <w:instrText xml:space="preserve"> PAGEREF _Toc133263014 \h </w:instrText>
+              <w:instrText xml:space="preserve"> PAGEREF _Toc133438597 \h </w:instrText>
             </w:r>
             <w:r>
               <w:rPr>
@@ -8516,7 +8590,7 @@
               <w:lang w:eastAsia="hu-HU"/>
             </w:rPr>
           </w:pPr>
-          <w:hyperlink w:anchor="_Toc133263015" w:history="1">
+          <w:hyperlink w:anchor="_Toc133438598" w:history="1">
             <w:r>
               <w:rPr>
                 <w:rStyle w:val="Hiperhivatkozs"/>
@@ -8543,7 +8617,7 @@
                 <w:noProof/>
                 <w:webHidden/>
               </w:rPr>
-              <w:instrText xml:space="preserve"> PAGEREF _Toc133263015 \h </w:instrText>
+              <w:instrText xml:space="preserve"> PAGEREF _Toc133438598 \h </w:instrText>
             </w:r>
             <w:r>
               <w:rPr>
@@ -8586,7 +8660,7 @@
               <w:lang w:eastAsia="hu-HU"/>
             </w:rPr>
           </w:pPr>
-          <w:hyperlink w:anchor="_Toc133263016" w:history="1">
+          <w:hyperlink w:anchor="_Toc133438599" w:history="1">
             <w:r>
               <w:rPr>
                 <w:rStyle w:val="Hiperhivatkozs"/>
@@ -8613,7 +8687,7 @@
                 <w:noProof/>
                 <w:webHidden/>
               </w:rPr>
-              <w:instrText xml:space="preserve"> PAGEREF _Toc133263016 \h </w:instrText>
+              <w:instrText xml:space="preserve"> PAGEREF _Toc133438599 \h </w:instrText>
             </w:r>
             <w:r>
               <w:rPr>
@@ -8656,7 +8730,7 @@
               <w:lang w:eastAsia="hu-HU"/>
             </w:rPr>
           </w:pPr>
-          <w:hyperlink w:anchor="_Toc133263017" w:history="1">
+          <w:hyperlink w:anchor="_Toc133438600" w:history="1">
             <w:r>
               <w:rPr>
                 <w:rStyle w:val="Hiperhivatkozs"/>
@@ -8683,7 +8757,7 @@
                 <w:noProof/>
                 <w:webHidden/>
               </w:rPr>
-              <w:instrText xml:space="preserve"> PAGEREF _Toc133263017 \h </w:instrText>
+              <w:instrText xml:space="preserve"> PAGEREF _Toc133438600 \h </w:instrText>
             </w:r>
             <w:r>
               <w:rPr>
@@ -8726,7 +8800,7 @@
               <w:lang w:eastAsia="hu-HU"/>
             </w:rPr>
           </w:pPr>
-          <w:hyperlink w:anchor="_Toc133263018" w:history="1">
+          <w:hyperlink w:anchor="_Toc133438601" w:history="1">
             <w:r>
               <w:rPr>
                 <w:rStyle w:val="Hiperhivatkozs"/>
@@ -8753,7 +8827,7 @@
                 <w:noProof/>
                 <w:webHidden/>
               </w:rPr>
-              <w:instrText xml:space="preserve"> PAGEREF _Toc133263018 \h </w:instrText>
+              <w:instrText xml:space="preserve"> PAGEREF _Toc133438601 \h </w:instrText>
             </w:r>
             <w:r>
               <w:rPr>
@@ -8796,7 +8870,7 @@
               <w:lang w:eastAsia="hu-HU"/>
             </w:rPr>
           </w:pPr>
-          <w:hyperlink w:anchor="_Toc133263019" w:history="1">
+          <w:hyperlink w:anchor="_Toc133438602" w:history="1">
             <w:r>
               <w:rPr>
                 <w:rStyle w:val="Hiperhivatkozs"/>
@@ -8823,7 +8897,7 @@
                 <w:noProof/>
                 <w:webHidden/>
               </w:rPr>
-              <w:instrText xml:space="preserve"> PAGEREF _Toc133263019 \h </w:instrText>
+              <w:instrText xml:space="preserve"> PAGEREF _Toc133438602 \h </w:instrText>
             </w:r>
             <w:r>
               <w:rPr>
@@ -8866,7 +8940,7 @@
               <w:lang w:eastAsia="hu-HU"/>
             </w:rPr>
           </w:pPr>
-          <w:hyperlink w:anchor="_Toc133263020" w:history="1">
+          <w:hyperlink w:anchor="_Toc133438603" w:history="1">
             <w:r>
               <w:rPr>
                 <w:rStyle w:val="Hiperhivatkozs"/>
@@ -8893,7 +8967,7 @@
                 <w:noProof/>
                 <w:webHidden/>
               </w:rPr>
-              <w:instrText xml:space="preserve"> PAGEREF _Toc133263020 \h </w:instrText>
+              <w:instrText xml:space="preserve"> PAGEREF _Toc133438603 \h </w:instrText>
             </w:r>
             <w:r>
               <w:rPr>
@@ -8936,7 +9010,7 @@
               <w:lang w:eastAsia="hu-HU"/>
             </w:rPr>
           </w:pPr>
-          <w:hyperlink w:anchor="_Toc133263021" w:history="1">
+          <w:hyperlink w:anchor="_Toc133438604" w:history="1">
             <w:r>
               <w:rPr>
                 <w:rStyle w:val="Hiperhivatkozs"/>
@@ -8963,7 +9037,7 @@
                 <w:noProof/>
                 <w:webHidden/>
               </w:rPr>
-              <w:instrText xml:space="preserve"> PAGEREF _Toc133263021 \h </w:instrText>
+              <w:instrText xml:space="preserve"> PAGEREF _Toc133438604 \h </w:instrText>
             </w:r>
             <w:r>
               <w:rPr>
@@ -9084,14 +9158,14 @@
       <w:pPr>
         <w:pStyle w:val="Cmsor1"/>
       </w:pPr>
-      <w:bookmarkStart w:id="0" w:name="_Toc133262897"/>
+      <w:bookmarkStart w:id="1" w:name="_Toc133438479"/>
       <w:r>
         <w:t>Milyen</w:t>
       </w:r>
       <w:r>
         <w:t xml:space="preserve"> területen írtam a záródolgozatomat?</w:t>
       </w:r>
-      <w:bookmarkEnd w:id="0"/>
+      <w:bookmarkEnd w:id="1"/>
     </w:p>
     <w:p>
       <w:pPr>
@@ -9123,7 +9197,7 @@
       <w:pPr>
         <w:pStyle w:val="Cmsor1"/>
       </w:pPr>
-      <w:bookmarkStart w:id="1" w:name="_Toc133262898"/>
+      <w:bookmarkStart w:id="2" w:name="_Toc133438480"/>
       <w:r>
         <w:t>Web és</w:t>
       </w:r>
@@ -9133,7 +9207,7 @@
       <w:r>
         <w:t>?</w:t>
       </w:r>
-      <w:bookmarkEnd w:id="1"/>
+      <w:bookmarkEnd w:id="2"/>
     </w:p>
     <w:p>
       <w:pPr>
@@ -9487,7 +9561,7 @@
       <w:pPr>
         <w:pStyle w:val="Cmsor1"/>
       </w:pPr>
-      <w:bookmarkStart w:id="2" w:name="_Toc133262899"/>
+      <w:bookmarkStart w:id="3" w:name="_Toc133438481"/>
       <w:r>
         <w:t>Milyen programokat,</w:t>
       </w:r>
@@ -9497,7 +9571,7 @@
       <w:r>
         <w:t xml:space="preserve"> keretrendszereket használtam?</w:t>
       </w:r>
-      <w:bookmarkEnd w:id="2"/>
+      <w:bookmarkEnd w:id="3"/>
     </w:p>
     <w:p>
       <w:pPr>
@@ -9512,7 +9586,7 @@
       <w:pPr>
         <w:pStyle w:val="Cmsor2"/>
       </w:pPr>
-      <w:bookmarkStart w:id="3" w:name="_Toc133262900"/>
+      <w:bookmarkStart w:id="4" w:name="_Toc133438482"/>
       <w:r>
         <w:rPr>
           <w:noProof/>
@@ -9606,7 +9680,7 @@
       <w:r>
         <w:t xml:space="preserve"> Code</w:t>
       </w:r>
-      <w:bookmarkEnd w:id="3"/>
+      <w:bookmarkEnd w:id="4"/>
     </w:p>
     <w:p>
       <w:pPr>
@@ -9888,11 +9962,11 @@
       <w:pPr>
         <w:pStyle w:val="Cmsor2"/>
       </w:pPr>
-      <w:bookmarkStart w:id="4" w:name="_Toc133262901"/>
+      <w:bookmarkStart w:id="5" w:name="_Toc133438483"/>
       <w:r>
         <w:t>REST architektúra</w:t>
       </w:r>
-      <w:bookmarkEnd w:id="4"/>
+      <w:bookmarkEnd w:id="5"/>
     </w:p>
     <w:p>
       <w:pPr>
@@ -10225,19 +10299,7 @@
           <w:szCs w:val="21"/>
           <w:shd w:val="clear" w:color="auto" w:fill="FFFFFF"/>
         </w:rPr>
-        <w:t>Egy kliens általában nem tudja megmondani, hogy közvetlen csatlakozott-e a végpont szerverhez, vagy közvetítő segítségével. A közvetítő szerverek megnövelhetik a rendszer skálázhatóságát ter</w:t>
-      </w:r>
-      <w:bookmarkStart w:id="5" w:name="_GoBack"/>
-      <w:bookmarkEnd w:id="5"/>
-      <w:r>
-        <w:rPr>
-          <w:rFonts w:cstheme="minorHAnsi"/>
-          <w:color w:val="202122"/>
-          <w:sz w:val="24"/>
-          <w:szCs w:val="21"/>
-          <w:shd w:val="clear" w:color="auto" w:fill="FFFFFF"/>
-        </w:rPr>
-        <w:t>heléseloszlással és megosztott gyorsítótárak használatával.</w:t>
+        <w:t>Egy kliens általában nem tudja megmondani, hogy közvetlen csatlakozott-e a végpont szerverhez, vagy közvetítő segítségével. A közvetítő szerverek megnövelhetik a rendszer skálázhatóságát terheléseloszlással és megosztott gyorsítótárak használatával.</w:t>
       </w:r>
     </w:p>
     <w:p>
@@ -10332,7 +10394,7 @@
       <w:pPr>
         <w:pStyle w:val="Cmsor2"/>
       </w:pPr>
-      <w:bookmarkStart w:id="6" w:name="_Toc133262902"/>
+      <w:bookmarkStart w:id="6" w:name="_Toc133438484"/>
       <w:r>
         <w:rPr>
           <w:noProof/>
@@ -10757,7 +10819,7 @@
       <w:pPr>
         <w:pStyle w:val="Cmsor2"/>
       </w:pPr>
-      <w:bookmarkStart w:id="7" w:name="_Toc133262903"/>
+      <w:bookmarkStart w:id="7" w:name="_Toc133438485"/>
       <w:r>
         <w:rPr>
           <w:b/>
@@ -11137,7 +11199,7 @@
       <w:pPr>
         <w:pStyle w:val="Cmsor2"/>
       </w:pPr>
-      <w:bookmarkStart w:id="8" w:name="_Toc133262904"/>
+      <w:bookmarkStart w:id="8" w:name="_Toc133438486"/>
       <w:r>
         <w:rPr>
           <w:noProof/>
@@ -11709,7 +11771,7 @@
       <w:pPr>
         <w:pStyle w:val="Cmsor1"/>
       </w:pPr>
-      <w:bookmarkStart w:id="9" w:name="_Toc133262905"/>
+      <w:bookmarkStart w:id="9" w:name="_Toc133438487"/>
       <w:r>
         <w:lastRenderedPageBreak/>
         <w:t>A játék</w:t>
@@ -12651,7 +12713,7 @@
       <w:pPr>
         <w:pStyle w:val="Cmsor1"/>
       </w:pPr>
-      <w:bookmarkStart w:id="10" w:name="_Toc133262906"/>
+      <w:bookmarkStart w:id="10" w:name="_Toc133438488"/>
       <w:r>
         <w:t>A játék felépítése</w:t>
       </w:r>
@@ -12661,7 +12723,7 @@
       <w:pPr>
         <w:pStyle w:val="Cmsor1"/>
       </w:pPr>
-      <w:bookmarkStart w:id="11" w:name="_Toc133262907"/>
+      <w:bookmarkStart w:id="11" w:name="_Toc133438489"/>
       <w:r>
         <w:t>Szerver oldal</w:t>
       </w:r>
@@ -12750,7 +12812,7 @@
       <w:pPr>
         <w:pStyle w:val="Cmsor2"/>
       </w:pPr>
-      <w:bookmarkStart w:id="12" w:name="_Toc133262908"/>
+      <w:bookmarkStart w:id="12" w:name="_Toc133438490"/>
       <w:r>
         <w:t>user.js/room.js bemutatása (MongoDB sémák)</w:t>
       </w:r>
@@ -12929,7 +12991,7 @@
         </w:rPr>
         <w:tab/>
       </w:r>
-      <w:bookmarkStart w:id="13" w:name="_Toc133262909"/>
+      <w:bookmarkStart w:id="13" w:name="_Toc133438491"/>
       <w:r>
         <w:rPr>
           <w:rStyle w:val="Stlus1Char"/>
@@ -13000,7 +13062,7 @@
         </w:rPr>
         <w:tab/>
       </w:r>
-      <w:bookmarkStart w:id="14" w:name="_Toc133262910"/>
+      <w:bookmarkStart w:id="14" w:name="_Toc133438492"/>
       <w:r>
         <w:rPr>
           <w:rStyle w:val="Stlus1Char"/>
@@ -13066,7 +13128,7 @@
         </w:rPr>
         <w:tab/>
       </w:r>
-      <w:bookmarkStart w:id="15" w:name="_Toc133262911"/>
+      <w:bookmarkStart w:id="15" w:name="_Toc133438493"/>
       <w:r>
         <w:rPr>
           <w:rStyle w:val="Stlus1Char"/>
@@ -13132,7 +13194,7 @@
         </w:rPr>
         <w:tab/>
       </w:r>
-      <w:bookmarkStart w:id="16" w:name="_Toc133262912"/>
+      <w:bookmarkStart w:id="16" w:name="_Toc133438494"/>
       <w:r>
         <w:rPr>
           <w:rStyle w:val="Stlus1Char"/>
@@ -13180,7 +13242,7 @@
         </w:rPr>
         <w:tab/>
       </w:r>
-      <w:bookmarkStart w:id="17" w:name="_Toc133262913"/>
+      <w:bookmarkStart w:id="17" w:name="_Toc133438495"/>
       <w:r>
         <w:rPr>
           <w:rStyle w:val="Stlus1Char"/>
@@ -13222,7 +13284,7 @@
         </w:rPr>
         <w:tab/>
       </w:r>
-      <w:bookmarkStart w:id="18" w:name="_Toc133262914"/>
+      <w:bookmarkStart w:id="18" w:name="_Toc133438496"/>
       <w:r>
         <w:rPr>
           <w:rStyle w:val="Stlus1Char"/>
@@ -13264,7 +13326,7 @@
         </w:rPr>
         <w:tab/>
       </w:r>
-      <w:bookmarkStart w:id="19" w:name="_Toc133262915"/>
+      <w:bookmarkStart w:id="19" w:name="_Toc133438497"/>
       <w:r>
         <w:rPr>
           <w:rStyle w:val="Stlus1Char"/>
@@ -13300,7 +13362,7 @@
         <w:lastRenderedPageBreak/>
         <w:tab/>
       </w:r>
-      <w:bookmarkStart w:id="20" w:name="_Toc133262916"/>
+      <w:bookmarkStart w:id="20" w:name="_Toc133438498"/>
       <w:r>
         <w:rPr>
           <w:rStyle w:val="Stlus1Char"/>
@@ -13402,7 +13464,7 @@
         </w:rPr>
         <w:tab/>
       </w:r>
-      <w:bookmarkStart w:id="21" w:name="_Toc133262917"/>
+      <w:bookmarkStart w:id="21" w:name="_Toc133438499"/>
       <w:r>
         <w:rPr>
           <w:rStyle w:val="Stlus1Char"/>
@@ -13443,7 +13505,7 @@
         </w:rPr>
         <w:tab/>
       </w:r>
-      <w:bookmarkStart w:id="22" w:name="_Toc133262918"/>
+      <w:bookmarkStart w:id="22" w:name="_Toc133438500"/>
       <w:r>
         <w:rPr>
           <w:rStyle w:val="Stlus1Char"/>
@@ -13490,7 +13552,7 @@
         </w:rPr>
         <w:tab/>
       </w:r>
-      <w:bookmarkStart w:id="23" w:name="_Toc133262919"/>
+      <w:bookmarkStart w:id="23" w:name="_Toc133438501"/>
       <w:r>
         <w:rPr>
           <w:rStyle w:val="Stlus1Char"/>
@@ -13549,7 +13611,7 @@
         </w:rPr>
         <w:tab/>
       </w:r>
-      <w:bookmarkStart w:id="24" w:name="_Toc133262920"/>
+      <w:bookmarkStart w:id="24" w:name="_Toc133438502"/>
       <w:r>
         <w:rPr>
           <w:rStyle w:val="Stlus1Char"/>
@@ -13608,7 +13670,7 @@
           <w:sz w:val="24"/>
         </w:rPr>
       </w:pPr>
-      <w:bookmarkStart w:id="25" w:name="_Toc133262921"/>
+      <w:bookmarkStart w:id="25" w:name="_Toc133438503"/>
       <w:r>
         <w:rPr>
           <w:rStyle w:val="Stlus1Char"/>
@@ -13649,7 +13711,7 @@
           <w:sz w:val="24"/>
         </w:rPr>
       </w:pPr>
-      <w:bookmarkStart w:id="26" w:name="_Toc133262922"/>
+      <w:bookmarkStart w:id="26" w:name="_Toc133438504"/>
       <w:r>
         <w:rPr>
           <w:rStyle w:val="Stlus1Char"/>
@@ -13684,7 +13746,7 @@
           <w:sz w:val="24"/>
         </w:rPr>
       </w:pPr>
-      <w:bookmarkStart w:id="27" w:name="_Toc133262923"/>
+      <w:bookmarkStart w:id="27" w:name="_Toc133438505"/>
       <w:r>
         <w:rPr>
           <w:rStyle w:val="Stlus1Char"/>
@@ -13719,7 +13781,7 @@
           <w:sz w:val="24"/>
         </w:rPr>
       </w:pPr>
-      <w:bookmarkStart w:id="28" w:name="_Toc133262924"/>
+      <w:bookmarkStart w:id="28" w:name="_Toc133438506"/>
       <w:r>
         <w:rPr>
           <w:rStyle w:val="Stlus1Char"/>
@@ -13778,7 +13840,7 @@
           <w:sz w:val="24"/>
         </w:rPr>
       </w:pPr>
-      <w:bookmarkStart w:id="29" w:name="_Toc133262925"/>
+      <w:bookmarkStart w:id="29" w:name="_Toc133438507"/>
       <w:r>
         <w:rPr>
           <w:rStyle w:val="Stlus1Char"/>
@@ -13807,7 +13869,7 @@
           <w:sz w:val="24"/>
         </w:rPr>
       </w:pPr>
-      <w:bookmarkStart w:id="30" w:name="_Toc133262926"/>
+      <w:bookmarkStart w:id="30" w:name="_Toc133438508"/>
       <w:r>
         <w:rPr>
           <w:rStyle w:val="Stlus1Char"/>
@@ -13873,8 +13935,7 @@
           <w:sz w:val="24"/>
         </w:rPr>
       </w:pPr>
-      <w:bookmarkStart w:id="31" w:name="_Toc133262927"/>
-      <w:proofErr w:type="gramStart"/>
+      <w:bookmarkStart w:id="31" w:name="_Toc133438509"/>
       <w:r>
         <w:rPr>
           <w:rStyle w:val="Stlus1Char"/>
@@ -13886,14 +13947,7 @@
         <w:rPr>
           <w:sz w:val="24"/>
         </w:rPr>
-        <w:t xml:space="preserve"> :</w:t>
-      </w:r>
-      <w:proofErr w:type="gramEnd"/>
-      <w:r>
-        <w:rPr>
-          <w:sz w:val="24"/>
-        </w:rPr>
-        <w:t xml:space="preserve"> Minden ment elején felkínál a játék 3 választható szót az éppen soron következő rajzoló számára, de ezekre a szavakra szükségünk lehet, így </w:t>
+        <w:t xml:space="preserve"> : Minden ment elején felkínál a játék 3 választható szót az éppen soron következő rajzoló számára, de ezekre a szavakra szükségünk lehet, így </w:t>
       </w:r>
       <w:r>
         <w:rPr>
@@ -13952,7 +14006,7 @@
           <w:sz w:val="24"/>
         </w:rPr>
       </w:pPr>
-      <w:bookmarkStart w:id="32" w:name="_Toc133262928"/>
+      <w:bookmarkStart w:id="32" w:name="_Toc133438510"/>
       <w:r>
         <w:rPr>
           <w:rStyle w:val="Stlus1Char"/>
@@ -13999,7 +14053,7 @@
           <w:sz w:val="24"/>
         </w:rPr>
       </w:pPr>
-      <w:bookmarkStart w:id="33" w:name="_Toc133262929"/>
+      <w:bookmarkStart w:id="33" w:name="_Toc133438511"/>
       <w:r>
         <w:rPr>
           <w:rStyle w:val="Stlus1Char"/>
@@ -14051,7 +14105,7 @@
       <w:pPr>
         <w:pStyle w:val="Cmsor2"/>
       </w:pPr>
-      <w:bookmarkStart w:id="34" w:name="_Toc133262930"/>
+      <w:bookmarkStart w:id="34" w:name="_Toc133438512"/>
       <w:r>
         <w:t>ValidLetters.js/word.js bemutatása</w:t>
       </w:r>
@@ -14166,7 +14220,7 @@
       <w:pPr>
         <w:pStyle w:val="Cmsor2"/>
       </w:pPr>
-      <w:bookmarkStart w:id="35" w:name="_Toc133262931"/>
+      <w:bookmarkStart w:id="35" w:name="_Toc133438513"/>
       <w:r>
         <w:t>index.js bemutatása</w:t>
       </w:r>
@@ -14207,7 +14261,7 @@
           <w:sz w:val="24"/>
         </w:rPr>
       </w:pPr>
-      <w:bookmarkStart w:id="36" w:name="_Toc133262932"/>
+      <w:bookmarkStart w:id="36" w:name="_Toc133438514"/>
       <w:r>
         <w:rPr>
           <w:rStyle w:val="Stlus1Char"/>
@@ -14345,7 +14399,7 @@
           <w:sz w:val="24"/>
         </w:rPr>
       </w:pPr>
-      <w:bookmarkStart w:id="37" w:name="_Toc133262933"/>
+      <w:bookmarkStart w:id="37" w:name="_Toc133438515"/>
       <w:r>
         <w:rPr>
           <w:rStyle w:val="Stlus1Char"/>
@@ -14464,7 +14518,7 @@
           <w:sz w:val="24"/>
         </w:rPr>
       </w:pPr>
-      <w:bookmarkStart w:id="38" w:name="_Toc133262934"/>
+      <w:bookmarkStart w:id="38" w:name="_Toc133438516"/>
       <w:r>
         <w:rPr>
           <w:rStyle w:val="Stlus1Char"/>
@@ -14547,7 +14601,7 @@
           <w:sz w:val="24"/>
         </w:rPr>
       </w:pPr>
-      <w:bookmarkStart w:id="39" w:name="_Toc133262935"/>
+      <w:bookmarkStart w:id="39" w:name="_Toc133438517"/>
       <w:r>
         <w:rPr>
           <w:rStyle w:val="Stlus1Char"/>
@@ -14654,7 +14708,7 @@
           <w:sz w:val="24"/>
         </w:rPr>
       </w:pPr>
-      <w:bookmarkStart w:id="40" w:name="_Toc133262936"/>
+      <w:bookmarkStart w:id="40" w:name="_Toc133438518"/>
       <w:r>
         <w:rPr>
           <w:rStyle w:val="Stlus1Char"/>
@@ -14749,20 +14803,94 @@
     </w:p>
     <w:p>
       <w:pPr>
+        <w:ind w:left="284"/>
+        <w:jc w:val="both"/>
+        <w:rPr>
+          <w:sz w:val="24"/>
+        </w:rPr>
+      </w:pPr>
+      <w:bookmarkStart w:id="41" w:name="_Toc133438519"/>
+      <w:r>
+        <w:rPr>
+          <w:rStyle w:val="Stlus1Char"/>
+        </w:rPr>
+        <w:t>ResetGame</w:t>
+      </w:r>
+      <w:bookmarkEnd w:id="41"/>
+      <w:r>
+        <w:rPr>
+          <w:sz w:val="24"/>
+        </w:rPr>
+        <w:t xml:space="preserve">: </w:t>
+      </w:r>
+      <w:r>
+        <w:rPr>
+          <w:sz w:val="24"/>
+        </w:rPr>
+        <w:t xml:space="preserve">A függvény az előző függvényhez hasonlóan jár el. Az előző függvényhez hasonlóan elvégzi azokat a feladatokat, viszont egy – két változónak más értéket ad, emellett lét új elemnek változtatja meg az értékét. </w:t>
+      </w:r>
+    </w:p>
+    <w:p>
+      <w:pPr>
+        <w:pStyle w:val="Listaszerbekezds"/>
+        <w:numPr>
+          <w:ilvl w:val="0"/>
+          <w:numId w:val="28"/>
+        </w:numPr>
+        <w:jc w:val="both"/>
+        <w:rPr>
+          <w:sz w:val="24"/>
+        </w:rPr>
+      </w:pPr>
+      <w:r>
+        <w:rPr>
+          <w:sz w:val="24"/>
+        </w:rPr>
+        <w:lastRenderedPageBreak/>
+        <w:t xml:space="preserve">Az előző függvényben a szoba állapotát 1-re állította, ami a szó kiválasztását jelenti, itt viszont 0-ra állítja, ami a játék végét jelenti. </w:t>
+      </w:r>
+    </w:p>
+    <w:p>
+      <w:pPr>
+        <w:pStyle w:val="Listaszerbekezds"/>
+        <w:numPr>
+          <w:ilvl w:val="0"/>
+          <w:numId w:val="28"/>
+        </w:numPr>
+        <w:jc w:val="both"/>
+        <w:rPr>
+          <w:sz w:val="24"/>
+        </w:rPr>
+      </w:pPr>
+      <w:r>
+        <w:rPr>
+          <w:sz w:val="24"/>
+        </w:rPr>
+        <w:t>Emellett két új változót állít 0-ra, ami a ’currRound’ és a ’turnIndex</w:t>
+      </w:r>
+      <w:r>
+        <w:rPr>
+          <w:sz w:val="24"/>
+        </w:rPr>
+        <w:t xml:space="preserve">’. </w:t>
+      </w:r>
+    </w:p>
+    <w:p>
+      <w:pPr>
         <w:ind w:firstLine="284"/>
         <w:jc w:val="both"/>
         <w:rPr>
           <w:sz w:val="24"/>
         </w:rPr>
       </w:pPr>
-      <w:bookmarkStart w:id="41" w:name="_Toc133262937"/>
+      <w:bookmarkStart w:id="42" w:name="_Toc133438520"/>
       <w:r>
         <w:rPr>
           <w:rStyle w:val="Stlus1Char"/>
         </w:rPr>
         <w:t>setGameState</w:t>
       </w:r>
-      <w:bookmarkEnd w:id="41"/>
+      <w:bookmarkEnd w:id="42"/>
       <w:r>
         <w:rPr>
           <w:sz w:val="24"/>
@@ -14790,15 +14918,14 @@
           <w:sz w:val="24"/>
         </w:rPr>
       </w:pPr>
-      <w:bookmarkStart w:id="42" w:name="_Toc133262938"/>
+      <w:bookmarkStart w:id="43" w:name="_Toc133438521"/>
       <w:r>
         <w:rPr>
           <w:rStyle w:val="Stlus1Char"/>
         </w:rPr>
-        <w:lastRenderedPageBreak/>
         <w:t>IncreaseGuessedUsers</w:t>
       </w:r>
-      <w:bookmarkEnd w:id="42"/>
+      <w:bookmarkEnd w:id="43"/>
       <w:r>
         <w:rPr>
           <w:sz w:val="24"/>
@@ -14880,14 +15007,14 @@
           <w:sz w:val="24"/>
         </w:rPr>
       </w:pPr>
-      <w:bookmarkStart w:id="43" w:name="_Toc133262939"/>
+      <w:bookmarkStart w:id="44" w:name="_Toc133438522"/>
       <w:r>
         <w:rPr>
           <w:rStyle w:val="Stlus1Char"/>
         </w:rPr>
         <w:t>SendToGuessedUsers</w:t>
       </w:r>
-      <w:bookmarkEnd w:id="43"/>
+      <w:bookmarkEnd w:id="44"/>
       <w:r>
         <w:rPr>
           <w:sz w:val="24"/>
@@ -14939,14 +15066,14 @@
           <w:sz w:val="24"/>
         </w:rPr>
       </w:pPr>
-      <w:bookmarkStart w:id="44" w:name="_Toc133262940"/>
+      <w:bookmarkStart w:id="45" w:name="_Toc133438523"/>
       <w:r>
         <w:rPr>
           <w:rStyle w:val="Stlus1Char"/>
         </w:rPr>
         <w:t>EndGame</w:t>
       </w:r>
-      <w:bookmarkEnd w:id="44"/>
+      <w:bookmarkEnd w:id="45"/>
       <w:r>
         <w:rPr>
           <w:sz w:val="24"/>
@@ -15022,14 +15149,14 @@
           <w:sz w:val="24"/>
         </w:rPr>
       </w:pPr>
-      <w:bookmarkStart w:id="45" w:name="_Toc133262941"/>
+      <w:bookmarkStart w:id="46" w:name="_Toc133438524"/>
       <w:r>
         <w:rPr>
           <w:rStyle w:val="Stlus1Char"/>
         </w:rPr>
         <w:t>deleteRoom</w:t>
       </w:r>
-      <w:bookmarkEnd w:id="45"/>
+      <w:bookmarkEnd w:id="46"/>
       <w:r>
         <w:rPr>
           <w:sz w:val="24"/>
@@ -15057,14 +15184,14 @@
           <w:sz w:val="24"/>
         </w:rPr>
       </w:pPr>
-      <w:bookmarkStart w:id="46" w:name="_Toc133262942"/>
+      <w:bookmarkStart w:id="47" w:name="_Toc133438525"/>
       <w:r>
         <w:rPr>
           <w:rStyle w:val="Stlus1Char"/>
         </w:rPr>
         <w:t>ChangeRound</w:t>
       </w:r>
-      <w:bookmarkEnd w:id="46"/>
+      <w:bookmarkEnd w:id="47"/>
       <w:r>
         <w:rPr>
           <w:sz w:val="24"/>
@@ -15183,6 +15310,7 @@
         <w:rPr>
           <w:sz w:val="24"/>
         </w:rPr>
+        <w:lastRenderedPageBreak/>
         <w:t>Növeli a jelenlegi kört tároló változót</w:t>
       </w:r>
       <w:r>
@@ -15233,15 +15361,14 @@
           <w:sz w:val="24"/>
         </w:rPr>
       </w:pPr>
-      <w:bookmarkStart w:id="47" w:name="_Toc133262943"/>
+      <w:bookmarkStart w:id="48" w:name="_Toc133438526"/>
       <w:r>
         <w:rPr>
           <w:rStyle w:val="Stlus1Char"/>
         </w:rPr>
-        <w:lastRenderedPageBreak/>
         <w:t>ChangeTurn</w:t>
       </w:r>
-      <w:bookmarkEnd w:id="47"/>
+      <w:bookmarkEnd w:id="48"/>
       <w:r>
         <w:rPr>
           <w:sz w:val="24"/>
@@ -15491,7 +15618,7 @@
           <w:sz w:val="24"/>
         </w:rPr>
       </w:pPr>
-      <w:bookmarkStart w:id="48" w:name="_Toc133262944"/>
+      <w:bookmarkStart w:id="49" w:name="_Toc133438527"/>
       <w:r>
         <w:rPr>
           <w:rStyle w:val="Stlus1Char"/>
@@ -15510,7 +15637,7 @@
         </w:rPr>
         <w:t>’</w:t>
       </w:r>
-      <w:bookmarkEnd w:id="48"/>
+      <w:bookmarkEnd w:id="49"/>
       <w:r>
         <w:rPr>
           <w:sz w:val="24"/>
@@ -15649,6 +15776,7 @@
         <w:rPr>
           <w:sz w:val="24"/>
         </w:rPr>
+        <w:lastRenderedPageBreak/>
         <w:t>Ezek után pedig</w:t>
       </w:r>
       <w:r>
@@ -15684,14 +15812,14 @@
           <w:sz w:val="24"/>
         </w:rPr>
       </w:pPr>
-      <w:bookmarkStart w:id="49" w:name="_Toc133262945"/>
+      <w:bookmarkStart w:id="50" w:name="_Toc133438528"/>
       <w:r>
         <w:rPr>
           <w:rStyle w:val="Stlus1Char"/>
         </w:rPr>
         <w:t>’createRoom’</w:t>
       </w:r>
-      <w:bookmarkEnd w:id="49"/>
+      <w:bookmarkEnd w:id="50"/>
       <w:r>
         <w:rPr>
           <w:sz w:val="24"/>
@@ -15720,14 +15848,7 @@
         <w:rPr>
           <w:sz w:val="24"/>
         </w:rPr>
-        <w:t xml:space="preserve">Ha </w:t>
-      </w:r>
-      <w:r>
-        <w:rPr>
-          <w:sz w:val="24"/>
-        </w:rPr>
-        <w:lastRenderedPageBreak/>
-        <w:t>minden jól sikerült, akkor a visszahívó függvénybe elküldjük a várt adatokat, ellenkező esetben hibát küldünk vissza.</w:t>
+        <w:t>Ha minden jól sikerült, akkor a visszahívó függvénybe elküldjük a várt adatokat, ellenkező esetben hibát küldünk vissza.</w:t>
       </w:r>
     </w:p>
     <w:p>
@@ -15738,14 +15859,14 @@
           <w:sz w:val="24"/>
         </w:rPr>
       </w:pPr>
-      <w:bookmarkStart w:id="50" w:name="_Toc133262946"/>
+      <w:bookmarkStart w:id="51" w:name="_Toc133438529"/>
       <w:r>
         <w:rPr>
           <w:rStyle w:val="Stlus1Char"/>
         </w:rPr>
         <w:t>’disconnect’</w:t>
       </w:r>
-      <w:bookmarkEnd w:id="50"/>
+      <w:bookmarkEnd w:id="51"/>
       <w:r>
         <w:rPr>
           <w:sz w:val="24"/>
@@ -15821,14 +15942,14 @@
           <w:sz w:val="24"/>
         </w:rPr>
       </w:pPr>
-      <w:bookmarkStart w:id="51" w:name="_Toc133262947"/>
+      <w:bookmarkStart w:id="52" w:name="_Toc133438530"/>
       <w:r>
         <w:rPr>
           <w:rStyle w:val="Stlus1Char"/>
         </w:rPr>
         <w:t>’leave’</w:t>
       </w:r>
-      <w:bookmarkEnd w:id="51"/>
+      <w:bookmarkEnd w:id="52"/>
       <w:r>
         <w:rPr>
           <w:sz w:val="24"/>
@@ -16012,14 +16133,14 @@
           <w:sz w:val="24"/>
         </w:rPr>
       </w:pPr>
-      <w:bookmarkStart w:id="52" w:name="_Toc133262948"/>
+      <w:bookmarkStart w:id="53" w:name="_Toc133438531"/>
       <w:r>
         <w:rPr>
           <w:rStyle w:val="Stlus1Char"/>
         </w:rPr>
         <w:t>’new-message-to-server’</w:t>
       </w:r>
-      <w:bookmarkEnd w:id="52"/>
+      <w:bookmarkEnd w:id="53"/>
       <w:r>
         <w:rPr>
           <w:sz w:val="24"/>
@@ -16188,6 +16309,7 @@
         <w:rPr>
           <w:sz w:val="24"/>
         </w:rPr>
+        <w:lastRenderedPageBreak/>
         <w:t>Ha igen akkor növeljük a kitalált felhasználók számát az ’IncreaseGuessedUsers’ függvénnyel.</w:t>
       </w:r>
       <w:r>
@@ -16242,7 +16364,6 @@
         <w:rPr>
           <w:sz w:val="24"/>
         </w:rPr>
-        <w:lastRenderedPageBreak/>
         <w:t>Ha nem találta ki a szót pontosan, akkor megnézzük mennyire közelítette meg, és ha csak egy eltérés van, akkor ezt jelzi a szerver a felhasználónak.</w:t>
       </w:r>
     </w:p>
@@ -16274,14 +16395,14 @@
           <w:szCs w:val="24"/>
         </w:rPr>
       </w:pPr>
-      <w:bookmarkStart w:id="53" w:name="_Toc133262949"/>
+      <w:bookmarkStart w:id="54" w:name="_Toc133438532"/>
       <w:r>
         <w:rPr>
           <w:rStyle w:val="Stlus1Char"/>
         </w:rPr>
         <w:t>‘StartGame’</w:t>
       </w:r>
-      <w:bookmarkEnd w:id="53"/>
+      <w:bookmarkEnd w:id="54"/>
       <w:r>
         <w:rPr>
           <w:sz w:val="24"/>
@@ -16359,14 +16480,14 @@
           <w:szCs w:val="24"/>
         </w:rPr>
       </w:pPr>
-      <w:bookmarkStart w:id="54" w:name="_Toc133262950"/>
+      <w:bookmarkStart w:id="55" w:name="_Toc133438533"/>
       <w:r>
         <w:rPr>
           <w:rStyle w:val="Stlus1Char"/>
         </w:rPr>
         <w:t>‘start-turn-to-server’</w:t>
       </w:r>
-      <w:bookmarkEnd w:id="54"/>
+      <w:bookmarkEnd w:id="55"/>
       <w:r>
         <w:rPr>
           <w:sz w:val="24"/>
@@ -16426,14 +16547,14 @@
           <w:szCs w:val="24"/>
         </w:rPr>
       </w:pPr>
-      <w:bookmarkStart w:id="55" w:name="_Toc133262951"/>
+      <w:bookmarkStart w:id="56" w:name="_Toc133438534"/>
       <w:r>
         <w:rPr>
           <w:rStyle w:val="Stlus1Char"/>
         </w:rPr>
         <w:t>‘paint-to-server’</w:t>
       </w:r>
-      <w:bookmarkEnd w:id="55"/>
+      <w:bookmarkEnd w:id="56"/>
       <w:r>
         <w:rPr>
           <w:sz w:val="24"/>
@@ -16460,14 +16581,14 @@
           <w:szCs w:val="24"/>
         </w:rPr>
       </w:pPr>
-      <w:bookmarkStart w:id="56" w:name="_Toc133262952"/>
+      <w:bookmarkStart w:id="57" w:name="_Toc133438535"/>
       <w:r>
         <w:rPr>
           <w:rStyle w:val="Stlus1Char"/>
         </w:rPr>
         <w:t>‘Change-Timer’</w:t>
       </w:r>
-      <w:bookmarkEnd w:id="56"/>
+      <w:bookmarkEnd w:id="57"/>
       <w:r>
         <w:rPr>
           <w:sz w:val="24"/>
@@ -16493,6 +16614,7 @@
           <w:sz w:val="24"/>
           <w:szCs w:val="24"/>
         </w:rPr>
+        <w:lastRenderedPageBreak/>
         <w:t xml:space="preserve">Az azonosító alapján megkeresi a szobát, majd miután megtalálja, beállítja az adott szoba jelenlegi idejét arra, amit a felhasználótól kapott. </w:t>
       </w:r>
     </w:p>
@@ -16533,7 +16655,6 @@
           <w:sz w:val="24"/>
           <w:szCs w:val="24"/>
         </w:rPr>
-        <w:lastRenderedPageBreak/>
         <w:t>Elsőnek ellenőrzi, hogy kell-e a szervernek segítenie a felhasználóknak egy betű megadásával, ha kell, akkor választ egy még nem választott betűt, majd elküldi az időt és a már megadott betűket a felhasználóknak.</w:t>
       </w:r>
     </w:p>
@@ -16606,14 +16727,14 @@
           <w:szCs w:val="24"/>
         </w:rPr>
       </w:pPr>
-      <w:bookmarkStart w:id="57" w:name="_Toc133262953"/>
+      <w:bookmarkStart w:id="58" w:name="_Toc133438536"/>
       <w:r>
         <w:rPr>
           <w:rStyle w:val="Stlus1Char"/>
         </w:rPr>
         <w:t>‘paint-data-to-server’</w:t>
       </w:r>
-      <w:bookmarkEnd w:id="57"/>
+      <w:bookmarkEnd w:id="58"/>
       <w:r>
         <w:rPr>
           <w:sz w:val="24"/>
@@ -16652,11 +16773,11 @@
       <w:pPr>
         <w:pStyle w:val="Cmsor1"/>
       </w:pPr>
-      <w:bookmarkStart w:id="58" w:name="_Toc133262954"/>
+      <w:bookmarkStart w:id="59" w:name="_Toc133438537"/>
       <w:r>
         <w:t>Kliens oldal</w:t>
       </w:r>
-      <w:bookmarkEnd w:id="58"/>
+      <w:bookmarkEnd w:id="59"/>
     </w:p>
     <w:p>
       <w:pPr>
@@ -16756,11 +16877,11 @@
       <w:pPr>
         <w:pStyle w:val="Cmsor2"/>
       </w:pPr>
-      <w:bookmarkStart w:id="59" w:name="_Toc133262955"/>
+      <w:bookmarkStart w:id="60" w:name="_Toc133438538"/>
       <w:r>
         <w:t>Backend</w:t>
       </w:r>
-      <w:bookmarkEnd w:id="59"/>
+      <w:bookmarkEnd w:id="60"/>
     </w:p>
     <w:p>
       <w:pPr>
@@ -16782,7 +16903,15 @@
           <w:sz w:val="24"/>
           <w:szCs w:val="24"/>
         </w:rPr>
-        <w:t>felelősek azért, hogy a felhasználó kommunikálni tudjon egy távoli szerverrel, számításokat végezzen, esetleg, hogy segítséget nyújtson a felhasználónak, ha valami egyszerű problémába ütközik.</w:t>
+        <w:t xml:space="preserve">felelősek azért, hogy a felhasználó kommunikálni tudjon egy távoli szerverrel, számításokat végezzen, esetleg, hogy segítséget nyújtson a </w:t>
+      </w:r>
+      <w:r>
+        <w:rPr>
+          <w:sz w:val="24"/>
+          <w:szCs w:val="24"/>
+        </w:rPr>
+        <w:lastRenderedPageBreak/>
+        <w:t>felhasználónak, ha valami egyszerű problémába ütközik.</w:t>
       </w:r>
       <w:r>
         <w:rPr>
@@ -16856,7 +16985,6 @@
           <w:sz w:val="24"/>
           <w:szCs w:val="24"/>
         </w:rPr>
-        <w:lastRenderedPageBreak/>
         <w:t>game.js</w:t>
       </w:r>
     </w:p>
@@ -17099,14 +17227,14 @@
         </w:rPr>
         <w:tab/>
       </w:r>
-      <w:bookmarkStart w:id="60" w:name="_Toc133262956"/>
+      <w:bookmarkStart w:id="61" w:name="_Toc133438539"/>
       <w:r>
         <w:rPr>
           <w:rStyle w:val="Stlus1Char"/>
         </w:rPr>
         <w:t>Colors.js:</w:t>
       </w:r>
-      <w:bookmarkEnd w:id="60"/>
+      <w:bookmarkEnd w:id="61"/>
       <w:r>
         <w:rPr>
           <w:sz w:val="24"/>
@@ -17137,14 +17265,14 @@
         </w:rPr>
         <w:tab/>
       </w:r>
-      <w:bookmarkStart w:id="61" w:name="_Toc133262957"/>
+      <w:bookmarkStart w:id="62" w:name="_Toc133438540"/>
       <w:r>
         <w:rPr>
           <w:rStyle w:val="Stlus1Char"/>
         </w:rPr>
         <w:t>ValidLetters.js</w:t>
       </w:r>
-      <w:bookmarkEnd w:id="61"/>
+      <w:bookmarkEnd w:id="62"/>
       <w:r>
         <w:t xml:space="preserve">: </w:t>
       </w:r>
@@ -17199,14 +17327,14 @@
         </w:rPr>
         <w:tab/>
       </w:r>
-      <w:bookmarkStart w:id="62" w:name="_Toc133262958"/>
+      <w:bookmarkStart w:id="63" w:name="_Toc133438541"/>
       <w:r>
         <w:rPr>
           <w:rStyle w:val="Stlus1Char"/>
         </w:rPr>
         <w:t>Vectors.js</w:t>
       </w:r>
-      <w:bookmarkEnd w:id="62"/>
+      <w:bookmarkEnd w:id="63"/>
       <w:r>
         <w:rPr>
           <w:b/>
@@ -17273,14 +17401,14 @@
         </w:rPr>
         <w:tab/>
       </w:r>
-      <w:bookmarkStart w:id="63" w:name="_Toc133262959"/>
+      <w:bookmarkStart w:id="64" w:name="_Toc133438542"/>
       <w:r>
         <w:rPr>
           <w:rStyle w:val="Stlus1Char"/>
         </w:rPr>
         <w:t>generateName.js</w:t>
       </w:r>
-      <w:bookmarkEnd w:id="63"/>
+      <w:bookmarkEnd w:id="64"/>
       <w:r>
         <w:t xml:space="preserve">: </w:t>
       </w:r>
@@ -17357,14 +17485,15 @@
           <w:szCs w:val="24"/>
         </w:rPr>
       </w:pPr>
-      <w:bookmarkStart w:id="64" w:name="_Toc133262960"/>
+      <w:bookmarkStart w:id="65" w:name="_Toc133438543"/>
       <w:r>
         <w:rPr>
           <w:rStyle w:val="Stlus1Char"/>
         </w:rPr>
+        <w:lastRenderedPageBreak/>
         <w:t>draw.js</w:t>
       </w:r>
-      <w:bookmarkEnd w:id="64"/>
+      <w:bookmarkEnd w:id="65"/>
       <w:r>
         <w:t xml:space="preserve">: </w:t>
       </w:r>
@@ -17487,17 +17616,16 @@
           <w:sz w:val="24"/>
           <w:szCs w:val="24"/>
         </w:rPr>
-        <w:lastRenderedPageBreak/>
         <w:tab/>
       </w:r>
-      <w:bookmarkStart w:id="65" w:name="_Toc133262961"/>
+      <w:bookmarkStart w:id="66" w:name="_Toc133438544"/>
       <w:r>
         <w:rPr>
           <w:rStyle w:val="Stlus1Char"/>
         </w:rPr>
         <w:t>Draw</w:t>
       </w:r>
-      <w:bookmarkEnd w:id="65"/>
+      <w:bookmarkEnd w:id="66"/>
       <w:r>
         <w:rPr>
           <w:b/>
@@ -17818,14 +17946,14 @@
           <w:szCs w:val="24"/>
         </w:rPr>
       </w:pPr>
-      <w:bookmarkStart w:id="66" w:name="_Toc133262962"/>
+      <w:bookmarkStart w:id="67" w:name="_Toc133438545"/>
       <w:r>
         <w:rPr>
           <w:rStyle w:val="Stlus1Char"/>
         </w:rPr>
         <w:t>Erase</w:t>
       </w:r>
-      <w:bookmarkEnd w:id="66"/>
+      <w:bookmarkEnd w:id="67"/>
       <w:r>
         <w:rPr>
           <w:b/>
@@ -17880,7 +18008,7 @@
         </w:rPr>
         <w:tab/>
       </w:r>
-      <w:bookmarkStart w:id="67" w:name="_Toc133262963"/>
+      <w:bookmarkStart w:id="68" w:name="_Toc133438546"/>
       <w:r>
         <w:rPr>
           <w:rStyle w:val="Cmsor2Char"/>
@@ -17899,7 +18027,7 @@
         </w:rPr>
         <w:t>:</w:t>
       </w:r>
-      <w:bookmarkEnd w:id="67"/>
+      <w:bookmarkEnd w:id="68"/>
       <w:r>
         <w:rPr>
           <w:sz w:val="24"/>
@@ -17986,14 +18114,14 @@
         </w:rPr>
         <w:tab/>
       </w:r>
-      <w:bookmarkStart w:id="68" w:name="_Toc133262964"/>
+      <w:bookmarkStart w:id="69" w:name="_Toc133438547"/>
       <w:r>
         <w:rPr>
           <w:rStyle w:val="Stlus1Char"/>
         </w:rPr>
         <w:t>socket</w:t>
       </w:r>
-      <w:bookmarkEnd w:id="68"/>
+      <w:bookmarkEnd w:id="69"/>
       <w:r>
         <w:rPr>
           <w:b/>
@@ -18015,45 +18143,6 @@
           <w:szCs w:val="24"/>
         </w:rPr>
         <w:t xml:space="preserve">A kliens oldalon csupán két fő függvényt tudunk használni, a már ismert ’on’ és ’emit’ függvényt. </w:t>
-      </w:r>
-    </w:p>
-    <w:p>
-      <w:pPr>
-        <w:jc w:val="both"/>
-        <w:rPr>
-          <w:sz w:val="24"/>
-          <w:szCs w:val="24"/>
-        </w:rPr>
-      </w:pPr>
-      <w:r>
-        <w:rPr>
-          <w:sz w:val="24"/>
-          <w:szCs w:val="24"/>
-        </w:rPr>
-        <w:tab/>
-      </w:r>
-      <w:bookmarkStart w:id="69" w:name="_Toc133262965"/>
-      <w:r>
-        <w:rPr>
-          <w:rStyle w:val="Stlus1Char"/>
-        </w:rPr>
-        <w:t>socketid</w:t>
-      </w:r>
-      <w:bookmarkEnd w:id="69"/>
-      <w:r>
-        <w:rPr>
-          <w:b/>
-          <w:sz w:val="24"/>
-          <w:szCs w:val="24"/>
-        </w:rPr>
-        <w:t>:</w:t>
-      </w:r>
-      <w:r>
-        <w:rPr>
-          <w:sz w:val="24"/>
-          <w:szCs w:val="24"/>
-        </w:rPr>
-        <w:t xml:space="preserve"> A változó a felhasználó socket azonosítóját tárolja. Ez néhány szerver oldali függvény esetében szükséges.</w:t>
       </w:r>
     </w:p>
     <w:p>
@@ -18072,14 +18161,53 @@
         <w:lastRenderedPageBreak/>
         <w:tab/>
       </w:r>
-      <w:bookmarkStart w:id="70" w:name="_Toc133262966"/>
+      <w:bookmarkStart w:id="70" w:name="_Toc133438548"/>
       <w:r>
         <w:rPr>
           <w:rStyle w:val="Stlus1Char"/>
         </w:rPr>
+        <w:t>socketid</w:t>
+      </w:r>
+      <w:bookmarkEnd w:id="70"/>
+      <w:r>
+        <w:rPr>
+          <w:b/>
+          <w:sz w:val="24"/>
+          <w:szCs w:val="24"/>
+        </w:rPr>
+        <w:t>:</w:t>
+      </w:r>
+      <w:r>
+        <w:rPr>
+          <w:sz w:val="24"/>
+          <w:szCs w:val="24"/>
+        </w:rPr>
+        <w:t xml:space="preserve"> A változó a felhasználó socket azonosítóját tárolja. Ez néhány szerver oldali függvény esetében szükséges.</w:t>
+      </w:r>
+    </w:p>
+    <w:p>
+      <w:pPr>
+        <w:jc w:val="both"/>
+        <w:rPr>
+          <w:sz w:val="24"/>
+          <w:szCs w:val="24"/>
+        </w:rPr>
+      </w:pPr>
+      <w:r>
+        <w:rPr>
+          <w:sz w:val="24"/>
+          <w:szCs w:val="24"/>
+        </w:rPr>
+        <w:tab/>
+      </w:r>
+      <w:bookmarkStart w:id="71" w:name="_Toc133438549"/>
+      <w:r>
+        <w:rPr>
+          <w:rStyle w:val="Stlus1Char"/>
+        </w:rPr>
         <w:t>connected</w:t>
       </w:r>
-      <w:bookmarkEnd w:id="70"/>
+      <w:bookmarkEnd w:id="71"/>
       <w:r>
         <w:rPr>
           <w:b/>
@@ -18111,14 +18239,14 @@
         </w:rPr>
         <w:tab/>
       </w:r>
-      <w:bookmarkStart w:id="71" w:name="_Toc133262967"/>
+      <w:bookmarkStart w:id="72" w:name="_Toc133438550"/>
       <w:r>
         <w:rPr>
           <w:rStyle w:val="Stlus1Char"/>
         </w:rPr>
         <w:t>username</w:t>
       </w:r>
-      <w:bookmarkEnd w:id="71"/>
+      <w:bookmarkEnd w:id="72"/>
       <w:r>
         <w:rPr>
           <w:b/>
@@ -18164,14 +18292,14 @@
         </w:rPr>
         <w:tab/>
       </w:r>
-      <w:bookmarkStart w:id="72" w:name="_Toc133262968"/>
+      <w:bookmarkStart w:id="73" w:name="_Toc133438551"/>
       <w:r>
         <w:rPr>
           <w:rStyle w:val="Stlus1Char"/>
         </w:rPr>
         <w:t>roomid</w:t>
       </w:r>
-      <w:bookmarkEnd w:id="72"/>
+      <w:bookmarkEnd w:id="73"/>
       <w:r>
         <w:rPr>
           <w:b/>
@@ -18210,14 +18338,14 @@
         </w:rPr>
         <w:tab/>
       </w:r>
-      <w:bookmarkStart w:id="73" w:name="_Toc133262969"/>
+      <w:bookmarkStart w:id="74" w:name="_Toc133438552"/>
       <w:r>
         <w:rPr>
           <w:rStyle w:val="Stlus1Char"/>
         </w:rPr>
         <w:t>isLeader</w:t>
       </w:r>
-      <w:bookmarkEnd w:id="73"/>
+      <w:bookmarkEnd w:id="74"/>
       <w:r>
         <w:rPr>
           <w:b/>
@@ -18249,14 +18377,14 @@
         </w:rPr>
         <w:tab/>
       </w:r>
-      <w:bookmarkStart w:id="74" w:name="_Toc133262970"/>
+      <w:bookmarkStart w:id="75" w:name="_Toc133438553"/>
       <w:r>
         <w:rPr>
           <w:rStyle w:val="Stlus1Char"/>
         </w:rPr>
         <w:t>current_room</w:t>
       </w:r>
-      <w:bookmarkEnd w:id="74"/>
+      <w:bookmarkEnd w:id="75"/>
       <w:r>
         <w:rPr>
           <w:b/>
@@ -18288,14 +18416,14 @@
         </w:rPr>
         <w:tab/>
       </w:r>
-      <w:bookmarkStart w:id="75" w:name="_Toc133262971"/>
+      <w:bookmarkStart w:id="76" w:name="_Toc133438554"/>
       <w:r>
         <w:rPr>
           <w:rStyle w:val="Stlus1Char"/>
         </w:rPr>
         <w:t>isGuessed</w:t>
       </w:r>
-      <w:bookmarkEnd w:id="75"/>
+      <w:bookmarkEnd w:id="76"/>
       <w:r>
         <w:rPr>
           <w:b/>
@@ -18334,14 +18462,14 @@
         </w:rPr>
         <w:tab/>
       </w:r>
-      <w:bookmarkStart w:id="76" w:name="_Toc133262972"/>
+      <w:bookmarkStart w:id="77" w:name="_Toc133438555"/>
       <w:r>
         <w:rPr>
           <w:rStyle w:val="Stlus1Char"/>
         </w:rPr>
         <w:t>isDrawing</w:t>
       </w:r>
-      <w:bookmarkEnd w:id="76"/>
+      <w:bookmarkEnd w:id="77"/>
       <w:r>
         <w:rPr>
           <w:b/>
@@ -18373,14 +18501,14 @@
         </w:rPr>
         <w:tab/>
       </w:r>
-      <w:bookmarkStart w:id="77" w:name="_Toc133262973"/>
+      <w:bookmarkStart w:id="78" w:name="_Toc133438556"/>
       <w:r>
         <w:rPr>
           <w:rStyle w:val="Stlus1Char"/>
         </w:rPr>
         <w:t>GameIsOn</w:t>
       </w:r>
-      <w:bookmarkEnd w:id="77"/>
+      <w:bookmarkEnd w:id="78"/>
       <w:r>
         <w:rPr>
           <w:b/>
@@ -18419,14 +18547,14 @@
         </w:rPr>
         <w:tab/>
       </w:r>
-      <w:bookmarkStart w:id="78" w:name="_Toc133262974"/>
+      <w:bookmarkStart w:id="79" w:name="_Toc133438557"/>
       <w:r>
         <w:rPr>
           <w:rStyle w:val="Stlus1Char"/>
         </w:rPr>
         <w:t>Timer</w:t>
       </w:r>
-      <w:bookmarkEnd w:id="78"/>
+      <w:bookmarkEnd w:id="79"/>
       <w:r>
         <w:rPr>
           <w:b/>
@@ -18472,14 +18600,14 @@
         </w:rPr>
         <w:tab/>
       </w:r>
-      <w:bookmarkStart w:id="79" w:name="_Toc133262975"/>
+      <w:bookmarkStart w:id="80" w:name="_Toc133438558"/>
       <w:r>
         <w:rPr>
           <w:rStyle w:val="Stlus1Char"/>
         </w:rPr>
         <w:t>MyTimer</w:t>
       </w:r>
-      <w:bookmarkEnd w:id="79"/>
+      <w:bookmarkEnd w:id="80"/>
       <w:r>
         <w:rPr>
           <w:b/>
@@ -18525,14 +18653,14 @@
         </w:rPr>
         <w:tab/>
       </w:r>
-      <w:bookmarkStart w:id="80" w:name="_Toc133262976"/>
+      <w:bookmarkStart w:id="81" w:name="_Toc133438559"/>
       <w:r>
         <w:rPr>
           <w:rStyle w:val="Stlus1Char"/>
         </w:rPr>
         <w:t>playerCount</w:t>
       </w:r>
-      <w:bookmarkEnd w:id="80"/>
+      <w:bookmarkEnd w:id="81"/>
       <w:r>
         <w:rPr>
           <w:b/>
@@ -18578,14 +18706,14 @@
         </w:rPr>
         <w:tab/>
       </w:r>
-      <w:bookmarkStart w:id="81" w:name="_Toc133262977"/>
+      <w:bookmarkStart w:id="82" w:name="_Toc133438560"/>
       <w:r>
         <w:rPr>
           <w:rStyle w:val="Stlus1Char"/>
         </w:rPr>
         <w:t>TOOL</w:t>
       </w:r>
-      <w:bookmarkEnd w:id="81"/>
+      <w:bookmarkEnd w:id="82"/>
       <w:r>
         <w:rPr>
           <w:b/>
@@ -18624,14 +18752,14 @@
         </w:rPr>
         <w:tab/>
       </w:r>
-      <w:bookmarkStart w:id="82" w:name="_Toc133262978"/>
+      <w:bookmarkStart w:id="83" w:name="_Toc133438561"/>
       <w:r>
         <w:rPr>
           <w:rStyle w:val="Stlus1Char"/>
         </w:rPr>
         <w:t>Paint_Data</w:t>
       </w:r>
-      <w:bookmarkEnd w:id="82"/>
+      <w:bookmarkEnd w:id="83"/>
       <w:r>
         <w:rPr>
           <w:b/>
@@ -18663,14 +18791,14 @@
         </w:rPr>
         <w:tab/>
       </w:r>
-      <w:bookmarkStart w:id="83" w:name="_Toc133262979"/>
+      <w:bookmarkStart w:id="84" w:name="_Toc133438562"/>
       <w:r>
         <w:rPr>
           <w:rStyle w:val="Stlus1Char"/>
         </w:rPr>
         <w:t>STATES</w:t>
       </w:r>
-      <w:bookmarkEnd w:id="83"/>
+      <w:bookmarkEnd w:id="84"/>
       <w:r>
         <w:rPr>
           <w:b/>
@@ -18742,16 +18870,17 @@
           <w:sz w:val="24"/>
           <w:szCs w:val="24"/>
         </w:rPr>
+        <w:lastRenderedPageBreak/>
         <w:tab/>
       </w:r>
-      <w:bookmarkStart w:id="84" w:name="_Toc133262980"/>
+      <w:bookmarkStart w:id="85" w:name="_Toc133438563"/>
       <w:r>
         <w:rPr>
           <w:rStyle w:val="Stlus1Char"/>
         </w:rPr>
         <w:t>window_width</w:t>
       </w:r>
-      <w:bookmarkEnd w:id="84"/>
+      <w:bookmarkEnd w:id="85"/>
       <w:r>
         <w:rPr>
           <w:b/>
@@ -18791,15 +18920,14 @@
           <w:szCs w:val="24"/>
         </w:rPr>
       </w:pPr>
-      <w:bookmarkStart w:id="85" w:name="_Toc133262981"/>
+      <w:bookmarkStart w:id="86" w:name="_Toc133438564"/>
       <w:r>
         <w:rPr>
           <w:rStyle w:val="Stlus1Char"/>
         </w:rPr>
-        <w:lastRenderedPageBreak/>
         <w:t>body_index, eye_index, mouth_index</w:t>
       </w:r>
-      <w:bookmarkEnd w:id="85"/>
+      <w:bookmarkEnd w:id="86"/>
       <w:r>
         <w:rPr>
           <w:b/>
@@ -18855,14 +18983,14 @@
         </w:rPr>
         <w:tab/>
       </w:r>
-      <w:bookmarkStart w:id="86" w:name="_Toc133262982"/>
+      <w:bookmarkStart w:id="87" w:name="_Toc133438565"/>
       <w:r>
         <w:rPr>
           <w:rStyle w:val="Stlus1Char"/>
         </w:rPr>
         <w:t>setColor</w:t>
       </w:r>
-      <w:bookmarkEnd w:id="86"/>
+      <w:bookmarkEnd w:id="87"/>
       <w:r>
         <w:rPr>
           <w:b/>
@@ -18904,14 +19032,14 @@
           <w:szCs w:val="24"/>
         </w:rPr>
       </w:pPr>
-      <w:bookmarkStart w:id="87" w:name="_Toc133262983"/>
+      <w:bookmarkStart w:id="88" w:name="_Toc133438566"/>
       <w:r>
         <w:rPr>
           <w:rStyle w:val="Stlus1Char"/>
         </w:rPr>
         <w:t>setCurrentTool</w:t>
       </w:r>
-      <w:bookmarkEnd w:id="87"/>
+      <w:bookmarkEnd w:id="88"/>
       <w:r>
         <w:rPr>
           <w:b/>
@@ -18957,14 +19085,14 @@
         </w:rPr>
         <w:t xml:space="preserve"> </w:t>
       </w:r>
-      <w:bookmarkStart w:id="88" w:name="_Toc133262984"/>
+      <w:bookmarkStart w:id="89" w:name="_Toc133438567"/>
       <w:r>
         <w:rPr>
           <w:rStyle w:val="Stlus1Char"/>
         </w:rPr>
         <w:t>SwitchTools</w:t>
       </w:r>
-      <w:bookmarkEnd w:id="88"/>
+      <w:bookmarkEnd w:id="89"/>
       <w:r>
         <w:rPr>
           <w:sz w:val="24"/>
@@ -18995,14 +19123,14 @@
         </w:rPr>
         <w:tab/>
       </w:r>
-      <w:bookmarkStart w:id="89" w:name="_Toc133262985"/>
+      <w:bookmarkStart w:id="90" w:name="_Toc133438568"/>
       <w:r>
         <w:rPr>
           <w:rStyle w:val="Stlus1Char"/>
         </w:rPr>
         <w:t>RenderPaletta</w:t>
       </w:r>
-      <w:bookmarkEnd w:id="89"/>
+      <w:bookmarkEnd w:id="90"/>
       <w:r>
         <w:rPr>
           <w:b/>
@@ -19048,14 +19176,14 @@
         </w:rPr>
         <w:tab/>
       </w:r>
-      <w:bookmarkStart w:id="90" w:name="_Toc133262986"/>
+      <w:bookmarkStart w:id="91" w:name="_Toc133438569"/>
       <w:r>
         <w:rPr>
           <w:rStyle w:val="Stlus1Char"/>
         </w:rPr>
         <w:t>gameon</w:t>
       </w:r>
-      <w:bookmarkEnd w:id="90"/>
+      <w:bookmarkEnd w:id="91"/>
       <w:r>
         <w:rPr>
           <w:b/>
@@ -19108,14 +19236,14 @@
         </w:rPr>
         <w:tab/>
       </w:r>
-      <w:bookmarkStart w:id="91" w:name="_Toc133262987"/>
+      <w:bookmarkStart w:id="92" w:name="_Toc133438570"/>
       <w:r>
         <w:rPr>
           <w:rStyle w:val="Stlus1Char"/>
         </w:rPr>
         <w:t>gameoff</w:t>
       </w:r>
-      <w:bookmarkEnd w:id="91"/>
+      <w:bookmarkEnd w:id="92"/>
       <w:r>
         <w:rPr>
           <w:b/>
@@ -19154,14 +19282,14 @@
         </w:rPr>
         <w:tab/>
       </w:r>
-      <w:bookmarkStart w:id="92" w:name="_Toc133262988"/>
+      <w:bookmarkStart w:id="93" w:name="_Toc133438571"/>
       <w:r>
         <w:rPr>
           <w:rStyle w:val="Stlus1Char"/>
         </w:rPr>
         <w:t>ClearCanvas</w:t>
       </w:r>
-      <w:bookmarkEnd w:id="92"/>
+      <w:bookmarkEnd w:id="93"/>
       <w:r>
         <w:rPr>
           <w:b/>
@@ -19200,14 +19328,14 @@
         </w:rPr>
         <w:tab/>
       </w:r>
-      <w:bookmarkStart w:id="93" w:name="_Toc133262989"/>
+      <w:bookmarkStart w:id="94" w:name="_Toc133438572"/>
       <w:r>
         <w:rPr>
           <w:rStyle w:val="Stlus1Char"/>
         </w:rPr>
         <w:t>StartTurn</w:t>
       </w:r>
-      <w:bookmarkEnd w:id="93"/>
+      <w:bookmarkEnd w:id="94"/>
       <w:r>
         <w:rPr>
           <w:b/>
@@ -19246,14 +19374,14 @@
         </w:rPr>
         <w:tab/>
       </w:r>
-      <w:bookmarkStart w:id="94" w:name="_Toc133262990"/>
+      <w:bookmarkStart w:id="95" w:name="_Toc133438573"/>
       <w:r>
         <w:rPr>
           <w:rStyle w:val="Stlus1Char"/>
         </w:rPr>
         <w:t>RollUp</w:t>
       </w:r>
-      <w:bookmarkEnd w:id="94"/>
+      <w:bookmarkEnd w:id="95"/>
       <w:r>
         <w:rPr>
           <w:b/>
@@ -19355,14 +19483,14 @@
         </w:rPr>
         <w:tab/>
       </w:r>
-      <w:bookmarkStart w:id="95" w:name="_Toc133262991"/>
+      <w:bookmarkStart w:id="96" w:name="_Toc133438574"/>
       <w:r>
         <w:rPr>
           <w:rStyle w:val="Stlus1Char"/>
         </w:rPr>
         <w:t>RollDown</w:t>
       </w:r>
-      <w:bookmarkEnd w:id="95"/>
+      <w:bookmarkEnd w:id="96"/>
       <w:r>
         <w:rPr>
           <w:b/>
@@ -19448,14 +19576,14 @@
           <w:szCs w:val="24"/>
         </w:rPr>
       </w:pPr>
-      <w:bookmarkStart w:id="96" w:name="_Toc133262992"/>
+      <w:bookmarkStart w:id="97" w:name="_Toc133438575"/>
       <w:r>
         <w:rPr>
           <w:rStyle w:val="Stlus1Char"/>
         </w:rPr>
         <w:t>validateName</w:t>
       </w:r>
-      <w:bookmarkEnd w:id="96"/>
+      <w:bookmarkEnd w:id="97"/>
       <w:r>
         <w:rPr>
           <w:b/>
@@ -19516,14 +19644,15 @@
           <w:szCs w:val="24"/>
         </w:rPr>
       </w:pPr>
-      <w:bookmarkStart w:id="97" w:name="_Toc133262993"/>
+      <w:bookmarkStart w:id="98" w:name="_Toc133438576"/>
       <w:r>
         <w:rPr>
           <w:rStyle w:val="Stlus1Char"/>
         </w:rPr>
+        <w:lastRenderedPageBreak/>
         <w:t>renderTimer</w:t>
       </w:r>
-      <w:bookmarkEnd w:id="97"/>
+      <w:bookmarkEnd w:id="98"/>
       <w:r>
         <w:rPr>
           <w:b/>
@@ -19560,17 +19689,16 @@
           <w:sz w:val="24"/>
           <w:szCs w:val="24"/>
         </w:rPr>
-        <w:lastRenderedPageBreak/>
         <w:tab/>
       </w:r>
-      <w:bookmarkStart w:id="98" w:name="_Toc133262994"/>
+      <w:bookmarkStart w:id="99" w:name="_Toc133438577"/>
       <w:r>
         <w:rPr>
           <w:rStyle w:val="Stlus1Char"/>
         </w:rPr>
         <w:t>Disconnect</w:t>
       </w:r>
-      <w:bookmarkEnd w:id="98"/>
+      <w:bookmarkEnd w:id="99"/>
       <w:r>
         <w:rPr>
           <w:b/>
@@ -19637,14 +19765,14 @@
         </w:rPr>
         <w:tab/>
       </w:r>
-      <w:bookmarkStart w:id="99" w:name="_Toc133262995"/>
+      <w:bookmarkStart w:id="100" w:name="_Toc133438578"/>
       <w:r>
         <w:rPr>
           <w:rStyle w:val="Stlus1Char"/>
         </w:rPr>
         <w:t>ChangeTimer</w:t>
       </w:r>
-      <w:bookmarkEnd w:id="99"/>
+      <w:bookmarkEnd w:id="100"/>
       <w:r>
         <w:rPr>
           <w:b/>
@@ -19740,14 +19868,14 @@
           <w:szCs w:val="24"/>
         </w:rPr>
       </w:pPr>
-      <w:bookmarkStart w:id="100" w:name="_Toc133262996"/>
+      <w:bookmarkStart w:id="101" w:name="_Toc133438579"/>
       <w:r>
         <w:rPr>
           <w:rStyle w:val="Stlus1Char"/>
         </w:rPr>
         <w:t>StartGame</w:t>
       </w:r>
-      <w:bookmarkEnd w:id="100"/>
+      <w:bookmarkEnd w:id="101"/>
       <w:r>
         <w:rPr>
           <w:b/>
@@ -19786,14 +19914,14 @@
         </w:rPr>
         <w:tab/>
       </w:r>
-      <w:bookmarkStart w:id="101" w:name="_Toc133262997"/>
+      <w:bookmarkStart w:id="102" w:name="_Toc133438580"/>
       <w:r>
         <w:rPr>
           <w:rStyle w:val="Stlus1Char"/>
         </w:rPr>
         <w:t>EndOfGame</w:t>
       </w:r>
-      <w:bookmarkEnd w:id="101"/>
+      <w:bookmarkEnd w:id="102"/>
       <w:r>
         <w:rPr>
           <w:b/>
@@ -19842,7 +19970,21 @@
           <w:sz w:val="24"/>
           <w:szCs w:val="24"/>
         </w:rPr>
-        <w:t xml:space="preserve">Ezután meghívja a ’SwitchTools’ függvényt, amely egy másik fájlban szerepel. </w:t>
+        <w:t>Ezután meghívja a ’SwitchTools’ függvényt</w:t>
+      </w:r>
+      <w:r>
+        <w:rPr>
+          <w:sz w:val="24"/>
+          <w:szCs w:val="24"/>
+        </w:rPr>
+        <w:t>.</w:t>
+      </w:r>
+      <w:r>
+        <w:rPr>
+          <w:sz w:val="24"/>
+          <w:szCs w:val="24"/>
+        </w:rPr>
+        <w:t xml:space="preserve"> </w:t>
       </w:r>
     </w:p>
     <w:p>
@@ -19860,14 +20002,14 @@
         </w:rPr>
         <w:tab/>
       </w:r>
-      <w:bookmarkStart w:id="102" w:name="_Toc133262998"/>
+      <w:bookmarkStart w:id="103" w:name="_Toc133438581"/>
       <w:r>
         <w:rPr>
           <w:rStyle w:val="Stlus1Char"/>
         </w:rPr>
         <w:t>ShowPointsGains</w:t>
       </w:r>
-      <w:bookmarkEnd w:id="102"/>
+      <w:bookmarkEnd w:id="103"/>
       <w:r>
         <w:rPr>
           <w:b/>
@@ -19899,14 +20041,14 @@
         </w:rPr>
         <w:tab/>
       </w:r>
-      <w:bookmarkStart w:id="103" w:name="_Toc133262999"/>
+      <w:bookmarkStart w:id="104" w:name="_Toc133438582"/>
       <w:r>
         <w:rPr>
           <w:rStyle w:val="Stlus1Char"/>
         </w:rPr>
         <w:t>ShowCurrentRound</w:t>
       </w:r>
-      <w:bookmarkEnd w:id="103"/>
+      <w:bookmarkEnd w:id="104"/>
       <w:r>
         <w:rPr>
           <w:b/>
@@ -19938,14 +20080,14 @@
         </w:rPr>
         <w:tab/>
       </w:r>
-      <w:bookmarkStart w:id="104" w:name="_Toc133263000"/>
+      <w:bookmarkStart w:id="105" w:name="_Toc133438583"/>
       <w:r>
         <w:rPr>
           <w:rStyle w:val="Stlus1Char"/>
         </w:rPr>
         <w:t>ShowFinalResult</w:t>
       </w:r>
-      <w:bookmarkEnd w:id="104"/>
+      <w:bookmarkEnd w:id="105"/>
       <w:r>
         <w:rPr>
           <w:b/>
@@ -20059,14 +20201,14 @@
           <w:szCs w:val="24"/>
         </w:rPr>
       </w:pPr>
-      <w:bookmarkStart w:id="105" w:name="_Toc133263001"/>
+      <w:bookmarkStart w:id="106" w:name="_Toc133438584"/>
       <w:r>
         <w:rPr>
           <w:rStyle w:val="Stlus1Char"/>
         </w:rPr>
         <w:t>ShowWordChoosing</w:t>
       </w:r>
-      <w:bookmarkEnd w:id="105"/>
+      <w:bookmarkEnd w:id="106"/>
       <w:r>
         <w:rPr>
           <w:b/>
@@ -20107,6 +20249,7 @@
           <w:sz w:val="24"/>
           <w:szCs w:val="24"/>
         </w:rPr>
+        <w:lastRenderedPageBreak/>
         <w:t xml:space="preserve">Elsőnek azt kell megtudni, hogy a felhasználó rajzoló e, ha igen, akkor felkínáljuk neki a három szót. </w:t>
       </w:r>
     </w:p>
@@ -20127,7 +20270,6 @@
           <w:sz w:val="24"/>
           <w:szCs w:val="24"/>
         </w:rPr>
-        <w:lastRenderedPageBreak/>
         <w:t>Végig megyünk a három szón, és mindegyikhez hozzá kötjük a ’StartTurn’ függvényt a megfelelő adatokkal</w:t>
       </w:r>
       <w:r>
@@ -20181,14 +20323,14 @@
           <w:szCs w:val="24"/>
         </w:rPr>
       </w:pPr>
-      <w:bookmarkStart w:id="106" w:name="_Toc133263002"/>
+      <w:bookmarkStart w:id="107" w:name="_Toc133438585"/>
       <w:r>
         <w:rPr>
           <w:rStyle w:val="Stlus1Char"/>
         </w:rPr>
         <w:t>ShowRoomMaking</w:t>
       </w:r>
-      <w:bookmarkEnd w:id="106"/>
+      <w:bookmarkEnd w:id="107"/>
       <w:r>
         <w:rPr>
           <w:b/>
@@ -20228,14 +20370,14 @@
           <w:szCs w:val="24"/>
         </w:rPr>
       </w:pPr>
-      <w:bookmarkStart w:id="107" w:name="_Toc133263003"/>
+      <w:bookmarkStart w:id="108" w:name="_Toc133438586"/>
       <w:r>
         <w:rPr>
           <w:rStyle w:val="Stlus1Char"/>
         </w:rPr>
         <w:t>ShowRollDown</w:t>
       </w:r>
-      <w:bookmarkEnd w:id="107"/>
+      <w:bookmarkEnd w:id="108"/>
       <w:r>
         <w:rPr>
           <w:b/>
@@ -20464,16 +20606,17 @@
           <w:sz w:val="24"/>
           <w:szCs w:val="24"/>
         </w:rPr>
+        <w:lastRenderedPageBreak/>
         <w:tab/>
       </w:r>
-      <w:bookmarkStart w:id="108" w:name="_Toc133263004"/>
+      <w:bookmarkStart w:id="109" w:name="_Toc133438587"/>
       <w:r>
         <w:rPr>
           <w:rStyle w:val="Stlus1Char"/>
         </w:rPr>
         <w:t>CreateAvatarText</w:t>
       </w:r>
-      <w:bookmarkEnd w:id="108"/>
+      <w:bookmarkEnd w:id="109"/>
       <w:r>
         <w:rPr>
           <w:b/>
@@ -20487,15 +20630,7 @@
           <w:sz w:val="24"/>
           <w:szCs w:val="24"/>
         </w:rPr>
-        <w:t xml:space="preserve"> Minden felhasználó rendelkezik egy saját karakterrel/avatárral, amit mindig a neve mellett jelenítünk meg. Ez a függvény egy szöveget hoz létre, amiben pontosan le van generálva a karakterhez szükséges HTML kód. Bemenetként a karakter test, szem és </w:t>
-      </w:r>
-      <w:r>
-        <w:rPr>
-          <w:sz w:val="24"/>
-          <w:szCs w:val="24"/>
-        </w:rPr>
-        <w:lastRenderedPageBreak/>
-        <w:t>száj indexét, emellett, hogy szoba vezér e a felhasználó. Az indexek segítségével egy hatalmas úgynevezett ’kép atlaszból’ kiválasztja a megfelelő testet, szemet és szájat. Szoba vezér esetén pedig egy koronát is kap.</w:t>
+        <w:t xml:space="preserve"> Minden felhasználó rendelkezik egy saját karakterrel/avatárral, amit mindig a neve mellett jelenítünk meg. Ez a függvény egy szöveget hoz létre, amiben pontosan le van generálva a karakterhez szükséges HTML kód. Bemenetként a karakter test, szem és száj indexét, emellett, hogy szoba vezér e a felhasználó. Az indexek segítségével egy hatalmas úgynevezett ’kép atlaszból’ kiválasztja a megfelelő testet, szemet és szájat. Szoba vezér esetén pedig egy koronát is kap.</w:t>
       </w:r>
     </w:p>
     <w:p>
@@ -20513,14 +20648,14 @@
         </w:rPr>
         <w:tab/>
       </w:r>
-      <w:bookmarkStart w:id="109" w:name="_Toc133263005"/>
+      <w:bookmarkStart w:id="110" w:name="_Toc133438588"/>
       <w:r>
         <w:rPr>
           <w:rStyle w:val="Stlus1Char"/>
         </w:rPr>
         <w:t>ChangeAvatar</w:t>
       </w:r>
-      <w:bookmarkEnd w:id="109"/>
+      <w:bookmarkEnd w:id="110"/>
       <w:r>
         <w:rPr>
           <w:b/>
@@ -20546,14 +20681,14 @@
           <w:szCs w:val="24"/>
         </w:rPr>
       </w:pPr>
-      <w:bookmarkStart w:id="110" w:name="_Toc133263006"/>
+      <w:bookmarkStart w:id="111" w:name="_Toc133438589"/>
       <w:r>
         <w:rPr>
           <w:rStyle w:val="Stlus1Char"/>
         </w:rPr>
         <w:t>sendMessage</w:t>
       </w:r>
-      <w:bookmarkEnd w:id="110"/>
+      <w:bookmarkEnd w:id="111"/>
       <w:r>
         <w:rPr>
           <w:sz w:val="24"/>
@@ -20626,14 +20761,14 @@
         </w:rPr>
         <w:tab/>
       </w:r>
-      <w:bookmarkStart w:id="111" w:name="_Toc133263007"/>
+      <w:bookmarkStart w:id="112" w:name="_Toc133438590"/>
       <w:r>
         <w:rPr>
           <w:rStyle w:val="Stlus1Char"/>
         </w:rPr>
         <w:t>renderPlayers</w:t>
       </w:r>
-      <w:bookmarkEnd w:id="111"/>
+      <w:bookmarkEnd w:id="112"/>
       <w:r>
         <w:rPr>
           <w:b/>
@@ -20805,14 +20940,14 @@
         </w:rPr>
         <w:tab/>
       </w:r>
-      <w:bookmarkStart w:id="112" w:name="_Toc133263008"/>
+      <w:bookmarkStart w:id="113" w:name="_Toc133438591"/>
       <w:r>
         <w:rPr>
           <w:rStyle w:val="Stlus1Char"/>
         </w:rPr>
         <w:t>JoinRoom</w:t>
       </w:r>
-      <w:bookmarkEnd w:id="112"/>
+      <w:bookmarkEnd w:id="113"/>
       <w:r>
         <w:rPr>
           <w:b/>
@@ -20893,6 +21028,7 @@
           <w:sz w:val="24"/>
           <w:szCs w:val="24"/>
         </w:rPr>
+        <w:lastRenderedPageBreak/>
         <w:t xml:space="preserve">Ilyen a ’roomid’, ’isLeader’, ’isDrawing’, ’playerCount’, ’GameIsOn’, ’current_room’, ’Joined’ és ’Timer’ változót. </w:t>
       </w:r>
     </w:p>
@@ -20909,7 +21045,6 @@
           <w:sz w:val="24"/>
           <w:szCs w:val="24"/>
         </w:rPr>
-        <w:lastRenderedPageBreak/>
         <w:t xml:space="preserve">Ezen kívül meghív még néhány függvényt is, ezek a ’Rolldown’, ’SwitchTools’, ’ClearCanvas’, ’renderPlayers’ és a ’gameon’ függvényt. </w:t>
       </w:r>
     </w:p>
@@ -20928,14 +21063,14 @@
         </w:rPr>
         <w:tab/>
       </w:r>
-      <w:bookmarkStart w:id="113" w:name="_Toc133263009"/>
+      <w:bookmarkStart w:id="114" w:name="_Toc133438592"/>
       <w:r>
         <w:rPr>
           <w:rStyle w:val="Stlus1Char"/>
         </w:rPr>
         <w:t>CreateRoom</w:t>
       </w:r>
-      <w:bookmarkEnd w:id="113"/>
+      <w:bookmarkEnd w:id="114"/>
       <w:r>
         <w:rPr>
           <w:b/>
@@ -21005,14 +21140,14 @@
         </w:rPr>
         <w:tab/>
       </w:r>
-      <w:bookmarkStart w:id="114" w:name="_Toc133263010"/>
+      <w:bookmarkStart w:id="115" w:name="_Toc133438593"/>
       <w:r>
         <w:rPr>
           <w:rStyle w:val="Stlus1Char"/>
         </w:rPr>
         <w:t>’Change-Timer’</w:t>
       </w:r>
-      <w:bookmarkEnd w:id="114"/>
+      <w:bookmarkEnd w:id="115"/>
       <w:r>
         <w:rPr>
           <w:b/>
@@ -21072,14 +21207,14 @@
         </w:rPr>
         <w:tab/>
       </w:r>
-      <w:bookmarkStart w:id="115" w:name="_Toc133263011"/>
+      <w:bookmarkStart w:id="116" w:name="_Toc133438594"/>
       <w:r>
         <w:rPr>
           <w:rStyle w:val="Stlus1Char"/>
         </w:rPr>
         <w:t>’end-of-game’</w:t>
       </w:r>
-      <w:bookmarkEnd w:id="115"/>
+      <w:bookmarkEnd w:id="116"/>
       <w:r>
         <w:rPr>
           <w:b/>
@@ -21118,14 +21253,14 @@
         </w:rPr>
         <w:tab/>
       </w:r>
-      <w:bookmarkStart w:id="116" w:name="_Toc133263012"/>
+      <w:bookmarkStart w:id="117" w:name="_Toc133438595"/>
       <w:r>
         <w:rPr>
           <w:rStyle w:val="Stlus1Char"/>
         </w:rPr>
         <w:t>’connect’</w:t>
       </w:r>
-      <w:bookmarkEnd w:id="116"/>
+      <w:bookmarkEnd w:id="117"/>
       <w:r>
         <w:rPr>
           <w:b/>
@@ -21157,14 +21292,14 @@
         </w:rPr>
         <w:tab/>
       </w:r>
-      <w:bookmarkStart w:id="117" w:name="_Toc133263013"/>
+      <w:bookmarkStart w:id="118" w:name="_Toc133438596"/>
       <w:r>
         <w:rPr>
           <w:rStyle w:val="Stlus1Char"/>
         </w:rPr>
         <w:t>’updateRoom’</w:t>
       </w:r>
-      <w:bookmarkEnd w:id="117"/>
+      <w:bookmarkEnd w:id="118"/>
       <w:r>
         <w:rPr>
           <w:b/>
@@ -21245,14 +21380,14 @@
         </w:rPr>
         <w:tab/>
       </w:r>
-      <w:bookmarkStart w:id="118" w:name="_Toc133263014"/>
+      <w:bookmarkStart w:id="119" w:name="_Toc133438597"/>
       <w:r>
         <w:rPr>
           <w:rStyle w:val="Stlus1Char"/>
         </w:rPr>
         <w:t>’start-turn-to-user’</w:t>
       </w:r>
-      <w:bookmarkEnd w:id="118"/>
+      <w:bookmarkEnd w:id="119"/>
       <w:r>
         <w:rPr>
           <w:b/>
@@ -21287,7 +21422,21 @@
           <w:sz w:val="24"/>
           <w:szCs w:val="24"/>
         </w:rPr>
-        <w:t>is meghív. Le ellenőrzi a ’curent_room’, ’isLeader’, ’</w:t>
+        <w:t>is meghív. Le ellenőrzi a ’cur</w:t>
+      </w:r>
+      <w:r>
+        <w:rPr>
+          <w:sz w:val="24"/>
+          <w:szCs w:val="24"/>
+        </w:rPr>
+        <w:t>r</w:t>
+      </w:r>
+      <w:r>
+        <w:rPr>
+          <w:sz w:val="24"/>
+          <w:szCs w:val="24"/>
+        </w:rPr>
+        <w:t>ent_room’, ’isLeader’, ’</w:t>
       </w:r>
       <w:r>
         <w:rPr>
@@ -21347,14 +21496,14 @@
         </w:rPr>
         <w:tab/>
       </w:r>
-      <w:bookmarkStart w:id="119" w:name="_Toc133263015"/>
+      <w:bookmarkStart w:id="120" w:name="_Toc133438598"/>
       <w:r>
         <w:rPr>
           <w:rStyle w:val="Stlus1Char"/>
         </w:rPr>
         <w:t>’turn-over’ / ’round-over’</w:t>
       </w:r>
-      <w:bookmarkEnd w:id="119"/>
+      <w:bookmarkEnd w:id="120"/>
       <w:r>
         <w:rPr>
           <w:b/>
@@ -21423,6 +21572,7 @@
           <w:sz w:val="24"/>
           <w:szCs w:val="24"/>
         </w:rPr>
+        <w:lastRenderedPageBreak/>
         <w:t>A jelenlegi időzítőt leállítja, a</w:t>
       </w:r>
       <w:r>
@@ -21430,33 +21580,46 @@
           <w:sz w:val="24"/>
           <w:szCs w:val="24"/>
         </w:rPr>
-        <w:t xml:space="preserve"> felhasználókat újra megjeleníti immáron friss adatokkal, ezen felül meghívja a ’showRolDown’ függvényt a megfelelő adatokkal. </w:t>
-      </w:r>
-    </w:p>
-    <w:p>
-      <w:pPr>
-        <w:jc w:val="both"/>
-        <w:rPr>
-          <w:sz w:val="24"/>
-          <w:szCs w:val="24"/>
-        </w:rPr>
-      </w:pPr>
-      <w:r>
-        <w:rPr>
-          <w:sz w:val="24"/>
-          <w:szCs w:val="24"/>
-        </w:rPr>
-        <w:lastRenderedPageBreak/>
+        <w:t xml:space="preserve"> felhasználókat újra megjeleníti immáron friss adatokkal, ezen felül meghívja a ’showRol</w:t>
+      </w:r>
+      <w:r>
+        <w:rPr>
+          <w:sz w:val="24"/>
+          <w:szCs w:val="24"/>
+        </w:rPr>
+        <w:t>l</w:t>
+      </w:r>
+      <w:r>
+        <w:rPr>
+          <w:sz w:val="24"/>
+          <w:szCs w:val="24"/>
+        </w:rPr>
+        <w:t xml:space="preserve">Down’ függvényt a megfelelő adatokkal. </w:t>
+      </w:r>
+    </w:p>
+    <w:p>
+      <w:pPr>
+        <w:jc w:val="both"/>
+        <w:rPr>
+          <w:sz w:val="24"/>
+          <w:szCs w:val="24"/>
+        </w:rPr>
+      </w:pPr>
+      <w:r>
+        <w:rPr>
+          <w:sz w:val="24"/>
+          <w:szCs w:val="24"/>
+        </w:rPr>
         <w:tab/>
       </w:r>
-      <w:bookmarkStart w:id="120" w:name="_Toc133263016"/>
+      <w:bookmarkStart w:id="121" w:name="_Toc133438599"/>
       <w:r>
         <w:rPr>
           <w:rStyle w:val="Stlus1Char"/>
         </w:rPr>
         <w:t>’paint_to_user’</w:t>
       </w:r>
-      <w:bookmarkEnd w:id="120"/>
+      <w:bookmarkEnd w:id="121"/>
       <w:r>
         <w:rPr>
           <w:b/>
@@ -21506,23 +21669,7 @@
           <w:sz w:val="24"/>
           <w:szCs w:val="24"/>
         </w:rPr>
-        <w:t xml:space="preserve">Mindig </w:t>
-      </w:r>
-      <w:proofErr w:type="gramStart"/>
-      <w:r>
-        <w:rPr>
-          <w:sz w:val="24"/>
-          <w:szCs w:val="24"/>
-        </w:rPr>
-        <w:t>a</w:t>
-      </w:r>
-      <w:proofErr w:type="gramEnd"/>
-      <w:r>
-        <w:rPr>
-          <w:sz w:val="24"/>
-          <w:szCs w:val="24"/>
-        </w:rPr>
-        <w:t xml:space="preserve"> eszköznek megfelelő függvényt hívja meg a script. </w:t>
+        <w:t xml:space="preserve">Mindig a eszköznek megfelelő függvényt hívja meg a script. </w:t>
       </w:r>
     </w:p>
     <w:p>
@@ -21540,14 +21687,14 @@
         </w:rPr>
         <w:tab/>
       </w:r>
-      <w:bookmarkStart w:id="121" w:name="_Toc133263017"/>
+      <w:bookmarkStart w:id="122" w:name="_Toc133438600"/>
       <w:r>
         <w:rPr>
           <w:rStyle w:val="Stlus1Char"/>
         </w:rPr>
         <w:t>’new-message-to-user’</w:t>
       </w:r>
-      <w:bookmarkEnd w:id="121"/>
+      <w:bookmarkEnd w:id="122"/>
       <w:r>
         <w:rPr>
           <w:b/>
@@ -21586,14 +21733,14 @@
         </w:rPr>
         <w:tab/>
       </w:r>
-      <w:bookmarkStart w:id="122" w:name="_Toc133263018"/>
+      <w:bookmarkStart w:id="123" w:name="_Toc133438601"/>
       <w:r>
         <w:rPr>
           <w:rStyle w:val="Stlus1Char"/>
         </w:rPr>
         <w:t>’paint_data_request’</w:t>
       </w:r>
-      <w:bookmarkEnd w:id="122"/>
+      <w:bookmarkEnd w:id="123"/>
       <w:r>
         <w:rPr>
           <w:b/>
@@ -21653,14 +21800,14 @@
         </w:rPr>
         <w:tab/>
       </w:r>
-      <w:bookmarkStart w:id="123" w:name="_Toc133263019"/>
+      <w:bookmarkStart w:id="124" w:name="_Toc133438602"/>
       <w:r>
         <w:rPr>
           <w:rStyle w:val="Stlus1Char"/>
         </w:rPr>
         <w:t>’paint-data-to-user’</w:t>
       </w:r>
-      <w:bookmarkEnd w:id="123"/>
+      <w:bookmarkEnd w:id="124"/>
       <w:r>
         <w:rPr>
           <w:b/>
@@ -21727,14 +21874,14 @@
         </w:rPr>
         <w:tab/>
       </w:r>
-      <w:bookmarkStart w:id="124" w:name="_Toc133263020"/>
+      <w:bookmarkStart w:id="125" w:name="_Toc133438603"/>
       <w:r>
         <w:rPr>
           <w:rStyle w:val="Stlus1Char"/>
         </w:rPr>
         <w:t>loop</w:t>
       </w:r>
-      <w:bookmarkEnd w:id="124"/>
+      <w:bookmarkEnd w:id="125"/>
       <w:r>
         <w:rPr>
           <w:b/>
@@ -21949,12 +22096,12 @@
       <w:pPr>
         <w:pStyle w:val="Cmsor1"/>
       </w:pPr>
-      <w:bookmarkStart w:id="125" w:name="_Toc133263021"/>
+      <w:bookmarkStart w:id="126" w:name="_Toc133438604"/>
       <w:r>
         <w:lastRenderedPageBreak/>
         <w:t>Továbbfejlesztési lehetőségek:</w:t>
       </w:r>
-      <w:bookmarkEnd w:id="125"/>
+      <w:bookmarkEnd w:id="126"/>
       <w:r>
         <w:t xml:space="preserve"> </w:t>
       </w:r>
@@ -22187,6 +22334,7 @@
       <w:pPr>
         <w:jc w:val="both"/>
         <w:rPr>
+          <w:rStyle w:val="Hiperhivatkozs"/>
           <w:sz w:val="24"/>
           <w:szCs w:val="24"/>
         </w:rPr>
@@ -22201,6 +22349,15 @@
           <w:t>https://www.mongodb.com/</w:t>
         </w:r>
       </w:hyperlink>
+    </w:p>
+    <w:p>
+      <w:pPr>
+        <w:jc w:val="both"/>
+        <w:rPr>
+          <w:sz w:val="24"/>
+          <w:szCs w:val="24"/>
+        </w:rPr>
+      </w:pPr>
     </w:p>
     <w:p>
       <w:pPr>
@@ -22293,6 +22450,7 @@
         <w:docPartUnique/>
       </w:docPartObj>
     </w:sdtPr>
+    <w:sdtEndPr/>
     <w:sdtContent>
       <w:p>
         <w:pPr>
@@ -22805,9 +22963,9 @@
     </w:lvl>
   </w:abstractNum>
   <w:abstractNum w:abstractNumId="4" w15:restartNumberingAfterBreak="0">
-    <w:nsid w:val="1549435C"/>
+    <w:nsid w:val="11B3342C"/>
     <w:multiLevelType w:val="hybridMultilevel"/>
-    <w:tmpl w:val="BE94CD30"/>
+    <w:tmpl w:val="8904CFDA"/>
     <w:lvl w:ilvl="0" w:tplc="040E000B">
       <w:start w:val="1"/>
       <w:numFmt w:val="bullet"/>
@@ -22918,16 +23076,16 @@
     </w:lvl>
   </w:abstractNum>
   <w:abstractNum w:abstractNumId="5" w15:restartNumberingAfterBreak="0">
-    <w:nsid w:val="15E64AFD"/>
+    <w:nsid w:val="1549435C"/>
     <w:multiLevelType w:val="hybridMultilevel"/>
-    <w:tmpl w:val="0546AF76"/>
+    <w:tmpl w:val="BE94CD30"/>
     <w:lvl w:ilvl="0" w:tplc="040E000B">
       <w:start w:val="1"/>
       <w:numFmt w:val="bullet"/>
       <w:lvlText w:val=""/>
       <w:lvlJc w:val="left"/>
       <w:pPr>
-        <w:ind w:left="1068" w:hanging="360"/>
+        <w:ind w:left="1004" w:hanging="360"/>
       </w:pPr>
       <w:rPr>
         <w:rFonts w:ascii="Wingdings" w:hAnsi="Wingdings" w:hint="default"/>
@@ -22939,7 +23097,7 @@
       <w:lvlText w:val="o"/>
       <w:lvlJc w:val="left"/>
       <w:pPr>
-        <w:ind w:left="1788" w:hanging="360"/>
+        <w:ind w:left="1724" w:hanging="360"/>
       </w:pPr>
       <w:rPr>
         <w:rFonts w:ascii="Courier New" w:hAnsi="Courier New" w:cs="Courier New" w:hint="default"/>
@@ -22951,7 +23109,7 @@
       <w:lvlText w:val=""/>
       <w:lvlJc w:val="left"/>
       <w:pPr>
-        <w:ind w:left="2508" w:hanging="360"/>
+        <w:ind w:left="2444" w:hanging="360"/>
       </w:pPr>
       <w:rPr>
         <w:rFonts w:ascii="Wingdings" w:hAnsi="Wingdings" w:hint="default"/>
@@ -22963,7 +23121,7 @@
       <w:lvlText w:val=""/>
       <w:lvlJc w:val="left"/>
       <w:pPr>
-        <w:ind w:left="3228" w:hanging="360"/>
+        <w:ind w:left="3164" w:hanging="360"/>
       </w:pPr>
       <w:rPr>
         <w:rFonts w:ascii="Symbol" w:hAnsi="Symbol" w:hint="default"/>
@@ -22975,7 +23133,7 @@
       <w:lvlText w:val="o"/>
       <w:lvlJc w:val="left"/>
       <w:pPr>
-        <w:ind w:left="3948" w:hanging="360"/>
+        <w:ind w:left="3884" w:hanging="360"/>
       </w:pPr>
       <w:rPr>
         <w:rFonts w:ascii="Courier New" w:hAnsi="Courier New" w:cs="Courier New" w:hint="default"/>
@@ -22987,7 +23145,7 @@
       <w:lvlText w:val=""/>
       <w:lvlJc w:val="left"/>
       <w:pPr>
-        <w:ind w:left="4668" w:hanging="360"/>
+        <w:ind w:left="4604" w:hanging="360"/>
       </w:pPr>
       <w:rPr>
         <w:rFonts w:ascii="Wingdings" w:hAnsi="Wingdings" w:hint="default"/>
@@ -22999,7 +23157,7 @@
       <w:lvlText w:val=""/>
       <w:lvlJc w:val="left"/>
       <w:pPr>
-        <w:ind w:left="5388" w:hanging="360"/>
+        <w:ind w:left="5324" w:hanging="360"/>
       </w:pPr>
       <w:rPr>
         <w:rFonts w:ascii="Symbol" w:hAnsi="Symbol" w:hint="default"/>
@@ -23011,7 +23169,7 @@
       <w:lvlText w:val="o"/>
       <w:lvlJc w:val="left"/>
       <w:pPr>
-        <w:ind w:left="6108" w:hanging="360"/>
+        <w:ind w:left="6044" w:hanging="360"/>
       </w:pPr>
       <w:rPr>
         <w:rFonts w:ascii="Courier New" w:hAnsi="Courier New" w:cs="Courier New" w:hint="default"/>
@@ -23023,7 +23181,7 @@
       <w:lvlText w:val=""/>
       <w:lvlJc w:val="left"/>
       <w:pPr>
-        <w:ind w:left="6828" w:hanging="360"/>
+        <w:ind w:left="6764" w:hanging="360"/>
       </w:pPr>
       <w:rPr>
         <w:rFonts w:ascii="Wingdings" w:hAnsi="Wingdings" w:hint="default"/>
@@ -23031,16 +23189,16 @@
     </w:lvl>
   </w:abstractNum>
   <w:abstractNum w:abstractNumId="6" w15:restartNumberingAfterBreak="0">
-    <w:nsid w:val="17607830"/>
+    <w:nsid w:val="15E64AFD"/>
     <w:multiLevelType w:val="hybridMultilevel"/>
-    <w:tmpl w:val="53F08208"/>
+    <w:tmpl w:val="0546AF76"/>
     <w:lvl w:ilvl="0" w:tplc="040E000B">
       <w:start w:val="1"/>
       <w:numFmt w:val="bullet"/>
       <w:lvlText w:val=""/>
       <w:lvlJc w:val="left"/>
       <w:pPr>
-        <w:ind w:left="1428" w:hanging="360"/>
+        <w:ind w:left="1068" w:hanging="360"/>
       </w:pPr>
       <w:rPr>
         <w:rFonts w:ascii="Wingdings" w:hAnsi="Wingdings" w:hint="default"/>
@@ -23052,7 +23210,7 @@
       <w:lvlText w:val="o"/>
       <w:lvlJc w:val="left"/>
       <w:pPr>
-        <w:ind w:left="2148" w:hanging="360"/>
+        <w:ind w:left="1788" w:hanging="360"/>
       </w:pPr>
       <w:rPr>
         <w:rFonts w:ascii="Courier New" w:hAnsi="Courier New" w:cs="Courier New" w:hint="default"/>
@@ -23064,7 +23222,7 @@
       <w:lvlText w:val=""/>
       <w:lvlJc w:val="left"/>
       <w:pPr>
-        <w:ind w:left="2868" w:hanging="360"/>
+        <w:ind w:left="2508" w:hanging="360"/>
       </w:pPr>
       <w:rPr>
         <w:rFonts w:ascii="Wingdings" w:hAnsi="Wingdings" w:hint="default"/>
@@ -23076,7 +23234,7 @@
       <w:lvlText w:val=""/>
       <w:lvlJc w:val="left"/>
       <w:pPr>
-        <w:ind w:left="3588" w:hanging="360"/>
+        <w:ind w:left="3228" w:hanging="360"/>
       </w:pPr>
       <w:rPr>
         <w:rFonts w:ascii="Symbol" w:hAnsi="Symbol" w:hint="default"/>
@@ -23088,7 +23246,7 @@
       <w:lvlText w:val="o"/>
       <w:lvlJc w:val="left"/>
       <w:pPr>
-        <w:ind w:left="4308" w:hanging="360"/>
+        <w:ind w:left="3948" w:hanging="360"/>
       </w:pPr>
       <w:rPr>
         <w:rFonts w:ascii="Courier New" w:hAnsi="Courier New" w:cs="Courier New" w:hint="default"/>
@@ -23100,7 +23258,7 @@
       <w:lvlText w:val=""/>
       <w:lvlJc w:val="left"/>
       <w:pPr>
-        <w:ind w:left="5028" w:hanging="360"/>
+        <w:ind w:left="4668" w:hanging="360"/>
       </w:pPr>
       <w:rPr>
         <w:rFonts w:ascii="Wingdings" w:hAnsi="Wingdings" w:hint="default"/>
@@ -23112,7 +23270,7 @@
       <w:lvlText w:val=""/>
       <w:lvlJc w:val="left"/>
       <w:pPr>
-        <w:ind w:left="5748" w:hanging="360"/>
+        <w:ind w:left="5388" w:hanging="360"/>
       </w:pPr>
       <w:rPr>
         <w:rFonts w:ascii="Symbol" w:hAnsi="Symbol" w:hint="default"/>
@@ -23124,7 +23282,7 @@
       <w:lvlText w:val="o"/>
       <w:lvlJc w:val="left"/>
       <w:pPr>
-        <w:ind w:left="6468" w:hanging="360"/>
+        <w:ind w:left="6108" w:hanging="360"/>
       </w:pPr>
       <w:rPr>
         <w:rFonts w:ascii="Courier New" w:hAnsi="Courier New" w:cs="Courier New" w:hint="default"/>
@@ -23136,7 +23294,7 @@
       <w:lvlText w:val=""/>
       <w:lvlJc w:val="left"/>
       <w:pPr>
-        <w:ind w:left="7188" w:hanging="360"/>
+        <w:ind w:left="6828" w:hanging="360"/>
       </w:pPr>
       <w:rPr>
         <w:rFonts w:ascii="Wingdings" w:hAnsi="Wingdings" w:hint="default"/>
@@ -23144,6 +23302,119 @@
     </w:lvl>
   </w:abstractNum>
   <w:abstractNum w:abstractNumId="7" w15:restartNumberingAfterBreak="0">
+    <w:nsid w:val="17607830"/>
+    <w:multiLevelType w:val="hybridMultilevel"/>
+    <w:tmpl w:val="53F08208"/>
+    <w:lvl w:ilvl="0" w:tplc="040E000B">
+      <w:start w:val="1"/>
+      <w:numFmt w:val="bullet"/>
+      <w:lvlText w:val=""/>
+      <w:lvlJc w:val="left"/>
+      <w:pPr>
+        <w:ind w:left="1428" w:hanging="360"/>
+      </w:pPr>
+      <w:rPr>
+        <w:rFonts w:ascii="Wingdings" w:hAnsi="Wingdings" w:hint="default"/>
+      </w:rPr>
+    </w:lvl>
+    <w:lvl w:ilvl="1" w:tplc="040E0003" w:tentative="1">
+      <w:start w:val="1"/>
+      <w:numFmt w:val="bullet"/>
+      <w:lvlText w:val="o"/>
+      <w:lvlJc w:val="left"/>
+      <w:pPr>
+        <w:ind w:left="2148" w:hanging="360"/>
+      </w:pPr>
+      <w:rPr>
+        <w:rFonts w:ascii="Courier New" w:hAnsi="Courier New" w:cs="Courier New" w:hint="default"/>
+      </w:rPr>
+    </w:lvl>
+    <w:lvl w:ilvl="2" w:tplc="040E0005" w:tentative="1">
+      <w:start w:val="1"/>
+      <w:numFmt w:val="bullet"/>
+      <w:lvlText w:val=""/>
+      <w:lvlJc w:val="left"/>
+      <w:pPr>
+        <w:ind w:left="2868" w:hanging="360"/>
+      </w:pPr>
+      <w:rPr>
+        <w:rFonts w:ascii="Wingdings" w:hAnsi="Wingdings" w:hint="default"/>
+      </w:rPr>
+    </w:lvl>
+    <w:lvl w:ilvl="3" w:tplc="040E0001" w:tentative="1">
+      <w:start w:val="1"/>
+      <w:numFmt w:val="bullet"/>
+      <w:lvlText w:val=""/>
+      <w:lvlJc w:val="left"/>
+      <w:pPr>
+        <w:ind w:left="3588" w:hanging="360"/>
+      </w:pPr>
+      <w:rPr>
+        <w:rFonts w:ascii="Symbol" w:hAnsi="Symbol" w:hint="default"/>
+      </w:rPr>
+    </w:lvl>
+    <w:lvl w:ilvl="4" w:tplc="040E0003" w:tentative="1">
+      <w:start w:val="1"/>
+      <w:numFmt w:val="bullet"/>
+      <w:lvlText w:val="o"/>
+      <w:lvlJc w:val="left"/>
+      <w:pPr>
+        <w:ind w:left="4308" w:hanging="360"/>
+      </w:pPr>
+      <w:rPr>
+        <w:rFonts w:ascii="Courier New" w:hAnsi="Courier New" w:cs="Courier New" w:hint="default"/>
+      </w:rPr>
+    </w:lvl>
+    <w:lvl w:ilvl="5" w:tplc="040E0005" w:tentative="1">
+      <w:start w:val="1"/>
+      <w:numFmt w:val="bullet"/>
+      <w:lvlText w:val=""/>
+      <w:lvlJc w:val="left"/>
+      <w:pPr>
+        <w:ind w:left="5028" w:hanging="360"/>
+      </w:pPr>
+      <w:rPr>
+        <w:rFonts w:ascii="Wingdings" w:hAnsi="Wingdings" w:hint="default"/>
+      </w:rPr>
+    </w:lvl>
+    <w:lvl w:ilvl="6" w:tplc="040E0001" w:tentative="1">
+      <w:start w:val="1"/>
+      <w:numFmt w:val="bullet"/>
+      <w:lvlText w:val=""/>
+      <w:lvlJc w:val="left"/>
+      <w:pPr>
+        <w:ind w:left="5748" w:hanging="360"/>
+      </w:pPr>
+      <w:rPr>
+        <w:rFonts w:ascii="Symbol" w:hAnsi="Symbol" w:hint="default"/>
+      </w:rPr>
+    </w:lvl>
+    <w:lvl w:ilvl="7" w:tplc="040E0003" w:tentative="1">
+      <w:start w:val="1"/>
+      <w:numFmt w:val="bullet"/>
+      <w:lvlText w:val="o"/>
+      <w:lvlJc w:val="left"/>
+      <w:pPr>
+        <w:ind w:left="6468" w:hanging="360"/>
+      </w:pPr>
+      <w:rPr>
+        <w:rFonts w:ascii="Courier New" w:hAnsi="Courier New" w:cs="Courier New" w:hint="default"/>
+      </w:rPr>
+    </w:lvl>
+    <w:lvl w:ilvl="8" w:tplc="040E0005" w:tentative="1">
+      <w:start w:val="1"/>
+      <w:numFmt w:val="bullet"/>
+      <w:lvlText w:val=""/>
+      <w:lvlJc w:val="left"/>
+      <w:pPr>
+        <w:ind w:left="7188" w:hanging="360"/>
+      </w:pPr>
+      <w:rPr>
+        <w:rFonts w:ascii="Wingdings" w:hAnsi="Wingdings" w:hint="default"/>
+      </w:rPr>
+    </w:lvl>
+  </w:abstractNum>
+  <w:abstractNum w:abstractNumId="8" w15:restartNumberingAfterBreak="0">
     <w:nsid w:val="193B9C6B"/>
     <w:multiLevelType w:val="hybridMultilevel"/>
     <w:tmpl w:val="A64673C6"/>
@@ -23256,7 +23527,7 @@
       </w:rPr>
     </w:lvl>
   </w:abstractNum>
-  <w:abstractNum w:abstractNumId="8" w15:restartNumberingAfterBreak="0">
+  <w:abstractNum w:abstractNumId="9" w15:restartNumberingAfterBreak="0">
     <w:nsid w:val="1AD16EDB"/>
     <w:multiLevelType w:val="hybridMultilevel"/>
     <w:tmpl w:val="507E8C48"/>
@@ -23369,7 +23640,7 @@
       </w:rPr>
     </w:lvl>
   </w:abstractNum>
-  <w:abstractNum w:abstractNumId="9" w15:restartNumberingAfterBreak="0">
+  <w:abstractNum w:abstractNumId="10" w15:restartNumberingAfterBreak="0">
     <w:nsid w:val="1D160516"/>
     <w:multiLevelType w:val="hybridMultilevel"/>
     <w:tmpl w:val="8A8C92B2"/>
@@ -23482,7 +23753,7 @@
       </w:rPr>
     </w:lvl>
   </w:abstractNum>
-  <w:abstractNum w:abstractNumId="10" w15:restartNumberingAfterBreak="0">
+  <w:abstractNum w:abstractNumId="11" w15:restartNumberingAfterBreak="0">
     <w:nsid w:val="243F4D27"/>
     <w:multiLevelType w:val="hybridMultilevel"/>
     <w:tmpl w:val="105283A8"/>
@@ -23595,7 +23866,7 @@
       </w:rPr>
     </w:lvl>
   </w:abstractNum>
-  <w:abstractNum w:abstractNumId="11" w15:restartNumberingAfterBreak="0">
+  <w:abstractNum w:abstractNumId="12" w15:restartNumberingAfterBreak="0">
     <w:nsid w:val="25C47F08"/>
     <w:multiLevelType w:val="hybridMultilevel"/>
     <w:tmpl w:val="73527708"/>
@@ -23708,7 +23979,7 @@
       </w:rPr>
     </w:lvl>
   </w:abstractNum>
-  <w:abstractNum w:abstractNumId="12" w15:restartNumberingAfterBreak="0">
+  <w:abstractNum w:abstractNumId="13" w15:restartNumberingAfterBreak="0">
     <w:nsid w:val="2DF01A75"/>
     <w:multiLevelType w:val="hybridMultilevel"/>
     <w:tmpl w:val="594AE48A"/>
@@ -23821,7 +24092,7 @@
       </w:rPr>
     </w:lvl>
   </w:abstractNum>
-  <w:abstractNum w:abstractNumId="13" w15:restartNumberingAfterBreak="0">
+  <w:abstractNum w:abstractNumId="14" w15:restartNumberingAfterBreak="0">
     <w:nsid w:val="33BE4927"/>
     <w:multiLevelType w:val="hybridMultilevel"/>
     <w:tmpl w:val="412A5486"/>
@@ -23934,7 +24205,7 @@
       </w:rPr>
     </w:lvl>
   </w:abstractNum>
-  <w:abstractNum w:abstractNumId="14" w15:restartNumberingAfterBreak="0">
+  <w:abstractNum w:abstractNumId="15" w15:restartNumberingAfterBreak="0">
     <w:nsid w:val="35A06774"/>
     <w:multiLevelType w:val="hybridMultilevel"/>
     <w:tmpl w:val="58BEE7CC"/>
@@ -24047,7 +24318,7 @@
       </w:rPr>
     </w:lvl>
   </w:abstractNum>
-  <w:abstractNum w:abstractNumId="15" w15:restartNumberingAfterBreak="0">
+  <w:abstractNum w:abstractNumId="16" w15:restartNumberingAfterBreak="0">
     <w:nsid w:val="38914EA6"/>
     <w:multiLevelType w:val="hybridMultilevel"/>
     <w:tmpl w:val="DFA09742"/>
@@ -24160,7 +24431,7 @@
       </w:rPr>
     </w:lvl>
   </w:abstractNum>
-  <w:abstractNum w:abstractNumId="16" w15:restartNumberingAfterBreak="0">
+  <w:abstractNum w:abstractNumId="17" w15:restartNumberingAfterBreak="0">
     <w:nsid w:val="413F4C8E"/>
     <w:multiLevelType w:val="hybridMultilevel"/>
     <w:tmpl w:val="67C68D9A"/>
@@ -24273,7 +24544,7 @@
       </w:rPr>
     </w:lvl>
   </w:abstractNum>
-  <w:abstractNum w:abstractNumId="17" w15:restartNumberingAfterBreak="0">
+  <w:abstractNum w:abstractNumId="18" w15:restartNumberingAfterBreak="0">
     <w:nsid w:val="4246434B"/>
     <w:multiLevelType w:val="hybridMultilevel"/>
     <w:tmpl w:val="B3AA3654"/>
@@ -24386,7 +24657,120 @@
       </w:rPr>
     </w:lvl>
   </w:abstractNum>
-  <w:abstractNum w:abstractNumId="18" w15:restartNumberingAfterBreak="0">
+  <w:abstractNum w:abstractNumId="19" w15:restartNumberingAfterBreak="0">
+    <w:nsid w:val="42B90252"/>
+    <w:multiLevelType w:val="hybridMultilevel"/>
+    <w:tmpl w:val="86002F84"/>
+    <w:lvl w:ilvl="0" w:tplc="040E0001">
+      <w:start w:val="1"/>
+      <w:numFmt w:val="bullet"/>
+      <w:lvlText w:val=""/>
+      <w:lvlJc w:val="left"/>
+      <w:pPr>
+        <w:ind w:left="1004" w:hanging="360"/>
+      </w:pPr>
+      <w:rPr>
+        <w:rFonts w:ascii="Symbol" w:hAnsi="Symbol" w:hint="default"/>
+      </w:rPr>
+    </w:lvl>
+    <w:lvl w:ilvl="1" w:tplc="040E0003" w:tentative="1">
+      <w:start w:val="1"/>
+      <w:numFmt w:val="bullet"/>
+      <w:lvlText w:val="o"/>
+      <w:lvlJc w:val="left"/>
+      <w:pPr>
+        <w:ind w:left="1724" w:hanging="360"/>
+      </w:pPr>
+      <w:rPr>
+        <w:rFonts w:ascii="Courier New" w:hAnsi="Courier New" w:cs="Courier New" w:hint="default"/>
+      </w:rPr>
+    </w:lvl>
+    <w:lvl w:ilvl="2" w:tplc="040E0005" w:tentative="1">
+      <w:start w:val="1"/>
+      <w:numFmt w:val="bullet"/>
+      <w:lvlText w:val=""/>
+      <w:lvlJc w:val="left"/>
+      <w:pPr>
+        <w:ind w:left="2444" w:hanging="360"/>
+      </w:pPr>
+      <w:rPr>
+        <w:rFonts w:ascii="Wingdings" w:hAnsi="Wingdings" w:hint="default"/>
+      </w:rPr>
+    </w:lvl>
+    <w:lvl w:ilvl="3" w:tplc="040E0001" w:tentative="1">
+      <w:start w:val="1"/>
+      <w:numFmt w:val="bullet"/>
+      <w:lvlText w:val=""/>
+      <w:lvlJc w:val="left"/>
+      <w:pPr>
+        <w:ind w:left="3164" w:hanging="360"/>
+      </w:pPr>
+      <w:rPr>
+        <w:rFonts w:ascii="Symbol" w:hAnsi="Symbol" w:hint="default"/>
+      </w:rPr>
+    </w:lvl>
+    <w:lvl w:ilvl="4" w:tplc="040E0003" w:tentative="1">
+      <w:start w:val="1"/>
+      <w:numFmt w:val="bullet"/>
+      <w:lvlText w:val="o"/>
+      <w:lvlJc w:val="left"/>
+      <w:pPr>
+        <w:ind w:left="3884" w:hanging="360"/>
+      </w:pPr>
+      <w:rPr>
+        <w:rFonts w:ascii="Courier New" w:hAnsi="Courier New" w:cs="Courier New" w:hint="default"/>
+      </w:rPr>
+    </w:lvl>
+    <w:lvl w:ilvl="5" w:tplc="040E0005" w:tentative="1">
+      <w:start w:val="1"/>
+      <w:numFmt w:val="bullet"/>
+      <w:lvlText w:val=""/>
+      <w:lvlJc w:val="left"/>
+      <w:pPr>
+        <w:ind w:left="4604" w:hanging="360"/>
+      </w:pPr>
+      <w:rPr>
+        <w:rFonts w:ascii="Wingdings" w:hAnsi="Wingdings" w:hint="default"/>
+      </w:rPr>
+    </w:lvl>
+    <w:lvl w:ilvl="6" w:tplc="040E0001" w:tentative="1">
+      <w:start w:val="1"/>
+      <w:numFmt w:val="bullet"/>
+      <w:lvlText w:val=""/>
+      <w:lvlJc w:val="left"/>
+      <w:pPr>
+        <w:ind w:left="5324" w:hanging="360"/>
+      </w:pPr>
+      <w:rPr>
+        <w:rFonts w:ascii="Symbol" w:hAnsi="Symbol" w:hint="default"/>
+      </w:rPr>
+    </w:lvl>
+    <w:lvl w:ilvl="7" w:tplc="040E0003" w:tentative="1">
+      <w:start w:val="1"/>
+      <w:numFmt w:val="bullet"/>
+      <w:lvlText w:val="o"/>
+      <w:lvlJc w:val="left"/>
+      <w:pPr>
+        <w:ind w:left="6044" w:hanging="360"/>
+      </w:pPr>
+      <w:rPr>
+        <w:rFonts w:ascii="Courier New" w:hAnsi="Courier New" w:cs="Courier New" w:hint="default"/>
+      </w:rPr>
+    </w:lvl>
+    <w:lvl w:ilvl="8" w:tplc="040E0005" w:tentative="1">
+      <w:start w:val="1"/>
+      <w:numFmt w:val="bullet"/>
+      <w:lvlText w:val=""/>
+      <w:lvlJc w:val="left"/>
+      <w:pPr>
+        <w:ind w:left="6764" w:hanging="360"/>
+      </w:pPr>
+      <w:rPr>
+        <w:rFonts w:ascii="Wingdings" w:hAnsi="Wingdings" w:hint="default"/>
+      </w:rPr>
+    </w:lvl>
+  </w:abstractNum>
+  <w:abstractNum w:abstractNumId="20" w15:restartNumberingAfterBreak="0">
     <w:nsid w:val="4547DF03"/>
     <w:multiLevelType w:val="hybridMultilevel"/>
     <w:tmpl w:val="3F3A0F20"/>
@@ -24499,7 +24883,7 @@
       </w:rPr>
     </w:lvl>
   </w:abstractNum>
-  <w:abstractNum w:abstractNumId="19" w15:restartNumberingAfterBreak="0">
+  <w:abstractNum w:abstractNumId="21" w15:restartNumberingAfterBreak="0">
     <w:nsid w:val="489F38AB"/>
     <w:multiLevelType w:val="hybridMultilevel"/>
     <w:tmpl w:val="67B29F90"/>
@@ -24585,7 +24969,7 @@
       </w:pPr>
     </w:lvl>
   </w:abstractNum>
-  <w:abstractNum w:abstractNumId="20" w15:restartNumberingAfterBreak="0">
+  <w:abstractNum w:abstractNumId="22" w15:restartNumberingAfterBreak="0">
     <w:nsid w:val="5D6D7BD6"/>
     <w:multiLevelType w:val="hybridMultilevel"/>
     <w:tmpl w:val="1040CBA8"/>
@@ -24698,7 +25082,7 @@
       </w:rPr>
     </w:lvl>
   </w:abstractNum>
-  <w:abstractNum w:abstractNumId="21" w15:restartNumberingAfterBreak="0">
+  <w:abstractNum w:abstractNumId="23" w15:restartNumberingAfterBreak="0">
     <w:nsid w:val="63442D92"/>
     <w:multiLevelType w:val="hybridMultilevel"/>
     <w:tmpl w:val="C3FC541C"/>
@@ -24811,7 +25195,7 @@
       </w:rPr>
     </w:lvl>
   </w:abstractNum>
-  <w:abstractNum w:abstractNumId="22" w15:restartNumberingAfterBreak="0">
+  <w:abstractNum w:abstractNumId="24" w15:restartNumberingAfterBreak="0">
     <w:nsid w:val="6B417AC8"/>
     <w:multiLevelType w:val="hybridMultilevel"/>
     <w:tmpl w:val="27901AE8"/>
@@ -24924,7 +25308,7 @@
       </w:rPr>
     </w:lvl>
   </w:abstractNum>
-  <w:abstractNum w:abstractNumId="23" w15:restartNumberingAfterBreak="0">
+  <w:abstractNum w:abstractNumId="25" w15:restartNumberingAfterBreak="0">
     <w:nsid w:val="747049EE"/>
     <w:multiLevelType w:val="hybridMultilevel"/>
     <w:tmpl w:val="F724E91A"/>
@@ -25037,7 +25421,7 @@
       </w:rPr>
     </w:lvl>
   </w:abstractNum>
-  <w:abstractNum w:abstractNumId="24" w15:restartNumberingAfterBreak="0">
+  <w:abstractNum w:abstractNumId="26" w15:restartNumberingAfterBreak="0">
     <w:nsid w:val="751EB29F"/>
     <w:multiLevelType w:val="hybridMultilevel"/>
     <w:tmpl w:val="44281F34"/>
@@ -25150,7 +25534,7 @@
       </w:rPr>
     </w:lvl>
   </w:abstractNum>
-  <w:abstractNum w:abstractNumId="25" w15:restartNumberingAfterBreak="0">
+  <w:abstractNum w:abstractNumId="27" w15:restartNumberingAfterBreak="0">
     <w:nsid w:val="7D921E1B"/>
     <w:multiLevelType w:val="hybridMultilevel"/>
     <w:tmpl w:val="4B7AFFDC"/>
@@ -25264,82 +25648,88 @@
     </w:lvl>
   </w:abstractNum>
   <w:num w:numId="1">
-    <w:abstractNumId w:val="7"/>
+    <w:abstractNumId w:val="8"/>
   </w:num>
   <w:num w:numId="2">
-    <w:abstractNumId w:val="24"/>
+    <w:abstractNumId w:val="26"/>
   </w:num>
   <w:num w:numId="3">
+    <w:abstractNumId w:val="23"/>
+  </w:num>
+  <w:num w:numId="4">
+    <w:abstractNumId w:val="20"/>
+  </w:num>
+  <w:num w:numId="5">
     <w:abstractNumId w:val="21"/>
   </w:num>
-  <w:num w:numId="4">
-    <w:abstractNumId w:val="18"/>
-  </w:num>
-  <w:num w:numId="5">
-    <w:abstractNumId w:val="19"/>
-  </w:num>
   <w:num w:numId="6">
-    <w:abstractNumId w:val="15"/>
+    <w:abstractNumId w:val="16"/>
   </w:num>
   <w:num w:numId="7">
-    <w:abstractNumId w:val="20"/>
+    <w:abstractNumId w:val="22"/>
   </w:num>
   <w:num w:numId="8">
     <w:abstractNumId w:val="2"/>
   </w:num>
   <w:num w:numId="9">
-    <w:abstractNumId w:val="17"/>
+    <w:abstractNumId w:val="18"/>
   </w:num>
   <w:num w:numId="10">
+    <w:abstractNumId w:val="15"/>
+  </w:num>
+  <w:num w:numId="11">
     <w:abstractNumId w:val="14"/>
   </w:num>
-  <w:num w:numId="11">
-    <w:abstractNumId w:val="13"/>
-  </w:num>
   <w:num w:numId="12">
-    <w:abstractNumId w:val="23"/>
+    <w:abstractNumId w:val="25"/>
   </w:num>
   <w:num w:numId="13">
-    <w:abstractNumId w:val="8"/>
+    <w:abstractNumId w:val="9"/>
   </w:num>
   <w:num w:numId="14">
     <w:abstractNumId w:val="0"/>
   </w:num>
   <w:num w:numId="15">
+    <w:abstractNumId w:val="13"/>
+  </w:num>
+  <w:num w:numId="16">
+    <w:abstractNumId w:val="17"/>
+  </w:num>
+  <w:num w:numId="17">
+    <w:abstractNumId w:val="24"/>
+  </w:num>
+  <w:num w:numId="18">
+    <w:abstractNumId w:val="5"/>
+  </w:num>
+  <w:num w:numId="19">
     <w:abstractNumId w:val="12"/>
   </w:num>
-  <w:num w:numId="16">
-    <w:abstractNumId w:val="16"/>
-  </w:num>
-  <w:num w:numId="17">
-    <w:abstractNumId w:val="22"/>
-  </w:num>
-  <w:num w:numId="18">
-    <w:abstractNumId w:val="4"/>
-  </w:num>
-  <w:num w:numId="19">
-    <w:abstractNumId w:val="11"/>
-  </w:num>
   <w:num w:numId="20">
-    <w:abstractNumId w:val="25"/>
+    <w:abstractNumId w:val="27"/>
   </w:num>
   <w:num w:numId="21">
-    <w:abstractNumId w:val="5"/>
+    <w:abstractNumId w:val="6"/>
   </w:num>
   <w:num w:numId="22">
     <w:abstractNumId w:val="3"/>
   </w:num>
   <w:num w:numId="23">
-    <w:abstractNumId w:val="10"/>
+    <w:abstractNumId w:val="11"/>
   </w:num>
   <w:num w:numId="24">
-    <w:abstractNumId w:val="6"/>
+    <w:abstractNumId w:val="7"/>
   </w:num>
   <w:num w:numId="25">
-    <w:abstractNumId w:val="9"/>
+    <w:abstractNumId w:val="10"/>
   </w:num>
   <w:num w:numId="26">
     <w:abstractNumId w:val="1"/>
+  </w:num>
+  <w:num w:numId="27">
+    <w:abstractNumId w:val="19"/>
+  </w:num>
+  <w:num w:numId="28">
+    <w:abstractNumId w:val="4"/>
   </w:num>
 </w:numbering>
 </file>
@@ -26434,7 +26824,7 @@
 </file>
 
 <file path=customXml/itemProps1.xml><?xml version="1.0" encoding="utf-8"?>
-<ds:datastoreItem xmlns:ds="http://schemas.openxmlformats.org/officeDocument/2006/customXml" ds:itemID="{74189D3C-0EDB-4068-8ACE-CB5DE96F0588}">
+<ds:datastoreItem xmlns:ds="http://schemas.openxmlformats.org/officeDocument/2006/customXml" ds:itemID="{22505AAD-CCCA-4147-9BC0-C51E31AFABC0}">
   <ds:schemaRefs>
     <ds:schemaRef ds:uri="http://schemas.openxmlformats.org/officeDocument/2006/bibliography"/>
   </ds:schemaRefs>
